--- a/Documents/DOC.docx
+++ b/Documents/DOC.docx
@@ -5,13 +5,18 @@
     <w:p>
       <w:pPr>
         <w:pStyle w:val="1"/>
-        <w:rPr>
-          <w:rtl/>
-        </w:rPr>
-      </w:pPr>
-      <w:r>
-        <w:rPr>
-          <w:rFonts w:hint="cs"/>
+        <w:jc w:val="both"/>
+        <w:rPr>
+          <w:sz w:val="32"/>
+          <w:szCs w:val="32"/>
+          <w:rtl/>
+        </w:rPr>
+      </w:pPr>
+      <w:r>
+        <w:rPr>
+          <w:rFonts w:hint="cs"/>
+          <w:sz w:val="32"/>
+          <w:szCs w:val="32"/>
           <w:rtl/>
         </w:rPr>
         <w:t>ת</w:t>
@@ -19,6 +24,8 @@
       <w:r>
         <w:rPr>
           <w:rFonts w:hint="cs"/>
+          <w:sz w:val="32"/>
+          <w:szCs w:val="32"/>
           <w:rtl/>
         </w:rPr>
         <w:t>י</w:t>
@@ -26,6 +33,8 @@
       <w:r>
         <w:rPr>
           <w:rFonts w:hint="cs"/>
+          <w:sz w:val="32"/>
+          <w:szCs w:val="32"/>
           <w:rtl/>
         </w:rPr>
         <w:t>אור המערכת</w:t>
@@ -34,13 +43,18 @@
     <w:p>
       <w:pPr>
         <w:pStyle w:val="2"/>
-        <w:rPr>
-          <w:rtl/>
-        </w:rPr>
-      </w:pPr>
-      <w:r>
-        <w:rPr>
-          <w:rFonts w:hint="cs"/>
+        <w:jc w:val="both"/>
+        <w:rPr>
+          <w:sz w:val="32"/>
+          <w:szCs w:val="32"/>
+          <w:rtl/>
+        </w:rPr>
+      </w:pPr>
+      <w:r>
+        <w:rPr>
+          <w:rFonts w:hint="cs"/>
+          <w:sz w:val="32"/>
+          <w:szCs w:val="32"/>
           <w:rtl/>
         </w:rPr>
         <w:t>ישויות במערכת</w:t>
@@ -49,13 +63,18 @@
     <w:p>
       <w:pPr>
         <w:pStyle w:val="3"/>
-        <w:rPr>
-          <w:rtl/>
-        </w:rPr>
-      </w:pPr>
-      <w:r>
-        <w:rPr>
-          <w:rFonts w:hint="cs"/>
+        <w:jc w:val="both"/>
+        <w:rPr>
+          <w:sz w:val="28"/>
+          <w:szCs w:val="28"/>
+          <w:rtl/>
+        </w:rPr>
+      </w:pPr>
+      <w:r>
+        <w:rPr>
+          <w:rFonts w:hint="cs"/>
+          <w:sz w:val="28"/>
+          <w:szCs w:val="28"/>
           <w:rtl/>
         </w:rPr>
         <w:t>הגדרות</w:t>
@@ -63,21 +82,27 @@
     </w:p>
     <w:p>
       <w:pPr>
-        <w:pStyle w:val="a3"/>
+        <w:pStyle w:val="a"/>
         <w:numPr>
           <w:ilvl w:val="0"/>
           <w:numId w:val="7"/>
         </w:numPr>
-      </w:pPr>
-      <w:r>
-        <w:rPr>
-          <w:rFonts w:hint="cs"/>
+        <w:jc w:val="both"/>
+        <w:rPr>
+          <w:sz w:val="24"/>
+        </w:rPr>
+      </w:pPr>
+      <w:r>
+        <w:rPr>
+          <w:rFonts w:hint="cs"/>
+          <w:sz w:val="24"/>
           <w:rtl/>
         </w:rPr>
         <w:t xml:space="preserve">לקוח </w:t>
       </w:r>
       <w:r>
         <w:rPr>
+          <w:sz w:val="24"/>
           <w:rtl/>
         </w:rPr>
         <w:t>–</w:t>
@@ -85,31 +110,41 @@
       <w:r>
         <w:rPr>
           <w:rFonts w:hint="cs"/>
+          <w:sz w:val="24"/>
           <w:rtl/>
         </w:rPr>
         <w:t xml:space="preserve"> </w:t>
       </w:r>
       <w:r>
+        <w:rPr>
+          <w:sz w:val="24"/>
+        </w:rPr>
         <w:t>Client</w:t>
       </w:r>
     </w:p>
     <w:p>
       <w:pPr>
-        <w:pStyle w:val="a3"/>
+        <w:pStyle w:val="a"/>
         <w:numPr>
           <w:ilvl w:val="0"/>
           <w:numId w:val="7"/>
         </w:numPr>
-      </w:pPr>
-      <w:r>
-        <w:rPr>
-          <w:rFonts w:hint="cs"/>
+        <w:jc w:val="both"/>
+        <w:rPr>
+          <w:sz w:val="24"/>
+        </w:rPr>
+      </w:pPr>
+      <w:r>
+        <w:rPr>
+          <w:rFonts w:hint="cs"/>
+          <w:sz w:val="24"/>
           <w:rtl/>
         </w:rPr>
         <w:t xml:space="preserve">שרות חיפוש </w:t>
       </w:r>
       <w:r>
         <w:rPr>
+          <w:sz w:val="24"/>
           <w:rtl/>
         </w:rPr>
         <w:t>–</w:t>
@@ -117,33 +152,41 @@
       <w:r>
         <w:rPr>
           <w:rFonts w:hint="cs"/>
+          <w:sz w:val="24"/>
           <w:rtl/>
         </w:rPr>
         <w:t xml:space="preserve"> </w:t>
       </w:r>
-      <w:proofErr w:type="spellStart"/>
-      <w:r>
+      <w:r>
+        <w:rPr>
+          <w:sz w:val="24"/>
+        </w:rPr>
         <w:t>FlightSearchServer</w:t>
       </w:r>
-      <w:proofErr w:type="spellEnd"/>
-    </w:p>
-    <w:p>
-      <w:pPr>
-        <w:pStyle w:val="a3"/>
+    </w:p>
+    <w:p>
+      <w:pPr>
+        <w:pStyle w:val="a"/>
         <w:numPr>
           <w:ilvl w:val="0"/>
           <w:numId w:val="7"/>
         </w:numPr>
-      </w:pPr>
-      <w:r>
-        <w:rPr>
-          <w:rFonts w:hint="cs"/>
+        <w:jc w:val="both"/>
+        <w:rPr>
+          <w:sz w:val="24"/>
+        </w:rPr>
+      </w:pPr>
+      <w:r>
+        <w:rPr>
+          <w:rFonts w:hint="cs"/>
+          <w:sz w:val="24"/>
           <w:rtl/>
         </w:rPr>
         <w:t xml:space="preserve">מוכרן </w:t>
       </w:r>
       <w:r>
         <w:rPr>
+          <w:sz w:val="24"/>
           <w:rtl/>
         </w:rPr>
         <w:t>–</w:t>
@@ -151,33 +194,41 @@
       <w:r>
         <w:rPr>
           <w:rFonts w:hint="cs"/>
+          <w:sz w:val="24"/>
           <w:rtl/>
         </w:rPr>
         <w:t xml:space="preserve"> </w:t>
       </w:r>
-      <w:proofErr w:type="spellStart"/>
-      <w:r>
+      <w:r>
+        <w:rPr>
+          <w:sz w:val="24"/>
+        </w:rPr>
         <w:t>AirlineServer</w:t>
       </w:r>
-      <w:proofErr w:type="spellEnd"/>
-    </w:p>
-    <w:p>
-      <w:pPr>
-        <w:pStyle w:val="a3"/>
+    </w:p>
+    <w:p>
+      <w:pPr>
+        <w:pStyle w:val="a"/>
         <w:numPr>
           <w:ilvl w:val="0"/>
           <w:numId w:val="7"/>
         </w:numPr>
-      </w:pPr>
-      <w:r>
-        <w:rPr>
-          <w:rFonts w:hint="cs"/>
+        <w:jc w:val="both"/>
+        <w:rPr>
+          <w:sz w:val="24"/>
+        </w:rPr>
+      </w:pPr>
+      <w:r>
+        <w:rPr>
+          <w:rFonts w:hint="cs"/>
+          <w:sz w:val="24"/>
           <w:rtl/>
         </w:rPr>
         <w:t xml:space="preserve">שאילתה </w:t>
       </w:r>
       <w:r>
         <w:rPr>
+          <w:sz w:val="24"/>
           <w:rtl/>
         </w:rPr>
         <w:t>–</w:t>
@@ -185,16 +236,21 @@
       <w:r>
         <w:rPr>
           <w:rFonts w:hint="cs"/>
+          <w:sz w:val="24"/>
           <w:rtl/>
         </w:rPr>
         <w:t xml:space="preserve"> בקשת </w:t>
       </w:r>
       <w:r>
+        <w:rPr>
+          <w:sz w:val="24"/>
+        </w:rPr>
         <w:t>query</w:t>
       </w:r>
       <w:r>
         <w:rPr>
           <w:rFonts w:hint="cs"/>
+          <w:sz w:val="24"/>
           <w:rtl/>
         </w:rPr>
         <w:t xml:space="preserve"> שהגיעה מלקוח</w:t>
@@ -202,19 +258,21 @@
     </w:p>
     <w:p>
       <w:pPr>
-        <w:pStyle w:val="a3"/>
+        <w:pStyle w:val="a"/>
         <w:numPr>
           <w:ilvl w:val="0"/>
           <w:numId w:val="7"/>
         </w:numPr>
-        <w:rPr>
-          <w:rFonts w:hint="cs"/>
-          <w:rtl/>
-        </w:rPr>
-      </w:pPr>
-      <w:r>
-        <w:rPr>
-          <w:rFonts w:hint="cs"/>
+        <w:jc w:val="both"/>
+        <w:rPr>
+          <w:sz w:val="24"/>
+          <w:rtl/>
+        </w:rPr>
+      </w:pPr>
+      <w:r>
+        <w:rPr>
+          <w:rFonts w:hint="cs"/>
+          <w:sz w:val="24"/>
           <w:rtl/>
         </w:rPr>
         <w:t xml:space="preserve">קונקשן - טיסה שניה </w:t>
@@ -222,6 +280,7 @@
       <w:r>
         <w:rPr>
           <w:rFonts w:hint="cs"/>
+          <w:sz w:val="24"/>
           <w:rtl/>
         </w:rPr>
         <w:t xml:space="preserve">המתאימה לדרישות התרגיל </w:t>
@@ -229,6 +288,7 @@
       <w:r>
         <w:rPr>
           <w:rFonts w:hint="cs"/>
+          <w:sz w:val="24"/>
           <w:rtl/>
         </w:rPr>
         <w:t>שמוחזרת בשאילתה</w:t>
@@ -236,6 +296,7 @@
       <w:r>
         <w:rPr>
           <w:rFonts w:hint="cs"/>
+          <w:sz w:val="24"/>
           <w:rtl/>
         </w:rPr>
         <w:t xml:space="preserve"> </w:t>
@@ -244,13 +305,18 @@
     <w:p>
       <w:pPr>
         <w:pStyle w:val="3"/>
-        <w:rPr>
-          <w:rtl/>
-        </w:rPr>
-      </w:pPr>
-      <w:r>
-        <w:rPr>
-          <w:rFonts w:hint="cs"/>
+        <w:jc w:val="both"/>
+        <w:rPr>
+          <w:sz w:val="28"/>
+          <w:szCs w:val="28"/>
+          <w:rtl/>
+        </w:rPr>
+      </w:pPr>
+      <w:r>
+        <w:rPr>
+          <w:rFonts w:hint="cs"/>
+          <w:sz w:val="28"/>
+          <w:szCs w:val="28"/>
           <w:rtl/>
         </w:rPr>
         <w:t>ת</w:t>
@@ -258,6 +324,8 @@
       <w:r>
         <w:rPr>
           <w:rFonts w:hint="cs"/>
+          <w:sz w:val="28"/>
+          <w:szCs w:val="28"/>
           <w:rtl/>
         </w:rPr>
         <w:t>י</w:t>
@@ -265,6 +333,8 @@
       <w:r>
         <w:rPr>
           <w:rFonts w:hint="cs"/>
+          <w:sz w:val="28"/>
+          <w:szCs w:val="28"/>
           <w:rtl/>
         </w:rPr>
         <w:t>אור</w:t>
@@ -272,13 +342,16 @@
     </w:p>
     <w:p>
       <w:pPr>
-        <w:rPr>
-          <w:rtl/>
-        </w:rPr>
-      </w:pPr>
-      <w:r>
-        <w:rPr>
-          <w:rFonts w:hint="cs"/>
+        <w:jc w:val="both"/>
+        <w:rPr>
+          <w:sz w:val="24"/>
+          <w:rtl/>
+        </w:rPr>
+      </w:pPr>
+      <w:r>
+        <w:rPr>
+          <w:rFonts w:hint="cs"/>
+          <w:sz w:val="24"/>
           <w:rtl/>
         </w:rPr>
         <w:t>המערכת מורכבת מ-3 ישויות מר</w:t>
@@ -286,6 +359,7 @@
       <w:r>
         <w:rPr>
           <w:rFonts w:hint="cs"/>
+          <w:sz w:val="24"/>
           <w:rtl/>
         </w:rPr>
         <w:t xml:space="preserve">כזיות בדומה לתרגיל הקודם: </w:t>
@@ -293,15 +367,20 @@
     </w:p>
     <w:p>
       <w:pPr>
-        <w:pStyle w:val="a3"/>
+        <w:pStyle w:val="a"/>
         <w:numPr>
           <w:ilvl w:val="0"/>
           <w:numId w:val="2"/>
         </w:numPr>
-      </w:pPr>
-      <w:r>
-        <w:rPr>
-          <w:rFonts w:hint="cs"/>
+        <w:jc w:val="both"/>
+        <w:rPr>
+          <w:sz w:val="24"/>
+        </w:rPr>
+      </w:pPr>
+      <w:r>
+        <w:rPr>
+          <w:rFonts w:hint="cs"/>
+          <w:sz w:val="24"/>
           <w:rtl/>
         </w:rPr>
         <w:t>הלקוח</w:t>
@@ -309,6 +388,7 @@
       <w:r>
         <w:rPr>
           <w:rFonts w:hint="cs"/>
+          <w:sz w:val="24"/>
           <w:rtl/>
         </w:rPr>
         <w:t xml:space="preserve"> </w:t>
@@ -316,6 +396,7 @@
       <w:r>
         <w:rPr>
           <w:rFonts w:hint="cs"/>
+          <w:sz w:val="24"/>
           <w:rtl/>
         </w:rPr>
         <w:t xml:space="preserve">שהינו </w:t>
@@ -323,6 +404,7 @@
       <w:r>
         <w:rPr>
           <w:rFonts w:hint="cs"/>
+          <w:sz w:val="24"/>
           <w:rtl/>
         </w:rPr>
         <w:t>צר</w:t>
@@ -330,6 +412,7 @@
       <w:r>
         <w:rPr>
           <w:rFonts w:hint="cs"/>
+          <w:sz w:val="24"/>
           <w:rtl/>
         </w:rPr>
         <w:t>כן המידע במערכת והמקור לגירויים.</w:t>
@@ -337,6 +420,7 @@
       <w:r>
         <w:rPr>
           <w:rFonts w:hint="cs"/>
+          <w:sz w:val="24"/>
           <w:rtl/>
         </w:rPr>
         <w:t xml:space="preserve"> </w:t>
@@ -344,61 +428,63 @@
     </w:p>
     <w:p>
       <w:pPr>
-        <w:pStyle w:val="a3"/>
+        <w:pStyle w:val="a"/>
         <w:numPr>
           <w:ilvl w:val="0"/>
           <w:numId w:val="2"/>
         </w:numPr>
-      </w:pPr>
-      <w:r>
-        <w:rPr>
-          <w:rFonts w:hint="cs"/>
-          <w:rtl/>
-        </w:rPr>
-        <w:t>שר</w:t>
-      </w:r>
-      <w:r>
-        <w:rPr>
-          <w:rFonts w:hint="cs"/>
-          <w:rtl/>
-        </w:rPr>
-        <w:t>ו</w:t>
-      </w:r>
-      <w:r>
-        <w:rPr>
-          <w:rFonts w:hint="cs"/>
-          <w:rtl/>
-        </w:rPr>
-        <w:t>ת החיפוש (</w:t>
-      </w:r>
-      <w:proofErr w:type="spellStart"/>
-      <w:r>
+        <w:jc w:val="both"/>
+        <w:rPr>
+          <w:sz w:val="24"/>
+        </w:rPr>
+      </w:pPr>
+      <w:r>
+        <w:rPr>
+          <w:rFonts w:hint="cs"/>
+          <w:sz w:val="24"/>
+          <w:rtl/>
+        </w:rPr>
+        <w:t>שרת החיפוש (</w:t>
+      </w:r>
+      <w:r>
+        <w:rPr>
+          <w:sz w:val="24"/>
+        </w:rPr>
         <w:t>FlightSearchServer</w:t>
       </w:r>
-      <w:proofErr w:type="spellEnd"/>
-      <w:r>
-        <w:rPr>
-          <w:rFonts w:hint="cs"/>
+      <w:r>
+        <w:rPr>
+          <w:rFonts w:hint="cs"/>
+          <w:sz w:val="24"/>
           <w:rtl/>
         </w:rPr>
         <w:t>) שמפנה את הבקשות ליעד המתאים</w:t>
       </w:r>
-    </w:p>
-    <w:p>
-      <w:pPr>
-        <w:pStyle w:val="a3"/>
+      <w:r>
+        <w:rPr>
+          <w:rFonts w:hint="cs"/>
+          <w:sz w:val="24"/>
+          <w:rtl/>
+        </w:rPr>
+        <w:t xml:space="preserve"> </w:t>
+      </w:r>
+    </w:p>
+    <w:p>
+      <w:pPr>
+        <w:pStyle w:val="a"/>
         <w:numPr>
           <w:ilvl w:val="0"/>
           <w:numId w:val="2"/>
         </w:numPr>
-        <w:rPr>
-          <w:rFonts w:hint="cs"/>
-          <w:rtl/>
-        </w:rPr>
-      </w:pPr>
-      <w:r>
-        <w:rPr>
-          <w:rFonts w:hint="cs"/>
+        <w:jc w:val="both"/>
+        <w:rPr>
+          <w:sz w:val="24"/>
+        </w:rPr>
+      </w:pPr>
+      <w:r>
+        <w:rPr>
+          <w:rFonts w:hint="cs"/>
+          <w:sz w:val="24"/>
           <w:rtl/>
         </w:rPr>
         <w:t>שרות</w:t>
@@ -406,334 +492,227 @@
       <w:r>
         <w:rPr>
           <w:rFonts w:hint="cs"/>
+          <w:sz w:val="24"/>
           <w:rtl/>
         </w:rPr>
         <w:t xml:space="preserve"> </w:t>
       </w:r>
       <w:r>
+        <w:rPr>
+          <w:sz w:val="24"/>
+        </w:rPr>
         <w:t>Alliance</w:t>
       </w:r>
       <w:r>
         <w:rPr>
           <w:rFonts w:hint="cs"/>
-          <w:rtl/>
-        </w:rPr>
-        <w:t xml:space="preserve"> המאגד מספר מוכרני טיסות לישות אחת. ה-</w:t>
-      </w:r>
-      <w:r>
+          <w:sz w:val="24"/>
+          <w:rtl/>
+        </w:rPr>
+        <w:t xml:space="preserve"> המאגד מספר מוכרני טיסות לישות אחת. </w:t>
+      </w:r>
+    </w:p>
+    <w:p>
+      <w:pPr>
+        <w:pStyle w:val="a"/>
+        <w:jc w:val="both"/>
+        <w:rPr>
+          <w:sz w:val="24"/>
+          <w:rtl/>
+        </w:rPr>
+      </w:pPr>
+      <w:r>
+        <w:rPr>
+          <w:rFonts w:hint="cs"/>
+          <w:sz w:val="24"/>
+          <w:rtl/>
+        </w:rPr>
+        <w:t>ה-</w:t>
+      </w:r>
+      <w:r>
+        <w:rPr>
+          <w:sz w:val="24"/>
+        </w:rPr>
         <w:t>Alliance</w:t>
       </w:r>
       <w:r>
         <w:rPr>
           <w:rFonts w:hint="cs"/>
-          <w:rtl/>
-        </w:rPr>
-        <w:t xml:space="preserve"> מספק שרות פונקציונלי עבור</w:t>
-      </w:r>
-      <w:r>
-        <w:rPr>
-          <w:rFonts w:hint="cs"/>
-          <w:rtl/>
-        </w:rPr>
-        <w:t xml:space="preserve"> הלקוח ע"י מציאת מסלו</w:t>
-      </w:r>
-      <w:r>
-        <w:rPr>
-          <w:rFonts w:hint="cs"/>
-          <w:rtl/>
-        </w:rPr>
-        <w:t>ל מתאים ממוצא כלשהו ליעד כלשהו דרך לכל היותר</w:t>
-      </w:r>
-      <w:r>
-        <w:rPr>
-          <w:rFonts w:hint="cs"/>
-          <w:rtl/>
-        </w:rPr>
-        <w:t xml:space="preserve"> יעד שלישי (</w:t>
-      </w:r>
-      <w:r>
-        <w:rPr>
-          <w:rFonts w:hint="cs"/>
-          <w:rtl/>
-        </w:rPr>
-        <w:t xml:space="preserve">הטיסה </w:t>
-      </w:r>
-      <w:proofErr w:type="spellStart"/>
-      <w:r>
-        <w:rPr>
-          <w:rFonts w:hint="cs"/>
-          <w:rtl/>
-        </w:rPr>
-        <w:t>השניה</w:t>
-      </w:r>
-      <w:proofErr w:type="spellEnd"/>
-      <w:r>
-        <w:rPr>
-          <w:rFonts w:hint="cs"/>
-          <w:rtl/>
-        </w:rPr>
-        <w:t xml:space="preserve"> </w:t>
-      </w:r>
-      <w:r>
-        <w:rPr>
-          <w:rFonts w:hint="cs"/>
-          <w:rtl/>
-        </w:rPr>
-        <w:t>הינה</w:t>
-      </w:r>
-      <w:r>
-        <w:rPr>
-          <w:rFonts w:hint="cs"/>
-          <w:rtl/>
-        </w:rPr>
-        <w:t xml:space="preserve"> טיסת קונקשן) מכל המוכרנים השייכים ל-</w:t>
-      </w:r>
-      <w:r>
+          <w:sz w:val="24"/>
+          <w:rtl/>
+        </w:rPr>
+        <w:t xml:space="preserve"> מספק שרות פונקציונלי עבור הלקוח ע"י מציאת מסלול מתאים ממוצא כלשהו ליעד כלשהו דרך לכל היותר יעד שלישי (הטיסה </w:t>
+      </w:r>
+      <w:r>
+        <w:rPr>
+          <w:rFonts w:hint="cs"/>
+          <w:sz w:val="24"/>
+          <w:rtl/>
+        </w:rPr>
+        <w:t>השניי</w:t>
+      </w:r>
+      <w:r>
+        <w:rPr>
+          <w:rFonts w:hint="eastAsia"/>
+          <w:sz w:val="24"/>
+          <w:rtl/>
+        </w:rPr>
+        <w:t>ה</w:t>
+      </w:r>
+      <w:r>
+        <w:rPr>
+          <w:rFonts w:hint="cs"/>
+          <w:sz w:val="24"/>
+          <w:rtl/>
+        </w:rPr>
+        <w:t xml:space="preserve"> הינה טיסת קונקשן) מכל המוכרנים השייכים ל-</w:t>
+      </w:r>
+      <w:r>
+        <w:rPr>
+          <w:sz w:val="24"/>
+        </w:rPr>
         <w:t>Alliance</w:t>
       </w:r>
       <w:r>
         <w:rPr>
           <w:rFonts w:hint="cs"/>
-          <w:rtl/>
-        </w:rPr>
-        <w:t xml:space="preserve"> ושירות פונקציונלי </w:t>
-      </w:r>
-      <w:r>
-        <w:rPr>
-          <w:rFonts w:hint="cs"/>
-          <w:rtl/>
-        </w:rPr>
-        <w:t xml:space="preserve">ביחס לשרתי מוכרנים שהם חלק מה- </w:t>
-      </w:r>
-      <w:r>
+          <w:sz w:val="24"/>
+          <w:rtl/>
+        </w:rPr>
+        <w:t xml:space="preserve"> ושירות פונקציונלי ביחס לשרתי מוכרנים שהם חלק מה- </w:t>
+      </w:r>
+      <w:r>
+        <w:rPr>
+          <w:sz w:val="24"/>
+        </w:rPr>
         <w:t>Alliance</w:t>
       </w:r>
       <w:r>
         <w:rPr>
           <w:rFonts w:hint="cs"/>
-          <w:rtl/>
-        </w:rPr>
-        <w:t xml:space="preserve"> </w:t>
-      </w:r>
-      <w:r>
-        <w:rPr>
-          <w:rFonts w:hint="cs"/>
-          <w:rtl/>
-        </w:rPr>
-        <w:t>והוא שרות רפליקציה</w:t>
-      </w:r>
-      <w:r>
-        <w:rPr>
-          <w:rFonts w:hint="cs"/>
-          <w:rtl/>
-        </w:rPr>
-        <w:t xml:space="preserve"> העמיד בפני </w:t>
-      </w:r>
-      <w:r>
+          <w:sz w:val="24"/>
+          <w:rtl/>
+        </w:rPr>
+        <w:t xml:space="preserve"> והוא שרות רפליקציה העמיד בפני </w:t>
+      </w:r>
+      <w:r>
+        <w:rPr>
+          <w:sz w:val="24"/>
+        </w:rPr>
         <w:t>n-1</w:t>
       </w:r>
       <w:r>
         <w:rPr>
           <w:rFonts w:hint="cs"/>
+          <w:sz w:val="24"/>
           <w:rtl/>
         </w:rPr>
         <w:t xml:space="preserve"> נפילות כאשר </w:t>
       </w:r>
       <w:r>
+        <w:rPr>
+          <w:sz w:val="24"/>
+        </w:rPr>
         <w:t>n</w:t>
       </w:r>
       <w:r>
         <w:rPr>
           <w:rFonts w:hint="cs"/>
-          <w:rtl/>
-        </w:rPr>
-        <w:t xml:space="preserve"> הינו מספר המוכרנים המשתתפים</w:t>
-      </w:r>
-      <w:r>
-        <w:rPr>
-          <w:rFonts w:hint="cs"/>
-          <w:rtl/>
-        </w:rPr>
-        <w:t xml:space="preserve">. שרות הרפליקציה מאפשר נגישות למוכרנים אשר שרתיהם נפלו דרך שרתים של מוכרנים אחרים ובנוסף מאשר לבצע </w:t>
-      </w:r>
-      <w:r>
+          <w:sz w:val="24"/>
+          <w:rtl/>
+        </w:rPr>
+        <w:t xml:space="preserve"> הינו מספר המוכרנים המשתתפים. שרות הרפליקציה מאפשר נגישות למוכרנים אשר שרתיהם נפלו דרך שרתים של מוכרנים אחרים ובנוסף מאשר לבצע </w:t>
+      </w:r>
+      <w:r>
+        <w:rPr>
+          <w:sz w:val="24"/>
+        </w:rPr>
         <w:t>Load balancing</w:t>
       </w:r>
       <w:r>
         <w:rPr>
           <w:rFonts w:hint="cs"/>
+          <w:sz w:val="24"/>
           <w:rtl/>
         </w:rPr>
         <w:t xml:space="preserve"> של כמות המוכרנים למכונה (נשים לב כי פרמטר ה-</w:t>
       </w:r>
       <w:r>
+        <w:rPr>
+          <w:sz w:val="24"/>
+        </w:rPr>
         <w:t>Load balancing</w:t>
       </w:r>
       <w:r>
         <w:rPr>
           <w:rFonts w:hint="cs"/>
-          <w:rtl/>
-        </w:rPr>
-        <w:t xml:space="preserve"> אינו לפי עומס בקשות</w:t>
-      </w:r>
-      <w:r>
-        <w:rPr>
-          <w:rFonts w:hint="cs"/>
-          <w:rtl/>
-        </w:rPr>
-        <w:t xml:space="preserve"> אלא לפי מספר מוכרנים למכונה</w:t>
-      </w:r>
-      <w:r>
-        <w:rPr>
-          <w:rFonts w:hint="cs"/>
-          <w:rtl/>
-        </w:rPr>
-        <w:t>)</w:t>
-      </w:r>
-      <w:r>
-        <w:rPr>
-          <w:rFonts w:hint="cs"/>
-          <w:rtl/>
-        </w:rPr>
-        <w:t>.</w:t>
-      </w:r>
-      <w:r>
-        <w:rPr>
-          <w:rtl/>
-        </w:rPr>
-        <w:br/>
-      </w:r>
-      <w:r>
-        <w:rPr>
-          <w:rFonts w:hint="cs"/>
-          <w:rtl/>
-        </w:rPr>
-        <w:t xml:space="preserve">כל </w:t>
-      </w:r>
-      <w:r>
+          <w:sz w:val="24"/>
+          <w:rtl/>
+        </w:rPr>
+        <w:t xml:space="preserve"> אינו לפי עומס בקשות אלא לפי מספר מוכרנים למכונה). כל </w:t>
+      </w:r>
+      <w:r>
+        <w:rPr>
+          <w:sz w:val="24"/>
+        </w:rPr>
         <w:t xml:space="preserve">Alliance </w:t>
       </w:r>
       <w:r>
         <w:rPr>
           <w:rFonts w:hint="cs"/>
-          <w:rtl/>
-        </w:rPr>
-        <w:t xml:space="preserve"> חושף עצמו לשרות החיפוש</w:t>
-      </w:r>
-      <w:r>
-        <w:rPr>
-          <w:rFonts w:hint="cs"/>
-          <w:rtl/>
-        </w:rPr>
-        <w:t xml:space="preserve"> ע"י </w:t>
-      </w:r>
-      <w:r>
+          <w:sz w:val="24"/>
+          <w:rtl/>
+        </w:rPr>
+        <w:t xml:space="preserve"> חושף עצמו לשרות החיפוש ע"י </w:t>
+      </w:r>
+      <w:r>
+        <w:rPr>
+          <w:sz w:val="24"/>
+        </w:rPr>
         <w:t>delegate</w:t>
       </w:r>
       <w:r>
         <w:rPr>
           <w:rFonts w:hint="cs"/>
+          <w:sz w:val="24"/>
           <w:rtl/>
         </w:rPr>
         <w:t xml:space="preserve">, לכל </w:t>
       </w:r>
       <w:r>
+        <w:rPr>
+          <w:sz w:val="24"/>
+        </w:rPr>
         <w:t xml:space="preserve">Alliance </w:t>
       </w:r>
       <w:r>
         <w:rPr>
           <w:rFonts w:hint="cs"/>
+          <w:sz w:val="24"/>
           <w:rtl/>
         </w:rPr>
         <w:t xml:space="preserve"> יש </w:t>
       </w:r>
       <w:r>
+        <w:rPr>
+          <w:sz w:val="24"/>
+        </w:rPr>
         <w:t>delegate</w:t>
       </w:r>
       <w:r>
         <w:rPr>
           <w:rFonts w:hint="cs"/>
+          <w:sz w:val="24"/>
           <w:rtl/>
         </w:rPr>
         <w:t xml:space="preserve"> יחיד.</w:t>
       </w:r>
       <w:r>
         <w:rPr>
-          <w:rFonts w:hint="cs"/>
-          <w:rtl/>
-        </w:rPr>
-        <w:t xml:space="preserve"> </w:t>
-      </w:r>
-    </w:p>
-    <w:p>
-      <w:pPr>
-        <w:pStyle w:val="2"/>
-        <w:rPr>
-          <w:rtl/>
-        </w:rPr>
-      </w:pPr>
-      <w:r>
-        <w:rPr>
-          <w:rFonts w:hint="cs"/>
-          <w:rtl/>
-        </w:rPr>
-        <w:t>תיאור עץ ה-</w:t>
-      </w:r>
-      <w:proofErr w:type="spellStart"/>
-      <w:r>
-        <w:t>ZooKeeper</w:t>
-      </w:r>
-      <w:proofErr w:type="spellEnd"/>
-    </w:p>
-    <w:p>
-      <w:pPr>
-        <w:rPr>
-          <w:rFonts w:hint="cs"/>
-          <w:rtl/>
-        </w:rPr>
-      </w:pPr>
-      <w:r>
-        <w:rPr>
-          <w:rFonts w:hint="cs"/>
-          <w:rtl/>
-        </w:rPr>
-        <w:t xml:space="preserve">בכדי לזהות שינויים במערכת באופן קונסיסטנטי דרוש מנגנון קונצנזוס עם יכולת </w:t>
-      </w:r>
-      <w:r>
-        <w:t>MEMBERSHIP</w:t>
-      </w:r>
-      <w:r>
-        <w:rPr>
-          <w:rFonts w:hint="cs"/>
-          <w:rtl/>
-        </w:rPr>
-        <w:t>. בתרגיל השתמשנו ב-</w:t>
-      </w:r>
-      <w:proofErr w:type="spellStart"/>
-      <w:r>
-        <w:t>ZooKeeper</w:t>
-      </w:r>
-      <w:proofErr w:type="spellEnd"/>
-      <w:r>
-        <w:rPr>
-          <w:rFonts w:hint="cs"/>
-          <w:rtl/>
-        </w:rPr>
-        <w:t xml:space="preserve"> למטרה זו שכן המערכת מספקת ספריה מונחת אירועים.</w:t>
-      </w:r>
-      <w:bookmarkStart w:id="0" w:name="_GoBack"/>
-      <w:bookmarkEnd w:id="0"/>
-    </w:p>
-    <w:p>
-      <w:pPr>
-        <w:jc w:val="center"/>
-        <w:rPr>
-          <w:rFonts w:hint="cs"/>
-          <w:rtl/>
-        </w:rPr>
-      </w:pPr>
-      <w:r>
-        <w:object w:dxaOrig="8476" w:dyaOrig="8086">
+          <w:sz w:val="32"/>
+          <w:szCs w:val="32"/>
+        </w:rPr>
+        <w:object w:dxaOrig="12931" w:dyaOrig="6481">
           <v:shapetype id="_x0000_t75" coordsize="21600,21600" o:spt="75" o:preferrelative="t" path="m@4@5l@4@11@9@11@9@5xe" filled="f" stroked="f">
             <v:stroke joinstyle="miter"/>
             <v:formulas>
@@ -753,15 +732,34 @@
             <v:path o:extrusionok="f" gradientshapeok="t" o:connecttype="rect"/>
             <o:lock v:ext="edit" aspectratio="t"/>
           </v:shapetype>
-          <v:shape id="_x0000_i1026" type="#_x0000_t75" style="width:374.4pt;height:352.8pt" o:ole="">
+          <v:shape id="_x0000_i1026" type="#_x0000_t75" style="width:415.25pt;height:207.65pt" o:ole="">
             <v:imagedata r:id="rId5" o:title=""/>
           </v:shape>
-          <o:OLEObject Type="Embed" ProgID="Visio.Drawing.15" ShapeID="_x0000_i1026" DrawAspect="Content" ObjectID="_1450125778" r:id="rId6"/>
+          <o:OLEObject Type="Embed" ProgID="Visio.Drawing.15" ShapeID="_x0000_i1026" DrawAspect="Content" ObjectID="_1450192093" r:id="rId6"/>
         </w:object>
       </w:r>
     </w:p>
     <w:p>
       <w:pPr>
+        <w:rPr>
+          <w:rFonts w:asciiTheme="majorHAnsi" w:eastAsiaTheme="majorEastAsia" w:hAnsiTheme="majorHAnsi" w:cstheme="majorBidi"/>
+          <w:color w:val="4A856D" w:themeColor="accent6" w:themeShade="BF"/>
+          <w:sz w:val="28"/>
+          <w:szCs w:val="28"/>
+          <w:rtl/>
+        </w:rPr>
+      </w:pPr>
+      <w:r>
+        <w:rPr>
+          <w:sz w:val="28"/>
+          <w:szCs w:val="28"/>
+          <w:rtl/>
+        </w:rPr>
+        <w:br w:type="page"/>
+      </w:r>
+    </w:p>
+    <w:p>
+      <w:pPr>
         <w:pStyle w:val="2"/>
         <w:rPr>
           <w:rFonts w:hint="cs"/>
@@ -773,380 +771,324 @@
           <w:rFonts w:hint="cs"/>
           <w:rtl/>
         </w:rPr>
-        <w:t xml:space="preserve">תיאור מודולרי של התכנית </w:t>
-      </w:r>
-    </w:p>
-    <w:p>
-      <w:pPr>
-        <w:pStyle w:val="3"/>
-        <w:rPr>
-          <w:rtl/>
-        </w:rPr>
-      </w:pPr>
-      <w:r>
-        <w:rPr>
-          <w:rFonts w:hint="cs"/>
-          <w:rtl/>
-        </w:rPr>
-        <w:t>לקוח</w:t>
-      </w:r>
-    </w:p>
-    <w:p>
-      <w:pPr>
-        <w:rPr>
-          <w:rtl/>
-        </w:rPr>
-      </w:pPr>
-      <w:r>
-        <w:rPr>
-          <w:rFonts w:hint="cs"/>
-          <w:rtl/>
-        </w:rPr>
-        <w:t xml:space="preserve">מאפשר ביצוע שאילתות לטיסות עפ"י מועד יציאה, יעד, מוצא ופרמטר אופציונלי הבוחר את המוכרן אליה יש להפנות את הבקשה. אם הבקשה לא מפנת למכרן </w:t>
-      </w:r>
-      <w:proofErr w:type="spellStart"/>
-      <w:r>
-        <w:rPr>
-          <w:rFonts w:hint="cs"/>
-          <w:rtl/>
-        </w:rPr>
-        <w:t>מסויים</w:t>
-      </w:r>
-      <w:proofErr w:type="spellEnd"/>
-      <w:r>
-        <w:rPr>
-          <w:rFonts w:hint="cs"/>
-          <w:rtl/>
-        </w:rPr>
-        <w:t xml:space="preserve"> היא תשלח לכל המוכרנים ולכל ה </w:t>
+        <w:lastRenderedPageBreak/>
+        <w:t>ביזור מערכת ה-</w:t>
       </w:r>
       <w:r>
         <w:t>Alliance</w:t>
       </w:r>
-      <w:r>
-        <w:rPr>
-          <w:rFonts w:hint="cs"/>
-          <w:rtl/>
-        </w:rPr>
-        <w:t xml:space="preserve"> הרשומים למערכת החיפוש. </w:t>
-      </w:r>
-    </w:p>
-    <w:p>
-      <w:pPr>
-        <w:rPr>
-          <w:rFonts w:hint="cs"/>
-          <w:rtl/>
-        </w:rPr>
-      </w:pPr>
-      <w:r>
-        <w:rPr>
-          <w:rFonts w:hint="cs"/>
-          <w:rtl/>
-        </w:rPr>
-        <w:t xml:space="preserve">הלקוח יציג את תוצאות החיפוש </w:t>
-      </w:r>
-      <w:proofErr w:type="spellStart"/>
-      <w:r>
-        <w:rPr>
-          <w:rFonts w:hint="cs"/>
-          <w:rtl/>
-        </w:rPr>
-        <w:t>ממויינות</w:t>
-      </w:r>
-      <w:proofErr w:type="spellEnd"/>
-      <w:r>
-        <w:rPr>
-          <w:rFonts w:hint="cs"/>
-          <w:rtl/>
-        </w:rPr>
-        <w:t xml:space="preserve"> עפ"י מחיר </w:t>
-      </w:r>
-    </w:p>
-    <w:p>
-      <w:pPr>
-        <w:pStyle w:val="3"/>
-        <w:rPr>
-          <w:rtl/>
-        </w:rPr>
-      </w:pPr>
-      <w:r>
-        <w:rPr>
-          <w:rFonts w:hint="cs"/>
-          <w:rtl/>
-        </w:rPr>
-        <w:t xml:space="preserve">שרת </w:t>
-      </w:r>
-      <w:proofErr w:type="spellStart"/>
-      <w:r>
-        <w:t>FlightSearchServer</w:t>
-      </w:r>
-      <w:proofErr w:type="spellEnd"/>
-    </w:p>
-    <w:p>
-      <w:pPr>
-        <w:rPr>
-          <w:rFonts w:hint="cs"/>
-          <w:rtl/>
-        </w:rPr>
-      </w:pPr>
-      <w:r>
-        <w:rPr>
-          <w:rFonts w:hint="cs"/>
-          <w:rtl/>
-        </w:rPr>
-        <w:t>שרת זה מהווה אגרגטור בקשות של לקוחות ומעביר אותם ל-</w:t>
-      </w:r>
-      <w:r>
-        <w:t>Delegates</w:t>
-      </w:r>
-      <w:r>
-        <w:rPr>
-          <w:rFonts w:hint="cs"/>
-          <w:rtl/>
-        </w:rPr>
-        <w:t xml:space="preserve"> הרשומים אצלו. ה-</w:t>
-      </w:r>
-      <w:r>
-        <w:t>Delegates</w:t>
-      </w:r>
-      <w:r>
-        <w:rPr>
-          <w:rFonts w:hint="cs"/>
-          <w:rtl/>
-        </w:rPr>
-        <w:t xml:space="preserve"> עונים לו ומחזירים רשימות של טיסות המתאימות לקריטריון והוא מאחד, ממיין ומחזיר את הרשימות ללקוח תוך כדי הוספת השייכות של התוצאה (כלומר, לאיזה </w:t>
-      </w:r>
-      <w:r>
-        <w:t>Alliance</w:t>
-      </w:r>
-      <w:r>
-        <w:rPr>
-          <w:rFonts w:hint="cs"/>
-          <w:rtl/>
-        </w:rPr>
-        <w:t xml:space="preserve"> התוצאה שייכת). כאשר </w:t>
-      </w:r>
-      <w:r>
+    </w:p>
+    <w:p>
+      <w:pPr>
+        <w:rPr>
+          <w:rFonts w:eastAsiaTheme="majorEastAsia" w:hint="cs"/>
+          <w:rtl/>
+        </w:rPr>
+      </w:pPr>
+      <w:r>
+        <w:rPr>
+          <w:rFonts w:eastAsiaTheme="majorEastAsia" w:hint="cs"/>
+          <w:rtl/>
+        </w:rPr>
+        <w:t xml:space="preserve">בכדי למקסם את </w:t>
+      </w:r>
+      <w:r>
+        <w:rPr>
+          <w:rFonts w:eastAsiaTheme="majorEastAsia" w:hint="cs"/>
+          <w:rtl/>
+        </w:rPr>
+        <w:t>ה-</w:t>
+      </w:r>
+      <w:r>
+        <w:rPr>
+          <w:rFonts w:eastAsiaTheme="majorEastAsia"/>
+        </w:rPr>
+        <w:t>Scalability</w:t>
+      </w:r>
+      <w:r>
+        <w:rPr>
+          <w:rFonts w:eastAsiaTheme="majorEastAsia" w:hint="cs"/>
+          <w:rtl/>
+        </w:rPr>
+        <w:t xml:space="preserve"> </w:t>
+      </w:r>
+      <w:r>
+        <w:rPr>
+          <w:rFonts w:eastAsiaTheme="majorEastAsia" w:hint="cs"/>
+          <w:rtl/>
+        </w:rPr>
+        <w:t xml:space="preserve">המערכת אינה דורשת </w:t>
+      </w:r>
+      <w:r>
+        <w:rPr>
+          <w:rFonts w:eastAsiaTheme="majorEastAsia"/>
+        </w:rPr>
+        <w:t>Leader</w:t>
+      </w:r>
+      <w:r>
+        <w:rPr>
+          <w:rFonts w:eastAsiaTheme="majorEastAsia" w:hint="cs"/>
+          <w:rtl/>
+        </w:rPr>
+        <w:t xml:space="preserve"> כדי לבצע פעולות תחזוקה בהצטרפות\עזיבת מכונות. כל מכונה שמצטרפת מקבלת תמונת מצב ומתחילה להריץ אלגוריתם </w:t>
+      </w:r>
+      <w:r>
+        <w:rPr>
+          <w:rFonts w:eastAsiaTheme="majorEastAsia" w:hint="cs"/>
+          <w:rtl/>
+        </w:rPr>
+        <w:t>דטרמיניסט</w:t>
+      </w:r>
+      <w:r>
+        <w:rPr>
+          <w:rFonts w:eastAsiaTheme="majorEastAsia" w:hint="eastAsia"/>
+          <w:rtl/>
+        </w:rPr>
+        <w:t>י</w:t>
+      </w:r>
+      <w:r>
+        <w:rPr>
+          <w:rFonts w:eastAsiaTheme="majorEastAsia" w:hint="cs"/>
+          <w:rtl/>
+        </w:rPr>
+        <w:t xml:space="preserve"> כך שבכל </w:t>
+      </w:r>
+      <w:r>
+        <w:rPr>
+          <w:rFonts w:eastAsiaTheme="majorEastAsia" w:hint="cs"/>
+          <w:rtl/>
+        </w:rPr>
+        <w:t>שינוי במערכת</w:t>
+      </w:r>
+      <w:r>
+        <w:rPr>
+          <w:rFonts w:eastAsiaTheme="majorEastAsia" w:hint="cs"/>
+          <w:rtl/>
+        </w:rPr>
+        <w:t xml:space="preserve"> כל ה</w:t>
+      </w:r>
+      <w:r>
+        <w:rPr>
+          <w:rFonts w:eastAsiaTheme="majorEastAsia" w:hint="cs"/>
+          <w:rtl/>
+        </w:rPr>
+        <w:t>מכונות רואות את אותה תמונת מצב</w:t>
+      </w:r>
+      <w:r>
+        <w:rPr>
+          <w:rFonts w:eastAsiaTheme="majorEastAsia" w:hint="cs"/>
+          <w:rtl/>
+        </w:rPr>
+        <w:t xml:space="preserve"> ולכן מספיק שכל מכונה תעדכן רק את הרשומות שלה, דבר אשר חוסך מימוש נעילות באופן פרטני עבור מקרי קצה בעץ ה-</w:t>
+      </w:r>
+      <w:r>
+        <w:rPr>
+          <w:rFonts w:eastAsiaTheme="majorEastAsia"/>
+        </w:rPr>
+        <w:t>ZooKeeper</w:t>
+      </w:r>
+      <w:r>
+        <w:rPr>
+          <w:rFonts w:eastAsiaTheme="majorEastAsia" w:hint="cs"/>
+          <w:rtl/>
+        </w:rPr>
+        <w:t xml:space="preserve">. המערכת הינה </w:t>
+      </w:r>
+      <w:r>
+        <w:rPr>
+          <w:rFonts w:eastAsiaTheme="majorEastAsia"/>
+        </w:rPr>
+        <w:t>Plug-and-Play</w:t>
+      </w:r>
+      <w:r>
+        <w:rPr>
+          <w:rFonts w:eastAsiaTheme="majorEastAsia" w:hint="cs"/>
+          <w:rtl/>
+        </w:rPr>
+        <w:t xml:space="preserve"> באופן מלא.</w:t>
+      </w:r>
+    </w:p>
+    <w:p>
+      <w:pPr>
+        <w:rPr>
+          <w:rFonts w:eastAsiaTheme="majorEastAsia" w:hint="cs"/>
+          <w:rtl/>
+        </w:rPr>
+      </w:pPr>
+      <w:r>
+        <w:rPr>
+          <w:rFonts w:eastAsiaTheme="majorEastAsia" w:hint="cs"/>
+          <w:rtl/>
+        </w:rPr>
+        <w:t>ה-</w:t>
+      </w:r>
+      <w:r>
+        <w:rPr>
+          <w:rFonts w:eastAsiaTheme="majorEastAsia"/>
+        </w:rPr>
+        <w:t>Tradeoff</w:t>
+      </w:r>
+      <w:r>
+        <w:rPr>
+          <w:rFonts w:eastAsiaTheme="majorEastAsia" w:hint="cs"/>
+          <w:rtl/>
+        </w:rPr>
+        <w:t xml:space="preserve"> בגישה זו הוא שהמימוש הופך למסובך מאוד. עוצמת החישוב הנדרשת זניחה  יחסית ולכן לא נתחשב בה כגורם בעייתי.</w:t>
+      </w:r>
+    </w:p>
+    <w:p>
+      <w:pPr>
+        <w:pStyle w:val="2"/>
+        <w:jc w:val="both"/>
+        <w:rPr>
+          <w:sz w:val="32"/>
+          <w:szCs w:val="32"/>
+          <w:rtl/>
+        </w:rPr>
+      </w:pPr>
+      <w:r>
+        <w:rPr>
+          <w:rFonts w:hint="cs"/>
+          <w:sz w:val="32"/>
+          <w:szCs w:val="32"/>
+          <w:rtl/>
+        </w:rPr>
+        <w:t xml:space="preserve">הממשק מול </w:t>
+      </w:r>
+      <w:r>
+        <w:rPr>
+          <w:rFonts w:hint="cs"/>
+          <w:sz w:val="32"/>
+          <w:szCs w:val="32"/>
+          <w:rtl/>
+        </w:rPr>
+        <w:t>-</w:t>
+      </w:r>
+      <w:r>
+        <w:rPr>
+          <w:sz w:val="32"/>
+          <w:szCs w:val="32"/>
+        </w:rPr>
+        <w:t>ZooKeeper</w:t>
+      </w:r>
+    </w:p>
+    <w:p>
+      <w:pPr>
+        <w:jc w:val="both"/>
+        <w:rPr>
+          <w:sz w:val="24"/>
+          <w:rtl/>
+        </w:rPr>
+      </w:pPr>
+      <w:r>
+        <w:rPr>
+          <w:rFonts w:hint="cs"/>
+          <w:sz w:val="24"/>
+          <w:rtl/>
+        </w:rPr>
+        <w:t xml:space="preserve">בכדי לזהות שינויים במערכת באופן קונסיסטנטי דרוש מנגנון קונצנזוס עם יכולת </w:t>
+      </w:r>
+      <w:r>
+        <w:rPr>
+          <w:sz w:val="24"/>
+        </w:rPr>
+        <w:t>MEMBERSHIP</w:t>
+      </w:r>
+      <w:r>
+        <w:rPr>
+          <w:rFonts w:hint="cs"/>
+          <w:sz w:val="24"/>
+          <w:rtl/>
+        </w:rPr>
+        <w:t>. בתרגיל השתמשנו ב-</w:t>
+      </w:r>
+      <w:r>
+        <w:rPr>
+          <w:sz w:val="24"/>
+        </w:rPr>
+        <w:t>ZooKeeper</w:t>
+      </w:r>
+      <w:r>
+        <w:rPr>
+          <w:rFonts w:hint="cs"/>
+          <w:sz w:val="24"/>
+          <w:rtl/>
+        </w:rPr>
+        <w:t xml:space="preserve"> למטרה זו שכן ה</w:t>
+      </w:r>
+      <w:r>
+        <w:rPr>
+          <w:rFonts w:hint="cs"/>
+          <w:sz w:val="24"/>
+          <w:rtl/>
+        </w:rPr>
+        <w:t>מערכת מספקת ספריה מונחת אירועים וכן בנינו תשתית לניהול עץ לוקאלי המתעדכן בשינויים (</w:t>
+      </w:r>
+      <w:r>
+        <w:rPr>
+          <w:sz w:val="24"/>
+        </w:rPr>
+        <w:t>Diff Merging</w:t>
+      </w:r>
+      <w:r>
+        <w:rPr>
+          <w:rFonts w:hint="cs"/>
+          <w:sz w:val="24"/>
+          <w:rtl/>
+        </w:rPr>
+        <w:t>)</w:t>
+      </w:r>
+      <w:r>
+        <w:rPr>
+          <w:rFonts w:hint="cs"/>
+          <w:sz w:val="24"/>
+          <w:rtl/>
+        </w:rPr>
+        <w:t xml:space="preserve"> שמנוהלת ע"י מנגנון הרפליקציה.</w:t>
+      </w:r>
+    </w:p>
+    <w:p>
+      <w:pPr>
+        <w:jc w:val="both"/>
+        <w:rPr>
+          <w:sz w:val="24"/>
+          <w:rtl/>
+        </w:rPr>
+      </w:pPr>
+      <w:r>
+        <w:rPr>
+          <w:rFonts w:hint="cs"/>
+          <w:sz w:val="24"/>
+          <w:rtl/>
+        </w:rPr>
+        <w:t xml:space="preserve">המערכת מתוכננת כך שהיא מפרידה בין המידע הלוגי (מוכרן) לבית היחידה החישובית המריצה אותו (מכונה). באופן זה ניתן לבצע העברה יעילה של יחידות לוגיות בין מכונות שונות ולבצע </w:t>
+      </w:r>
+      <w:r>
+        <w:rPr>
+          <w:rFonts w:hint="cs"/>
+          <w:sz w:val="24"/>
+          <w:rtl/>
+        </w:rPr>
+        <w:t>ניטור</w:t>
+      </w:r>
+      <w:r>
+        <w:rPr>
+          <w:rFonts w:hint="cs"/>
+          <w:sz w:val="24"/>
+          <w:rtl/>
+        </w:rPr>
+        <w:t xml:space="preserve"> נפילות ובחירת </w:t>
+      </w:r>
+      <w:r>
+        <w:rPr>
+          <w:sz w:val="24"/>
+        </w:rPr>
         <w:t>Delegate</w:t>
       </w:r>
       <w:r>
         <w:rPr>
           <w:rFonts w:hint="cs"/>
-          <w:rtl/>
-        </w:rPr>
-        <w:t xml:space="preserve"> נופל תפקיד ה-</w:t>
-      </w:r>
-      <w:r>
-        <w:t>Delegate</w:t>
-      </w:r>
-      <w:r>
-        <w:rPr>
-          <w:rFonts w:hint="cs"/>
-          <w:rtl/>
-        </w:rPr>
-        <w:t xml:space="preserve"> החדש </w:t>
-      </w:r>
-      <w:proofErr w:type="spellStart"/>
-      <w:r>
-        <w:rPr>
-          <w:rFonts w:hint="cs"/>
-          <w:rtl/>
-        </w:rPr>
-        <w:t>להרשם</w:t>
-      </w:r>
-      <w:proofErr w:type="spellEnd"/>
-      <w:r>
-        <w:rPr>
-          <w:rFonts w:hint="cs"/>
-          <w:rtl/>
-        </w:rPr>
-        <w:t xml:space="preserve"> מחדש.</w:t>
-      </w:r>
-    </w:p>
-    <w:p>
-      <w:pPr>
-        <w:pStyle w:val="3"/>
-        <w:rPr>
-          <w:rtl/>
-        </w:rPr>
-      </w:pPr>
-      <w:r>
-        <w:rPr>
-          <w:rFonts w:hint="cs"/>
-          <w:rtl/>
-        </w:rPr>
-        <w:t xml:space="preserve">שרת </w:t>
-      </w:r>
-      <w:proofErr w:type="spellStart"/>
-      <w:r>
-        <w:t>AirlineServer</w:t>
-      </w:r>
-      <w:proofErr w:type="spellEnd"/>
-    </w:p>
-    <w:p>
-      <w:pPr>
-        <w:pStyle w:val="4"/>
-        <w:rPr>
-          <w:rtl/>
-        </w:rPr>
-      </w:pPr>
-      <w:r>
-        <w:rPr>
-          <w:rFonts w:hint="cs"/>
-          <w:rtl/>
-        </w:rPr>
-        <w:t>מודולים במערכת:</w:t>
-      </w:r>
-    </w:p>
-    <w:p>
-      <w:pPr>
-        <w:pStyle w:val="5"/>
-        <w:rPr>
-          <w:rFonts w:hint="cs"/>
-          <w:rtl/>
-        </w:rPr>
-      </w:pPr>
-      <w:r>
-        <w:rPr>
-          <w:rFonts w:hint="cs"/>
-          <w:rtl/>
-        </w:rPr>
-        <w:t xml:space="preserve">מודול </w:t>
-      </w:r>
-      <w:proofErr w:type="spellStart"/>
-      <w:r>
-        <w:rPr>
-          <w:rFonts w:hint="cs"/>
-        </w:rPr>
-        <w:t>T</w:t>
-      </w:r>
-      <w:r>
-        <w:t>reeView</w:t>
-      </w:r>
-      <w:proofErr w:type="spellEnd"/>
-    </w:p>
-    <w:p>
-      <w:pPr>
-        <w:rPr>
-          <w:rtl/>
-        </w:rPr>
-      </w:pPr>
-      <w:r>
-        <w:rPr>
-          <w:rFonts w:hint="cs"/>
-          <w:rtl/>
-        </w:rPr>
-        <w:t>תפקידו של מודול זה הוא לנהל את ה-</w:t>
-      </w:r>
-      <w:r>
-        <w:t>Group Membership View</w:t>
-      </w:r>
-      <w:r>
-        <w:rPr>
-          <w:rFonts w:hint="cs"/>
-          <w:rtl/>
-        </w:rPr>
-        <w:t xml:space="preserve"> הלוקאלי לקרא </w:t>
-      </w:r>
-      <w:proofErr w:type="spellStart"/>
-      <w:r>
-        <w:rPr>
-          <w:rFonts w:hint="cs"/>
-          <w:rtl/>
-        </w:rPr>
-        <w:t>לפוקנציות</w:t>
-      </w:r>
-      <w:proofErr w:type="spellEnd"/>
-      <w:r>
-        <w:rPr>
-          <w:rFonts w:hint="cs"/>
-          <w:rtl/>
-        </w:rPr>
-        <w:t xml:space="preserve"> </w:t>
-      </w:r>
-      <w:r>
-        <w:t>callback</w:t>
-      </w:r>
-      <w:r>
-        <w:rPr>
-          <w:rFonts w:hint="cs"/>
-          <w:rtl/>
-        </w:rPr>
-        <w:t xml:space="preserve"> מתאימות כאשר יש שינוי במערכת (הצטרפות או נפילת מכונה). המודול מורכב ממספר תת מודולים </w:t>
-      </w:r>
-      <w:r>
-        <w:rPr>
-          <w:rFonts w:hint="cs"/>
-          <w:rtl/>
-        </w:rPr>
-        <w:t>בהם ה-</w:t>
-      </w:r>
-      <w:proofErr w:type="spellStart"/>
-      <w:r>
-        <w:t>TreeView</w:t>
-      </w:r>
-      <w:proofErr w:type="spellEnd"/>
-      <w:r>
-        <w:rPr>
-          <w:rFonts w:hint="cs"/>
-          <w:rtl/>
-        </w:rPr>
-        <w:t xml:space="preserve"> עצמו שהינו מסד נתונים מקומי המשקף את מצב המערכת ומודול </w:t>
-      </w:r>
-      <w:proofErr w:type="spellStart"/>
-      <w:r>
-        <w:t>AirlineReplicationModule</w:t>
-      </w:r>
-      <w:proofErr w:type="spellEnd"/>
-      <w:r>
-        <w:rPr>
-          <w:rFonts w:hint="cs"/>
-          <w:rtl/>
-        </w:rPr>
-        <w:t xml:space="preserve"> </w:t>
-      </w:r>
-      <w:r>
-        <w:rPr>
-          <w:rFonts w:hint="cs"/>
-          <w:rtl/>
-        </w:rPr>
-        <w:t xml:space="preserve">שמנהל את החיבור מול שרת ה </w:t>
-      </w:r>
-      <w:r>
-        <w:rPr>
-          <w:rFonts w:hint="cs"/>
-        </w:rPr>
-        <w:t>ZOOKEEPER</w:t>
-      </w:r>
-      <w:r>
-        <w:rPr>
-          <w:rFonts w:hint="cs"/>
-          <w:rtl/>
-        </w:rPr>
-        <w:t xml:space="preserve"> ובעצם מתחזק את ה </w:t>
-      </w:r>
-      <w:r>
-        <w:rPr>
-          <w:rFonts w:hint="cs"/>
-        </w:rPr>
-        <w:t>TREEVIEW</w:t>
-      </w:r>
-      <w:r>
-        <w:rPr>
-          <w:rFonts w:hint="cs"/>
-          <w:rtl/>
-        </w:rPr>
-        <w:t xml:space="preserve"> מאירועים שהוא מקבל כ- </w:t>
-      </w:r>
-      <w:r>
-        <w:rPr>
-          <w:rFonts w:hint="cs"/>
-        </w:rPr>
-        <w:t>LOCAL GROUP VIEW</w:t>
-      </w:r>
-      <w:r>
-        <w:rPr>
-          <w:rFonts w:hint="cs"/>
+          <w:sz w:val="24"/>
           <w:rtl/>
         </w:rPr>
         <w:t>.</w:t>
@@ -1154,99 +1096,854 @@
     </w:p>
     <w:p>
       <w:pPr>
-        <w:rPr>
-          <w:rFonts w:hint="cs"/>
-          <w:rtl/>
-        </w:rPr>
-      </w:pPr>
-      <w:r>
-        <w:rPr>
-          <w:rFonts w:hint="cs"/>
-          <w:rtl/>
-        </w:rPr>
-        <w:lastRenderedPageBreak/>
-        <w:t xml:space="preserve">כמו כן, ה </w:t>
-      </w:r>
-      <w:proofErr w:type="spellStart"/>
-      <w:r>
-        <w:t>AirlineReplicationModule</w:t>
-      </w:r>
-      <w:proofErr w:type="spellEnd"/>
-      <w:r>
-        <w:rPr>
-          <w:rFonts w:hint="cs"/>
-          <w:rtl/>
-        </w:rPr>
-        <w:t xml:space="preserve"> גם אחראי לקרא לפעולות התחזוקה השוטפות כאשר קורים אירועים מעניים במערכת (נפילות והצטרפויות של שרתים).</w:t>
-      </w:r>
-    </w:p>
-    <w:p>
-      <w:pPr>
-        <w:rPr>
-          <w:rtl/>
-        </w:rPr>
-      </w:pPr>
-      <w:r>
-        <w:rPr>
-          <w:rFonts w:hint="cs"/>
-          <w:rtl/>
-        </w:rPr>
-        <w:t xml:space="preserve">להלן </w:t>
-      </w:r>
-      <w:proofErr w:type="spellStart"/>
-      <w:r>
-        <w:rPr>
-          <w:rFonts w:hint="cs"/>
-          <w:rtl/>
-        </w:rPr>
-        <w:t>סכימה</w:t>
-      </w:r>
-      <w:proofErr w:type="spellEnd"/>
-      <w:r>
-        <w:rPr>
-          <w:rFonts w:hint="cs"/>
-          <w:rtl/>
-        </w:rPr>
-        <w:t xml:space="preserve"> המתארת את עליית המודול:</w:t>
-      </w:r>
-    </w:p>
-    <w:p>
-      <w:r>
-        <w:object w:dxaOrig="14041" w:dyaOrig="10306">
-          <v:shape id="_x0000_i1025" type="#_x0000_t75" style="width:417.6pt;height:302.4pt" o:ole="">
+        <w:jc w:val="both"/>
+        <w:rPr>
+          <w:sz w:val="24"/>
+          <w:rtl/>
+        </w:rPr>
+      </w:pPr>
+      <w:r>
+        <w:rPr>
+          <w:rFonts w:hint="cs"/>
+          <w:sz w:val="24"/>
+          <w:rtl/>
+        </w:rPr>
+        <w:t>להלן תרשים המציג את היררכית העץ:</w:t>
+      </w:r>
+    </w:p>
+    <w:p>
+      <w:pPr>
+        <w:jc w:val="both"/>
+        <w:rPr>
+          <w:sz w:val="24"/>
+          <w:rtl/>
+        </w:rPr>
+      </w:pPr>
+      <w:r>
+        <w:rPr>
+          <w:sz w:val="24"/>
+        </w:rPr>
+        <w:object w:dxaOrig="10260" w:dyaOrig="8086">
+          <v:shape id="_x0000_i1025" type="#_x0000_t75" style="width:415.25pt;height:327.35pt" o:ole="">
             <v:imagedata r:id="rId7" o:title=""/>
           </v:shape>
-          <o:OLEObject Type="Embed" ProgID="Visio.Drawing.15" ShapeID="_x0000_i1025" DrawAspect="Content" ObjectID="_1450125779" r:id="rId8"/>
+          <o:OLEObject Type="Embed" ProgID="Visio.Drawing.15" ShapeID="_x0000_i1025" DrawAspect="Content" ObjectID="_1450192094" r:id="rId8"/>
         </w:object>
       </w:r>
     </w:p>
     <w:p>
       <w:pPr>
-        <w:pStyle w:val="5"/>
-        <w:rPr>
-          <w:rtl/>
-        </w:rPr>
-      </w:pPr>
-    </w:p>
-    <w:p>
-      <w:pPr>
-        <w:pStyle w:val="5"/>
-        <w:rPr>
-          <w:rFonts w:hint="cs"/>
-          <w:rtl/>
-        </w:rPr>
-      </w:pPr>
-      <w:r>
-        <w:rPr>
-          <w:rFonts w:hint="cs"/>
-          <w:rtl/>
-        </w:rPr>
-        <w:t>מודול ראשי</w:t>
-      </w:r>
-    </w:p>
-    <w:p>
-      <w:pPr>
-        <w:pStyle w:val="6"/>
+        <w:jc w:val="both"/>
+        <w:rPr>
+          <w:rFonts w:hint="cs"/>
+          <w:sz w:val="24"/>
+          <w:rtl/>
+        </w:rPr>
+      </w:pPr>
+      <w:r>
+        <w:rPr>
+          <w:rFonts w:hint="cs"/>
+          <w:sz w:val="24"/>
+          <w:rtl/>
+        </w:rPr>
+        <w:t>הצמתים הצהובים הם צמתים שכל ישות ב-</w:t>
+      </w:r>
+      <w:r>
+        <w:rPr>
+          <w:sz w:val="24"/>
+        </w:rPr>
+        <w:t>Alliance</w:t>
+      </w:r>
+      <w:r>
+        <w:rPr>
+          <w:rFonts w:hint="cs"/>
+          <w:sz w:val="24"/>
+          <w:rtl/>
+        </w:rPr>
+        <w:t xml:space="preserve"> מכירה (בהתאמה ל-</w:t>
+      </w:r>
+      <w:r>
+        <w:rPr>
+          <w:sz w:val="24"/>
+        </w:rPr>
+        <w:t>Alliance</w:t>
+      </w:r>
+      <w:r>
+        <w:rPr>
+          <w:rFonts w:hint="cs"/>
+          <w:sz w:val="24"/>
+          <w:rtl/>
+        </w:rPr>
+        <w:t xml:space="preserve"> בו היא נמצאת).</w:t>
+      </w:r>
+    </w:p>
+    <w:p>
+      <w:pPr>
+        <w:jc w:val="both"/>
+        <w:rPr>
+          <w:sz w:val="24"/>
+          <w:rtl/>
+        </w:rPr>
+      </w:pPr>
+      <w:r>
+        <w:rPr>
+          <w:rFonts w:hint="cs"/>
+          <w:sz w:val="24"/>
+          <w:rtl/>
+        </w:rPr>
+        <w:lastRenderedPageBreak/>
+        <w:t xml:space="preserve">עבור כל </w:t>
+      </w:r>
+      <w:r>
+        <w:rPr>
+          <w:sz w:val="24"/>
+        </w:rPr>
+        <w:t xml:space="preserve">Alliance </w:t>
+      </w:r>
+      <w:r>
+        <w:rPr>
+          <w:rFonts w:hint="cs"/>
+          <w:sz w:val="24"/>
+          <w:rtl/>
+        </w:rPr>
+        <w:t xml:space="preserve"> קיים תת-עץ תחת שורש עץ ה </w:t>
+      </w:r>
+      <w:r>
+        <w:rPr>
+          <w:sz w:val="24"/>
+        </w:rPr>
+        <w:t>ZooKeeper</w:t>
+      </w:r>
+      <w:r>
+        <w:rPr>
+          <w:rFonts w:hint="cs"/>
+          <w:sz w:val="24"/>
+          <w:rtl/>
+        </w:rPr>
+        <w:t>, (מעתה עץ ה-</w:t>
+      </w:r>
+      <w:r>
+        <w:rPr>
+          <w:sz w:val="24"/>
+        </w:rPr>
+        <w:t>Alliance</w:t>
+      </w:r>
+      <w:r>
+        <w:rPr>
+          <w:rFonts w:hint="cs"/>
+          <w:sz w:val="24"/>
+          <w:rtl/>
+        </w:rPr>
+        <w:t xml:space="preserve">). </w:t>
+      </w:r>
+      <w:r>
+        <w:rPr>
+          <w:rFonts w:hint="cs"/>
+          <w:sz w:val="24"/>
+          <w:rtl/>
+        </w:rPr>
+        <w:t xml:space="preserve">תחת עץ זה רשומים </w:t>
+      </w:r>
+      <w:r>
+        <w:rPr>
+          <w:rFonts w:hint="cs"/>
+          <w:sz w:val="24"/>
+          <w:rtl/>
+        </w:rPr>
+        <w:t>כל המכונות והמוכרנים אותם ה-</w:t>
+      </w:r>
+      <w:r>
+        <w:rPr>
+          <w:sz w:val="24"/>
+        </w:rPr>
+        <w:t>Alliance</w:t>
+      </w:r>
+      <w:r>
+        <w:rPr>
+          <w:rFonts w:hint="cs"/>
+          <w:sz w:val="24"/>
+          <w:rtl/>
+        </w:rPr>
+        <w:t>.</w:t>
+      </w:r>
+    </w:p>
+    <w:p>
+      <w:pPr>
+        <w:jc w:val="both"/>
+        <w:rPr>
+          <w:rFonts w:hint="cs"/>
+          <w:sz w:val="24"/>
+          <w:rtl/>
+        </w:rPr>
+      </w:pPr>
+      <w:r>
+        <w:rPr>
+          <w:rFonts w:hint="cs"/>
+          <w:sz w:val="24"/>
+          <w:rtl/>
+        </w:rPr>
+        <w:t>עבור כל מכונה שמצטרפת למערכת יוצרים עלה בענף המכונות (</w:t>
+      </w:r>
+      <w:r>
+        <w:rPr>
+          <w:sz w:val="24"/>
+        </w:rPr>
+        <w:t>alliance/machines/</w:t>
+      </w:r>
+      <w:r>
+        <w:rPr>
+          <w:rFonts w:hint="cs"/>
+          <w:sz w:val="24"/>
+          <w:rtl/>
+        </w:rPr>
+        <w:t xml:space="preserve">) מסוג </w:t>
+      </w:r>
+      <w:r>
+        <w:rPr>
+          <w:sz w:val="24"/>
+        </w:rPr>
+        <w:t>ephemeral</w:t>
+      </w:r>
+      <w:r>
+        <w:rPr>
+          <w:rFonts w:hint="cs"/>
+          <w:sz w:val="24"/>
+          <w:rtl/>
+        </w:rPr>
+        <w:t xml:space="preserve"> כך שכל מי שנרשם לאירועי עדכונים על ענף זה יקבל אירוע עדכון במידה ומכונה הרשומה בענף זה כשלה</w:t>
+      </w:r>
+      <w:r>
+        <w:rPr>
+          <w:rFonts w:hint="cs"/>
+          <w:sz w:val="24"/>
+          <w:rtl/>
+        </w:rPr>
+        <w:t xml:space="preserve"> כמו כן, אם לא קיים ענף עבור המוכרן איתו היא עלתה היא יוצרת עבורו ענף ורושמת עצמה כבן מסוג </w:t>
+      </w:r>
+      <w:r>
+        <w:rPr>
+          <w:rFonts w:hint="cs"/>
+          <w:sz w:val="24"/>
+        </w:rPr>
+        <w:t>PRIMARY</w:t>
+      </w:r>
+      <w:r>
+        <w:rPr>
+          <w:rFonts w:hint="cs"/>
+          <w:sz w:val="24"/>
+          <w:rtl/>
+        </w:rPr>
+        <w:t xml:space="preserve"> שלו</w:t>
+      </w:r>
+      <w:r>
+        <w:rPr>
+          <w:rFonts w:hint="cs"/>
+          <w:sz w:val="24"/>
+          <w:rtl/>
+        </w:rPr>
+        <w:t>.</w:t>
+      </w:r>
+    </w:p>
+    <w:p>
+      <w:pPr>
+        <w:jc w:val="both"/>
+        <w:rPr>
+          <w:sz w:val="24"/>
+          <w:rtl/>
+        </w:rPr>
+      </w:pPr>
+      <w:r>
+        <w:rPr>
+          <w:rFonts w:hint="cs"/>
+          <w:sz w:val="24"/>
+          <w:rtl/>
+        </w:rPr>
+        <w:t xml:space="preserve">לכל מוכרן </w:t>
+      </w:r>
+      <w:r>
+        <w:rPr>
+          <w:rFonts w:hint="cs"/>
+          <w:sz w:val="24"/>
+          <w:rtl/>
+        </w:rPr>
+        <w:t xml:space="preserve">המצטרף למערכת </w:t>
+      </w:r>
+      <w:r>
+        <w:rPr>
+          <w:rFonts w:hint="cs"/>
+          <w:sz w:val="24"/>
+          <w:rtl/>
+        </w:rPr>
+        <w:t>יש לכל היותר 2 בנים המסמלים את המכונות שמחזיקות את המו</w:t>
+      </w:r>
+      <w:r>
+        <w:rPr>
+          <w:rFonts w:hint="cs"/>
+          <w:sz w:val="24"/>
+          <w:rtl/>
+        </w:rPr>
+        <w:t xml:space="preserve">כרן הזה (אחת כגיבוי ואחת ראשית). בנים אלו הם מסוג </w:t>
+      </w:r>
+      <w:r>
+        <w:rPr>
+          <w:sz w:val="24"/>
+        </w:rPr>
+        <w:t>Ephemeral</w:t>
+      </w:r>
+      <w:r>
+        <w:rPr>
+          <w:rFonts w:hint="cs"/>
+          <w:sz w:val="24"/>
+          <w:rtl/>
+        </w:rPr>
+        <w:t xml:space="preserve"> כך שבעת כשל הוא </w:t>
+      </w:r>
+      <w:r>
+        <w:rPr>
+          <w:rFonts w:hint="cs"/>
+          <w:sz w:val="24"/>
+          <w:rtl/>
+        </w:rPr>
+        <w:t>ימחק</w:t>
+      </w:r>
+      <w:r>
+        <w:rPr>
+          <w:rFonts w:hint="cs"/>
+          <w:sz w:val="24"/>
+          <w:rtl/>
+        </w:rPr>
+        <w:t xml:space="preserve"> מ</w:t>
+      </w:r>
+      <w:r>
+        <w:rPr>
+          <w:rFonts w:hint="cs"/>
+          <w:sz w:val="24"/>
+          <w:rtl/>
+        </w:rPr>
+        <w:t xml:space="preserve">המוכרן </w:t>
+      </w:r>
+      <w:r>
+        <w:rPr>
+          <w:rFonts w:hint="cs"/>
+          <w:sz w:val="24"/>
+          <w:rtl/>
+        </w:rPr>
+        <w:t>וה-</w:t>
+      </w:r>
+      <w:r>
+        <w:rPr>
+          <w:sz w:val="24"/>
+        </w:rPr>
+        <w:t>Delegate</w:t>
+      </w:r>
+      <w:r>
+        <w:rPr>
+          <w:rFonts w:hint="cs"/>
+          <w:sz w:val="24"/>
+          <w:rtl/>
+        </w:rPr>
+        <w:t xml:space="preserve"> של ה-</w:t>
+      </w:r>
+      <w:r>
+        <w:rPr>
+          <w:sz w:val="24"/>
+        </w:rPr>
+        <w:t>Alliance</w:t>
+      </w:r>
+      <w:r>
+        <w:rPr>
+          <w:rFonts w:hint="cs"/>
+          <w:sz w:val="24"/>
+          <w:rtl/>
+        </w:rPr>
+        <w:t xml:space="preserve"> לא יראה אותו יותר ו</w:t>
+      </w:r>
+      <w:r>
+        <w:rPr>
+          <w:rFonts w:hint="cs"/>
+          <w:sz w:val="24"/>
+          <w:rtl/>
+        </w:rPr>
+        <w:t xml:space="preserve">לכן </w:t>
+      </w:r>
+      <w:r>
+        <w:rPr>
+          <w:rFonts w:hint="cs"/>
+          <w:sz w:val="24"/>
+          <w:rtl/>
+        </w:rPr>
+        <w:t>ייגש ישירות לשרת חי המחזיק העתק שלו.</w:t>
+      </w:r>
+    </w:p>
+    <w:p>
+      <w:pPr>
+        <w:jc w:val="both"/>
+        <w:rPr>
+          <w:sz w:val="24"/>
+          <w:rtl/>
+        </w:rPr>
+      </w:pPr>
+      <w:r>
+        <w:rPr>
+          <w:rFonts w:hint="cs"/>
+          <w:sz w:val="24"/>
+          <w:rtl/>
+        </w:rPr>
+        <w:t>כל עלה בענף המכונות מחזיק זוג רשימות המתארות את המוכרנים שהוא "מחזיק" (יכ</w:t>
+      </w:r>
+      <w:r>
+        <w:rPr>
+          <w:rFonts w:hint="cs"/>
+          <w:sz w:val="24"/>
+          <w:rtl/>
+        </w:rPr>
+        <w:t>ו</w:t>
+      </w:r>
+      <w:r>
+        <w:rPr>
+          <w:rFonts w:hint="cs"/>
+          <w:sz w:val="24"/>
+          <w:rtl/>
+        </w:rPr>
+        <w:t>ל לתת שרות עבורם), רשימה אחת עבור המוכרנים שהוא משרת כרגע באופן פעיל (ה-</w:t>
+      </w:r>
+      <w:r>
+        <w:rPr>
+          <w:sz w:val="24"/>
+        </w:rPr>
+        <w:t>delegate</w:t>
+      </w:r>
+      <w:r>
+        <w:rPr>
+          <w:rFonts w:hint="cs"/>
+          <w:sz w:val="24"/>
+          <w:rtl/>
+        </w:rPr>
+        <w:t xml:space="preserve"> במערכת ניגש אליו עבור שאילתות) ורשימה נוספת עבור מוכרנים שהוא מחזיק כגיבוי (במידה ולמוכרן לא קיימת מכונה המוגדרת כראשית יש לגשת למכונת הגיבוי כדי לקבל שירות).</w:t>
+      </w:r>
+    </w:p>
+    <w:p>
+      <w:pPr>
+        <w:jc w:val="both"/>
+        <w:rPr>
+          <w:rFonts w:hint="cs"/>
+          <w:sz w:val="24"/>
+          <w:rtl/>
+        </w:rPr>
+      </w:pPr>
+      <w:r>
+        <w:rPr>
+          <w:rFonts w:hint="cs"/>
+          <w:sz w:val="24"/>
+          <w:rtl/>
+        </w:rPr>
+        <w:t>להלן תיאור המידע המוחזק ע"י עלים בענף המכונות</w:t>
+      </w:r>
+    </w:p>
+    <w:p>
+      <w:pPr>
+        <w:jc w:val="both"/>
+        <w:rPr>
+          <w:sz w:val="24"/>
+          <w:rtl/>
+        </w:rPr>
+      </w:pPr>
+      <w:r>
+        <w:rPr>
+          <w:sz w:val="24"/>
+        </w:rPr>
+        <w:object w:dxaOrig="9811" w:dyaOrig="3705">
+          <v:shape id="_x0000_i1027" type="#_x0000_t75" style="width:415.25pt;height:156.55pt" o:ole="">
+            <v:imagedata r:id="rId9" o:title=""/>
+          </v:shape>
+          <o:OLEObject Type="Embed" ProgID="Visio.Drawing.15" ShapeID="_x0000_i1027" DrawAspect="Content" ObjectID="_1450192095" r:id="rId10"/>
+        </w:object>
+      </w:r>
+    </w:p>
+    <w:p>
+      <w:pPr>
+        <w:jc w:val="both"/>
+        <w:rPr>
+          <w:rFonts w:hint="cs"/>
+          <w:sz w:val="24"/>
+          <w:rtl/>
+        </w:rPr>
+      </w:pPr>
+      <w:r>
+        <w:rPr>
+          <w:rFonts w:hint="cs"/>
+          <w:sz w:val="24"/>
+          <w:rtl/>
+        </w:rPr>
+        <w:t>להלן תיאור המידע המוחזק ע"י עלים של מוכרן בענף המוכרנים</w:t>
+      </w:r>
+    </w:p>
+    <w:p>
+      <w:pPr>
+        <w:jc w:val="both"/>
+        <w:rPr>
+          <w:rFonts w:hint="cs"/>
+          <w:sz w:val="24"/>
+          <w:rtl/>
+        </w:rPr>
+      </w:pPr>
+      <w:r>
+        <w:rPr>
+          <w:sz w:val="24"/>
+        </w:rPr>
+        <w:object w:dxaOrig="10141" w:dyaOrig="3661">
+          <v:shape id="_x0000_i1028" type="#_x0000_t75" style="width:415.25pt;height:149.85pt" o:ole="">
+            <v:imagedata r:id="rId11" o:title=""/>
+          </v:shape>
+          <o:OLEObject Type="Embed" ProgID="Visio.Drawing.15" ShapeID="_x0000_i1028" DrawAspect="Content" ObjectID="_1450192096" r:id="rId12"/>
+        </w:object>
+      </w:r>
+    </w:p>
+    <w:p>
+      <w:pPr>
+        <w:jc w:val="both"/>
+        <w:rPr>
+          <w:rFonts w:hint="cs"/>
+          <w:sz w:val="24"/>
+          <w:rtl/>
+        </w:rPr>
+      </w:pPr>
+    </w:p>
+    <w:p>
+      <w:pPr>
+        <w:pStyle w:val="2"/>
+        <w:jc w:val="both"/>
+        <w:rPr>
+          <w:sz w:val="32"/>
+          <w:szCs w:val="32"/>
+        </w:rPr>
+      </w:pPr>
+      <w:r>
+        <w:rPr>
+          <w:rFonts w:hint="cs"/>
+          <w:sz w:val="32"/>
+          <w:szCs w:val="32"/>
+          <w:rtl/>
+        </w:rPr>
+        <w:lastRenderedPageBreak/>
+        <w:t xml:space="preserve">תיאור מודולרי של התכנית </w:t>
+      </w:r>
+    </w:p>
+    <w:p>
+      <w:pPr>
+        <w:pStyle w:val="3"/>
+        <w:jc w:val="both"/>
+        <w:rPr>
+          <w:sz w:val="28"/>
+          <w:szCs w:val="28"/>
+          <w:rtl/>
+        </w:rPr>
+      </w:pPr>
+      <w:r>
+        <w:rPr>
+          <w:rFonts w:hint="cs"/>
+          <w:sz w:val="28"/>
+          <w:szCs w:val="28"/>
+          <w:rtl/>
+        </w:rPr>
+        <w:t>לקוח</w:t>
+      </w:r>
+    </w:p>
+    <w:p>
+      <w:pPr>
+        <w:jc w:val="both"/>
+        <w:rPr>
+          <w:sz w:val="24"/>
+          <w:rtl/>
+        </w:rPr>
+      </w:pPr>
+      <w:r>
+        <w:rPr>
+          <w:rFonts w:hint="cs"/>
+          <w:sz w:val="24"/>
+          <w:rtl/>
+        </w:rPr>
+        <w:t xml:space="preserve">מאפשר ביצוע שאילתות לטיסות עפ"י מועד יציאה, יעד, מוצא ופרמטר אופציונלי הבוחר את המוכרן אליה יש להפנות את הבקשה. אם הבקשה לא מפנת למכרן מסויים היא תשלח לכל המוכרנים ולכל ה </w:t>
+      </w:r>
+      <w:r>
+        <w:rPr>
+          <w:sz w:val="24"/>
+        </w:rPr>
+        <w:t>Alliance</w:t>
+      </w:r>
+      <w:r>
+        <w:rPr>
+          <w:rFonts w:hint="cs"/>
+          <w:sz w:val="24"/>
+          <w:rtl/>
+        </w:rPr>
+        <w:t xml:space="preserve"> הרשומים למערכת החיפוש. </w:t>
+      </w:r>
+    </w:p>
+    <w:p>
+      <w:pPr>
+        <w:jc w:val="both"/>
+        <w:rPr>
+          <w:sz w:val="24"/>
+          <w:rtl/>
+        </w:rPr>
+      </w:pPr>
+      <w:r>
+        <w:rPr>
+          <w:rFonts w:hint="cs"/>
+          <w:sz w:val="24"/>
+          <w:rtl/>
+        </w:rPr>
+        <w:t xml:space="preserve">הלקוח יציג את תוצאות החיפוש </w:t>
+      </w:r>
+      <w:r>
+        <w:rPr>
+          <w:rFonts w:hint="cs"/>
+          <w:sz w:val="24"/>
+          <w:rtl/>
+        </w:rPr>
+        <w:t>ממוינות</w:t>
+      </w:r>
+      <w:r>
+        <w:rPr>
+          <w:rFonts w:hint="cs"/>
+          <w:sz w:val="24"/>
+          <w:rtl/>
+        </w:rPr>
+        <w:t xml:space="preserve"> עפ"י מחיר </w:t>
+      </w:r>
+      <w:r>
+        <w:rPr>
+          <w:rFonts w:hint="cs"/>
+          <w:sz w:val="24"/>
+          <w:rtl/>
+        </w:rPr>
+        <w:t>שפורט במסמך הדרישות של התרגיל.</w:t>
+      </w:r>
+    </w:p>
+    <w:p>
+      <w:pPr>
+        <w:pStyle w:val="3"/>
+        <w:jc w:val="both"/>
+        <w:rPr>
+          <w:sz w:val="28"/>
+          <w:szCs w:val="28"/>
+          <w:rtl/>
+        </w:rPr>
+      </w:pPr>
+      <w:r>
+        <w:rPr>
+          <w:rFonts w:hint="cs"/>
+          <w:sz w:val="28"/>
+          <w:szCs w:val="28"/>
+          <w:rtl/>
+        </w:rPr>
+        <w:t xml:space="preserve">שרת </w:t>
+      </w:r>
+      <w:r>
+        <w:rPr>
+          <w:sz w:val="28"/>
+          <w:szCs w:val="28"/>
+        </w:rPr>
+        <w:t>FlightSearchServer</w:t>
+      </w:r>
+    </w:p>
+    <w:p>
+      <w:pPr>
+        <w:jc w:val="both"/>
+        <w:rPr>
+          <w:rFonts w:hint="cs"/>
+          <w:sz w:val="24"/>
+          <w:rtl/>
+        </w:rPr>
+      </w:pPr>
+      <w:r>
+        <w:rPr>
+          <w:rFonts w:hint="cs"/>
+          <w:sz w:val="24"/>
+          <w:rtl/>
+        </w:rPr>
+        <w:t>שרת זה מהווה אגרגטור בקשות של לקוחות ומעביר אותם ל-</w:t>
+      </w:r>
+      <w:r>
+        <w:rPr>
+          <w:sz w:val="24"/>
+        </w:rPr>
+        <w:t>Delegates</w:t>
+      </w:r>
+      <w:r>
+        <w:rPr>
+          <w:rFonts w:hint="cs"/>
+          <w:sz w:val="24"/>
+          <w:rtl/>
+        </w:rPr>
+        <w:t xml:space="preserve"> הרשומים אצלו. ה-</w:t>
+      </w:r>
+      <w:r>
+        <w:rPr>
+          <w:sz w:val="24"/>
+        </w:rPr>
+        <w:t>Delegates</w:t>
+      </w:r>
+      <w:r>
+        <w:rPr>
+          <w:rFonts w:hint="cs"/>
+          <w:sz w:val="24"/>
+          <w:rtl/>
+        </w:rPr>
+        <w:t xml:space="preserve"> עונים לו ומחזירים רשימות של טיסות המתאימות לקריטריון והוא מאחד, ממיין ומחזיר את הרשימות ללקוח תוך כדי הוספת השייכות של התוצאה (כלומר, לאיזה </w:t>
+      </w:r>
+      <w:r>
+        <w:rPr>
+          <w:sz w:val="24"/>
+        </w:rPr>
+        <w:t>Alliance</w:t>
+      </w:r>
+      <w:r>
+        <w:rPr>
+          <w:rFonts w:hint="cs"/>
+          <w:sz w:val="24"/>
+          <w:rtl/>
+        </w:rPr>
+        <w:t xml:space="preserve"> התוצאה שייכת). כאשר </w:t>
+      </w:r>
+      <w:r>
+        <w:rPr>
+          <w:sz w:val="24"/>
+        </w:rPr>
+        <w:t>Delegate</w:t>
+      </w:r>
+      <w:r>
+        <w:rPr>
+          <w:rFonts w:hint="cs"/>
+          <w:sz w:val="24"/>
+          <w:rtl/>
+        </w:rPr>
+        <w:t xml:space="preserve"> נופל תפקיד ה-</w:t>
+      </w:r>
+      <w:r>
+        <w:rPr>
+          <w:sz w:val="24"/>
+        </w:rPr>
+        <w:t>Delegate</w:t>
+      </w:r>
+      <w:r>
+        <w:rPr>
+          <w:rFonts w:hint="cs"/>
+          <w:sz w:val="24"/>
+          <w:rtl/>
+        </w:rPr>
+        <w:t xml:space="preserve"> החדש </w:t>
+      </w:r>
+      <w:r>
+        <w:rPr>
+          <w:rFonts w:hint="cs"/>
+          <w:sz w:val="24"/>
+          <w:rtl/>
+        </w:rPr>
+        <w:t>להירש</w:t>
+      </w:r>
+      <w:r>
+        <w:rPr>
+          <w:rFonts w:hint="eastAsia"/>
+          <w:sz w:val="24"/>
+          <w:rtl/>
+        </w:rPr>
+        <w:t>ם</w:t>
+      </w:r>
+      <w:r>
+        <w:rPr>
+          <w:rFonts w:hint="cs"/>
+          <w:sz w:val="24"/>
+          <w:rtl/>
+        </w:rPr>
+        <w:t xml:space="preserve"> מחדש.</w:t>
+      </w:r>
+      <w:r>
+        <w:rPr>
+          <w:rFonts w:hint="cs"/>
+          <w:sz w:val="24"/>
+          <w:rtl/>
+        </w:rPr>
+        <w:t xml:space="preserve"> </w:t>
+      </w:r>
+    </w:p>
+    <w:p>
+      <w:pPr>
+        <w:jc w:val="both"/>
+        <w:rPr>
+          <w:rFonts w:hint="cs"/>
+          <w:sz w:val="24"/>
+          <w:rtl/>
+        </w:rPr>
+      </w:pPr>
+      <w:r>
+        <w:rPr>
+          <w:rFonts w:hint="cs"/>
+          <w:sz w:val="24"/>
+          <w:rtl/>
+        </w:rPr>
+        <w:t xml:space="preserve">אם שרת החיפוש פנה ל- </w:t>
+      </w:r>
+      <w:r>
+        <w:rPr>
+          <w:sz w:val="24"/>
+        </w:rPr>
+        <w:t>Alliance</w:t>
+      </w:r>
+      <w:r>
+        <w:rPr>
+          <w:rFonts w:hint="cs"/>
+          <w:sz w:val="24"/>
+          <w:rtl/>
+        </w:rPr>
+        <w:t xml:space="preserve"> בזמן שהמערכת מבצעת פעולת איזון אזי ייתכן כי המערכת תחזיר תשובה לא מלאה (יורחב בהסבר על שרת </w:t>
+      </w:r>
+      <w:r>
+        <w:rPr>
+          <w:sz w:val="24"/>
+        </w:rPr>
+        <w:t>AirlineServer</w:t>
+      </w:r>
+      <w:r>
+        <w:rPr>
+          <w:rFonts w:hint="cs"/>
+          <w:sz w:val="24"/>
+          <w:rtl/>
+        </w:rPr>
+        <w:t>).</w:t>
+      </w:r>
+    </w:p>
+    <w:p>
+      <w:pPr>
+        <w:pStyle w:val="3"/>
+        <w:jc w:val="both"/>
+        <w:rPr>
+          <w:sz w:val="28"/>
+          <w:szCs w:val="28"/>
+          <w:rtl/>
+        </w:rPr>
+      </w:pPr>
+      <w:r>
+        <w:rPr>
+          <w:rFonts w:hint="cs"/>
+          <w:sz w:val="28"/>
+          <w:szCs w:val="28"/>
+          <w:rtl/>
+        </w:rPr>
+        <w:t xml:space="preserve">שרת </w:t>
+      </w:r>
+      <w:r>
+        <w:rPr>
+          <w:sz w:val="28"/>
+          <w:szCs w:val="28"/>
+        </w:rPr>
+        <w:t>AirlineServer</w:t>
+      </w:r>
+    </w:p>
+    <w:p>
+      <w:pPr>
+        <w:pStyle w:val="4"/>
         <w:rPr>
           <w:rFonts w:hint="cs"/>
           <w:rtl/>
@@ -1259,173 +1956,1623 @@
         </w:rPr>
         <w:t xml:space="preserve">מודול </w:t>
       </w:r>
-      <w:proofErr w:type="spellStart"/>
-      <w:r>
-        <w:t>AirSellerRegistration</w:t>
-      </w:r>
-      <w:proofErr w:type="spellEnd"/>
-    </w:p>
-    <w:p>
-      <w:pPr>
-        <w:rPr>
-          <w:rtl/>
-        </w:rPr>
-      </w:pPr>
-      <w:r>
-        <w:rPr>
-          <w:rFonts w:hint="cs"/>
-          <w:rtl/>
-        </w:rPr>
-        <w:t>מודול זה אחראי על ביצוע אלגוריתם האיזון ובקרת הנפילות</w:t>
-      </w:r>
-    </w:p>
-    <w:p>
-      <w:pPr>
-        <w:rPr>
-          <w:rtl/>
-        </w:rPr>
-      </w:pPr>
-      <w:r>
-        <w:rPr>
-          <w:rFonts w:hint="cs"/>
-          <w:rtl/>
-        </w:rPr>
-        <w:t>להכניס עוד מידע....</w:t>
-      </w:r>
-    </w:p>
-    <w:p>
-      <w:pPr>
-        <w:pStyle w:val="6"/>
-        <w:rPr>
-          <w:rFonts w:hint="cs"/>
-          <w:rtl/>
-        </w:rPr>
-      </w:pPr>
-      <w:r>
-        <w:rPr>
-          <w:rFonts w:hint="cs"/>
-          <w:rtl/>
-        </w:rPr>
-        <w:t>מודול ה-</w:t>
-      </w:r>
-      <w:r>
-        <w:t>Cache</w:t>
-      </w:r>
-    </w:p>
-    <w:p>
-      <w:pPr>
-        <w:rPr>
-          <w:rFonts w:hint="cs"/>
-          <w:rtl/>
-        </w:rPr>
-      </w:pPr>
-      <w:r>
-        <w:rPr>
-          <w:rFonts w:hint="cs"/>
-          <w:rtl/>
-        </w:rPr>
-        <w:t xml:space="preserve">מודול זה אחראי על מנגנון המטמון </w:t>
-      </w:r>
-    </w:p>
-    <w:p>
-      <w:pPr>
-        <w:rPr>
-          <w:rtl/>
-        </w:rPr>
-      </w:pPr>
-      <w:r>
-        <w:rPr>
-          <w:rFonts w:hint="cs"/>
-          <w:rtl/>
-        </w:rPr>
-        <w:t>להכניס עוד מידע ....</w:t>
-      </w:r>
-    </w:p>
-    <w:p>
-      <w:pPr>
-        <w:pStyle w:val="2"/>
-        <w:rPr>
-          <w:rtl/>
-        </w:rPr>
-      </w:pPr>
-      <w:r>
-        <w:rPr>
-          <w:rFonts w:hint="cs"/>
-          <w:rtl/>
-        </w:rPr>
-        <w:t xml:space="preserve">ממשקים </w:t>
-      </w:r>
-      <w:r>
-        <w:rPr>
-          <w:rtl/>
-        </w:rPr>
-        <w:t>–</w:t>
-      </w:r>
-      <w:r>
-        <w:rPr>
-          <w:rFonts w:hint="cs"/>
+      <w:r>
+        <w:rPr>
+          <w:rFonts w:hint="cs"/>
+        </w:rPr>
+        <w:t>T</w:t>
+      </w:r>
+      <w:r>
+        <w:t>reeView</w:t>
+      </w:r>
+    </w:p>
+    <w:p>
+      <w:pPr>
+        <w:jc w:val="both"/>
+        <w:rPr>
+          <w:rFonts w:hint="cs"/>
+          <w:sz w:val="24"/>
+          <w:rtl/>
+        </w:rPr>
+      </w:pPr>
+      <w:r>
+        <w:rPr>
+          <w:rFonts w:hint="cs"/>
+          <w:sz w:val="24"/>
+          <w:rtl/>
+        </w:rPr>
+        <w:t>תפקידו של מודול זה הוא לנהל את ה-</w:t>
+      </w:r>
+      <w:r>
+        <w:rPr>
+          <w:sz w:val="24"/>
+        </w:rPr>
+        <w:t>Group Membership View</w:t>
+      </w:r>
+      <w:r>
+        <w:rPr>
+          <w:rFonts w:hint="cs"/>
+          <w:sz w:val="24"/>
+          <w:rtl/>
+        </w:rPr>
+        <w:t xml:space="preserve"> הלוקאלי </w:t>
+      </w:r>
+      <w:r>
+        <w:rPr>
+          <w:rFonts w:hint="cs"/>
+          <w:sz w:val="24"/>
+          <w:rtl/>
+        </w:rPr>
+        <w:t>ו</w:t>
+      </w:r>
+      <w:r>
+        <w:rPr>
+          <w:rFonts w:hint="cs"/>
+          <w:sz w:val="24"/>
+          <w:rtl/>
+        </w:rPr>
+        <w:t xml:space="preserve">לקרא </w:t>
+      </w:r>
+      <w:r>
+        <w:rPr>
+          <w:rFonts w:hint="cs"/>
+          <w:sz w:val="24"/>
+          <w:rtl/>
+        </w:rPr>
+        <w:t>לפונקציות</w:t>
+      </w:r>
+      <w:r>
+        <w:rPr>
+          <w:rFonts w:hint="cs"/>
+          <w:sz w:val="24"/>
           <w:rtl/>
         </w:rPr>
         <w:t xml:space="preserve"> </w:t>
       </w:r>
       <w:r>
-        <w:t>API</w:t>
-      </w:r>
-    </w:p>
-    <w:p>
-      <w:pPr>
-        <w:pStyle w:val="3"/>
-        <w:rPr>
-          <w:rtl/>
-        </w:rPr>
-      </w:pPr>
-      <w:r>
-        <w:rPr>
-          <w:rFonts w:hint="cs"/>
-          <w:rtl/>
-        </w:rPr>
-        <w:t>ממשק שרת חיפוש</w:t>
-      </w:r>
-    </w:p>
-    <w:p>
-      <w:pPr>
-        <w:pStyle w:val="4"/>
-        <w:rPr>
-          <w:rtl/>
-        </w:rPr>
-      </w:pPr>
-      <w:r>
-        <w:rPr>
-          <w:rFonts w:hint="cs"/>
-          <w:rtl/>
-        </w:rPr>
-        <w:t>בפני לקוחות</w:t>
-      </w:r>
-    </w:p>
-    <w:p>
-      <w:pPr>
-        <w:jc w:val="both"/>
-        <w:rPr>
-          <w:rtl/>
-        </w:rPr>
-      </w:pPr>
-      <w:r>
-        <w:rPr>
-          <w:rFonts w:hint="cs"/>
-          <w:rtl/>
-        </w:rPr>
-        <w:t xml:space="preserve">ממשק מסוג </w:t>
-      </w:r>
-      <w:r>
-        <w:rPr>
+        <w:rPr>
+          <w:sz w:val="24"/>
+        </w:rPr>
+        <w:t>callback</w:t>
+      </w:r>
+      <w:r>
+        <w:rPr>
+          <w:rFonts w:hint="cs"/>
+          <w:sz w:val="24"/>
+          <w:rtl/>
+        </w:rPr>
+        <w:t xml:space="preserve"> מתאימות כאשר יש שינוי במערכת (הצטרפות או נפילת מכונה)</w:t>
+      </w:r>
+      <w:r>
+        <w:rPr>
+          <w:rFonts w:hint="cs"/>
+          <w:sz w:val="24"/>
+          <w:rtl/>
+        </w:rPr>
+        <w:t xml:space="preserve"> ולעדכן את העץ הלוקאלי ואת עץ ה-</w:t>
+      </w:r>
+      <w:r>
+        <w:rPr>
+          <w:sz w:val="24"/>
+        </w:rPr>
+        <w:t>ZooKeeper</w:t>
+      </w:r>
+      <w:r>
+        <w:rPr>
+          <w:rFonts w:hint="cs"/>
+          <w:sz w:val="24"/>
+          <w:rtl/>
+        </w:rPr>
+        <w:t xml:space="preserve"> באופן סלקטיבי</w:t>
+      </w:r>
+      <w:bookmarkStart w:id="0" w:name="_GoBack"/>
+      <w:bookmarkEnd w:id="0"/>
+      <w:r>
+        <w:rPr>
+          <w:rFonts w:hint="cs"/>
+          <w:sz w:val="24"/>
+          <w:rtl/>
+        </w:rPr>
+        <w:t xml:space="preserve">. המודול מורכב ממספר תת מודולים </w:t>
+      </w:r>
+      <w:r>
+        <w:rPr>
+          <w:rFonts w:hint="cs"/>
+          <w:sz w:val="24"/>
+          <w:rtl/>
+        </w:rPr>
+        <w:t>בהם ה-</w:t>
+      </w:r>
+      <w:r>
+        <w:rPr>
+          <w:sz w:val="24"/>
+        </w:rPr>
+        <w:t>TreeView</w:t>
+      </w:r>
+      <w:r>
+        <w:rPr>
+          <w:rFonts w:hint="cs"/>
+          <w:sz w:val="24"/>
+          <w:rtl/>
+        </w:rPr>
+        <w:t xml:space="preserve"> עצמו שהינו מסד נתונים מקומי המשקף את מצב המערכת ומודול </w:t>
+      </w:r>
+      <w:r>
+        <w:rPr>
+          <w:sz w:val="24"/>
+        </w:rPr>
+        <w:t>AirlineReplicationModule</w:t>
+      </w:r>
+      <w:r>
+        <w:rPr>
+          <w:rFonts w:hint="cs"/>
+          <w:sz w:val="24"/>
+          <w:rtl/>
+        </w:rPr>
+        <w:t xml:space="preserve"> </w:t>
+      </w:r>
+      <w:r>
+        <w:rPr>
+          <w:rFonts w:hint="cs"/>
+          <w:sz w:val="24"/>
+          <w:rtl/>
+        </w:rPr>
+        <w:t xml:space="preserve">שמנהל את החיבור מול שרת ה </w:t>
+      </w:r>
+      <w:r>
+        <w:rPr>
+          <w:rFonts w:hint="cs"/>
+          <w:sz w:val="24"/>
+        </w:rPr>
+        <w:t>ZOOKEEPER</w:t>
+      </w:r>
+      <w:r>
+        <w:rPr>
+          <w:rFonts w:hint="cs"/>
+          <w:sz w:val="24"/>
+          <w:rtl/>
+        </w:rPr>
+        <w:t>, מאזין לשינויים בענף המכונות של ה-</w:t>
+      </w:r>
+      <w:r>
+        <w:rPr>
+          <w:sz w:val="24"/>
+        </w:rPr>
+        <w:t>Alliance</w:t>
+      </w:r>
+      <w:r>
+        <w:rPr>
+          <w:rFonts w:hint="cs"/>
+          <w:sz w:val="24"/>
+          <w:rtl/>
+        </w:rPr>
+        <w:t xml:space="preserve"> אליו הוא שייך</w:t>
+      </w:r>
+      <w:r>
+        <w:rPr>
+          <w:rFonts w:hint="cs"/>
+          <w:sz w:val="24"/>
+          <w:rtl/>
+        </w:rPr>
+        <w:t xml:space="preserve"> </w:t>
+      </w:r>
+      <w:r>
+        <w:rPr>
+          <w:rFonts w:hint="cs"/>
+          <w:sz w:val="24"/>
+          <w:rtl/>
+        </w:rPr>
+        <w:t xml:space="preserve">ומבצע פעולות </w:t>
+      </w:r>
+      <w:r>
+        <w:rPr>
+          <w:sz w:val="24"/>
+        </w:rPr>
+        <w:t>Merge</w:t>
+      </w:r>
+      <w:r>
+        <w:rPr>
+          <w:rFonts w:hint="cs"/>
+          <w:sz w:val="24"/>
+          <w:rtl/>
+        </w:rPr>
+        <w:t xml:space="preserve"> על ה</w:t>
+      </w:r>
+      <w:r>
+        <w:rPr>
+          <w:rFonts w:hint="cs"/>
+          <w:sz w:val="24"/>
+          <w:rtl/>
+        </w:rPr>
+        <w:t xml:space="preserve"> </w:t>
+      </w:r>
+      <w:r>
+        <w:rPr>
+          <w:rFonts w:hint="cs"/>
+          <w:sz w:val="24"/>
+        </w:rPr>
+        <w:t>TREEVIEW</w:t>
+      </w:r>
+      <w:r>
+        <w:rPr>
+          <w:rFonts w:hint="cs"/>
+          <w:sz w:val="24"/>
+          <w:rtl/>
+        </w:rPr>
+        <w:t xml:space="preserve"> מאירועים שהוא מקבל</w:t>
+      </w:r>
+      <w:r>
+        <w:rPr>
+          <w:rFonts w:hint="cs"/>
+          <w:sz w:val="24"/>
+          <w:rtl/>
+        </w:rPr>
+        <w:t>, באופן זה ה-</w:t>
+      </w:r>
+      <w:r>
+        <w:rPr>
+          <w:sz w:val="24"/>
+        </w:rPr>
+        <w:t>View</w:t>
+      </w:r>
+      <w:r>
+        <w:rPr>
+          <w:rFonts w:hint="cs"/>
+          <w:sz w:val="24"/>
+          <w:rtl/>
+        </w:rPr>
+        <w:t xml:space="preserve"> הלוקאלי תואם תמיד לזה של ה-</w:t>
+      </w:r>
+      <w:r>
+        <w:rPr>
+          <w:sz w:val="24"/>
+        </w:rPr>
+        <w:t>ZooKeeper</w:t>
+      </w:r>
+      <w:r>
+        <w:rPr>
+          <w:rFonts w:hint="cs"/>
+          <w:sz w:val="24"/>
+          <w:rtl/>
+        </w:rPr>
+        <w:t>.</w:t>
+      </w:r>
+    </w:p>
+    <w:p>
+      <w:pPr>
+        <w:jc w:val="both"/>
+        <w:rPr>
+          <w:rFonts w:hint="cs"/>
+          <w:sz w:val="24"/>
+          <w:rtl/>
+        </w:rPr>
+      </w:pPr>
+      <w:r>
+        <w:rPr>
+          <w:sz w:val="24"/>
+        </w:rPr>
+        <w:t>AirlineReplication</w:t>
+      </w:r>
+      <w:r>
+        <w:rPr>
+          <w:rFonts w:hint="cs"/>
+          <w:sz w:val="24"/>
+          <w:rtl/>
+        </w:rPr>
+        <w:t xml:space="preserve"> חושף ממשק אירועים (</w:t>
+      </w:r>
+      <w:r>
+        <w:rPr>
+          <w:sz w:val="24"/>
+        </w:rPr>
+        <w:t>Callbacks</w:t>
+      </w:r>
+      <w:r>
+        <w:rPr>
+          <w:rFonts w:hint="cs"/>
+          <w:sz w:val="24"/>
+          <w:rtl/>
+        </w:rPr>
+        <w:t>) וממשק פונקציונלי שבעזרתו ניתן ל</w:t>
+      </w:r>
+      <w:r>
+        <w:rPr>
+          <w:rFonts w:hint="cs"/>
+          <w:sz w:val="24"/>
+          <w:rtl/>
+        </w:rPr>
+        <w:t>קבל תמונת מצב לוקאלית של ה-</w:t>
+      </w:r>
+      <w:r>
+        <w:rPr>
+          <w:sz w:val="24"/>
+        </w:rPr>
+        <w:t>Alliance</w:t>
+      </w:r>
+      <w:r>
+        <w:rPr>
+          <w:rFonts w:hint="cs"/>
+          <w:sz w:val="24"/>
+          <w:rtl/>
+        </w:rPr>
+        <w:t xml:space="preserve"> ול</w:t>
+      </w:r>
+      <w:r>
+        <w:rPr>
+          <w:rFonts w:hint="cs"/>
+          <w:sz w:val="24"/>
+          <w:rtl/>
+        </w:rPr>
+        <w:t>השפיע על מצב המערכת ועל כניסות בעץ ה-</w:t>
+      </w:r>
+      <w:r>
+        <w:rPr>
+          <w:sz w:val="24"/>
+        </w:rPr>
+        <w:t>ZooKeeper</w:t>
+      </w:r>
+      <w:r>
+        <w:rPr>
+          <w:rFonts w:hint="cs"/>
+          <w:sz w:val="24"/>
+          <w:rtl/>
+        </w:rPr>
+        <w:t xml:space="preserve"> </w:t>
+      </w:r>
+      <w:r>
+        <w:rPr>
+          <w:rFonts w:hint="cs"/>
           <w:b/>
           <w:bCs/>
+          <w:sz w:val="24"/>
+          <w:rtl/>
+        </w:rPr>
+        <w:t>השייכות למכונה שרצה</w:t>
+      </w:r>
+      <w:r>
+        <w:rPr>
+          <w:rFonts w:hint="cs"/>
+          <w:sz w:val="24"/>
+          <w:rtl/>
+        </w:rPr>
+        <w:t>, כלומר, מכונה שרצה אינה יכולה להשפיע על מבני נתונים שאינם שייכים באופן מפורש אליה. כשמתבצעת בקשת שינוי למבנה נתונים כזה השינוי יתבצע באופן לוקאלי בלבד ולא יישלח ל-</w:t>
+      </w:r>
+      <w:r>
+        <w:rPr>
+          <w:sz w:val="24"/>
+        </w:rPr>
+        <w:t>ZooKeeper</w:t>
+      </w:r>
+      <w:r>
+        <w:rPr>
+          <w:rFonts w:hint="cs"/>
+          <w:sz w:val="24"/>
+          <w:rtl/>
+        </w:rPr>
+        <w:t>.</w:t>
+      </w:r>
+    </w:p>
+    <w:p>
+      <w:pPr>
+        <w:jc w:val="both"/>
+        <w:rPr>
+          <w:sz w:val="24"/>
+          <w:rtl/>
+        </w:rPr>
+      </w:pPr>
+      <w:r>
+        <w:rPr>
+          <w:rFonts w:hint="cs"/>
+          <w:sz w:val="24"/>
+          <w:rtl/>
+        </w:rPr>
+        <w:t xml:space="preserve">מימוש זה מאפשר </w:t>
+      </w:r>
+      <w:r>
+        <w:rPr>
+          <w:rFonts w:hint="cs"/>
+          <w:sz w:val="24"/>
+          <w:rtl/>
+        </w:rPr>
+        <w:t>להפריד באופן מוחלט את אלגוריתם ה-</w:t>
+      </w:r>
+      <w:r>
+        <w:rPr>
+          <w:sz w:val="24"/>
+        </w:rPr>
+        <w:t xml:space="preserve">Load Balancing </w:t>
+      </w:r>
+      <w:r>
+        <w:rPr>
+          <w:rFonts w:hint="cs"/>
+          <w:sz w:val="24"/>
+          <w:rtl/>
+        </w:rPr>
+        <w:t xml:space="preserve"> וטיפול בנפילות (שהם בעצם הינו הך מאחר וכשמטפלים בנפילות עושים זאת עם שיקולי עומס).</w:t>
+      </w:r>
+    </w:p>
+    <w:p>
+      <w:pPr>
+        <w:jc w:val="both"/>
+        <w:rPr>
+          <w:rFonts w:hint="cs"/>
+          <w:sz w:val="24"/>
+          <w:rtl/>
+        </w:rPr>
+      </w:pPr>
+      <w:r>
+        <w:rPr>
+          <w:rFonts w:hint="cs"/>
+          <w:sz w:val="24"/>
+          <w:rtl/>
+        </w:rPr>
+        <w:t>כאשר המערכת מתעוררת היא מבצעת אתחול לאובייקט הרפליקציה (</w:t>
+      </w:r>
+      <w:r>
+        <w:rPr>
+          <w:sz w:val="24"/>
+        </w:rPr>
+        <w:t>AirlineReplicationModule</w:t>
+      </w:r>
+      <w:r>
+        <w:rPr>
+          <w:rFonts w:hint="cs"/>
+          <w:sz w:val="24"/>
+          <w:rtl/>
+        </w:rPr>
+        <w:t>)</w:t>
+      </w:r>
+      <w:r>
+        <w:rPr>
+          <w:rFonts w:hint="cs"/>
+          <w:sz w:val="24"/>
+          <w:rtl/>
+        </w:rPr>
+        <w:t xml:space="preserve">. כאשר אובייקט הרפליקציה מאותחל הוא מבצע אנומרציה לענפים בעץ הרלוונטיים אליו, מוסיף את המוכרן השייך לו באם לא קיים עבורו ענף, נרשם לאירועי שינוי בעץ ומצטרף בעצמו לענף המכונות והמוכרנים של אותו </w:t>
+      </w:r>
+      <w:r>
+        <w:rPr>
+          <w:sz w:val="24"/>
+        </w:rPr>
+        <w:t>Alliance</w:t>
+      </w:r>
+      <w:r>
+        <w:rPr>
+          <w:rFonts w:hint="cs"/>
+          <w:sz w:val="24"/>
+          <w:rtl/>
+        </w:rPr>
+        <w:t xml:space="preserve"> אליו הוא שייך.</w:t>
+      </w:r>
+    </w:p>
+    <w:p>
+      <w:pPr>
+        <w:jc w:val="both"/>
+        <w:rPr>
+          <w:sz w:val="24"/>
+          <w:rtl/>
+        </w:rPr>
+      </w:pPr>
+      <w:r>
+        <w:rPr>
+          <w:rFonts w:hint="cs"/>
+          <w:sz w:val="24"/>
+          <w:rtl/>
+        </w:rPr>
+        <w:t>הצטרפות זו גוררת אירוע שינוי בעץ, דבר אשר מפעיל את פונקצית הטיפול בהצטרפות מכונה חדשה</w:t>
+      </w:r>
+      <w:r>
+        <w:rPr>
+          <w:rFonts w:hint="cs"/>
+          <w:sz w:val="24"/>
+          <w:rtl/>
+        </w:rPr>
+        <w:t xml:space="preserve">. </w:t>
+      </w:r>
+      <w:r>
+        <w:rPr>
+          <w:rFonts w:hint="cs"/>
+          <w:sz w:val="24"/>
+          <w:rtl/>
+        </w:rPr>
+        <w:t>פונקציי</w:t>
+      </w:r>
+      <w:r>
+        <w:rPr>
+          <w:rFonts w:hint="eastAsia"/>
+          <w:sz w:val="24"/>
+          <w:rtl/>
+        </w:rPr>
+        <w:t>ת</w:t>
+      </w:r>
+      <w:r>
+        <w:rPr>
+          <w:rFonts w:hint="cs"/>
+          <w:sz w:val="24"/>
+          <w:rtl/>
+        </w:rPr>
+        <w:t xml:space="preserve"> ההצטרפות</w:t>
+      </w:r>
+      <w:r>
+        <w:rPr>
+          <w:rFonts w:hint="cs"/>
+          <w:sz w:val="24"/>
+          <w:rtl/>
+        </w:rPr>
+        <w:t xml:space="preserve"> בוחנת את השינויים בעץ הלוקאלי, מבצעת עליו </w:t>
+      </w:r>
+      <w:r>
+        <w:rPr>
+          <w:sz w:val="24"/>
+        </w:rPr>
+        <w:t xml:space="preserve">Diff </w:t>
+      </w:r>
+      <w:r>
+        <w:rPr>
+          <w:sz w:val="24"/>
+        </w:rPr>
+        <w:lastRenderedPageBreak/>
+        <w:t>Merge</w:t>
+      </w:r>
+      <w:r>
+        <w:rPr>
+          <w:rFonts w:hint="cs"/>
+          <w:sz w:val="24"/>
+          <w:rtl/>
+        </w:rPr>
+        <w:t xml:space="preserve">, קוראת </w:t>
+      </w:r>
+      <w:r>
+        <w:rPr>
+          <w:rFonts w:hint="cs"/>
+          <w:sz w:val="24"/>
+          <w:rtl/>
+        </w:rPr>
+        <w:t>לפונקציי</w:t>
+      </w:r>
+      <w:r>
+        <w:rPr>
+          <w:rFonts w:hint="eastAsia"/>
+          <w:sz w:val="24"/>
+          <w:rtl/>
+        </w:rPr>
+        <w:t>ת</w:t>
+      </w:r>
+      <w:r>
+        <w:rPr>
+          <w:rFonts w:hint="cs"/>
+          <w:sz w:val="24"/>
+          <w:rtl/>
+        </w:rPr>
+        <w:t xml:space="preserve"> </w:t>
+      </w:r>
+      <w:r>
+        <w:rPr>
+          <w:sz w:val="24"/>
+        </w:rPr>
+        <w:t>callback</w:t>
+      </w:r>
+      <w:r>
+        <w:rPr>
+          <w:rFonts w:hint="cs"/>
+          <w:sz w:val="24"/>
+          <w:rtl/>
+        </w:rPr>
+        <w:t xml:space="preserve"> ומעבירה לה </w:t>
+      </w:r>
+      <w:r>
+        <w:rPr>
+          <w:sz w:val="24"/>
+        </w:rPr>
+        <w:t>Snapshot</w:t>
+      </w:r>
+      <w:r>
+        <w:rPr>
+          <w:rFonts w:hint="cs"/>
+          <w:sz w:val="24"/>
+          <w:rtl/>
+        </w:rPr>
+        <w:t xml:space="preserve"> של המערכת ופרטי המכונה שהצטרפה ובסיום הקריאה היא נרשמת מחדש לשינויים בענף המוכרנים בעץ.</w:t>
+      </w:r>
+    </w:p>
+    <w:p>
+      <w:pPr>
+        <w:jc w:val="both"/>
+        <w:rPr>
+          <w:rFonts w:hint="cs"/>
+          <w:sz w:val="24"/>
+          <w:rtl/>
+        </w:rPr>
+      </w:pPr>
+      <w:r>
+        <w:rPr>
+          <w:rFonts w:hint="cs"/>
+          <w:sz w:val="24"/>
+          <w:rtl/>
+        </w:rPr>
+        <w:t xml:space="preserve">כאשר מכונה נופלת מופעלת </w:t>
+      </w:r>
+      <w:r>
+        <w:rPr>
+          <w:rFonts w:hint="cs"/>
+          <w:sz w:val="24"/>
+          <w:rtl/>
+        </w:rPr>
+        <w:t>פונקציי</w:t>
+      </w:r>
+      <w:r>
+        <w:rPr>
+          <w:rFonts w:hint="eastAsia"/>
+          <w:sz w:val="24"/>
+          <w:rtl/>
+        </w:rPr>
+        <w:t>ת</w:t>
+      </w:r>
+      <w:r>
+        <w:rPr>
+          <w:rFonts w:hint="cs"/>
+          <w:sz w:val="24"/>
+          <w:rtl/>
+        </w:rPr>
+        <w:t xml:space="preserve"> העזיבה אשר בוחנת את השינויים בעץ הלוקאלי, מבצעת עליו </w:t>
+      </w:r>
+      <w:r>
+        <w:rPr>
+          <w:sz w:val="24"/>
+        </w:rPr>
+        <w:t>Diff Merge</w:t>
+      </w:r>
+      <w:r>
+        <w:rPr>
+          <w:rFonts w:hint="cs"/>
+          <w:sz w:val="24"/>
+          <w:rtl/>
+        </w:rPr>
+        <w:t xml:space="preserve">, קוראת </w:t>
+      </w:r>
+      <w:r>
+        <w:rPr>
+          <w:rFonts w:hint="cs"/>
+          <w:sz w:val="24"/>
+          <w:rtl/>
+        </w:rPr>
+        <w:t>לפונקציי</w:t>
+      </w:r>
+      <w:r>
+        <w:rPr>
+          <w:rFonts w:hint="eastAsia"/>
+          <w:sz w:val="24"/>
+          <w:rtl/>
+        </w:rPr>
+        <w:t>ת</w:t>
+      </w:r>
+      <w:r>
+        <w:rPr>
+          <w:rFonts w:hint="cs"/>
+          <w:sz w:val="24"/>
+          <w:rtl/>
+        </w:rPr>
+        <w:t xml:space="preserve"> </w:t>
+      </w:r>
+      <w:r>
+        <w:rPr>
+          <w:sz w:val="24"/>
+        </w:rPr>
+        <w:t>callback</w:t>
+      </w:r>
+      <w:r>
+        <w:rPr>
+          <w:rFonts w:hint="cs"/>
+          <w:sz w:val="24"/>
+          <w:rtl/>
+        </w:rPr>
+        <w:t xml:space="preserve"> ומעבירה לה </w:t>
+      </w:r>
+      <w:r>
+        <w:rPr>
+          <w:sz w:val="24"/>
+        </w:rPr>
+        <w:t>Snapshot</w:t>
+      </w:r>
+      <w:r>
+        <w:rPr>
+          <w:rFonts w:hint="cs"/>
+          <w:sz w:val="24"/>
+          <w:rtl/>
+        </w:rPr>
+        <w:t xml:space="preserve"> של המערכת ופרטי המכונה שנפלה ובסיום הקריאה היא נרשמת מחדש לשינויים בענף המוכרנים בעץ.</w:t>
+      </w:r>
+    </w:p>
+    <w:p>
+      <w:pPr>
+        <w:jc w:val="both"/>
+        <w:rPr>
+          <w:rFonts w:hint="cs"/>
+          <w:sz w:val="24"/>
+          <w:rtl/>
+        </w:rPr>
+      </w:pPr>
+      <w:r>
+        <w:rPr>
+          <w:rFonts w:hint="cs"/>
+          <w:sz w:val="24"/>
+          <w:rtl/>
+        </w:rPr>
+        <w:t>בשני המקרים, הדרך של ה-</w:t>
+      </w:r>
+      <w:r>
+        <w:rPr>
+          <w:sz w:val="24"/>
+        </w:rPr>
+        <w:t>Callback</w:t>
+      </w:r>
+      <w:r>
+        <w:rPr>
+          <w:rFonts w:hint="cs"/>
+          <w:sz w:val="24"/>
+          <w:rtl/>
+        </w:rPr>
+        <w:t xml:space="preserve"> להשפיע על מצב המערכת הוא בעזרת פונקציה בשם </w:t>
+      </w:r>
+      <w:r>
+        <w:rPr>
+          <w:sz w:val="24"/>
+        </w:rPr>
+        <w:t>updateMachineData</w:t>
+      </w:r>
+      <w:r>
+        <w:rPr>
+          <w:rFonts w:hint="cs"/>
+          <w:sz w:val="24"/>
+          <w:rtl/>
+        </w:rPr>
+        <w:t xml:space="preserve"> אשר מקבלת פרמוטציה על ה-</w:t>
+      </w:r>
+      <w:r>
+        <w:rPr>
+          <w:sz w:val="24"/>
+        </w:rPr>
+        <w:t>Snapshot</w:t>
+      </w:r>
+      <w:r>
+        <w:rPr>
+          <w:rFonts w:hint="cs"/>
+          <w:sz w:val="24"/>
+          <w:rtl/>
+        </w:rPr>
+        <w:t xml:space="preserve"> אותו ה-</w:t>
+      </w:r>
+      <w:r>
+        <w:rPr>
+          <w:sz w:val="24"/>
+        </w:rPr>
+        <w:t>Callback</w:t>
+      </w:r>
+      <w:r>
+        <w:rPr>
+          <w:rFonts w:hint="cs"/>
+          <w:sz w:val="24"/>
+          <w:rtl/>
+        </w:rPr>
+        <w:t xml:space="preserve"> קיבלה.</w:t>
+      </w:r>
+    </w:p>
+    <w:p>
+      <w:pPr>
+        <w:jc w:val="both"/>
+        <w:rPr>
+          <w:sz w:val="24"/>
+          <w:rtl/>
+        </w:rPr>
+      </w:pPr>
+      <w:r>
+        <w:rPr>
+          <w:rFonts w:hint="cs"/>
+          <w:sz w:val="24"/>
+          <w:rtl/>
+        </w:rPr>
+        <w:t xml:space="preserve">הפונקציה </w:t>
+      </w:r>
+      <w:r>
+        <w:rPr>
+          <w:sz w:val="24"/>
+        </w:rPr>
+        <w:t>updateMachineData</w:t>
+      </w:r>
+      <w:r>
+        <w:rPr>
+          <w:rFonts w:hint="cs"/>
+          <w:sz w:val="24"/>
+          <w:rtl/>
+        </w:rPr>
+        <w:t xml:space="preserve"> בוחנת את ההבדלים בין המידע שהיא קיבלה לבין העץ הנוכחי ומבצעת עדכונים </w:t>
+      </w:r>
+      <w:r>
+        <w:rPr>
+          <w:rFonts w:hint="cs"/>
+          <w:b/>
+          <w:bCs/>
+          <w:sz w:val="24"/>
+          <w:rtl/>
+        </w:rPr>
+        <w:t>רק היכן שיש שינוי</w:t>
+      </w:r>
+      <w:r>
+        <w:rPr>
+          <w:rFonts w:hint="cs"/>
+          <w:sz w:val="24"/>
+          <w:rtl/>
+        </w:rPr>
+        <w:t xml:space="preserve"> </w:t>
+      </w:r>
+      <w:r>
+        <w:rPr>
+          <w:rFonts w:hint="cs"/>
+          <w:sz w:val="24"/>
+          <w:rtl/>
+        </w:rPr>
+        <w:t xml:space="preserve">(מטעמי אופטימיזציה) </w:t>
+      </w:r>
+      <w:r>
+        <w:rPr>
+          <w:rFonts w:hint="cs"/>
+          <w:sz w:val="24"/>
+          <w:rtl/>
+        </w:rPr>
+        <w:t>ומעדכנת בעץ ה-</w:t>
+      </w:r>
+      <w:r>
+        <w:rPr>
+          <w:sz w:val="24"/>
+        </w:rPr>
+        <w:t>ZooKeeper</w:t>
+      </w:r>
+      <w:r>
+        <w:rPr>
+          <w:rFonts w:hint="cs"/>
+          <w:sz w:val="24"/>
+          <w:rtl/>
+        </w:rPr>
+        <w:t xml:space="preserve"> רק את הרשומות בהן המכונה הופיעה</w:t>
+      </w:r>
+      <w:r>
+        <w:rPr>
+          <w:rFonts w:hint="cs"/>
+          <w:sz w:val="24"/>
+          <w:rtl/>
+        </w:rPr>
+        <w:t xml:space="preserve"> ושוב, </w:t>
+      </w:r>
+      <w:r>
+        <w:rPr>
+          <w:rFonts w:hint="cs"/>
+          <w:b/>
+          <w:bCs/>
+          <w:sz w:val="24"/>
+          <w:rtl/>
+        </w:rPr>
+        <w:t>רק היכן שיש שינוי</w:t>
+      </w:r>
+      <w:r>
+        <w:rPr>
+          <w:rFonts w:hint="cs"/>
+          <w:sz w:val="24"/>
+          <w:rtl/>
+        </w:rPr>
+        <w:t xml:space="preserve"> כדי לחסוך בקריאות מיותרות</w:t>
+      </w:r>
+      <w:r>
+        <w:rPr>
+          <w:rFonts w:hint="cs"/>
+          <w:sz w:val="24"/>
+          <w:rtl/>
+        </w:rPr>
+        <w:t>.</w:t>
+      </w:r>
+      <w:r>
+        <w:rPr>
+          <w:rFonts w:hint="cs"/>
+          <w:sz w:val="24"/>
+          <w:rtl/>
+        </w:rPr>
+        <w:t xml:space="preserve"> הגישה ב-</w:t>
+      </w:r>
+      <w:r>
+        <w:rPr>
+          <w:sz w:val="24"/>
+        </w:rPr>
+        <w:t>ZooKeeper</w:t>
+      </w:r>
+      <w:r>
+        <w:rPr>
+          <w:rFonts w:hint="cs"/>
+          <w:sz w:val="24"/>
+          <w:rtl/>
+        </w:rPr>
+        <w:t xml:space="preserve"> רק לרשומות שבבעלות המכונה חוסכת </w:t>
+      </w:r>
+      <w:r>
+        <w:rPr>
+          <w:rFonts w:hint="cs"/>
+          <w:sz w:val="24"/>
+          <w:rtl/>
+        </w:rPr>
+        <w:t>מאתנו</w:t>
+      </w:r>
+      <w:r>
+        <w:rPr>
+          <w:rFonts w:hint="cs"/>
+          <w:sz w:val="24"/>
+          <w:rtl/>
+        </w:rPr>
+        <w:t xml:space="preserve"> לתחזק </w:t>
+      </w:r>
+      <w:r>
+        <w:rPr>
+          <w:rFonts w:hint="cs"/>
+          <w:sz w:val="24"/>
+          <w:rtl/>
+        </w:rPr>
+        <w:t>מנגנוני</w:t>
+      </w:r>
+      <w:r>
+        <w:rPr>
+          <w:rFonts w:hint="cs"/>
+          <w:sz w:val="24"/>
+          <w:rtl/>
+        </w:rPr>
+        <w:t xml:space="preserve"> נעילה ומספקת אופטימיזציה בגישות לרשת.</w:t>
+      </w:r>
+      <w:r>
+        <w:rPr>
+          <w:rFonts w:hint="cs"/>
+          <w:sz w:val="24"/>
+          <w:rtl/>
+        </w:rPr>
+        <w:t xml:space="preserve"> </w:t>
+      </w:r>
+    </w:p>
+    <w:p>
+      <w:pPr>
+        <w:jc w:val="both"/>
+        <w:rPr>
+          <w:sz w:val="24"/>
+          <w:rtl/>
+        </w:rPr>
+      </w:pPr>
+      <w:r>
+        <w:rPr>
+          <w:rFonts w:hint="cs"/>
+          <w:sz w:val="24"/>
+          <w:rtl/>
+        </w:rPr>
+        <w:t xml:space="preserve">המידע שעלול </w:t>
+      </w:r>
+      <w:r>
+        <w:rPr>
+          <w:rFonts w:hint="cs"/>
+          <w:sz w:val="24"/>
+          <w:rtl/>
+        </w:rPr>
+        <w:t xml:space="preserve">להשתנות </w:t>
+      </w:r>
+      <w:r>
+        <w:rPr>
+          <w:rFonts w:hint="cs"/>
+          <w:sz w:val="24"/>
+          <w:rtl/>
+        </w:rPr>
+        <w:t>ב-</w:t>
+      </w:r>
+      <w:r>
+        <w:rPr>
+          <w:sz w:val="24"/>
+        </w:rPr>
+        <w:t>ZooKeeper</w:t>
+      </w:r>
+      <w:r>
+        <w:rPr>
+          <w:rFonts w:hint="cs"/>
+          <w:sz w:val="24"/>
+          <w:rtl/>
+        </w:rPr>
+        <w:t xml:space="preserve"> בעקבות הקריאה לפונקציה זו הוא:</w:t>
+      </w:r>
+    </w:p>
+    <w:p>
+      <w:pPr>
+        <w:pStyle w:val="a"/>
+        <w:numPr>
+          <w:ilvl w:val="0"/>
+          <w:numId w:val="10"/>
+        </w:numPr>
+        <w:jc w:val="both"/>
+        <w:rPr>
+          <w:sz w:val="24"/>
+        </w:rPr>
+      </w:pPr>
+      <w:r>
+        <w:rPr>
+          <w:rFonts w:hint="cs"/>
+          <w:sz w:val="24"/>
+          <w:rtl/>
+        </w:rPr>
+        <w:t>הסרת עלה השייך למכונה בענף המוכרנים (כי אלגוריתם הניתוב החלי</w:t>
+      </w:r>
+      <w:r>
+        <w:rPr>
+          <w:rFonts w:hint="cs"/>
+          <w:sz w:val="24"/>
+          <w:rtl/>
+        </w:rPr>
+        <w:t>ט שהמכונה כבר אינה גיבוי\ראשית).</w:t>
+      </w:r>
+      <w:r>
+        <w:rPr>
+          <w:rFonts w:hint="cs"/>
+          <w:sz w:val="24"/>
+          <w:rtl/>
+        </w:rPr>
+        <w:t xml:space="preserve"> </w:t>
+      </w:r>
+    </w:p>
+    <w:p>
+      <w:pPr>
+        <w:pStyle w:val="a"/>
+        <w:numPr>
+          <w:ilvl w:val="0"/>
+          <w:numId w:val="10"/>
+        </w:numPr>
+        <w:jc w:val="both"/>
+        <w:rPr>
+          <w:sz w:val="24"/>
+        </w:rPr>
+      </w:pPr>
+      <w:r>
+        <w:rPr>
+          <w:rFonts w:hint="cs"/>
+          <w:sz w:val="24"/>
+          <w:rtl/>
+        </w:rPr>
+        <w:t xml:space="preserve">שינוי רשומת המכונה </w:t>
+      </w:r>
+      <w:r>
+        <w:rPr>
+          <w:rFonts w:hint="cs"/>
+          <w:sz w:val="24"/>
+          <w:rtl/>
+        </w:rPr>
+        <w:t xml:space="preserve">בענף המוכרנים </w:t>
+      </w:r>
+      <w:r>
+        <w:rPr>
+          <w:rFonts w:hint="cs"/>
+          <w:sz w:val="24"/>
+          <w:rtl/>
+        </w:rPr>
+        <w:t xml:space="preserve">(המכונה עברה בין המצבים </w:t>
+      </w:r>
+      <w:r>
+        <w:rPr>
+          <w:sz w:val="24"/>
+        </w:rPr>
+        <w:t>BACKUP</w:t>
+      </w:r>
+      <w:r>
+        <w:rPr>
+          <w:rFonts w:hint="cs"/>
+          <w:sz w:val="24"/>
+          <w:rtl/>
+        </w:rPr>
+        <w:t xml:space="preserve"> ו-</w:t>
+      </w:r>
+      <w:r>
+        <w:rPr>
+          <w:sz w:val="24"/>
+        </w:rPr>
+        <w:t>PRIMARY</w:t>
+      </w:r>
+      <w:r>
+        <w:rPr>
+          <w:rFonts w:hint="cs"/>
+          <w:sz w:val="24"/>
+          <w:rtl/>
+        </w:rPr>
+        <w:t>)</w:t>
+      </w:r>
+      <w:r>
+        <w:rPr>
+          <w:rFonts w:hint="cs"/>
+          <w:sz w:val="24"/>
+          <w:rtl/>
+        </w:rPr>
+        <w:t>.</w:t>
+      </w:r>
+    </w:p>
+    <w:p>
+      <w:pPr>
+        <w:pStyle w:val="a"/>
+        <w:numPr>
+          <w:ilvl w:val="0"/>
+          <w:numId w:val="10"/>
+        </w:numPr>
+        <w:jc w:val="both"/>
+        <w:rPr>
+          <w:sz w:val="24"/>
+        </w:rPr>
+      </w:pPr>
+      <w:r>
+        <w:rPr>
+          <w:rFonts w:hint="cs"/>
+          <w:sz w:val="24"/>
+          <w:rtl/>
+        </w:rPr>
+        <w:t>צירוף המכונה כ</w:t>
+      </w:r>
+      <w:r>
+        <w:rPr>
+          <w:rFonts w:hint="cs"/>
+          <w:sz w:val="24"/>
+          <w:rtl/>
+        </w:rPr>
+        <w:t>עלה חדש במוכרן במידה ולא היה קיים לפי הפרמטרים שמתאימים לנתונים ב-</w:t>
+      </w:r>
+      <w:r>
+        <w:rPr>
+          <w:sz w:val="24"/>
+        </w:rPr>
+        <w:t>Snapshot</w:t>
+      </w:r>
+      <w:r>
+        <w:rPr>
+          <w:rFonts w:hint="cs"/>
+          <w:sz w:val="24"/>
+          <w:rtl/>
+        </w:rPr>
+        <w:t xml:space="preserve"> החדש שקיבלה</w:t>
+      </w:r>
+      <w:r>
+        <w:rPr>
+          <w:rFonts w:hint="cs"/>
+          <w:sz w:val="24"/>
+          <w:rtl/>
+        </w:rPr>
+        <w:t xml:space="preserve"> (</w:t>
+      </w:r>
+      <w:r>
+        <w:rPr>
+          <w:sz w:val="24"/>
+        </w:rPr>
+        <w:t>Main/Primary</w:t>
+      </w:r>
+      <w:r>
+        <w:rPr>
+          <w:rFonts w:hint="cs"/>
+          <w:sz w:val="24"/>
+          <w:rtl/>
+        </w:rPr>
+        <w:t>)</w:t>
+      </w:r>
+      <w:r>
+        <w:rPr>
+          <w:rFonts w:hint="cs"/>
+          <w:sz w:val="24"/>
+          <w:rtl/>
+        </w:rPr>
+        <w:t>.</w:t>
+      </w:r>
+    </w:p>
+    <w:p>
+      <w:pPr>
+        <w:pStyle w:val="a"/>
+        <w:numPr>
+          <w:ilvl w:val="0"/>
+          <w:numId w:val="10"/>
+        </w:numPr>
+        <w:jc w:val="both"/>
+        <w:rPr>
+          <w:rFonts w:hint="cs"/>
+          <w:sz w:val="24"/>
+          <w:rtl/>
+        </w:rPr>
+      </w:pPr>
+      <w:r>
+        <w:rPr>
+          <w:rFonts w:hint="cs"/>
+          <w:sz w:val="24"/>
+          <w:rtl/>
+        </w:rPr>
+        <w:t>שינוי רשומת המכונה בענף המכונות.</w:t>
+      </w:r>
+    </w:p>
+    <w:p>
+      <w:pPr>
+        <w:jc w:val="both"/>
+        <w:rPr>
+          <w:sz w:val="24"/>
+          <w:rtl/>
+        </w:rPr>
+      </w:pPr>
+      <w:r>
+        <w:rPr>
+          <w:rFonts w:hint="cs"/>
+          <w:sz w:val="24"/>
+          <w:rtl/>
+        </w:rPr>
+        <w:t>נשים לב כי ל-</w:t>
+      </w:r>
+      <w:r>
+        <w:rPr>
+          <w:sz w:val="24"/>
+        </w:rPr>
+        <w:t>ZooKeeper</w:t>
+      </w:r>
+      <w:r>
+        <w:rPr>
+          <w:rFonts w:hint="cs"/>
+          <w:sz w:val="24"/>
+          <w:rtl/>
+        </w:rPr>
+        <w:t xml:space="preserve"> יש 2 תפקידים עיקריים:</w:t>
+      </w:r>
+    </w:p>
+    <w:p>
+      <w:pPr>
+        <w:pStyle w:val="a"/>
+        <w:numPr>
+          <w:ilvl w:val="0"/>
+          <w:numId w:val="11"/>
+        </w:numPr>
+        <w:jc w:val="both"/>
+        <w:rPr>
+          <w:rFonts w:hint="cs"/>
+          <w:sz w:val="24"/>
+        </w:rPr>
+      </w:pPr>
+      <w:r>
+        <w:rPr>
+          <w:rFonts w:hint="cs"/>
+          <w:sz w:val="24"/>
+          <w:rtl/>
+        </w:rPr>
+        <w:t xml:space="preserve">החזקת </w:t>
+      </w:r>
+      <w:r>
+        <w:rPr>
+          <w:sz w:val="24"/>
+        </w:rPr>
+        <w:t>Group Membership</w:t>
+      </w:r>
+      <w:r>
+        <w:rPr>
+          <w:rFonts w:hint="cs"/>
+          <w:sz w:val="24"/>
+          <w:rtl/>
+        </w:rPr>
+        <w:t xml:space="preserve"> שבעזרתו מכונות חדשות יכולות תמונת מצב של המערכת ולבנות </w:t>
+      </w:r>
+      <w:r>
+        <w:rPr>
+          <w:sz w:val="24"/>
+        </w:rPr>
+        <w:t>Snapshot</w:t>
+      </w:r>
+      <w:r>
+        <w:rPr>
+          <w:rFonts w:hint="cs"/>
+          <w:sz w:val="24"/>
+          <w:rtl/>
+        </w:rPr>
+        <w:t>.</w:t>
+      </w:r>
+    </w:p>
+    <w:p>
+      <w:pPr>
+        <w:pStyle w:val="a"/>
+        <w:numPr>
+          <w:ilvl w:val="0"/>
+          <w:numId w:val="11"/>
+        </w:numPr>
+        <w:jc w:val="both"/>
+        <w:rPr>
+          <w:sz w:val="24"/>
+        </w:rPr>
+      </w:pPr>
+      <w:r>
+        <w:rPr>
+          <w:rFonts w:hint="cs"/>
+          <w:sz w:val="24"/>
+          <w:rtl/>
+        </w:rPr>
+        <w:t>מערכת גירוי המספקת אירועים ומידע בהצטרפות\עזיבה של תחנות.</w:t>
+      </w:r>
+    </w:p>
+    <w:p>
+      <w:pPr>
+        <w:jc w:val="both"/>
+        <w:rPr>
+          <w:sz w:val="24"/>
+          <w:rtl/>
+        </w:rPr>
+      </w:pPr>
+      <w:r>
+        <w:rPr>
+          <w:rFonts w:hint="cs"/>
+          <w:sz w:val="24"/>
+          <w:rtl/>
+        </w:rPr>
+        <w:t>להלן סכ</w:t>
+      </w:r>
+      <w:r>
+        <w:rPr>
+          <w:rFonts w:hint="cs"/>
+          <w:sz w:val="24"/>
+          <w:rtl/>
+        </w:rPr>
+        <w:t>מה המתארת את עליית המודול</w:t>
+      </w:r>
+      <w:r>
+        <w:rPr>
+          <w:rFonts w:hint="cs"/>
+          <w:sz w:val="24"/>
+          <w:rtl/>
+        </w:rPr>
+        <w:t xml:space="preserve"> ומודל לטיפול באירוע עליה של מכונה חדשה</w:t>
+      </w:r>
+      <w:r>
+        <w:rPr>
+          <w:rFonts w:hint="cs"/>
+          <w:sz w:val="24"/>
+          <w:rtl/>
+        </w:rPr>
+        <w:t>:</w:t>
+      </w:r>
+    </w:p>
+    <w:p>
+      <w:pPr>
+        <w:rPr>
+          <w:rFonts w:hint="cs"/>
+          <w:sz w:val="24"/>
+          <w:rtl/>
+        </w:rPr>
+      </w:pPr>
+      <w:r>
+        <w:object w:dxaOrig="14041" w:dyaOrig="10306">
+          <v:shape id="_x0000_i1029" type="#_x0000_t75" style="width:415.25pt;height:304.75pt" o:ole="">
+            <v:imagedata r:id="rId13" o:title=""/>
+          </v:shape>
+          <o:OLEObject Type="Embed" ProgID="Visio.Drawing.15" ShapeID="_x0000_i1029" DrawAspect="Content" ObjectID="_1450192097" r:id="rId14"/>
+        </w:object>
+      </w:r>
+    </w:p>
+    <w:p>
+      <w:pPr>
+        <w:pStyle w:val="4"/>
+        <w:rPr>
+          <w:rtl/>
+        </w:rPr>
+      </w:pPr>
+      <w:r>
+        <w:rPr>
+          <w:rFonts w:hint="cs"/>
+          <w:rtl/>
+        </w:rPr>
+        <w:t>מודול ראשי</w:t>
+      </w:r>
+    </w:p>
+    <w:p>
+      <w:pPr>
+        <w:pStyle w:val="5"/>
+        <w:rPr>
+          <w:rtl/>
+        </w:rPr>
+      </w:pPr>
+      <w:r>
+        <w:rPr>
+          <w:rFonts w:hint="cs"/>
+          <w:rtl/>
+        </w:rPr>
+        <w:t xml:space="preserve">מודול </w:t>
+      </w:r>
+      <w:r>
+        <w:t>AirSellerRegistration</w:t>
+      </w:r>
+    </w:p>
+    <w:p>
+      <w:pPr>
+        <w:rPr>
+          <w:sz w:val="24"/>
+          <w:rtl/>
+        </w:rPr>
+      </w:pPr>
+      <w:r>
+        <w:rPr>
+          <w:rFonts w:hint="cs"/>
+          <w:sz w:val="24"/>
+          <w:rtl/>
+        </w:rPr>
+        <w:t>מודול זה אחראי על ביצוע אלגוריתם האיזון ובקרת הנפילות</w:t>
+      </w:r>
+    </w:p>
+    <w:p>
+      <w:pPr>
+        <w:rPr>
+          <w:sz w:val="24"/>
+          <w:rtl/>
+        </w:rPr>
+      </w:pPr>
+      <w:r>
+        <w:rPr>
+          <w:rFonts w:hint="cs"/>
+          <w:sz w:val="24"/>
+          <w:rtl/>
+        </w:rPr>
+        <w:t>להכניס עוד מידע....</w:t>
+      </w:r>
+    </w:p>
+    <w:p>
+      <w:pPr>
+        <w:pStyle w:val="5"/>
+        <w:rPr>
+          <w:rFonts w:hint="cs"/>
+          <w:rtl/>
+        </w:rPr>
+      </w:pPr>
+      <w:r>
+        <w:rPr>
+          <w:rFonts w:hint="cs"/>
+          <w:rtl/>
+        </w:rPr>
+        <w:t>מודול ה-</w:t>
+      </w:r>
+      <w:r>
+        <w:t>Cache</w:t>
+      </w:r>
+    </w:p>
+    <w:p>
+      <w:pPr>
+        <w:rPr>
+          <w:sz w:val="24"/>
+          <w:rtl/>
+        </w:rPr>
+      </w:pPr>
+      <w:r>
+        <w:rPr>
+          <w:rFonts w:hint="cs"/>
+          <w:sz w:val="24"/>
+          <w:rtl/>
+        </w:rPr>
+        <w:t xml:space="preserve">מודול זה אחראי על מנגנון המטמון </w:t>
+      </w:r>
+    </w:p>
+    <w:p>
+      <w:pPr>
+        <w:rPr>
+          <w:sz w:val="24"/>
+          <w:rtl/>
+        </w:rPr>
+      </w:pPr>
+      <w:r>
+        <w:rPr>
+          <w:rFonts w:hint="cs"/>
+          <w:sz w:val="24"/>
+          <w:rtl/>
+        </w:rPr>
+        <w:t>להכניס עוד מידע ....</w:t>
+      </w:r>
+    </w:p>
+    <w:p>
+      <w:pPr>
+        <w:pStyle w:val="1"/>
+        <w:rPr>
+          <w:rtl/>
+        </w:rPr>
+      </w:pPr>
+      <w:r>
+        <w:rPr>
+          <w:rFonts w:hint="cs"/>
+          <w:rtl/>
+        </w:rPr>
+        <w:t>ניתוח ביצועים</w:t>
+      </w:r>
+    </w:p>
+    <w:p>
+      <w:pPr>
+        <w:pStyle w:val="1"/>
+        <w:rPr>
+          <w:rtl/>
+        </w:rPr>
+      </w:pPr>
+      <w:r>
+        <w:rPr>
+          <w:rFonts w:hint="cs"/>
+          <w:rtl/>
+        </w:rPr>
+        <w:t xml:space="preserve">ממשקים </w:t>
+      </w:r>
+      <w:r>
+        <w:rPr>
+          <w:rtl/>
+        </w:rPr>
+        <w:t>–</w:t>
+      </w:r>
+      <w:r>
+        <w:rPr>
+          <w:rFonts w:hint="cs"/>
+          <w:rtl/>
+        </w:rPr>
+        <w:t xml:space="preserve"> </w:t>
+      </w:r>
+      <w:r>
+        <w:t>API</w:t>
+      </w:r>
+    </w:p>
+    <w:p>
+      <w:pPr>
+        <w:pStyle w:val="3"/>
+        <w:rPr>
+          <w:sz w:val="28"/>
+          <w:szCs w:val="28"/>
+          <w:rtl/>
+        </w:rPr>
+      </w:pPr>
+      <w:r>
+        <w:rPr>
+          <w:rFonts w:hint="cs"/>
+          <w:sz w:val="28"/>
+          <w:szCs w:val="28"/>
+          <w:rtl/>
+        </w:rPr>
+        <w:t>ממשק שרת חיפוש</w:t>
+      </w:r>
+    </w:p>
+    <w:p>
+      <w:pPr>
+        <w:pStyle w:val="4"/>
+        <w:rPr>
+          <w:sz w:val="28"/>
+          <w:szCs w:val="28"/>
+          <w:rtl/>
+        </w:rPr>
+      </w:pPr>
+      <w:r>
+        <w:rPr>
+          <w:rFonts w:hint="cs"/>
+          <w:sz w:val="28"/>
+          <w:szCs w:val="28"/>
+          <w:rtl/>
+        </w:rPr>
+        <w:t>בפני לקוחות</w:t>
+      </w:r>
+    </w:p>
+    <w:p>
+      <w:pPr>
+        <w:jc w:val="both"/>
+        <w:rPr>
+          <w:sz w:val="24"/>
+          <w:rtl/>
+        </w:rPr>
+      </w:pPr>
+      <w:r>
+        <w:rPr>
+          <w:rFonts w:hint="cs"/>
+          <w:sz w:val="24"/>
+          <w:rtl/>
+        </w:rPr>
+        <w:t xml:space="preserve">ממשק מסוג </w:t>
+      </w:r>
+      <w:r>
+        <w:rPr>
+          <w:b/>
+          <w:bCs/>
+          <w:sz w:val="24"/>
         </w:rPr>
         <w:t>REST</w:t>
       </w:r>
       <w:r>
         <w:rPr>
           <w:rFonts w:hint="cs"/>
+          <w:sz w:val="24"/>
           <w:rtl/>
         </w:rPr>
         <w:t xml:space="preserve"> החושף את הפונקציונליות הבאה</w:t>
@@ -1433,6 +3580,7 @@
       <w:r>
         <w:rPr>
           <w:rFonts w:hint="cs"/>
+          <w:sz w:val="24"/>
           <w:rtl/>
         </w:rPr>
         <w:t>:</w:t>
@@ -1440,16 +3588,16 @@
     </w:p>
     <w:p>
       <w:pPr>
-        <w:pStyle w:val="a3"/>
+        <w:pStyle w:val="a"/>
         <w:numPr>
           <w:ilvl w:val="0"/>
           <w:numId w:val="6"/>
         </w:numPr>
         <w:jc w:val="both"/>
         <w:rPr>
-          <w:rFonts w:hint="cs"/>
           <w:b/>
           <w:bCs/>
+          <w:sz w:val="24"/>
           <w:rtl/>
         </w:rPr>
       </w:pPr>
@@ -1457,22 +3605,27 @@
         <w:rPr>
           <w:b/>
           <w:bCs/>
+          <w:sz w:val="24"/>
         </w:rPr>
         <w:t>/Services/FlightsSearch/flight?src={src}&amp;dst={dst}&amp;date={date}&amp;servers={servers}</w:t>
       </w:r>
     </w:p>
     <w:p>
       <w:pPr>
-        <w:pStyle w:val="a3"/>
+        <w:pStyle w:val="a"/>
         <w:numPr>
           <w:ilvl w:val="0"/>
           <w:numId w:val="3"/>
         </w:numPr>
         <w:jc w:val="both"/>
-      </w:pPr>
-      <w:r>
-        <w:rPr>
-          <w:rFonts w:hint="cs"/>
+        <w:rPr>
+          <w:sz w:val="24"/>
+        </w:rPr>
+      </w:pPr>
+      <w:r>
+        <w:rPr>
+          <w:rFonts w:hint="cs"/>
+          <w:sz w:val="24"/>
           <w:rtl/>
         </w:rPr>
         <w:t>פונקציונליות לקוח</w:t>
@@ -1480,16 +3633,20 @@
     </w:p>
     <w:p>
       <w:pPr>
-        <w:pStyle w:val="a3"/>
+        <w:pStyle w:val="a"/>
         <w:numPr>
           <w:ilvl w:val="0"/>
           <w:numId w:val="3"/>
         </w:numPr>
         <w:jc w:val="both"/>
-      </w:pPr>
-      <w:r>
-        <w:rPr>
-          <w:rFonts w:hint="cs"/>
+        <w:rPr>
+          <w:sz w:val="24"/>
+        </w:rPr>
+      </w:pPr>
+      <w:r>
+        <w:rPr>
+          <w:rFonts w:hint="cs"/>
+          <w:sz w:val="24"/>
           <w:rtl/>
         </w:rPr>
         <w:t xml:space="preserve">סוג </w:t>
@@ -1497,24 +3654,29 @@
       <w:r>
         <w:rPr>
           <w:rFonts w:hint="cs"/>
+          <w:sz w:val="24"/>
         </w:rPr>
         <w:t>GET</w:t>
       </w:r>
     </w:p>
     <w:p>
       <w:pPr>
-        <w:pStyle w:val="a3"/>
+        <w:pStyle w:val="a"/>
         <w:numPr>
           <w:ilvl w:val="0"/>
           <w:numId w:val="3"/>
         </w:numPr>
         <w:jc w:val="both"/>
+        <w:rPr>
+          <w:sz w:val="24"/>
+        </w:rPr>
       </w:pPr>
       <w:r>
         <w:rPr>
           <w:rFonts w:hint="cs"/>
           <w:i/>
           <w:iCs/>
+          <w:sz w:val="24"/>
           <w:rtl/>
         </w:rPr>
         <w:t>ערך חזרה:</w:t>
@@ -1522,6 +3684,7 @@
       <w:r>
         <w:rPr>
           <w:rFonts w:hint="cs"/>
+          <w:sz w:val="24"/>
           <w:rtl/>
         </w:rPr>
         <w:t xml:space="preserve"> </w:t>
@@ -1529,6 +3692,7 @@
       <w:r>
         <w:rPr>
           <w:rFonts w:hint="cs"/>
+          <w:sz w:val="24"/>
           <w:rtl/>
         </w:rPr>
         <w:t>מחזירה רשימה של תוצאות</w:t>
@@ -1536,13 +3700,14 @@
     </w:p>
     <w:p>
       <w:pPr>
-        <w:pStyle w:val="a3"/>
+        <w:pStyle w:val="a"/>
         <w:numPr>
           <w:ilvl w:val="0"/>
           <w:numId w:val="3"/>
         </w:numPr>
         <w:jc w:val="both"/>
         <w:rPr>
+          <w:sz w:val="24"/>
           <w:rtl/>
         </w:rPr>
       </w:pPr>
@@ -1551,8 +3716,10 @@
           <w:rFonts w:hint="cs"/>
           <w:i/>
           <w:iCs/>
-          <w:rtl/>
-        </w:rPr>
+          <w:sz w:val="24"/>
+          <w:rtl/>
+        </w:rPr>
+        <w:lastRenderedPageBreak/>
         <w:t>תיאור</w:t>
       </w:r>
       <w:r>
@@ -1560,6 +3727,7 @@
           <w:rFonts w:hint="cs"/>
           <w:i/>
           <w:iCs/>
+          <w:sz w:val="24"/>
           <w:rtl/>
         </w:rPr>
         <w:t>:</w:t>
@@ -1567,6 +3735,7 @@
       <w:r>
         <w:rPr>
           <w:rFonts w:hint="cs"/>
+          <w:sz w:val="24"/>
           <w:rtl/>
         </w:rPr>
         <w:t xml:space="preserve"> </w:t>
@@ -1574,6 +3743,7 @@
       <w:r>
         <w:rPr>
           <w:rFonts w:hint="cs"/>
+          <w:sz w:val="24"/>
           <w:rtl/>
         </w:rPr>
         <w:t xml:space="preserve">הפונקציה שולחת שאילתה לשרת </w:t>
@@ -1581,50 +3751,63 @@
       <w:r>
         <w:rPr>
           <w:rFonts w:hint="cs"/>
+          <w:sz w:val="24"/>
           <w:rtl/>
         </w:rPr>
         <w:t xml:space="preserve">החיפוש. הפונקציה תחזיר רשימה של טיסות (כולל טיסות עם קונקשן) ממקור </w:t>
       </w:r>
-      <w:proofErr w:type="spellStart"/>
-      <w:r>
+      <w:r>
+        <w:rPr>
+          <w:sz w:val="24"/>
+        </w:rPr>
         <w:t>src</w:t>
       </w:r>
-      <w:proofErr w:type="spellEnd"/>
-      <w:r>
-        <w:rPr>
-          <w:rFonts w:hint="cs"/>
+      <w:r>
+        <w:rPr>
+          <w:rFonts w:hint="cs"/>
+          <w:sz w:val="24"/>
           <w:rtl/>
         </w:rPr>
         <w:t xml:space="preserve"> ליעד </w:t>
       </w:r>
-      <w:proofErr w:type="spellStart"/>
-      <w:r>
+      <w:r>
+        <w:rPr>
+          <w:sz w:val="24"/>
+        </w:rPr>
         <w:t>dst</w:t>
       </w:r>
-      <w:proofErr w:type="spellEnd"/>
-      <w:r>
-        <w:rPr>
-          <w:rFonts w:hint="cs"/>
+      <w:r>
+        <w:rPr>
+          <w:rFonts w:hint="cs"/>
+          <w:sz w:val="24"/>
           <w:rtl/>
         </w:rPr>
         <w:t xml:space="preserve"> בתאריך </w:t>
       </w:r>
       <w:r>
+        <w:rPr>
+          <w:sz w:val="24"/>
+        </w:rPr>
         <w:t>date</w:t>
       </w:r>
       <w:r>
         <w:rPr>
           <w:rFonts w:hint="cs"/>
+          <w:sz w:val="24"/>
           <w:rtl/>
         </w:rPr>
         <w:t xml:space="preserve"> מהשרת </w:t>
       </w:r>
       <w:r>
+        <w:rPr>
+          <w:sz w:val="24"/>
+        </w:rPr>
         <w:t>servers</w:t>
       </w:r>
       <w:r>
         <w:rPr>
           <w:rFonts w:hint="cs"/>
+          <w:sz w:val="24"/>
           <w:rtl/>
         </w:rPr>
         <w:t>.</w:t>
@@ -1635,19 +3818,25 @@
         <w:pStyle w:val="4"/>
         <w:jc w:val="both"/>
         <w:rPr>
-          <w:rFonts w:hint="cs"/>
-          <w:rtl/>
-        </w:rPr>
-      </w:pPr>
-      <w:r>
-        <w:rPr>
-          <w:rFonts w:hint="cs"/>
-          <w:rtl/>
-        </w:rPr>
-        <w:lastRenderedPageBreak/>
+          <w:sz w:val="28"/>
+          <w:szCs w:val="28"/>
+          <w:rtl/>
+        </w:rPr>
+      </w:pPr>
+      <w:r>
+        <w:rPr>
+          <w:rFonts w:hint="cs"/>
+          <w:sz w:val="28"/>
+          <w:szCs w:val="28"/>
+          <w:rtl/>
+        </w:rPr>
         <w:t>בפני שרתי מוכרנים ו-</w:t>
       </w:r>
       <w:r>
+        <w:rPr>
+          <w:sz w:val="28"/>
+          <w:szCs w:val="28"/>
+        </w:rPr>
         <w:t>Alliance delegates</w:t>
       </w:r>
     </w:p>
@@ -1655,27 +3844,30 @@
       <w:pPr>
         <w:jc w:val="both"/>
         <w:rPr>
-          <w:rtl/>
-        </w:rPr>
-      </w:pPr>
-      <w:r>
-        <w:rPr>
-          <w:rFonts w:hint="cs"/>
+          <w:sz w:val="24"/>
+          <w:rtl/>
+        </w:rPr>
+      </w:pPr>
+      <w:r>
+        <w:rPr>
+          <w:rFonts w:hint="cs"/>
+          <w:sz w:val="24"/>
           <w:rtl/>
         </w:rPr>
         <w:t xml:space="preserve">ממשק מסוג </w:t>
       </w:r>
       <w:r>
         <w:rPr>
-          <w:rFonts w:hint="cs"/>
           <w:b/>
           <w:bCs/>
-        </w:rPr>
-        <w:t>SOAP</w:t>
-      </w:r>
-      <w:r>
-        <w:rPr>
-          <w:rFonts w:hint="cs"/>
+          <w:sz w:val="24"/>
+        </w:rPr>
+        <w:t>REST</w:t>
+      </w:r>
+      <w:r>
+        <w:rPr>
+          <w:rFonts w:hint="cs"/>
+          <w:sz w:val="24"/>
           <w:rtl/>
         </w:rPr>
         <w:t xml:space="preserve"> החושף את הפונקציונליות הבאה</w:t>
@@ -1683,6 +3875,7 @@
       <w:r>
         <w:rPr>
           <w:rFonts w:hint="cs"/>
+          <w:sz w:val="24"/>
           <w:rtl/>
         </w:rPr>
         <w:t>:</w:t>
@@ -1690,16 +3883,16 @@
     </w:p>
     <w:p>
       <w:pPr>
-        <w:pStyle w:val="a3"/>
+        <w:pStyle w:val="a"/>
         <w:numPr>
           <w:ilvl w:val="0"/>
           <w:numId w:val="6"/>
         </w:numPr>
         <w:jc w:val="both"/>
         <w:rPr>
-          <w:rFonts w:hint="cs"/>
           <w:b/>
           <w:bCs/>
+          <w:sz w:val="24"/>
           <w:rtl/>
         </w:rPr>
       </w:pPr>
@@ -1707,31 +3900,40 @@
         <w:rPr>
           <w:b/>
           <w:bCs/>
+          <w:sz w:val="24"/>
         </w:rPr>
         <w:t>Services/FlightsSearchReg/Register/{clustername}</w:t>
       </w:r>
     </w:p>
     <w:p>
       <w:pPr>
-        <w:pStyle w:val="a3"/>
+        <w:pStyle w:val="a"/>
         <w:numPr>
           <w:ilvl w:val="0"/>
           <w:numId w:val="3"/>
         </w:numPr>
         <w:jc w:val="both"/>
-      </w:pPr>
-      <w:r>
+        <w:rPr>
+          <w:sz w:val="24"/>
+        </w:rPr>
+      </w:pPr>
+      <w:r>
+        <w:rPr>
+          <w:sz w:val="24"/>
+        </w:rPr>
         <w:t>Uri</w:t>
       </w:r>
       <w:r>
         <w:rPr>
           <w:rFonts w:hint="cs"/>
+          <w:sz w:val="24"/>
           <w:rtl/>
         </w:rPr>
         <w:t xml:space="preserve"> </w:t>
       </w:r>
       <w:r>
         <w:rPr>
+          <w:sz w:val="24"/>
           <w:rtl/>
         </w:rPr>
         <w:t>–</w:t>
@@ -1739,70 +3941,86 @@
       <w:r>
         <w:rPr>
           <w:rFonts w:hint="cs"/>
+          <w:sz w:val="24"/>
           <w:rtl/>
         </w:rPr>
         <w:t xml:space="preserve"> </w:t>
       </w:r>
       <w:r>
-        <w:t xml:space="preserve">Cluster </w:t>
-      </w:r>
-      <w:proofErr w:type="spellStart"/>
-      <w:r>
-        <w:t>uri</w:t>
-      </w:r>
-      <w:proofErr w:type="spellEnd"/>
-    </w:p>
-    <w:p>
-      <w:pPr>
-        <w:pStyle w:val="a3"/>
+        <w:rPr>
+          <w:sz w:val="24"/>
+        </w:rPr>
+        <w:t>Cluster uri</w:t>
+      </w:r>
+    </w:p>
+    <w:p>
+      <w:pPr>
+        <w:pStyle w:val="a"/>
         <w:numPr>
           <w:ilvl w:val="0"/>
           <w:numId w:val="3"/>
         </w:numPr>
         <w:jc w:val="both"/>
-      </w:pPr>
-      <w:r>
-        <w:rPr>
-          <w:rFonts w:hint="cs"/>
+        <w:rPr>
+          <w:sz w:val="24"/>
+        </w:rPr>
+      </w:pPr>
+      <w:r>
+        <w:rPr>
+          <w:rFonts w:hint="cs"/>
+          <w:sz w:val="24"/>
           <w:rtl/>
         </w:rPr>
         <w:t xml:space="preserve">סוג </w:t>
       </w:r>
       <w:r>
+        <w:rPr>
+          <w:sz w:val="24"/>
+        </w:rPr>
         <w:t>PUT</w:t>
       </w:r>
     </w:p>
     <w:p>
       <w:pPr>
-        <w:pStyle w:val="a3"/>
-        <w:jc w:val="both"/>
-        <w:rPr>
-          <w:rtl/>
-        </w:rPr>
-      </w:pPr>
-      <w:r>
-        <w:rPr>
-          <w:rFonts w:hint="cs"/>
+        <w:pStyle w:val="a"/>
+        <w:jc w:val="both"/>
+        <w:rPr>
+          <w:sz w:val="24"/>
+          <w:rtl/>
+        </w:rPr>
+      </w:pPr>
+      <w:r>
+        <w:rPr>
+          <w:rFonts w:hint="cs"/>
+          <w:sz w:val="24"/>
           <w:rtl/>
         </w:rPr>
         <w:t xml:space="preserve">שרת </w:t>
       </w:r>
       <w:r>
+        <w:rPr>
+          <w:sz w:val="24"/>
+        </w:rPr>
         <w:t>delegate</w:t>
       </w:r>
       <w:r>
         <w:rPr>
           <w:rFonts w:hint="cs"/>
+          <w:sz w:val="24"/>
           <w:rtl/>
         </w:rPr>
         <w:t xml:space="preserve"> של </w:t>
       </w:r>
       <w:r>
+        <w:rPr>
+          <w:sz w:val="24"/>
+        </w:rPr>
         <w:t>Alliance</w:t>
       </w:r>
       <w:r>
         <w:rPr>
           <w:rFonts w:hint="cs"/>
+          <w:sz w:val="24"/>
           <w:rtl/>
         </w:rPr>
         <w:t xml:space="preserve"> מס</w:t>
@@ -1810,6 +4028,7 @@
       <w:r>
         <w:rPr>
           <w:rFonts w:hint="cs"/>
+          <w:sz w:val="24"/>
           <w:rtl/>
         </w:rPr>
         <w:t>וי</w:t>
@@ -1817,6 +4036,7 @@
       <w:r>
         <w:rPr>
           <w:rFonts w:hint="cs"/>
+          <w:sz w:val="24"/>
           <w:rtl/>
         </w:rPr>
         <w:t xml:space="preserve">ם </w:t>
@@ -1824,6 +4044,7 @@
       <w:r>
         <w:rPr>
           <w:rFonts w:hint="cs"/>
+          <w:sz w:val="24"/>
           <w:rtl/>
         </w:rPr>
         <w:t xml:space="preserve">או מוכרן כלשהו </w:t>
@@ -1831,6 +4052,7 @@
       <w:r>
         <w:rPr>
           <w:rFonts w:hint="cs"/>
+          <w:sz w:val="24"/>
           <w:rtl/>
         </w:rPr>
         <w:t>המעוניין לקבל בקשות חיפוש מהשרת מפעיל בקשה זו.</w:t>
@@ -1838,16 +4060,16 @@
     </w:p>
     <w:p>
       <w:pPr>
-        <w:pStyle w:val="a3"/>
+        <w:pStyle w:val="a"/>
         <w:numPr>
           <w:ilvl w:val="0"/>
           <w:numId w:val="6"/>
         </w:numPr>
         <w:jc w:val="both"/>
         <w:rPr>
-          <w:rFonts w:hint="cs"/>
           <w:b/>
           <w:bCs/>
+          <w:sz w:val="24"/>
           <w:rtl/>
         </w:rPr>
       </w:pPr>
@@ -1855,22 +4077,27 @@
         <w:rPr>
           <w:b/>
           <w:bCs/>
+          <w:sz w:val="24"/>
         </w:rPr>
         <w:t>Services/FlightsSearchReg/Unregister</w:t>
       </w:r>
     </w:p>
     <w:p>
       <w:pPr>
-        <w:pStyle w:val="a3"/>
+        <w:pStyle w:val="a"/>
         <w:numPr>
           <w:ilvl w:val="0"/>
           <w:numId w:val="3"/>
         </w:numPr>
         <w:jc w:val="both"/>
-      </w:pPr>
-      <w:r>
-        <w:rPr>
-          <w:rFonts w:hint="cs"/>
+        <w:rPr>
+          <w:sz w:val="24"/>
+        </w:rPr>
+      </w:pPr>
+      <w:r>
+        <w:rPr>
+          <w:rFonts w:hint="cs"/>
+          <w:sz w:val="24"/>
           <w:rtl/>
         </w:rPr>
         <w:t>אין קלט</w:t>
@@ -1878,14 +4105,14 @@
     </w:p>
     <w:p>
       <w:pPr>
-        <w:pStyle w:val="a3"/>
+        <w:pStyle w:val="a"/>
         <w:numPr>
           <w:ilvl w:val="0"/>
           <w:numId w:val="3"/>
         </w:numPr>
         <w:jc w:val="both"/>
         <w:rPr>
-          <w:rFonts w:hint="cs"/>
+          <w:sz w:val="24"/>
           <w:rtl/>
         </w:rPr>
       </w:pPr>
@@ -1894,112 +4121,133 @@
           <w:rFonts w:hint="cs"/>
           <w:i/>
           <w:iCs/>
-          <w:rtl/>
-        </w:rPr>
-        <w:t>תיאור</w:t>
-      </w:r>
-      <w:r>
-        <w:rPr>
-          <w:rFonts w:hint="cs"/>
-          <w:i/>
-          <w:iCs/>
+          <w:sz w:val="24"/>
+          <w:rtl/>
+        </w:rPr>
+        <w:t>תיאור:</w:t>
+      </w:r>
+      <w:r>
+        <w:rPr>
+          <w:rFonts w:hint="cs"/>
+          <w:sz w:val="24"/>
+          <w:rtl/>
+        </w:rPr>
+        <w:t xml:space="preserve"> </w:t>
+      </w:r>
+      <w:r>
+        <w:rPr>
+          <w:rFonts w:hint="cs"/>
+          <w:sz w:val="24"/>
+          <w:rtl/>
+        </w:rPr>
+        <w:t xml:space="preserve">הפונקציה תשתמש בכתובת המקור ממנה הבקשה הגיעה כדי להסיר את ה </w:t>
+      </w:r>
+      <w:r>
+        <w:rPr>
+          <w:sz w:val="24"/>
+        </w:rPr>
+        <w:t>Alliance</w:t>
+      </w:r>
+      <w:r>
+        <w:rPr>
+          <w:rFonts w:hint="cs"/>
+          <w:sz w:val="24"/>
+          <w:rtl/>
+        </w:rPr>
+        <w:t xml:space="preserve"> מרשימת השרתים שאליהם שולחים חיפושים.</w:t>
+      </w:r>
+    </w:p>
+    <w:p>
+      <w:pPr>
+        <w:pStyle w:val="3"/>
+        <w:jc w:val="both"/>
+        <w:rPr>
+          <w:sz w:val="28"/>
+          <w:szCs w:val="28"/>
+          <w:rtl/>
+        </w:rPr>
+      </w:pPr>
+      <w:r>
+        <w:rPr>
+          <w:rFonts w:hint="cs"/>
+          <w:sz w:val="28"/>
+          <w:szCs w:val="28"/>
+          <w:rtl/>
+        </w:rPr>
+        <w:t xml:space="preserve">ממשק שרת </w:t>
+      </w:r>
+      <w:r>
+        <w:rPr>
+          <w:sz w:val="28"/>
+          <w:szCs w:val="28"/>
+        </w:rPr>
+        <w:t>Airline server</w:t>
+      </w:r>
+    </w:p>
+    <w:p>
+      <w:pPr>
+        <w:pStyle w:val="4"/>
+        <w:jc w:val="both"/>
+        <w:rPr>
+          <w:sz w:val="28"/>
+          <w:szCs w:val="28"/>
+          <w:rtl/>
+        </w:rPr>
+      </w:pPr>
+      <w:r>
+        <w:rPr>
+          <w:rFonts w:hint="cs"/>
+          <w:sz w:val="28"/>
+          <w:szCs w:val="28"/>
+          <w:rtl/>
+        </w:rPr>
+        <w:t>בפני שרתי חיפוש ומוכרנים המתפקדים כ-</w:t>
+      </w:r>
+      <w:r>
+        <w:rPr>
+          <w:sz w:val="28"/>
+          <w:szCs w:val="28"/>
+        </w:rPr>
+        <w:t>Delegates</w:t>
+      </w:r>
+      <w:r>
+        <w:rPr>
+          <w:rFonts w:hint="cs"/>
+          <w:sz w:val="28"/>
+          <w:szCs w:val="28"/>
+          <w:rtl/>
+        </w:rPr>
+        <w:t xml:space="preserve"> של </w:t>
+      </w:r>
+      <w:r>
+        <w:rPr>
+          <w:sz w:val="28"/>
+          <w:szCs w:val="28"/>
+        </w:rPr>
+        <w:t>Alliance</w:t>
+      </w:r>
+      <w:r>
+        <w:rPr>
+          <w:rFonts w:hint="cs"/>
+          <w:sz w:val="28"/>
+          <w:szCs w:val="28"/>
           <w:rtl/>
         </w:rPr>
         <w:t>:</w:t>
       </w:r>
-      <w:r>
-        <w:rPr>
-          <w:rFonts w:hint="cs"/>
-          <w:rtl/>
-        </w:rPr>
-        <w:t xml:space="preserve"> </w:t>
-      </w:r>
-      <w:r>
-        <w:rPr>
-          <w:rFonts w:hint="cs"/>
-          <w:rtl/>
-        </w:rPr>
-        <w:t xml:space="preserve">הפונקציה תשתמש בכתובת המקור ממנה הבקשה הגיעה כדי להסיר את ה </w:t>
-      </w:r>
-      <w:r>
-        <w:t>Alliance</w:t>
-      </w:r>
-      <w:r>
-        <w:rPr>
-          <w:rFonts w:hint="cs"/>
-          <w:rtl/>
-        </w:rPr>
-        <w:t xml:space="preserve"> מרשימת השרתים שאליהם שולחים חיפושים.</w:t>
-      </w:r>
-    </w:p>
-    <w:p>
-      <w:pPr>
-        <w:pStyle w:val="3"/>
-        <w:jc w:val="both"/>
-        <w:rPr>
-          <w:rFonts w:hint="cs"/>
-          <w:rtl/>
-        </w:rPr>
-      </w:pPr>
-      <w:r>
-        <w:rPr>
-          <w:rFonts w:hint="cs"/>
-          <w:rtl/>
-        </w:rPr>
-        <w:t xml:space="preserve">ממשק שרת </w:t>
-      </w:r>
-      <w:r>
-        <w:t>Airline server</w:t>
-      </w:r>
-    </w:p>
-    <w:p>
-      <w:pPr>
-        <w:pStyle w:val="4"/>
-        <w:jc w:val="both"/>
-        <w:rPr>
-          <w:rFonts w:hint="cs"/>
-          <w:rtl/>
-        </w:rPr>
-      </w:pPr>
-      <w:r>
-        <w:rPr>
-          <w:rFonts w:hint="cs"/>
-          <w:rtl/>
-        </w:rPr>
-        <w:t>בפני שרתי חיפוש ומוכרנים המתפקדים כ-</w:t>
-      </w:r>
-      <w:r>
-        <w:t>Delegates</w:t>
-      </w:r>
-      <w:r>
-        <w:rPr>
-          <w:rFonts w:hint="cs"/>
-          <w:rtl/>
-        </w:rPr>
-        <w:t xml:space="preserve"> של </w:t>
-      </w:r>
-      <w:r>
-        <w:t>Alliance</w:t>
-      </w:r>
-      <w:r>
-        <w:rPr>
-          <w:rFonts w:hint="cs"/>
-          <w:rtl/>
-        </w:rPr>
-        <w:t>:</w:t>
-      </w:r>
-    </w:p>
-    <w:p>
-      <w:pPr>
-        <w:jc w:val="both"/>
-        <w:rPr>
-          <w:rFonts w:hint="cs"/>
-          <w:rtl/>
-        </w:rPr>
-      </w:pPr>
-      <w:r>
-        <w:rPr>
-          <w:rFonts w:hint="cs"/>
+    </w:p>
+    <w:p>
+      <w:pPr>
+        <w:jc w:val="both"/>
+        <w:rPr>
+          <w:sz w:val="24"/>
+          <w:rtl/>
+        </w:rPr>
+      </w:pPr>
+      <w:r>
+        <w:rPr>
+          <w:rFonts w:hint="cs"/>
+          <w:sz w:val="24"/>
           <w:rtl/>
         </w:rPr>
         <w:t xml:space="preserve">ממשק מסוג </w:t>
@@ -2008,12 +4256,14 @@
         <w:rPr>
           <w:b/>
           <w:bCs/>
+          <w:sz w:val="24"/>
         </w:rPr>
         <w:t>SOAP</w:t>
       </w:r>
       <w:r>
         <w:rPr>
           <w:rFonts w:hint="cs"/>
+          <w:sz w:val="24"/>
           <w:rtl/>
         </w:rPr>
         <w:t xml:space="preserve"> החושף את הפונקציונליות הבאה</w:t>
@@ -2021,6 +4271,7 @@
       <w:r>
         <w:rPr>
           <w:rFonts w:hint="cs"/>
+          <w:sz w:val="24"/>
           <w:rtl/>
         </w:rPr>
         <w:t>:</w:t>
@@ -2028,16 +4279,16 @@
     </w:p>
     <w:p>
       <w:pPr>
-        <w:pStyle w:val="a3"/>
+        <w:pStyle w:val="a"/>
         <w:numPr>
           <w:ilvl w:val="0"/>
           <w:numId w:val="6"/>
         </w:numPr>
         <w:jc w:val="both"/>
         <w:rPr>
-          <w:rFonts w:hint="cs"/>
           <w:b/>
           <w:bCs/>
+          <w:sz w:val="24"/>
           <w:rtl/>
         </w:rPr>
       </w:pPr>
@@ -2045,36 +4296,40 @@
         <w:rPr>
           <w:b/>
           <w:bCs/>
+          <w:sz w:val="24"/>
         </w:rPr>
         <w:t>/Services/SellerService/getTrips</w:t>
       </w:r>
     </w:p>
     <w:p>
       <w:pPr>
-        <w:pStyle w:val="a3"/>
+        <w:pStyle w:val="a"/>
         <w:numPr>
           <w:ilvl w:val="0"/>
           <w:numId w:val="3"/>
         </w:numPr>
         <w:jc w:val="both"/>
         <w:rPr>
-          <w:rFonts w:hint="cs"/>
-        </w:rPr>
-      </w:pPr>
-      <w:proofErr w:type="spellStart"/>
-      <w:r>
+          <w:sz w:val="24"/>
+        </w:rPr>
+      </w:pPr>
+      <w:r>
+        <w:rPr>
+          <w:sz w:val="24"/>
+        </w:rPr>
         <w:t>Src</w:t>
       </w:r>
-      <w:proofErr w:type="spellEnd"/>
-      <w:r>
-        <w:rPr>
-          <w:rFonts w:hint="cs"/>
+      <w:r>
+        <w:rPr>
+          <w:rFonts w:hint="cs"/>
+          <w:sz w:val="24"/>
           <w:rtl/>
         </w:rPr>
         <w:t xml:space="preserve"> </w:t>
       </w:r>
       <w:r>
         <w:rPr>
+          <w:sz w:val="24"/>
           <w:rtl/>
         </w:rPr>
         <w:t>–</w:t>
@@ -2082,6 +4337,7 @@
       <w:r>
         <w:rPr>
           <w:rFonts w:hint="cs"/>
+          <w:sz w:val="24"/>
           <w:rtl/>
         </w:rPr>
         <w:t xml:space="preserve"> מקור הטיסה</w:t>
@@ -2089,16 +4345,21 @@
       <w:r>
         <w:rPr>
           <w:rFonts w:hint="cs"/>
+          <w:sz w:val="24"/>
           <w:rtl/>
         </w:rPr>
         <w:t xml:space="preserve"> (</w:t>
       </w:r>
       <w:r>
+        <w:rPr>
+          <w:sz w:val="24"/>
+        </w:rPr>
         <w:t>String</w:t>
       </w:r>
       <w:r>
         <w:rPr>
           <w:rFonts w:hint="cs"/>
+          <w:sz w:val="24"/>
           <w:rtl/>
         </w:rPr>
         <w:t>)</w:t>
@@ -2106,30 +4367,33 @@
     </w:p>
     <w:p>
       <w:pPr>
-        <w:pStyle w:val="a3"/>
+        <w:pStyle w:val="a"/>
         <w:numPr>
           <w:ilvl w:val="0"/>
           <w:numId w:val="3"/>
         </w:numPr>
         <w:jc w:val="both"/>
         <w:rPr>
-          <w:rFonts w:hint="cs"/>
-        </w:rPr>
-      </w:pPr>
-      <w:proofErr w:type="spellStart"/>
-      <w:r>
+          <w:sz w:val="24"/>
+        </w:rPr>
+      </w:pPr>
+      <w:r>
+        <w:rPr>
+          <w:sz w:val="24"/>
+        </w:rPr>
         <w:t>Dst</w:t>
       </w:r>
-      <w:proofErr w:type="spellEnd"/>
-      <w:r>
-        <w:rPr>
-          <w:rFonts w:hint="cs"/>
+      <w:r>
+        <w:rPr>
+          <w:rFonts w:hint="cs"/>
+          <w:sz w:val="24"/>
           <w:rtl/>
         </w:rPr>
         <w:t xml:space="preserve"> </w:t>
       </w:r>
       <w:r>
         <w:rPr>
+          <w:sz w:val="24"/>
           <w:rtl/>
         </w:rPr>
         <w:t>–</w:t>
@@ -2137,6 +4401,7 @@
       <w:r>
         <w:rPr>
           <w:rFonts w:hint="cs"/>
+          <w:sz w:val="24"/>
           <w:rtl/>
         </w:rPr>
         <w:t xml:space="preserve"> יעד הטיסה</w:t>
@@ -2144,6 +4409,7 @@
       <w:r>
         <w:rPr>
           <w:rFonts w:hint="cs"/>
+          <w:sz w:val="24"/>
           <w:rtl/>
         </w:rPr>
         <w:t xml:space="preserve"> (</w:t>
@@ -2151,15 +4417,20 @@
       <w:r>
         <w:rPr>
           <w:rFonts w:hint="cs"/>
+          <w:sz w:val="24"/>
         </w:rPr>
         <w:t>S</w:t>
       </w:r>
       <w:r>
+        <w:rPr>
+          <w:sz w:val="24"/>
+        </w:rPr>
         <w:t>tring</w:t>
       </w:r>
       <w:r>
         <w:rPr>
           <w:rFonts w:hint="cs"/>
+          <w:sz w:val="24"/>
           <w:rtl/>
         </w:rPr>
         <w:t>)</w:t>
@@ -2167,25 +4438,33 @@
     </w:p>
     <w:p>
       <w:pPr>
-        <w:pStyle w:val="a3"/>
+        <w:pStyle w:val="a"/>
         <w:numPr>
           <w:ilvl w:val="0"/>
           <w:numId w:val="3"/>
         </w:numPr>
         <w:jc w:val="both"/>
-      </w:pPr>
-      <w:r>
+        <w:rPr>
+          <w:sz w:val="24"/>
+        </w:rPr>
+      </w:pPr>
+      <w:r>
+        <w:rPr>
+          <w:sz w:val="24"/>
+        </w:rPr>
         <w:t>Date</w:t>
       </w:r>
       <w:r>
         <w:rPr>
           <w:rFonts w:hint="cs"/>
+          <w:sz w:val="24"/>
           <w:rtl/>
         </w:rPr>
         <w:t xml:space="preserve"> </w:t>
       </w:r>
       <w:r>
         <w:rPr>
+          <w:sz w:val="24"/>
           <w:rtl/>
         </w:rPr>
         <w:t>–</w:t>
@@ -2193,16 +4472,21 @@
       <w:r>
         <w:rPr>
           <w:rFonts w:hint="cs"/>
+          <w:sz w:val="24"/>
           <w:rtl/>
         </w:rPr>
         <w:t xml:space="preserve"> תאריך הטיסה (</w:t>
       </w:r>
       <w:r>
+        <w:rPr>
+          <w:sz w:val="24"/>
+        </w:rPr>
         <w:t>DateTime</w:t>
       </w:r>
       <w:r>
         <w:rPr>
           <w:rFonts w:hint="cs"/>
+          <w:sz w:val="24"/>
           <w:rtl/>
         </w:rPr>
         <w:t>)</w:t>
@@ -2210,25 +4494,33 @@
     </w:p>
     <w:p>
       <w:pPr>
-        <w:pStyle w:val="a3"/>
+        <w:pStyle w:val="a"/>
         <w:numPr>
           <w:ilvl w:val="0"/>
           <w:numId w:val="3"/>
         </w:numPr>
         <w:jc w:val="both"/>
-      </w:pPr>
-      <w:r>
+        <w:rPr>
+          <w:sz w:val="24"/>
+        </w:rPr>
+      </w:pPr>
+      <w:r>
+        <w:rPr>
+          <w:sz w:val="24"/>
+        </w:rPr>
         <w:t>Sellers</w:t>
       </w:r>
       <w:r>
         <w:rPr>
           <w:rFonts w:hint="cs"/>
+          <w:sz w:val="24"/>
           <w:rtl/>
         </w:rPr>
         <w:t xml:space="preserve"> </w:t>
       </w:r>
       <w:r>
         <w:rPr>
+          <w:sz w:val="24"/>
           <w:rtl/>
         </w:rPr>
         <w:t>–</w:t>
@@ -2236,6 +4528,7 @@
       <w:r>
         <w:rPr>
           <w:rFonts w:hint="cs"/>
+          <w:sz w:val="24"/>
           <w:rtl/>
         </w:rPr>
         <w:t xml:space="preserve"> אופציונלי, א</w:t>
@@ -2243,6 +4536,7 @@
       <w:r>
         <w:rPr>
           <w:rFonts w:hint="cs"/>
+          <w:sz w:val="24"/>
           <w:rtl/>
         </w:rPr>
         <w:t>ם הלקוח פירט רשימת מוכרנים מסוי</w:t>
@@ -2250,16 +4544,21 @@
       <w:r>
         <w:rPr>
           <w:rFonts w:hint="cs"/>
+          <w:sz w:val="24"/>
           <w:rtl/>
         </w:rPr>
         <w:t>מת (</w:t>
       </w:r>
       <w:r>
+        <w:rPr>
+          <w:sz w:val="24"/>
+        </w:rPr>
         <w:t>List&lt;String&gt;</w:t>
       </w:r>
       <w:r>
         <w:rPr>
           <w:rFonts w:hint="cs"/>
+          <w:sz w:val="24"/>
           <w:rtl/>
         </w:rPr>
         <w:t>)</w:t>
@@ -2267,14 +4566,14 @@
     </w:p>
     <w:p>
       <w:pPr>
-        <w:pStyle w:val="a3"/>
+        <w:pStyle w:val="a"/>
         <w:numPr>
           <w:ilvl w:val="0"/>
           <w:numId w:val="3"/>
         </w:numPr>
         <w:jc w:val="both"/>
         <w:rPr>
-          <w:rFonts w:hint="cs"/>
+          <w:sz w:val="24"/>
         </w:rPr>
       </w:pPr>
       <w:r>
@@ -2282,6 +4581,7 @@
           <w:rFonts w:hint="cs"/>
           <w:i/>
           <w:iCs/>
+          <w:sz w:val="24"/>
           <w:rtl/>
         </w:rPr>
         <w:t>ערך חזרה:</w:t>
@@ -2289,26 +4589,35 @@
       <w:r>
         <w:rPr>
           <w:rFonts w:hint="cs"/>
+          <w:sz w:val="24"/>
           <w:rtl/>
         </w:rPr>
         <w:t xml:space="preserve"> </w:t>
       </w:r>
       <w:r>
+        <w:rPr>
+          <w:sz w:val="24"/>
+        </w:rPr>
         <w:t>List&lt;Trip&gt;</w:t>
       </w:r>
       <w:r>
         <w:rPr>
           <w:rFonts w:hint="cs"/>
+          <w:sz w:val="24"/>
           <w:rtl/>
         </w:rPr>
         <w:t xml:space="preserve"> כאשר </w:t>
       </w:r>
       <w:r>
+        <w:rPr>
+          <w:sz w:val="24"/>
+        </w:rPr>
         <w:t>Trip</w:t>
       </w:r>
       <w:r>
         <w:rPr>
           <w:rFonts w:hint="cs"/>
+          <w:sz w:val="24"/>
           <w:rtl/>
         </w:rPr>
         <w:t xml:space="preserve"> הינו אובייקט המכיל את </w:t>
@@ -2316,6 +4625,7 @@
       <w:r>
         <w:rPr>
           <w:rFonts w:hint="cs"/>
+          <w:sz w:val="24"/>
           <w:rtl/>
         </w:rPr>
         <w:t>כל המידע שנדרש להצגה אצל הלקוח.</w:t>
@@ -2323,14 +4633,14 @@
     </w:p>
     <w:p>
       <w:pPr>
-        <w:pStyle w:val="a3"/>
+        <w:pStyle w:val="a"/>
         <w:numPr>
           <w:ilvl w:val="0"/>
           <w:numId w:val="3"/>
         </w:numPr>
         <w:jc w:val="both"/>
         <w:rPr>
-          <w:rFonts w:hint="cs"/>
+          <w:sz w:val="24"/>
           <w:rtl/>
         </w:rPr>
       </w:pPr>
@@ -2339,22 +4649,15 @@
           <w:rFonts w:hint="cs"/>
           <w:i/>
           <w:iCs/>
-          <w:rtl/>
-        </w:rPr>
-        <w:t>תיאור</w:t>
-      </w:r>
-      <w:r>
-        <w:rPr>
-          <w:rFonts w:hint="cs"/>
-          <w:i/>
-          <w:iCs/>
-          <w:rtl/>
-        </w:rPr>
-        <w:t>:</w:t>
-      </w:r>
-      <w:r>
-        <w:rPr>
-          <w:rFonts w:hint="cs"/>
+          <w:sz w:val="24"/>
+          <w:rtl/>
+        </w:rPr>
+        <w:t>תיאור:</w:t>
+      </w:r>
+      <w:r>
+        <w:rPr>
+          <w:rFonts w:hint="cs"/>
+          <w:sz w:val="24"/>
           <w:rtl/>
         </w:rPr>
         <w:t xml:space="preserve"> </w:t>
@@ -2362,36 +4665,49 @@
       <w:r>
         <w:rPr>
           <w:rFonts w:hint="cs"/>
+          <w:sz w:val="24"/>
           <w:rtl/>
         </w:rPr>
         <w:t>השרת המתפקד כ</w:t>
       </w:r>
       <w:r>
+        <w:rPr>
+          <w:sz w:val="24"/>
+        </w:rPr>
         <w:t>delegate</w:t>
       </w:r>
       <w:r>
         <w:rPr>
           <w:rFonts w:hint="cs"/>
+          <w:sz w:val="24"/>
           <w:rtl/>
         </w:rPr>
         <w:t xml:space="preserve"> חושף שירות זה המאפשר ביצוע שאילתה על ה-</w:t>
       </w:r>
       <w:r>
+        <w:rPr>
+          <w:sz w:val="24"/>
+        </w:rPr>
         <w:t>Alliance</w:t>
       </w:r>
       <w:r>
         <w:rPr>
           <w:rFonts w:hint="cs"/>
+          <w:sz w:val="24"/>
           <w:rtl/>
         </w:rPr>
         <w:t>. אם הוגדרו מוכרנים וה-</w:t>
       </w:r>
       <w:r>
+        <w:rPr>
+          <w:sz w:val="24"/>
+        </w:rPr>
         <w:t>delegate</w:t>
       </w:r>
       <w:r>
         <w:rPr>
           <w:rFonts w:hint="cs"/>
+          <w:sz w:val="24"/>
           <w:rtl/>
         </w:rPr>
         <w:t xml:space="preserve"> אינו מכיר אותם הוא יתעלם מהבקשה ויחזיר </w:t>
@@ -2399,6 +4715,7 @@
       <w:r>
         <w:rPr>
           <w:rFonts w:hint="cs"/>
+          <w:sz w:val="24"/>
           <w:rtl/>
         </w:rPr>
         <w:t>רשימה ריקה.</w:t>
@@ -2409,12 +4726,16 @@
         <w:pStyle w:val="4"/>
         <w:jc w:val="both"/>
         <w:rPr>
-          <w:rtl/>
-        </w:rPr>
-      </w:pPr>
-      <w:r>
-        <w:rPr>
-          <w:rFonts w:hint="cs"/>
+          <w:sz w:val="28"/>
+          <w:szCs w:val="28"/>
+          <w:rtl/>
+        </w:rPr>
+      </w:pPr>
+      <w:r>
+        <w:rPr>
+          <w:rFonts w:hint="cs"/>
+          <w:sz w:val="28"/>
+          <w:szCs w:val="28"/>
           <w:rtl/>
         </w:rPr>
         <w:t xml:space="preserve">ממשק תחזוקה פנימי בין שרתי מוכרנים </w:t>
@@ -2424,12 +4745,14 @@
       <w:pPr>
         <w:jc w:val="both"/>
         <w:rPr>
-          <w:rtl/>
-        </w:rPr>
-      </w:pPr>
-      <w:r>
-        <w:rPr>
-          <w:rFonts w:hint="cs"/>
+          <w:sz w:val="24"/>
+          <w:rtl/>
+        </w:rPr>
+      </w:pPr>
+      <w:r>
+        <w:rPr>
+          <w:rFonts w:hint="cs"/>
+          <w:sz w:val="24"/>
           <w:rtl/>
         </w:rPr>
         <w:t>ממשק</w:t>
@@ -2437,6 +4760,7 @@
       <w:r>
         <w:rPr>
           <w:rFonts w:hint="cs"/>
+          <w:sz w:val="24"/>
           <w:rtl/>
         </w:rPr>
         <w:t xml:space="preserve"> מסוג</w:t>
@@ -2444,6 +4768,7 @@
       <w:r>
         <w:rPr>
           <w:rFonts w:hint="cs"/>
+          <w:sz w:val="24"/>
           <w:rtl/>
         </w:rPr>
         <w:t xml:space="preserve"> </w:t>
@@ -2452,12 +4777,14 @@
         <w:rPr>
           <w:b/>
           <w:bCs/>
+          <w:sz w:val="24"/>
         </w:rPr>
         <w:t>SOAP</w:t>
       </w:r>
       <w:r>
         <w:rPr>
           <w:rFonts w:hint="cs"/>
+          <w:sz w:val="24"/>
           <w:rtl/>
         </w:rPr>
         <w:t xml:space="preserve"> החושף את הפונקציונליות הבאה:</w:t>
@@ -2465,7 +4792,7 @@
     </w:p>
     <w:p>
       <w:pPr>
-        <w:pStyle w:val="a3"/>
+        <w:pStyle w:val="a"/>
         <w:numPr>
           <w:ilvl w:val="0"/>
           <w:numId w:val="6"/>
@@ -2474,37 +4801,47 @@
         <w:rPr>
           <w:b/>
           <w:bCs/>
+          <w:sz w:val="24"/>
         </w:rPr>
       </w:pPr>
       <w:r>
         <w:rPr>
           <w:b/>
           <w:bCs/>
+          <w:sz w:val="24"/>
         </w:rPr>
         <w:t>/Services/IntraClusterService/sendPrimarySeller</w:t>
       </w:r>
     </w:p>
     <w:p>
       <w:pPr>
-        <w:pStyle w:val="a3"/>
+        <w:pStyle w:val="a"/>
         <w:numPr>
           <w:ilvl w:val="0"/>
           <w:numId w:val="3"/>
         </w:numPr>
         <w:jc w:val="both"/>
-      </w:pPr>
-      <w:r>
+        <w:rPr>
+          <w:sz w:val="24"/>
+        </w:rPr>
+      </w:pPr>
+      <w:r>
+        <w:rPr>
+          <w:sz w:val="24"/>
+        </w:rPr>
         <w:t>sellerName</w:t>
       </w:r>
       <w:r>
         <w:rPr>
           <w:rFonts w:hint="cs"/>
+          <w:sz w:val="24"/>
           <w:rtl/>
         </w:rPr>
         <w:t xml:space="preserve"> </w:t>
       </w:r>
       <w:r>
         <w:rPr>
+          <w:sz w:val="24"/>
           <w:rtl/>
         </w:rPr>
         <w:t>–</w:t>
@@ -2512,16 +4849,21 @@
       <w:r>
         <w:rPr>
           <w:rFonts w:hint="cs"/>
+          <w:sz w:val="24"/>
           <w:rtl/>
         </w:rPr>
         <w:t xml:space="preserve"> שם המוכרן (</w:t>
       </w:r>
       <w:r>
+        <w:rPr>
+          <w:sz w:val="24"/>
+        </w:rPr>
         <w:t>String</w:t>
       </w:r>
       <w:r>
         <w:rPr>
           <w:rFonts w:hint="cs"/>
+          <w:sz w:val="24"/>
           <w:rtl/>
         </w:rPr>
         <w:t>)</w:t>
@@ -2529,18 +4871,22 @@
     </w:p>
     <w:p>
       <w:pPr>
-        <w:pStyle w:val="a3"/>
+        <w:pStyle w:val="a"/>
         <w:numPr>
           <w:ilvl w:val="0"/>
           <w:numId w:val="3"/>
         </w:numPr>
         <w:jc w:val="both"/>
+        <w:rPr>
+          <w:sz w:val="24"/>
+        </w:rPr>
       </w:pPr>
       <w:r>
         <w:rPr>
           <w:rFonts w:hint="cs"/>
           <w:i/>
           <w:iCs/>
+          <w:sz w:val="24"/>
           <w:rtl/>
         </w:rPr>
         <w:t>ערך חזרה:</w:t>
@@ -2548,6 +4894,7 @@
       <w:r>
         <w:rPr>
           <w:rFonts w:hint="cs"/>
+          <w:sz w:val="24"/>
           <w:rtl/>
         </w:rPr>
         <w:t xml:space="preserve"> מסד נתונים המייצג את כל המידע אותו המוכרן מחזיק.</w:t>
@@ -2555,43 +4902,30 @@
     </w:p>
     <w:p>
       <w:pPr>
-        <w:pStyle w:val="a3"/>
+        <w:pStyle w:val="a"/>
         <w:numPr>
           <w:ilvl w:val="0"/>
           <w:numId w:val="3"/>
         </w:numPr>
         <w:jc w:val="both"/>
+        <w:rPr>
+          <w:sz w:val="24"/>
+        </w:rPr>
       </w:pPr>
       <w:r>
         <w:rPr>
           <w:rFonts w:hint="cs"/>
           <w:i/>
           <w:iCs/>
-          <w:rtl/>
-        </w:rPr>
-        <w:t>תיאור</w:t>
-      </w:r>
-      <w:r>
-        <w:rPr>
-          <w:rFonts w:hint="cs"/>
-          <w:i/>
-          <w:iCs/>
-          <w:rtl/>
-        </w:rPr>
-        <w:t>:</w:t>
-      </w:r>
-      <w:r>
-        <w:rPr>
-          <w:rFonts w:hint="cs"/>
-          <w:i/>
-          <w:iCs/>
-          <w:rtl/>
-        </w:rPr>
-        <w:t xml:space="preserve"> </w:t>
-      </w:r>
-      <w:r>
-        <w:rPr>
-          <w:rFonts w:hint="cs"/>
+          <w:sz w:val="24"/>
+          <w:rtl/>
+        </w:rPr>
+        <w:t xml:space="preserve">תיאור: </w:t>
+      </w:r>
+      <w:r>
+        <w:rPr>
+          <w:rFonts w:hint="cs"/>
+          <w:sz w:val="24"/>
           <w:rtl/>
         </w:rPr>
         <w:t>פונקציה זו מב</w:t>
@@ -2599,6 +4933,7 @@
       <w:r>
         <w:rPr>
           <w:rFonts w:hint="cs"/>
+          <w:sz w:val="24"/>
           <w:rtl/>
         </w:rPr>
         <w:t xml:space="preserve">קשת מהמכונה המריצה את השרות את מוכרן </w:t>
@@ -2606,6 +4941,7 @@
       <w:r>
         <w:rPr>
           <w:rFonts w:hint="cs"/>
+          <w:sz w:val="24"/>
           <w:rtl/>
         </w:rPr>
         <w:t>ראשי אותו היא מחזי</w:t>
@@ -2613,6 +4949,7 @@
       <w:r>
         <w:rPr>
           <w:rFonts w:hint="cs"/>
+          <w:sz w:val="24"/>
           <w:rtl/>
         </w:rPr>
         <w:t>ק</w:t>
@@ -2620,6 +4957,7 @@
       <w:r>
         <w:rPr>
           <w:rFonts w:hint="cs"/>
+          <w:sz w:val="24"/>
           <w:rtl/>
         </w:rPr>
         <w:t>ה</w:t>
@@ -2627,12 +4965,14 @@
       <w:r>
         <w:rPr>
           <w:rFonts w:hint="cs"/>
+          <w:sz w:val="24"/>
           <w:rtl/>
         </w:rPr>
         <w:t xml:space="preserve"> (יתכן שבעת נפילות מכונה מחזיקה מספר מוכרנים כראשיים </w:t>
       </w:r>
       <w:r>
         <w:rPr>
+          <w:sz w:val="24"/>
           <w:rtl/>
         </w:rPr>
         <w:t>–</w:t>
@@ -2640,6 +4980,7 @@
       <w:r>
         <w:rPr>
           <w:rFonts w:hint="cs"/>
+          <w:sz w:val="24"/>
           <w:rtl/>
         </w:rPr>
         <w:t xml:space="preserve"> כלומר פעילים)</w:t>
@@ -2647,16 +4988,21 @@
       <w:r>
         <w:rPr>
           <w:rFonts w:hint="cs"/>
+          <w:sz w:val="24"/>
           <w:rtl/>
         </w:rPr>
         <w:t xml:space="preserve">, פונקציה זו משמשת מוכרנים אחרים בעת ביצוע תהליך </w:t>
       </w:r>
       <w:r>
+        <w:rPr>
+          <w:sz w:val="24"/>
+        </w:rPr>
         <w:t>Load Balancing</w:t>
       </w:r>
       <w:r>
         <w:rPr>
           <w:rFonts w:hint="cs"/>
+          <w:sz w:val="24"/>
           <w:rtl/>
         </w:rPr>
         <w:t xml:space="preserve"> בעת נפילת או הצטרפות מכונה חדשה. ערך החזרה עלול להיות גדול מאוד שכן הוא מייצג את מסד הנתונים כולו.</w:t>
@@ -2664,17 +5010,7 @@
     </w:p>
     <w:p>
       <w:pPr>
-        <w:ind w:left="360"/>
-        <w:jc w:val="both"/>
-        <w:rPr>
-          <w:b/>
-          <w:bCs/>
-        </w:rPr>
-      </w:pPr>
-    </w:p>
-    <w:p>
-      <w:pPr>
-        <w:pStyle w:val="a3"/>
+        <w:pStyle w:val="a"/>
         <w:numPr>
           <w:ilvl w:val="0"/>
           <w:numId w:val="6"/>
@@ -2683,12 +5019,14 @@
         <w:rPr>
           <w:b/>
           <w:bCs/>
+          <w:sz w:val="24"/>
         </w:rPr>
       </w:pPr>
       <w:r>
         <w:rPr>
           <w:b/>
           <w:bCs/>
+          <w:sz w:val="24"/>
         </w:rPr>
         <w:t>/Services/IntraClusterService/</w:t>
       </w:r>
@@ -2698,8 +5036,8 @@
           <w:b/>
           <w:bCs/>
           <w:color w:val="000000"/>
-          <w:sz w:val="19"/>
-          <w:szCs w:val="19"/>
+          <w:sz w:val="20"/>
+          <w:szCs w:val="20"/>
           <w:highlight w:val="white"/>
         </w:rPr>
         <w:t>sendBackupSeller</w:t>
@@ -2707,25 +5045,33 @@
     </w:p>
     <w:p>
       <w:pPr>
-        <w:pStyle w:val="a3"/>
+        <w:pStyle w:val="a"/>
         <w:numPr>
           <w:ilvl w:val="0"/>
           <w:numId w:val="3"/>
         </w:numPr>
         <w:jc w:val="both"/>
-      </w:pPr>
-      <w:r>
+        <w:rPr>
+          <w:sz w:val="24"/>
+        </w:rPr>
+      </w:pPr>
+      <w:r>
+        <w:rPr>
+          <w:sz w:val="24"/>
+        </w:rPr>
         <w:t>sellerName</w:t>
       </w:r>
       <w:r>
         <w:rPr>
           <w:rFonts w:hint="cs"/>
+          <w:sz w:val="24"/>
           <w:rtl/>
         </w:rPr>
         <w:t xml:space="preserve"> </w:t>
       </w:r>
       <w:r>
         <w:rPr>
+          <w:sz w:val="24"/>
           <w:rtl/>
         </w:rPr>
         <w:t>–</w:t>
@@ -2733,16 +5079,21 @@
       <w:r>
         <w:rPr>
           <w:rFonts w:hint="cs"/>
+          <w:sz w:val="24"/>
           <w:rtl/>
         </w:rPr>
         <w:t xml:space="preserve"> שם המוכרן (</w:t>
       </w:r>
       <w:r>
+        <w:rPr>
+          <w:sz w:val="24"/>
+        </w:rPr>
         <w:t>String</w:t>
       </w:r>
       <w:r>
         <w:rPr>
           <w:rFonts w:hint="cs"/>
+          <w:sz w:val="24"/>
           <w:rtl/>
         </w:rPr>
         <w:t>)</w:t>
@@ -2750,18 +5101,22 @@
     </w:p>
     <w:p>
       <w:pPr>
-        <w:pStyle w:val="a3"/>
+        <w:pStyle w:val="a"/>
         <w:numPr>
           <w:ilvl w:val="0"/>
           <w:numId w:val="3"/>
         </w:numPr>
         <w:jc w:val="both"/>
+        <w:rPr>
+          <w:sz w:val="24"/>
+        </w:rPr>
       </w:pPr>
       <w:r>
         <w:rPr>
           <w:rFonts w:hint="cs"/>
           <w:i/>
           <w:iCs/>
+          <w:sz w:val="24"/>
           <w:rtl/>
         </w:rPr>
         <w:t>ערך חזרה:</w:t>
@@ -2769,6 +5124,7 @@
       <w:r>
         <w:rPr>
           <w:rFonts w:hint="cs"/>
+          <w:sz w:val="24"/>
           <w:rtl/>
         </w:rPr>
         <w:t xml:space="preserve"> מסד נתונים המייצג את כל המידע אותו המוכרן מחזיק.</w:t>
@@ -2776,46 +5132,39 @@
     </w:p>
     <w:p>
       <w:pPr>
-        <w:pStyle w:val="a3"/>
+        <w:pStyle w:val="a"/>
         <w:numPr>
           <w:ilvl w:val="0"/>
           <w:numId w:val="3"/>
         </w:numPr>
         <w:jc w:val="both"/>
+        <w:rPr>
+          <w:sz w:val="24"/>
+        </w:rPr>
       </w:pPr>
       <w:r>
         <w:rPr>
           <w:rFonts w:hint="cs"/>
           <w:i/>
           <w:iCs/>
-          <w:rtl/>
-        </w:rPr>
+          <w:sz w:val="24"/>
+          <w:rtl/>
+        </w:rPr>
+        <w:lastRenderedPageBreak/>
         <w:t xml:space="preserve">תיאור: </w:t>
       </w:r>
       <w:r>
         <w:rPr>
           <w:rFonts w:hint="cs"/>
-          <w:rtl/>
-        </w:rPr>
-        <w:t xml:space="preserve">פונקציה זו מבקשת מהמכונה המריצה את השרות את מוכרן </w:t>
-      </w:r>
-      <w:r>
-        <w:rPr>
-          <w:rFonts w:hint="cs"/>
-          <w:rtl/>
-        </w:rPr>
-        <w:t>גיבוי אותו היא מחזיק</w:t>
-      </w:r>
-      <w:r>
-        <w:rPr>
-          <w:rFonts w:hint="cs"/>
-          <w:rtl/>
-        </w:rPr>
-        <w:t xml:space="preserve">ה (יתכן שבעת נפילות מכונה מחזיקה מספר מוכרנים </w:t>
-      </w:r>
-      <w:r>
-        <w:rPr>
-          <w:rFonts w:hint="cs"/>
+          <w:sz w:val="24"/>
+          <w:rtl/>
+        </w:rPr>
+        <w:t xml:space="preserve">פונקציה זו מבקשת מהמכונה המריצה את השרות את מוכרן גיבוי אותו היא מחזיקה (יתכן שבעת נפילות מכונה מחזיקה מספר מוכרנים </w:t>
+      </w:r>
+      <w:r>
+        <w:rPr>
+          <w:rFonts w:hint="cs"/>
+          <w:sz w:val="24"/>
           <w:rtl/>
         </w:rPr>
         <w:t>כגיבוי</w:t>
@@ -2823,16 +5172,21 @@
       <w:r>
         <w:rPr>
           <w:rFonts w:hint="cs"/>
+          <w:sz w:val="24"/>
           <w:rtl/>
         </w:rPr>
         <w:t xml:space="preserve">), פונקציה זו משמשת מוכרנים אחרים בעת ביצוע תהליך </w:t>
       </w:r>
       <w:r>
+        <w:rPr>
+          <w:sz w:val="24"/>
+        </w:rPr>
         <w:t>Load Balancing</w:t>
       </w:r>
       <w:r>
         <w:rPr>
           <w:rFonts w:hint="cs"/>
+          <w:sz w:val="24"/>
           <w:rtl/>
         </w:rPr>
         <w:t xml:space="preserve"> בעת נפילת או הצטרפות מכונה חדשה. ערך החזרה עלול להיות גדול מאוד שכ</w:t>
@@ -2840,6 +5194,7 @@
       <w:r>
         <w:rPr>
           <w:rFonts w:hint="cs"/>
+          <w:sz w:val="24"/>
           <w:rtl/>
         </w:rPr>
         <w:t>ן הוא מייצג את מסד הנתונים כולו.</w:t>
@@ -2847,7 +5202,7 @@
     </w:p>
     <w:p>
       <w:pPr>
-        <w:pStyle w:val="a3"/>
+        <w:pStyle w:val="a"/>
         <w:numPr>
           <w:ilvl w:val="0"/>
           <w:numId w:val="6"/>
@@ -2856,12 +5211,14 @@
         <w:rPr>
           <w:b/>
           <w:bCs/>
+          <w:sz w:val="24"/>
         </w:rPr>
       </w:pPr>
       <w:r>
         <w:rPr>
           <w:b/>
           <w:bCs/>
+          <w:sz w:val="24"/>
         </w:rPr>
         <w:t>/Services/IntraClusterService/</w:t>
       </w:r>
@@ -2871,8 +5228,8 @@
           <w:b/>
           <w:bCs/>
           <w:color w:val="000000"/>
-          <w:sz w:val="19"/>
-          <w:szCs w:val="19"/>
+          <w:sz w:val="20"/>
+          <w:szCs w:val="20"/>
           <w:highlight w:val="white"/>
         </w:rPr>
         <w:t>getRelevantFlightsBySrc</w:t>
@@ -2880,27 +5237,33 @@
     </w:p>
     <w:p>
       <w:pPr>
-        <w:pStyle w:val="a3"/>
+        <w:pStyle w:val="a"/>
         <w:numPr>
           <w:ilvl w:val="0"/>
           <w:numId w:val="3"/>
         </w:numPr>
         <w:jc w:val="both"/>
-      </w:pPr>
-      <w:proofErr w:type="spellStart"/>
-      <w:r>
+        <w:rPr>
+          <w:sz w:val="24"/>
+        </w:rPr>
+      </w:pPr>
+      <w:r>
+        <w:rPr>
+          <w:sz w:val="24"/>
+        </w:rPr>
         <w:t>Src</w:t>
       </w:r>
-      <w:proofErr w:type="spellEnd"/>
-      <w:r>
-        <w:rPr>
-          <w:rFonts w:hint="cs"/>
+      <w:r>
+        <w:rPr>
+          <w:rFonts w:hint="cs"/>
+          <w:sz w:val="24"/>
           <w:rtl/>
         </w:rPr>
         <w:t xml:space="preserve"> </w:t>
       </w:r>
       <w:r>
         <w:rPr>
+          <w:sz w:val="24"/>
           <w:rtl/>
         </w:rPr>
         <w:t>–</w:t>
@@ -2908,16 +5271,21 @@
       <w:r>
         <w:rPr>
           <w:rFonts w:hint="cs"/>
+          <w:sz w:val="24"/>
           <w:rtl/>
         </w:rPr>
         <w:t xml:space="preserve"> נקודת היציאה של הטיסה (</w:t>
       </w:r>
       <w:r>
+        <w:rPr>
+          <w:sz w:val="24"/>
+        </w:rPr>
         <w:t>String</w:t>
       </w:r>
       <w:r>
         <w:rPr>
           <w:rFonts w:hint="cs"/>
+          <w:sz w:val="24"/>
           <w:rtl/>
         </w:rPr>
         <w:t>).</w:t>
@@ -2925,25 +5293,33 @@
     </w:p>
     <w:p>
       <w:pPr>
-        <w:pStyle w:val="a3"/>
+        <w:pStyle w:val="a"/>
         <w:numPr>
           <w:ilvl w:val="0"/>
           <w:numId w:val="3"/>
         </w:numPr>
         <w:jc w:val="both"/>
-      </w:pPr>
-      <w:r>
+        <w:rPr>
+          <w:sz w:val="24"/>
+        </w:rPr>
+      </w:pPr>
+      <w:r>
+        <w:rPr>
+          <w:sz w:val="24"/>
+        </w:rPr>
         <w:t>Date</w:t>
       </w:r>
       <w:r>
         <w:rPr>
           <w:rFonts w:hint="cs"/>
+          <w:sz w:val="24"/>
           <w:rtl/>
         </w:rPr>
         <w:t xml:space="preserve"> </w:t>
       </w:r>
       <w:r>
         <w:rPr>
+          <w:sz w:val="24"/>
           <w:rtl/>
         </w:rPr>
         <w:t>–</w:t>
@@ -2951,16 +5327,21 @@
       <w:r>
         <w:rPr>
           <w:rFonts w:hint="cs"/>
+          <w:sz w:val="24"/>
           <w:rtl/>
         </w:rPr>
         <w:t xml:space="preserve"> תאריך היציאה של הטיסה (</w:t>
       </w:r>
       <w:r>
+        <w:rPr>
+          <w:sz w:val="24"/>
+        </w:rPr>
         <w:t>DateTime</w:t>
       </w:r>
       <w:r>
         <w:rPr>
           <w:rFonts w:hint="cs"/>
+          <w:sz w:val="24"/>
           <w:rtl/>
         </w:rPr>
         <w:t>)</w:t>
@@ -2968,16 +5349,16 @@
     </w:p>
     <w:p>
       <w:pPr>
-        <w:pStyle w:val="a3"/>
+        <w:pStyle w:val="a"/>
         <w:numPr>
           <w:ilvl w:val="0"/>
           <w:numId w:val="3"/>
         </w:numPr>
         <w:jc w:val="both"/>
         <w:rPr>
-          <w:rFonts w:hint="cs"/>
           <w:i/>
           <w:iCs/>
+          <w:sz w:val="24"/>
         </w:rPr>
       </w:pPr>
       <w:r>
@@ -2985,6 +5366,7 @@
           <w:rFonts w:hint="cs"/>
           <w:i/>
           <w:iCs/>
+          <w:sz w:val="24"/>
           <w:rtl/>
         </w:rPr>
         <w:t xml:space="preserve">ערך חזרה: </w:t>
@@ -2992,16 +5374,21 @@
       <w:r>
         <w:rPr>
           <w:rFonts w:hint="cs"/>
+          <w:sz w:val="24"/>
           <w:rtl/>
         </w:rPr>
         <w:t xml:space="preserve">רשימת טיסות </w:t>
       </w:r>
       <w:r>
+        <w:rPr>
+          <w:sz w:val="24"/>
+        </w:rPr>
         <w:t>List&lt;Flights&gt;</w:t>
       </w:r>
       <w:r>
         <w:rPr>
           <w:rFonts w:hint="cs"/>
+          <w:sz w:val="24"/>
           <w:rtl/>
         </w:rPr>
         <w:t xml:space="preserve"> שיוצאות </w:t>
@@ -3009,18 +5396,21 @@
       <w:r>
         <w:rPr>
           <w:rFonts w:hint="cs"/>
+          <w:sz w:val="24"/>
           <w:rtl/>
         </w:rPr>
         <w:t>מ-</w:t>
       </w:r>
-      <w:proofErr w:type="spellStart"/>
-      <w:r>
+      <w:r>
+        <w:rPr>
+          <w:sz w:val="24"/>
+        </w:rPr>
         <w:t>src</w:t>
       </w:r>
-      <w:proofErr w:type="spellEnd"/>
-      <w:r>
-        <w:rPr>
-          <w:rFonts w:hint="cs"/>
+      <w:r>
+        <w:rPr>
+          <w:rFonts w:hint="cs"/>
+          <w:sz w:val="24"/>
           <w:rtl/>
         </w:rPr>
         <w:t xml:space="preserve"> </w:t>
@@ -3028,16 +5418,21 @@
       <w:r>
         <w:rPr>
           <w:rFonts w:hint="cs"/>
+          <w:sz w:val="24"/>
           <w:rtl/>
         </w:rPr>
         <w:t xml:space="preserve">בתאריך </w:t>
       </w:r>
       <w:r>
+        <w:rPr>
+          <w:sz w:val="24"/>
+        </w:rPr>
         <w:t>Date</w:t>
       </w:r>
       <w:r>
         <w:rPr>
           <w:rFonts w:hint="cs"/>
+          <w:sz w:val="24"/>
           <w:rtl/>
         </w:rPr>
         <w:t>.</w:t>
@@ -3045,14 +5440,14 @@
     </w:p>
     <w:p>
       <w:pPr>
-        <w:pStyle w:val="a3"/>
+        <w:pStyle w:val="a"/>
         <w:numPr>
           <w:ilvl w:val="0"/>
           <w:numId w:val="3"/>
         </w:numPr>
         <w:jc w:val="both"/>
         <w:rPr>
-          <w:rFonts w:hint="cs"/>
+          <w:sz w:val="24"/>
         </w:rPr>
       </w:pPr>
       <w:r>
@@ -3060,41 +5455,43 @@
           <w:rFonts w:hint="cs"/>
           <w:i/>
           <w:iCs/>
-          <w:rtl/>
-        </w:rPr>
-        <w:lastRenderedPageBreak/>
+          <w:sz w:val="24"/>
+          <w:rtl/>
+        </w:rPr>
         <w:t>תיאור:</w:t>
       </w:r>
       <w:r>
         <w:rPr>
           <w:rFonts w:hint="cs"/>
-          <w:rtl/>
-        </w:rPr>
-        <w:t xml:space="preserve"> </w:t>
-      </w:r>
-      <w:r>
-        <w:rPr>
-          <w:rFonts w:hint="cs"/>
-          <w:rtl/>
-        </w:rPr>
-        <w:t>פונקציה זו נקראת ע"י ה-</w:t>
-      </w:r>
-      <w:r>
+          <w:sz w:val="24"/>
+          <w:rtl/>
+        </w:rPr>
+        <w:t xml:space="preserve"> פונקציה זו נקראת ע"י ה-</w:t>
+      </w:r>
+      <w:r>
+        <w:rPr>
+          <w:sz w:val="24"/>
+        </w:rPr>
         <w:t>Delegate</w:t>
       </w:r>
       <w:r>
         <w:rPr>
           <w:rFonts w:hint="cs"/>
+          <w:sz w:val="24"/>
           <w:rtl/>
         </w:rPr>
         <w:t xml:space="preserve"> של ה-</w:t>
       </w:r>
       <w:r>
+        <w:rPr>
+          <w:sz w:val="24"/>
+        </w:rPr>
         <w:t>Alliance</w:t>
       </w:r>
       <w:r>
         <w:rPr>
           <w:rFonts w:hint="cs"/>
+          <w:sz w:val="24"/>
           <w:rtl/>
         </w:rPr>
         <w:t xml:space="preserve"> במטרה לנסות להרכיב טיסות</w:t>
@@ -3102,16 +5499,21 @@
       <w:r>
         <w:rPr>
           <w:rFonts w:hint="cs"/>
+          <w:sz w:val="24"/>
           <w:rtl/>
         </w:rPr>
         <w:t xml:space="preserve"> היוצאות בתאריך ה-</w:t>
       </w:r>
       <w:r>
+        <w:rPr>
+          <w:sz w:val="24"/>
+        </w:rPr>
         <w:t>Date</w:t>
       </w:r>
       <w:r>
         <w:rPr>
           <w:rFonts w:hint="cs"/>
+          <w:sz w:val="24"/>
           <w:rtl/>
         </w:rPr>
         <w:t xml:space="preserve"> (הרכבת קונקשן).</w:t>
@@ -3119,7 +5521,7 @@
     </w:p>
     <w:p>
       <w:pPr>
-        <w:pStyle w:val="a3"/>
+        <w:pStyle w:val="a"/>
         <w:numPr>
           <w:ilvl w:val="0"/>
           <w:numId w:val="6"/>
@@ -3128,12 +5530,14 @@
         <w:rPr>
           <w:b/>
           <w:bCs/>
+          <w:sz w:val="24"/>
         </w:rPr>
       </w:pPr>
       <w:r>
         <w:rPr>
           <w:b/>
           <w:bCs/>
+          <w:sz w:val="24"/>
         </w:rPr>
         <w:t>/Services/IntraClusterService/</w:t>
       </w:r>
@@ -3143,8 +5547,8 @@
           <w:b/>
           <w:bCs/>
           <w:color w:val="000000"/>
-          <w:sz w:val="19"/>
-          <w:szCs w:val="19"/>
+          <w:sz w:val="20"/>
+          <w:szCs w:val="20"/>
           <w:highlight w:val="white"/>
         </w:rPr>
         <w:t>getRelevantFlightsByDst</w:t>
@@ -3152,27 +5556,33 @@
     </w:p>
     <w:p>
       <w:pPr>
-        <w:pStyle w:val="a3"/>
+        <w:pStyle w:val="a"/>
         <w:numPr>
           <w:ilvl w:val="0"/>
           <w:numId w:val="3"/>
         </w:numPr>
         <w:jc w:val="both"/>
-      </w:pPr>
-      <w:proofErr w:type="spellStart"/>
-      <w:r>
+        <w:rPr>
+          <w:sz w:val="24"/>
+        </w:rPr>
+      </w:pPr>
+      <w:r>
+        <w:rPr>
+          <w:sz w:val="24"/>
+        </w:rPr>
         <w:t>Dst</w:t>
       </w:r>
-      <w:proofErr w:type="spellEnd"/>
-      <w:r>
-        <w:rPr>
-          <w:rFonts w:hint="cs"/>
+      <w:r>
+        <w:rPr>
+          <w:rFonts w:hint="cs"/>
+          <w:sz w:val="24"/>
           <w:rtl/>
         </w:rPr>
         <w:t xml:space="preserve"> </w:t>
       </w:r>
       <w:r>
         <w:rPr>
+          <w:sz w:val="24"/>
           <w:rtl/>
         </w:rPr>
         <w:t>–</w:t>
@@ -3180,16 +5590,21 @@
       <w:r>
         <w:rPr>
           <w:rFonts w:hint="cs"/>
+          <w:sz w:val="24"/>
           <w:rtl/>
         </w:rPr>
         <w:t xml:space="preserve"> יעד הטיסה (</w:t>
       </w:r>
       <w:r>
+        <w:rPr>
+          <w:sz w:val="24"/>
+        </w:rPr>
         <w:t>String</w:t>
       </w:r>
       <w:r>
         <w:rPr>
           <w:rFonts w:hint="cs"/>
+          <w:sz w:val="24"/>
           <w:rtl/>
         </w:rPr>
         <w:t>)</w:t>
@@ -3197,25 +5612,33 @@
     </w:p>
     <w:p>
       <w:pPr>
-        <w:pStyle w:val="a3"/>
+        <w:pStyle w:val="a"/>
         <w:numPr>
           <w:ilvl w:val="0"/>
           <w:numId w:val="3"/>
         </w:numPr>
         <w:jc w:val="both"/>
-      </w:pPr>
-      <w:r>
+        <w:rPr>
+          <w:sz w:val="24"/>
+        </w:rPr>
+      </w:pPr>
+      <w:r>
+        <w:rPr>
+          <w:sz w:val="24"/>
+        </w:rPr>
         <w:t>Date</w:t>
       </w:r>
       <w:r>
         <w:rPr>
           <w:rFonts w:hint="cs"/>
+          <w:sz w:val="24"/>
           <w:rtl/>
         </w:rPr>
         <w:t xml:space="preserve"> </w:t>
       </w:r>
       <w:r>
         <w:rPr>
+          <w:sz w:val="24"/>
           <w:rtl/>
         </w:rPr>
         <w:t>–</w:t>
@@ -3223,16 +5646,21 @@
       <w:r>
         <w:rPr>
           <w:rFonts w:hint="cs"/>
+          <w:sz w:val="24"/>
           <w:rtl/>
         </w:rPr>
         <w:t xml:space="preserve"> תאריך היציאה של הטיסה (</w:t>
       </w:r>
       <w:r>
+        <w:rPr>
+          <w:sz w:val="24"/>
+        </w:rPr>
         <w:t>DateTime</w:t>
       </w:r>
       <w:r>
         <w:rPr>
           <w:rFonts w:hint="cs"/>
+          <w:sz w:val="24"/>
           <w:rtl/>
         </w:rPr>
         <w:t>)</w:t>
@@ -3240,16 +5668,16 @@
     </w:p>
     <w:p>
       <w:pPr>
-        <w:pStyle w:val="a3"/>
+        <w:pStyle w:val="a"/>
         <w:numPr>
           <w:ilvl w:val="0"/>
           <w:numId w:val="3"/>
         </w:numPr>
         <w:jc w:val="both"/>
         <w:rPr>
-          <w:rFonts w:hint="cs"/>
           <w:i/>
           <w:iCs/>
+          <w:sz w:val="24"/>
         </w:rPr>
       </w:pPr>
       <w:r>
@@ -3257,6 +5685,7 @@
           <w:rFonts w:hint="cs"/>
           <w:i/>
           <w:iCs/>
+          <w:sz w:val="24"/>
           <w:rtl/>
         </w:rPr>
         <w:t xml:space="preserve">ערך חזרה: </w:t>
@@ -3264,52 +5693,49 @@
       <w:r>
         <w:rPr>
           <w:rFonts w:hint="cs"/>
+          <w:sz w:val="24"/>
           <w:rtl/>
         </w:rPr>
         <w:t xml:space="preserve">רשימת טיסות </w:t>
       </w:r>
       <w:r>
+        <w:rPr>
+          <w:sz w:val="24"/>
+        </w:rPr>
         <w:t>List&lt;Flights&gt;</w:t>
       </w:r>
       <w:r>
         <w:rPr>
           <w:rFonts w:hint="cs"/>
-          <w:rtl/>
-        </w:rPr>
-        <w:t xml:space="preserve"> </w:t>
-      </w:r>
-      <w:r>
-        <w:rPr>
-          <w:rFonts w:hint="cs"/>
-          <w:rtl/>
-        </w:rPr>
-        <w:t>המגיעות ל-</w:t>
-      </w:r>
-      <w:proofErr w:type="spellStart"/>
-      <w:r>
+          <w:sz w:val="24"/>
+          <w:rtl/>
+        </w:rPr>
+        <w:t xml:space="preserve"> המגיעות ל-</w:t>
+      </w:r>
+      <w:r>
+        <w:rPr>
+          <w:sz w:val="24"/>
+        </w:rPr>
         <w:t>Dst</w:t>
       </w:r>
-      <w:proofErr w:type="spellEnd"/>
-      <w:r>
-        <w:rPr>
-          <w:rFonts w:hint="cs"/>
-          <w:rtl/>
-        </w:rPr>
-        <w:t xml:space="preserve"> ויוצאות</w:t>
-      </w:r>
-      <w:r>
-        <w:rPr>
-          <w:rFonts w:hint="cs"/>
-          <w:rtl/>
-        </w:rPr>
-        <w:t xml:space="preserve"> בתאריך </w:t>
-      </w:r>
-      <w:r>
+      <w:r>
+        <w:rPr>
+          <w:rFonts w:hint="cs"/>
+          <w:sz w:val="24"/>
+          <w:rtl/>
+        </w:rPr>
+        <w:t xml:space="preserve"> ויוצאות בתאריך </w:t>
+      </w:r>
+      <w:r>
+        <w:rPr>
+          <w:sz w:val="24"/>
+        </w:rPr>
         <w:t>Date</w:t>
       </w:r>
       <w:r>
         <w:rPr>
           <w:rFonts w:hint="cs"/>
+          <w:sz w:val="24"/>
           <w:rtl/>
         </w:rPr>
         <w:t>.</w:t>
@@ -3317,36 +5743,48 @@
     </w:p>
     <w:p>
       <w:pPr>
-        <w:pStyle w:val="a3"/>
+        <w:pStyle w:val="a"/>
         <w:numPr>
           <w:ilvl w:val="0"/>
           <w:numId w:val="3"/>
         </w:numPr>
         <w:jc w:val="both"/>
-      </w:pPr>
-      <w:r>
-        <w:rPr>
-          <w:rFonts w:hint="cs"/>
+        <w:rPr>
+          <w:sz w:val="24"/>
+        </w:rPr>
+      </w:pPr>
+      <w:r>
+        <w:rPr>
+          <w:rFonts w:hint="cs"/>
+          <w:sz w:val="24"/>
           <w:rtl/>
         </w:rPr>
         <w:t>תיאור: פונקציה זו נקראת ע"י ה-</w:t>
       </w:r>
       <w:r>
+        <w:rPr>
+          <w:sz w:val="24"/>
+        </w:rPr>
         <w:t>Delegate</w:t>
       </w:r>
       <w:r>
         <w:rPr>
           <w:rFonts w:hint="cs"/>
+          <w:sz w:val="24"/>
           <w:rtl/>
         </w:rPr>
         <w:t xml:space="preserve"> של ה-</w:t>
       </w:r>
       <w:r>
+        <w:rPr>
+          <w:sz w:val="24"/>
+        </w:rPr>
         <w:t>Alliance</w:t>
       </w:r>
       <w:r>
         <w:rPr>
           <w:rFonts w:hint="cs"/>
+          <w:sz w:val="24"/>
           <w:rtl/>
         </w:rPr>
         <w:t xml:space="preserve"> במטרה לנסות להרכיב טיסות היוצאות בתאריך ה-</w:t>
@@ -3354,15 +5792,20 @@
       <w:r>
         <w:rPr>
           <w:rFonts w:hint="cs"/>
+          <w:sz w:val="24"/>
         </w:rPr>
         <w:t>D</w:t>
       </w:r>
       <w:r>
+        <w:rPr>
+          <w:sz w:val="24"/>
+        </w:rPr>
         <w:t>ate</w:t>
       </w:r>
       <w:r>
         <w:rPr>
           <w:rFonts w:hint="cs"/>
+          <w:sz w:val="24"/>
           <w:rtl/>
         </w:rPr>
         <w:t xml:space="preserve"> (הרכבת קונקשן).</w:t>
@@ -3371,45 +5814,53 @@
     <w:p>
       <w:pPr>
         <w:ind w:left="360"/>
-      </w:pPr>
-    </w:p>
-    <w:p>
-      <w:pPr>
-        <w:rPr>
-          <w:rtl/>
-        </w:rPr>
-      </w:pPr>
-    </w:p>
-    <w:p>
-      <w:pPr>
-        <w:rPr>
-          <w:rtl/>
-        </w:rPr>
-      </w:pPr>
-    </w:p>
-    <w:p>
-      <w:pPr>
-        <w:rPr>
-          <w:rFonts w:hint="cs"/>
-          <w:rtl/>
-        </w:rPr>
-      </w:pPr>
-    </w:p>
-    <w:p>
-      <w:pPr>
-        <w:rPr>
-          <w:rtl/>
-        </w:rPr>
-      </w:pPr>
-    </w:p>
-    <w:p>
-      <w:pPr>
-        <w:rPr>
-          <w:rtl/>
-        </w:rPr>
-      </w:pPr>
-      <w:r>
-        <w:rPr>
+        <w:rPr>
+          <w:sz w:val="24"/>
+        </w:rPr>
+      </w:pPr>
+    </w:p>
+    <w:p>
+      <w:pPr>
+        <w:rPr>
+          <w:sz w:val="24"/>
+          <w:rtl/>
+        </w:rPr>
+      </w:pPr>
+    </w:p>
+    <w:p>
+      <w:pPr>
+        <w:rPr>
+          <w:sz w:val="24"/>
+          <w:rtl/>
+        </w:rPr>
+      </w:pPr>
+    </w:p>
+    <w:p>
+      <w:pPr>
+        <w:rPr>
+          <w:sz w:val="24"/>
+          <w:rtl/>
+        </w:rPr>
+      </w:pPr>
+    </w:p>
+    <w:p>
+      <w:pPr>
+        <w:rPr>
+          <w:sz w:val="24"/>
+          <w:rtl/>
+        </w:rPr>
+      </w:pPr>
+    </w:p>
+    <w:p>
+      <w:pPr>
+        <w:rPr>
+          <w:sz w:val="24"/>
+          <w:rtl/>
+        </w:rPr>
+      </w:pPr>
+      <w:r>
+        <w:rPr>
+          <w:sz w:val="24"/>
           <w:rtl/>
         </w:rPr>
         <w:br w:type="page"/>
@@ -3418,12 +5869,14 @@
     <w:p>
       <w:pPr>
         <w:rPr>
-          <w:rtl/>
-        </w:rPr>
-      </w:pPr>
-      <w:r>
-        <w:rPr>
-          <w:rFonts w:hint="cs"/>
+          <w:sz w:val="24"/>
+          <w:rtl/>
+        </w:rPr>
+      </w:pPr>
+      <w:r>
+        <w:rPr>
+          <w:rFonts w:hint="cs"/>
+          <w:sz w:val="24"/>
           <w:rtl/>
         </w:rPr>
         <w:lastRenderedPageBreak/>
@@ -3433,32 +5886,42 @@
     <w:p>
       <w:pPr>
         <w:rPr>
-          <w:rtl/>
-        </w:rPr>
-      </w:pPr>
-      <w:r>
-        <w:rPr>
-          <w:rFonts w:hint="cs"/>
+          <w:sz w:val="24"/>
+          <w:rtl/>
+        </w:rPr>
+      </w:pPr>
+      <w:r>
+        <w:rPr>
+          <w:rFonts w:hint="cs"/>
+          <w:sz w:val="24"/>
           <w:rtl/>
         </w:rPr>
         <w:t xml:space="preserve">נציע מימוש לפעולות </w:t>
       </w:r>
       <w:r>
+        <w:rPr>
+          <w:sz w:val="24"/>
+        </w:rPr>
         <w:t xml:space="preserve">reserve </w:t>
       </w:r>
       <w:r>
         <w:rPr>
           <w:rFonts w:hint="cs"/>
+          <w:sz w:val="24"/>
           <w:rtl/>
         </w:rPr>
         <w:t xml:space="preserve"> ו-</w:t>
       </w:r>
       <w:r>
+        <w:rPr>
+          <w:sz w:val="24"/>
+        </w:rPr>
         <w:t>cancel</w:t>
       </w:r>
       <w:r>
         <w:rPr>
           <w:rFonts w:hint="cs"/>
+          <w:sz w:val="24"/>
           <w:rtl/>
         </w:rPr>
         <w:t xml:space="preserve"> אך לפני כן נניח כי עבור טיסות עם קונקשן הלקוח ישלח בשאילתה את מספרי הטיסות (מקור-קונקשן, קונקשן-יעד).</w:t>
@@ -3467,12 +5930,14 @@
     <w:p>
       <w:pPr>
         <w:rPr>
-          <w:rtl/>
-        </w:rPr>
-      </w:pPr>
-      <w:r>
-        <w:rPr>
-          <w:rFonts w:hint="cs"/>
+          <w:sz w:val="24"/>
+          <w:rtl/>
+        </w:rPr>
+      </w:pPr>
+      <w:r>
+        <w:rPr>
+          <w:rFonts w:hint="cs"/>
+          <w:sz w:val="24"/>
           <w:u w:val="single"/>
           <w:rtl/>
         </w:rPr>
@@ -3481,6 +5946,7 @@
       <w:r>
         <w:rPr>
           <w:rFonts w:hint="cs"/>
+          <w:sz w:val="24"/>
           <w:rtl/>
         </w:rPr>
         <w:t xml:space="preserve"> </w:t>
@@ -3489,33 +5955,42 @@
     <w:p>
       <w:pPr>
         <w:rPr>
-          <w:rFonts w:hint="cs"/>
-          <w:rtl/>
-        </w:rPr>
-      </w:pPr>
-      <w:r>
-        <w:rPr>
-          <w:rFonts w:hint="cs"/>
+          <w:sz w:val="24"/>
+          <w:rtl/>
+        </w:rPr>
+      </w:pPr>
+      <w:r>
+        <w:rPr>
+          <w:rFonts w:hint="cs"/>
+          <w:sz w:val="24"/>
           <w:rtl/>
         </w:rPr>
         <w:t>אין שינוי בפרדיגמת התקשורת בין הלקוח לבין שרת החיפוש ובין שרת החיפוש לבין ה</w:t>
       </w:r>
       <w:r>
+        <w:rPr>
+          <w:sz w:val="24"/>
+        </w:rPr>
         <w:t>delegate</w:t>
       </w:r>
       <w:r>
         <w:rPr>
           <w:rFonts w:hint="cs"/>
+          <w:sz w:val="24"/>
           <w:rtl/>
         </w:rPr>
         <w:t xml:space="preserve"> של ה-</w:t>
       </w:r>
       <w:r>
+        <w:rPr>
+          <w:sz w:val="24"/>
+        </w:rPr>
         <w:t>cluster</w:t>
       </w:r>
       <w:r>
         <w:rPr>
           <w:rFonts w:hint="cs"/>
+          <w:sz w:val="24"/>
           <w:rtl/>
         </w:rPr>
         <w:t xml:space="preserve"> (הלקוח ישלח את הבקשה ושאר הישויות בדרך ישמשו כ"נתב מסובך").</w:t>
@@ -3524,42 +5999,56 @@
     <w:p>
       <w:pPr>
         <w:rPr>
-          <w:rtl/>
-        </w:rPr>
-      </w:pPr>
-      <w:r>
-        <w:rPr>
-          <w:rFonts w:hint="cs"/>
+          <w:sz w:val="24"/>
+          <w:rtl/>
+        </w:rPr>
+      </w:pPr>
+      <w:r>
+        <w:rPr>
+          <w:rFonts w:hint="cs"/>
+          <w:sz w:val="24"/>
           <w:rtl/>
         </w:rPr>
         <w:t>מאחר ושרת ה</w:t>
       </w:r>
       <w:r>
+        <w:rPr>
+          <w:sz w:val="24"/>
+        </w:rPr>
         <w:t>delegate</w:t>
       </w:r>
       <w:r>
         <w:rPr>
           <w:rFonts w:hint="cs"/>
+          <w:sz w:val="24"/>
           <w:rtl/>
         </w:rPr>
         <w:t xml:space="preserve"> הוא נקודת הכניסה והיחידה היציאה ל-</w:t>
       </w:r>
       <w:r>
+        <w:rPr>
+          <w:sz w:val="24"/>
+        </w:rPr>
         <w:t>cluster</w:t>
       </w:r>
       <w:r>
         <w:rPr>
           <w:rFonts w:hint="cs"/>
+          <w:sz w:val="24"/>
           <w:rtl/>
         </w:rPr>
         <w:t xml:space="preserve"> ומאחר ושרתים ב-</w:t>
       </w:r>
       <w:r>
+        <w:rPr>
+          <w:sz w:val="24"/>
+        </w:rPr>
         <w:t>cluster</w:t>
       </w:r>
       <w:r>
         <w:rPr>
           <w:rFonts w:hint="cs"/>
+          <w:sz w:val="24"/>
           <w:rtl/>
         </w:rPr>
         <w:t xml:space="preserve"> אינם משפיעים זה על זה </w:t>
@@ -3567,16 +6056,21 @@
       <w:r>
         <w:rPr>
           <w:rFonts w:hint="cs"/>
+          <w:sz w:val="24"/>
           <w:rtl/>
         </w:rPr>
         <w:t xml:space="preserve">כאשר מקבלים בקשת </w:t>
       </w:r>
       <w:r>
+        <w:rPr>
+          <w:sz w:val="24"/>
+        </w:rPr>
         <w:t>cancel/reserve</w:t>
       </w:r>
       <w:r>
         <w:rPr>
           <w:rFonts w:hint="cs"/>
+          <w:sz w:val="24"/>
           <w:rtl/>
         </w:rPr>
         <w:t xml:space="preserve"> מספיק לנעול את זוג </w:t>
@@ -3584,6 +6078,7 @@
       <w:r>
         <w:rPr>
           <w:rFonts w:hint="cs"/>
+          <w:sz w:val="24"/>
           <w:rtl/>
         </w:rPr>
         <w:t xml:space="preserve">המוכרנים </w:t>
@@ -3591,48 +6086,63 @@
       <w:r>
         <w:rPr>
           <w:rFonts w:hint="cs"/>
+          <w:sz w:val="24"/>
           <w:rtl/>
         </w:rPr>
         <w:t xml:space="preserve">לבקשות נוספות מסוג זה. הנעילה תתבצע ע"י הגדרת </w:t>
       </w:r>
       <w:r>
+        <w:rPr>
+          <w:sz w:val="24"/>
+        </w:rPr>
         <w:t>watch</w:t>
       </w:r>
       <w:r>
         <w:rPr>
           <w:rFonts w:hint="cs"/>
+          <w:sz w:val="24"/>
           <w:rtl/>
         </w:rPr>
         <w:t xml:space="preserve"> בכל שרת על מסלול אפשרי למנעול עבור מוכרן </w:t>
       </w:r>
       <w:r>
+        <w:rPr>
+          <w:sz w:val="24"/>
+        </w:rPr>
         <w:t>primary</w:t>
       </w:r>
       <w:r>
         <w:rPr>
           <w:rFonts w:hint="cs"/>
+          <w:sz w:val="24"/>
           <w:rtl/>
         </w:rPr>
         <w:t xml:space="preserve"> אותו הוא מחזיק (</w:t>
       </w:r>
-      <w:proofErr w:type="spellStart"/>
-      <w:r>
+      <w:r>
+        <w:rPr>
+          <w:sz w:val="24"/>
+        </w:rPr>
         <w:t>znode</w:t>
       </w:r>
-      <w:proofErr w:type="spellEnd"/>
-      <w:r>
-        <w:rPr>
-          <w:rFonts w:hint="cs"/>
+      <w:r>
+        <w:rPr>
+          <w:rFonts w:hint="cs"/>
+          <w:sz w:val="24"/>
           <w:rtl/>
         </w:rPr>
         <w:t xml:space="preserve"> מסוג </w:t>
       </w:r>
       <w:r>
+        <w:rPr>
+          <w:sz w:val="24"/>
+        </w:rPr>
         <w:t>persistent</w:t>
       </w:r>
       <w:r>
         <w:rPr>
           <w:rFonts w:hint="cs"/>
+          <w:sz w:val="24"/>
           <w:rtl/>
         </w:rPr>
         <w:t>)</w:t>
@@ -3640,6 +6150,7 @@
       <w:r>
         <w:rPr>
           <w:rFonts w:hint="cs"/>
+          <w:sz w:val="24"/>
           <w:rtl/>
         </w:rPr>
         <w:t xml:space="preserve">. </w:t>
@@ -3647,6 +6158,7 @@
       <w:r>
         <w:rPr>
           <w:rFonts w:hint="cs"/>
+          <w:sz w:val="24"/>
           <w:rtl/>
         </w:rPr>
         <w:t>מוכרן</w:t>
@@ -3654,6 +6166,7 @@
       <w:r>
         <w:rPr>
           <w:rFonts w:hint="cs"/>
+          <w:sz w:val="24"/>
           <w:rtl/>
         </w:rPr>
         <w:t xml:space="preserve"> נעול יכ</w:t>
@@ -3661,6 +6174,7 @@
       <w:r>
         <w:rPr>
           <w:rFonts w:hint="cs"/>
+          <w:sz w:val="24"/>
           <w:rtl/>
         </w:rPr>
         <w:t>ו</w:t>
@@ -3668,16 +6182,21 @@
       <w:r>
         <w:rPr>
           <w:rFonts w:hint="cs"/>
+          <w:sz w:val="24"/>
           <w:rtl/>
         </w:rPr>
         <w:t xml:space="preserve">ל לענות לשאילתות </w:t>
       </w:r>
       <w:r>
+        <w:rPr>
+          <w:sz w:val="24"/>
+        </w:rPr>
         <w:t>Query</w:t>
       </w:r>
       <w:r>
         <w:rPr>
           <w:rFonts w:hint="cs"/>
+          <w:sz w:val="24"/>
           <w:rtl/>
         </w:rPr>
         <w:t xml:space="preserve"> אך </w:t>
@@ -3685,6 +6204,7 @@
       <w:r>
         <w:rPr>
           <w:rFonts w:hint="cs"/>
+          <w:sz w:val="24"/>
           <w:rtl/>
         </w:rPr>
         <w:t xml:space="preserve">אינו </w:t>
@@ -3692,6 +6212,7 @@
       <w:r>
         <w:rPr>
           <w:rFonts w:hint="cs"/>
+          <w:sz w:val="24"/>
           <w:rtl/>
         </w:rPr>
         <w:t>עונה</w:t>
@@ -3699,16 +6220,21 @@
       <w:r>
         <w:rPr>
           <w:rFonts w:hint="cs"/>
+          <w:sz w:val="24"/>
           <w:rtl/>
         </w:rPr>
         <w:t xml:space="preserve"> לשאילתות </w:t>
       </w:r>
       <w:r>
+        <w:rPr>
+          <w:sz w:val="24"/>
+        </w:rPr>
         <w:t>cancel/reserve</w:t>
       </w:r>
       <w:r>
         <w:rPr>
           <w:rFonts w:hint="cs"/>
+          <w:sz w:val="24"/>
           <w:rtl/>
         </w:rPr>
         <w:t>.</w:t>
@@ -3717,33 +6243,42 @@
     <w:p>
       <w:pPr>
         <w:rPr>
-          <w:rFonts w:hint="cs"/>
-          <w:rtl/>
-        </w:rPr>
-      </w:pPr>
-      <w:r>
-        <w:rPr>
-          <w:rFonts w:hint="cs"/>
+          <w:sz w:val="24"/>
+          <w:rtl/>
+        </w:rPr>
+      </w:pPr>
+      <w:r>
+        <w:rPr>
+          <w:rFonts w:hint="cs"/>
+          <w:sz w:val="24"/>
           <w:rtl/>
         </w:rPr>
         <w:t>כאשר ה-</w:t>
       </w:r>
       <w:r>
+        <w:rPr>
+          <w:sz w:val="24"/>
+        </w:rPr>
         <w:t>delegate</w:t>
       </w:r>
       <w:r>
         <w:rPr>
           <w:rFonts w:hint="cs"/>
+          <w:sz w:val="24"/>
           <w:rtl/>
         </w:rPr>
         <w:t xml:space="preserve"> יקבל הודעה מסוג </w:t>
       </w:r>
       <w:r>
+        <w:rPr>
+          <w:sz w:val="24"/>
+        </w:rPr>
         <w:t>cancel/reserve</w:t>
       </w:r>
       <w:r>
         <w:rPr>
           <w:rFonts w:hint="cs"/>
+          <w:sz w:val="24"/>
           <w:rtl/>
         </w:rPr>
         <w:t xml:space="preserve"> הוא יבדוק האם המוכרנים אליהם הבקשה מיועדת </w:t>
@@ -3752,12 +6287,14 @@
     <w:p>
       <w:pPr>
         <w:rPr>
-          <w:rtl/>
-        </w:rPr>
-      </w:pPr>
-      <w:r>
-        <w:rPr>
-          <w:rFonts w:hint="cs"/>
+          <w:sz w:val="24"/>
+          <w:rtl/>
+        </w:rPr>
+      </w:pPr>
+      <w:r>
+        <w:rPr>
+          <w:rFonts w:hint="cs"/>
+          <w:sz w:val="24"/>
           <w:rtl/>
         </w:rPr>
         <w:t xml:space="preserve">מכאן ניתן לפתור את הבעיה בשני אופנים שונים כאשר לכל </w:t>
@@ -3767,10 +6304,14 @@
       <w:pPr>
         <w:rPr>
           <w:rFonts w:hint="cs"/>
-          <w:rtl/>
-        </w:rPr>
-      </w:pPr>
-      <w:r>
+          <w:sz w:val="24"/>
+          <w:rtl/>
+        </w:rPr>
+      </w:pPr>
+      <w:r>
+        <w:rPr>
+          <w:sz w:val="24"/>
+        </w:rPr>
         <w:t xml:space="preserve"> </w:t>
       </w:r>
     </w:p>
@@ -3991,6 +6532,95 @@
     </w:lvl>
   </w:abstractNum>
   <w:abstractNum w:abstractNumId="2">
+    <w:nsid w:val="2F4D51EA"/>
+    <w:multiLevelType w:val="hybridMultilevel"/>
+    <w:tmpl w:val="18802EA8"/>
+    <w:lvl w:ilvl="0" w:tplc="0409000F">
+      <w:start w:val="1"/>
+      <w:numFmt w:val="decimal"/>
+      <w:lvlText w:val="%1."/>
+      <w:lvlJc w:val="left"/>
+      <w:pPr>
+        <w:ind w:left="720" w:hanging="360"/>
+      </w:pPr>
+      <w:rPr>
+        <w:rFonts w:hint="default"/>
+      </w:rPr>
+    </w:lvl>
+    <w:lvl w:ilvl="1" w:tplc="04090019" w:tentative="1">
+      <w:start w:val="1"/>
+      <w:numFmt w:val="lowerLetter"/>
+      <w:lvlText w:val="%2."/>
+      <w:lvlJc w:val="left"/>
+      <w:pPr>
+        <w:ind w:left="1440" w:hanging="360"/>
+      </w:pPr>
+    </w:lvl>
+    <w:lvl w:ilvl="2" w:tplc="0409001B" w:tentative="1">
+      <w:start w:val="1"/>
+      <w:numFmt w:val="lowerRoman"/>
+      <w:lvlText w:val="%3."/>
+      <w:lvlJc w:val="right"/>
+      <w:pPr>
+        <w:ind w:left="2160" w:hanging="180"/>
+      </w:pPr>
+    </w:lvl>
+    <w:lvl w:ilvl="3" w:tplc="0409000F" w:tentative="1">
+      <w:start w:val="1"/>
+      <w:numFmt w:val="decimal"/>
+      <w:lvlText w:val="%4."/>
+      <w:lvlJc w:val="left"/>
+      <w:pPr>
+        <w:ind w:left="2880" w:hanging="360"/>
+      </w:pPr>
+    </w:lvl>
+    <w:lvl w:ilvl="4" w:tplc="04090019" w:tentative="1">
+      <w:start w:val="1"/>
+      <w:numFmt w:val="lowerLetter"/>
+      <w:lvlText w:val="%5."/>
+      <w:lvlJc w:val="left"/>
+      <w:pPr>
+        <w:ind w:left="3600" w:hanging="360"/>
+      </w:pPr>
+    </w:lvl>
+    <w:lvl w:ilvl="5" w:tplc="0409001B" w:tentative="1">
+      <w:start w:val="1"/>
+      <w:numFmt w:val="lowerRoman"/>
+      <w:lvlText w:val="%6."/>
+      <w:lvlJc w:val="right"/>
+      <w:pPr>
+        <w:ind w:left="4320" w:hanging="180"/>
+      </w:pPr>
+    </w:lvl>
+    <w:lvl w:ilvl="6" w:tplc="0409000F" w:tentative="1">
+      <w:start w:val="1"/>
+      <w:numFmt w:val="decimal"/>
+      <w:lvlText w:val="%7."/>
+      <w:lvlJc w:val="left"/>
+      <w:pPr>
+        <w:ind w:left="5040" w:hanging="360"/>
+      </w:pPr>
+    </w:lvl>
+    <w:lvl w:ilvl="7" w:tplc="04090019" w:tentative="1">
+      <w:start w:val="1"/>
+      <w:numFmt w:val="lowerLetter"/>
+      <w:lvlText w:val="%8."/>
+      <w:lvlJc w:val="left"/>
+      <w:pPr>
+        <w:ind w:left="5760" w:hanging="360"/>
+      </w:pPr>
+    </w:lvl>
+    <w:lvl w:ilvl="8" w:tplc="0409001B" w:tentative="1">
+      <w:start w:val="1"/>
+      <w:numFmt w:val="lowerRoman"/>
+      <w:lvlText w:val="%9."/>
+      <w:lvlJc w:val="right"/>
+      <w:pPr>
+        <w:ind w:left="6480" w:hanging="180"/>
+      </w:pPr>
+    </w:lvl>
+  </w:abstractNum>
+  <w:abstractNum w:abstractNumId="3">
     <w:nsid w:val="36215D95"/>
     <w:multiLevelType w:val="hybridMultilevel"/>
     <w:tmpl w:val="4112C60A"/>
@@ -4103,7 +6733,7 @@
       </w:rPr>
     </w:lvl>
   </w:abstractNum>
-  <w:abstractNum w:abstractNumId="3">
+  <w:abstractNum w:abstractNumId="4">
     <w:nsid w:val="42074294"/>
     <w:multiLevelType w:val="hybridMultilevel"/>
     <w:tmpl w:val="32569460"/>
@@ -4192,7 +6822,96 @@
       </w:pPr>
     </w:lvl>
   </w:abstractNum>
-  <w:abstractNum w:abstractNumId="4">
+  <w:abstractNum w:abstractNumId="5">
+    <w:nsid w:val="58D249FF"/>
+    <w:multiLevelType w:val="hybridMultilevel"/>
+    <w:tmpl w:val="A32430EA"/>
+    <w:lvl w:ilvl="0" w:tplc="0409000F">
+      <w:start w:val="1"/>
+      <w:numFmt w:val="decimal"/>
+      <w:lvlText w:val="%1."/>
+      <w:lvlJc w:val="left"/>
+      <w:pPr>
+        <w:ind w:left="720" w:hanging="360"/>
+      </w:pPr>
+      <w:rPr>
+        <w:rFonts w:hint="default"/>
+      </w:rPr>
+    </w:lvl>
+    <w:lvl w:ilvl="1" w:tplc="04090019" w:tentative="1">
+      <w:start w:val="1"/>
+      <w:numFmt w:val="lowerLetter"/>
+      <w:lvlText w:val="%2."/>
+      <w:lvlJc w:val="left"/>
+      <w:pPr>
+        <w:ind w:left="1440" w:hanging="360"/>
+      </w:pPr>
+    </w:lvl>
+    <w:lvl w:ilvl="2" w:tplc="0409001B" w:tentative="1">
+      <w:start w:val="1"/>
+      <w:numFmt w:val="lowerRoman"/>
+      <w:lvlText w:val="%3."/>
+      <w:lvlJc w:val="right"/>
+      <w:pPr>
+        <w:ind w:left="2160" w:hanging="180"/>
+      </w:pPr>
+    </w:lvl>
+    <w:lvl w:ilvl="3" w:tplc="0409000F" w:tentative="1">
+      <w:start w:val="1"/>
+      <w:numFmt w:val="decimal"/>
+      <w:lvlText w:val="%4."/>
+      <w:lvlJc w:val="left"/>
+      <w:pPr>
+        <w:ind w:left="2880" w:hanging="360"/>
+      </w:pPr>
+    </w:lvl>
+    <w:lvl w:ilvl="4" w:tplc="04090019" w:tentative="1">
+      <w:start w:val="1"/>
+      <w:numFmt w:val="lowerLetter"/>
+      <w:lvlText w:val="%5."/>
+      <w:lvlJc w:val="left"/>
+      <w:pPr>
+        <w:ind w:left="3600" w:hanging="360"/>
+      </w:pPr>
+    </w:lvl>
+    <w:lvl w:ilvl="5" w:tplc="0409001B" w:tentative="1">
+      <w:start w:val="1"/>
+      <w:numFmt w:val="lowerRoman"/>
+      <w:lvlText w:val="%6."/>
+      <w:lvlJc w:val="right"/>
+      <w:pPr>
+        <w:ind w:left="4320" w:hanging="180"/>
+      </w:pPr>
+    </w:lvl>
+    <w:lvl w:ilvl="6" w:tplc="0409000F" w:tentative="1">
+      <w:start w:val="1"/>
+      <w:numFmt w:val="decimal"/>
+      <w:lvlText w:val="%7."/>
+      <w:lvlJc w:val="left"/>
+      <w:pPr>
+        <w:ind w:left="5040" w:hanging="360"/>
+      </w:pPr>
+    </w:lvl>
+    <w:lvl w:ilvl="7" w:tplc="04090019" w:tentative="1">
+      <w:start w:val="1"/>
+      <w:numFmt w:val="lowerLetter"/>
+      <w:lvlText w:val="%8."/>
+      <w:lvlJc w:val="left"/>
+      <w:pPr>
+        <w:ind w:left="5760" w:hanging="360"/>
+      </w:pPr>
+    </w:lvl>
+    <w:lvl w:ilvl="8" w:tplc="0409001B" w:tentative="1">
+      <w:start w:val="1"/>
+      <w:numFmt w:val="lowerRoman"/>
+      <w:lvlText w:val="%9."/>
+      <w:lvlJc w:val="right"/>
+      <w:pPr>
+        <w:ind w:left="6480" w:hanging="180"/>
+      </w:pPr>
+    </w:lvl>
+  </w:abstractNum>
+  <w:abstractNum w:abstractNumId="6">
     <w:nsid w:val="5C492754"/>
     <w:multiLevelType w:val="hybridMultilevel"/>
     <w:tmpl w:val="911EA8DA"/>
@@ -4305,7 +7024,7 @@
       </w:rPr>
     </w:lvl>
   </w:abstractNum>
-  <w:abstractNum w:abstractNumId="5">
+  <w:abstractNum w:abstractNumId="7">
     <w:nsid w:val="76C242EE"/>
     <w:multiLevelType w:val="hybridMultilevel"/>
     <w:tmpl w:val="5A7A5550"/>
@@ -4418,7 +7137,121 @@
       </w:rPr>
     </w:lvl>
   </w:abstractNum>
-  <w:abstractNum w:abstractNumId="6">
+  <w:abstractNum w:abstractNumId="8">
+    <w:nsid w:val="79911088"/>
+    <w:multiLevelType w:val="hybridMultilevel"/>
+    <w:tmpl w:val="B89254AA"/>
+    <w:lvl w:ilvl="0" w:tplc="5ED0EE42">
+      <w:start w:val="1"/>
+      <w:numFmt w:val="bullet"/>
+      <w:pStyle w:val="a"/>
+      <w:lvlText w:val=""/>
+      <w:lvlJc w:val="left"/>
+      <w:pPr>
+        <w:ind w:left="1440" w:hanging="360"/>
+      </w:pPr>
+      <w:rPr>
+        <w:rFonts w:ascii="Symbol" w:hAnsi="Symbol" w:hint="default"/>
+      </w:rPr>
+    </w:lvl>
+    <w:lvl w:ilvl="1" w:tplc="04090003" w:tentative="1">
+      <w:start w:val="1"/>
+      <w:numFmt w:val="bullet"/>
+      <w:lvlText w:val="o"/>
+      <w:lvlJc w:val="left"/>
+      <w:pPr>
+        <w:ind w:left="1440" w:hanging="360"/>
+      </w:pPr>
+      <w:rPr>
+        <w:rFonts w:ascii="Courier New" w:hAnsi="Courier New" w:cs="Courier New" w:hint="default"/>
+      </w:rPr>
+    </w:lvl>
+    <w:lvl w:ilvl="2" w:tplc="04090005" w:tentative="1">
+      <w:start w:val="1"/>
+      <w:numFmt w:val="bullet"/>
+      <w:lvlText w:val=""/>
+      <w:lvlJc w:val="left"/>
+      <w:pPr>
+        <w:ind w:left="2160" w:hanging="360"/>
+      </w:pPr>
+      <w:rPr>
+        <w:rFonts w:ascii="Wingdings" w:hAnsi="Wingdings" w:hint="default"/>
+      </w:rPr>
+    </w:lvl>
+    <w:lvl w:ilvl="3" w:tplc="04090001" w:tentative="1">
+      <w:start w:val="1"/>
+      <w:numFmt w:val="bullet"/>
+      <w:lvlText w:val=""/>
+      <w:lvlJc w:val="left"/>
+      <w:pPr>
+        <w:ind w:left="2880" w:hanging="360"/>
+      </w:pPr>
+      <w:rPr>
+        <w:rFonts w:ascii="Symbol" w:hAnsi="Symbol" w:hint="default"/>
+      </w:rPr>
+    </w:lvl>
+    <w:lvl w:ilvl="4" w:tplc="04090003" w:tentative="1">
+      <w:start w:val="1"/>
+      <w:numFmt w:val="bullet"/>
+      <w:lvlText w:val="o"/>
+      <w:lvlJc w:val="left"/>
+      <w:pPr>
+        <w:ind w:left="3600" w:hanging="360"/>
+      </w:pPr>
+      <w:rPr>
+        <w:rFonts w:ascii="Courier New" w:hAnsi="Courier New" w:cs="Courier New" w:hint="default"/>
+      </w:rPr>
+    </w:lvl>
+    <w:lvl w:ilvl="5" w:tplc="04090005" w:tentative="1">
+      <w:start w:val="1"/>
+      <w:numFmt w:val="bullet"/>
+      <w:lvlText w:val=""/>
+      <w:lvlJc w:val="left"/>
+      <w:pPr>
+        <w:ind w:left="4320" w:hanging="360"/>
+      </w:pPr>
+      <w:rPr>
+        <w:rFonts w:ascii="Wingdings" w:hAnsi="Wingdings" w:hint="default"/>
+      </w:rPr>
+    </w:lvl>
+    <w:lvl w:ilvl="6" w:tplc="04090001" w:tentative="1">
+      <w:start w:val="1"/>
+      <w:numFmt w:val="bullet"/>
+      <w:lvlText w:val=""/>
+      <w:lvlJc w:val="left"/>
+      <w:pPr>
+        <w:ind w:left="5040" w:hanging="360"/>
+      </w:pPr>
+      <w:rPr>
+        <w:rFonts w:ascii="Symbol" w:hAnsi="Symbol" w:hint="default"/>
+      </w:rPr>
+    </w:lvl>
+    <w:lvl w:ilvl="7" w:tplc="04090003" w:tentative="1">
+      <w:start w:val="1"/>
+      <w:numFmt w:val="bullet"/>
+      <w:lvlText w:val="o"/>
+      <w:lvlJc w:val="left"/>
+      <w:pPr>
+        <w:ind w:left="5760" w:hanging="360"/>
+      </w:pPr>
+      <w:rPr>
+        <w:rFonts w:ascii="Courier New" w:hAnsi="Courier New" w:cs="Courier New" w:hint="default"/>
+      </w:rPr>
+    </w:lvl>
+    <w:lvl w:ilvl="8" w:tplc="04090005" w:tentative="1">
+      <w:start w:val="1"/>
+      <w:numFmt w:val="bullet"/>
+      <w:lvlText w:val=""/>
+      <w:lvlJc w:val="left"/>
+      <w:pPr>
+        <w:ind w:left="6480" w:hanging="360"/>
+      </w:pPr>
+      <w:rPr>
+        <w:rFonts w:ascii="Wingdings" w:hAnsi="Wingdings" w:hint="default"/>
+      </w:rPr>
+    </w:lvl>
+  </w:abstractNum>
+  <w:abstractNum w:abstractNumId="9">
     <w:nsid w:val="7AB128B3"/>
     <w:multiLevelType w:val="hybridMultilevel"/>
     <w:tmpl w:val="9822D8C2"/>
@@ -4532,25 +7365,37 @@
     </w:lvl>
   </w:abstractNum>
   <w:num w:numId="1">
-    <w:abstractNumId w:val="3"/>
+    <w:abstractNumId w:val="4"/>
   </w:num>
   <w:num w:numId="2">
     <w:abstractNumId w:val="1"/>
   </w:num>
   <w:num w:numId="3">
-    <w:abstractNumId w:val="5"/>
+    <w:abstractNumId w:val="7"/>
   </w:num>
   <w:num w:numId="4">
-    <w:abstractNumId w:val="2"/>
+    <w:abstractNumId w:val="3"/>
   </w:num>
   <w:num w:numId="5">
-    <w:abstractNumId w:val="6"/>
+    <w:abstractNumId w:val="9"/>
   </w:num>
   <w:num w:numId="6">
-    <w:abstractNumId w:val="4"/>
+    <w:abstractNumId w:val="6"/>
   </w:num>
   <w:num w:numId="7">
     <w:abstractNumId w:val="0"/>
+  </w:num>
+  <w:num w:numId="8">
+    <w:abstractNumId w:val="8"/>
+  </w:num>
+  <w:num w:numId="9">
+    <w:abstractNumId w:val="8"/>
+  </w:num>
+  <w:num w:numId="10">
+    <w:abstractNumId w:val="5"/>
+  </w:num>
+  <w:num w:numId="11">
+    <w:abstractNumId w:val="2"/>
   </w:num>
 </w:numbering>
 </file>
@@ -4946,19 +7791,22 @@
     <w:lsdException w:name="List Table 6 Colorful Accent 6" w:uiPriority="51"/>
     <w:lsdException w:name="List Table 7 Colorful Accent 6" w:uiPriority="52"/>
   </w:latentStyles>
-  <w:style w:type="paragraph" w:default="1" w:styleId="a">
+  <w:style w:type="paragraph" w:default="1" w:styleId="a0">
     <w:name w:val="Normal"/>
     <w:qFormat/>
-    <w:rsid w:val="00C47C37"/>
+    <w:rsid w:val="000E1BB6"/>
+    <w:rPr>
+      <w:szCs w:val="24"/>
+    </w:rPr>
   </w:style>
   <w:style w:type="paragraph" w:styleId="1">
     <w:name w:val="heading 1"/>
-    <w:basedOn w:val="a"/>
-    <w:next w:val="a"/>
+    <w:basedOn w:val="a0"/>
+    <w:next w:val="a0"/>
     <w:link w:val="10"/>
     <w:uiPriority w:val="9"/>
     <w:qFormat/>
-    <w:rsid w:val="00C47C37"/>
+    <w:rsid w:val="00C77D2C"/>
     <w:pPr>
       <w:keepNext/>
       <w:keepLines/>
@@ -4967,20 +7815,20 @@
     </w:pPr>
     <w:rPr>
       <w:rFonts w:asciiTheme="majorHAnsi" w:eastAsiaTheme="majorEastAsia" w:hAnsiTheme="majorHAnsi" w:cstheme="majorBidi"/>
-      <w:color w:val="2E74B5" w:themeColor="accent1" w:themeShade="BF"/>
+      <w:color w:val="7B230C" w:themeColor="accent1" w:themeShade="BF"/>
       <w:sz w:val="30"/>
       <w:szCs w:val="30"/>
     </w:rPr>
   </w:style>
   <w:style w:type="paragraph" w:styleId="2">
     <w:name w:val="heading 2"/>
-    <w:basedOn w:val="a"/>
-    <w:next w:val="a"/>
+    <w:basedOn w:val="a0"/>
+    <w:next w:val="a0"/>
     <w:link w:val="20"/>
     <w:uiPriority w:val="9"/>
     <w:unhideWhenUsed/>
     <w:qFormat/>
-    <w:rsid w:val="00C47C37"/>
+    <w:rsid w:val="00C77D2C"/>
     <w:pPr>
       <w:keepNext/>
       <w:keepLines/>
@@ -4989,20 +7837,20 @@
     </w:pPr>
     <w:rPr>
       <w:rFonts w:asciiTheme="majorHAnsi" w:eastAsiaTheme="majorEastAsia" w:hAnsiTheme="majorHAnsi" w:cstheme="majorBidi"/>
-      <w:color w:val="C45911" w:themeColor="accent2" w:themeShade="BF"/>
+      <w:color w:val="A65E12" w:themeColor="accent2" w:themeShade="BF"/>
       <w:sz w:val="28"/>
       <w:szCs w:val="28"/>
     </w:rPr>
   </w:style>
   <w:style w:type="paragraph" w:styleId="3">
     <w:name w:val="heading 3"/>
-    <w:basedOn w:val="a"/>
-    <w:next w:val="a"/>
+    <w:basedOn w:val="a0"/>
+    <w:next w:val="a0"/>
     <w:link w:val="30"/>
     <w:uiPriority w:val="9"/>
     <w:unhideWhenUsed/>
     <w:qFormat/>
-    <w:rsid w:val="00C47C37"/>
+    <w:rsid w:val="00C77D2C"/>
     <w:pPr>
       <w:keepNext/>
       <w:keepLines/>
@@ -5011,20 +7859,20 @@
     </w:pPr>
     <w:rPr>
       <w:rFonts w:asciiTheme="majorHAnsi" w:eastAsiaTheme="majorEastAsia" w:hAnsiTheme="majorHAnsi" w:cstheme="majorBidi"/>
-      <w:color w:val="538135" w:themeColor="accent6" w:themeShade="BF"/>
+      <w:color w:val="4A856D" w:themeColor="accent6" w:themeShade="BF"/>
       <w:sz w:val="26"/>
       <w:szCs w:val="26"/>
     </w:rPr>
   </w:style>
   <w:style w:type="paragraph" w:styleId="4">
     <w:name w:val="heading 4"/>
-    <w:basedOn w:val="a"/>
-    <w:next w:val="a"/>
+    <w:basedOn w:val="a0"/>
+    <w:next w:val="a0"/>
     <w:link w:val="40"/>
     <w:uiPriority w:val="9"/>
     <w:unhideWhenUsed/>
     <w:qFormat/>
-    <w:rsid w:val="00C47C37"/>
+    <w:rsid w:val="00C77D2C"/>
     <w:pPr>
       <w:keepNext/>
       <w:keepLines/>
@@ -5035,20 +7883,20 @@
       <w:rFonts w:asciiTheme="majorHAnsi" w:eastAsiaTheme="majorEastAsia" w:hAnsiTheme="majorHAnsi" w:cstheme="majorBidi"/>
       <w:i/>
       <w:iCs/>
-      <w:color w:val="2F5496" w:themeColor="accent5" w:themeShade="BF"/>
+      <w:color w:val="6C7F39" w:themeColor="accent5" w:themeShade="BF"/>
       <w:sz w:val="25"/>
       <w:szCs w:val="25"/>
     </w:rPr>
   </w:style>
   <w:style w:type="paragraph" w:styleId="5">
     <w:name w:val="heading 5"/>
-    <w:basedOn w:val="a"/>
-    <w:next w:val="a"/>
+    <w:basedOn w:val="a0"/>
+    <w:next w:val="a0"/>
     <w:link w:val="50"/>
     <w:uiPriority w:val="9"/>
     <w:unhideWhenUsed/>
     <w:qFormat/>
-    <w:rsid w:val="00C47C37"/>
+    <w:rsid w:val="00C77D2C"/>
     <w:pPr>
       <w:keepNext/>
       <w:keepLines/>
@@ -5059,20 +7907,19 @@
       <w:rFonts w:asciiTheme="majorHAnsi" w:eastAsiaTheme="majorEastAsia" w:hAnsiTheme="majorHAnsi" w:cstheme="majorBidi"/>
       <w:i/>
       <w:iCs/>
-      <w:color w:val="833C0B" w:themeColor="accent2" w:themeShade="80"/>
+      <w:color w:val="6F3F0C" w:themeColor="accent2" w:themeShade="80"/>
       <w:sz w:val="24"/>
-      <w:szCs w:val="24"/>
     </w:rPr>
   </w:style>
   <w:style w:type="paragraph" w:styleId="6">
     <w:name w:val="heading 6"/>
-    <w:basedOn w:val="a"/>
-    <w:next w:val="a"/>
+    <w:basedOn w:val="a0"/>
+    <w:next w:val="a0"/>
     <w:link w:val="60"/>
     <w:uiPriority w:val="9"/>
     <w:unhideWhenUsed/>
     <w:qFormat/>
-    <w:rsid w:val="00C47C37"/>
+    <w:rsid w:val="00C77D2C"/>
     <w:pPr>
       <w:keepNext/>
       <w:keepLines/>
@@ -5083,21 +7930,21 @@
       <w:rFonts w:asciiTheme="majorHAnsi" w:eastAsiaTheme="majorEastAsia" w:hAnsiTheme="majorHAnsi" w:cstheme="majorBidi"/>
       <w:i/>
       <w:iCs/>
-      <w:color w:val="385623" w:themeColor="accent6" w:themeShade="80"/>
+      <w:color w:val="325949" w:themeColor="accent6" w:themeShade="80"/>
       <w:sz w:val="23"/>
       <w:szCs w:val="23"/>
     </w:rPr>
   </w:style>
   <w:style w:type="paragraph" w:styleId="7">
     <w:name w:val="heading 7"/>
-    <w:basedOn w:val="a"/>
-    <w:next w:val="a"/>
+    <w:basedOn w:val="a0"/>
+    <w:next w:val="a0"/>
     <w:link w:val="70"/>
     <w:uiPriority w:val="9"/>
     <w:semiHidden/>
     <w:unhideWhenUsed/>
     <w:qFormat/>
-    <w:rsid w:val="00C47C37"/>
+    <w:rsid w:val="00C77D2C"/>
     <w:pPr>
       <w:keepNext/>
       <w:keepLines/>
@@ -5106,19 +7953,19 @@
     </w:pPr>
     <w:rPr>
       <w:rFonts w:asciiTheme="majorHAnsi" w:eastAsiaTheme="majorEastAsia" w:hAnsiTheme="majorHAnsi" w:cstheme="majorBidi"/>
-      <w:color w:val="1F4E79" w:themeColor="accent1" w:themeShade="80"/>
+      <w:color w:val="521708" w:themeColor="accent1" w:themeShade="80"/>
     </w:rPr>
   </w:style>
   <w:style w:type="paragraph" w:styleId="8">
     <w:name w:val="heading 8"/>
-    <w:basedOn w:val="a"/>
-    <w:next w:val="a"/>
+    <w:basedOn w:val="a0"/>
+    <w:next w:val="a0"/>
     <w:link w:val="80"/>
     <w:uiPriority w:val="9"/>
     <w:semiHidden/>
     <w:unhideWhenUsed/>
     <w:qFormat/>
-    <w:rsid w:val="00C47C37"/>
+    <w:rsid w:val="00C77D2C"/>
     <w:pPr>
       <w:keepNext/>
       <w:keepLines/>
@@ -5127,21 +7974,21 @@
     </w:pPr>
     <w:rPr>
       <w:rFonts w:asciiTheme="majorHAnsi" w:eastAsiaTheme="majorEastAsia" w:hAnsiTheme="majorHAnsi" w:cstheme="majorBidi"/>
-      <w:color w:val="833C0B" w:themeColor="accent2" w:themeShade="80"/>
+      <w:color w:val="6F3F0C" w:themeColor="accent2" w:themeShade="80"/>
       <w:sz w:val="21"/>
       <w:szCs w:val="21"/>
     </w:rPr>
   </w:style>
   <w:style w:type="paragraph" w:styleId="9">
     <w:name w:val="heading 9"/>
-    <w:basedOn w:val="a"/>
-    <w:next w:val="a"/>
+    <w:basedOn w:val="a0"/>
+    <w:next w:val="a0"/>
     <w:link w:val="90"/>
     <w:uiPriority w:val="9"/>
     <w:semiHidden/>
     <w:unhideWhenUsed/>
     <w:qFormat/>
-    <w:rsid w:val="00C47C37"/>
+    <w:rsid w:val="00C77D2C"/>
     <w:pPr>
       <w:keepNext/>
       <w:keepLines/>
@@ -5150,16 +7997,16 @@
     </w:pPr>
     <w:rPr>
       <w:rFonts w:asciiTheme="majorHAnsi" w:eastAsiaTheme="majorEastAsia" w:hAnsiTheme="majorHAnsi" w:cstheme="majorBidi"/>
-      <w:color w:val="385623" w:themeColor="accent6" w:themeShade="80"/>
+      <w:color w:val="325949" w:themeColor="accent6" w:themeShade="80"/>
     </w:rPr>
   </w:style>
-  <w:style w:type="character" w:default="1" w:styleId="a0">
+  <w:style w:type="character" w:default="1" w:styleId="a1">
     <w:name w:val="Default Paragraph Font"/>
     <w:uiPriority w:val="1"/>
     <w:semiHidden/>
     <w:unhideWhenUsed/>
   </w:style>
-  <w:style w:type="table" w:default="1" w:styleId="a1">
+  <w:style w:type="table" w:default="1" w:styleId="a2">
     <w:name w:val="Normal Table"/>
     <w:uiPriority w:val="99"/>
     <w:semiHidden/>
@@ -5174,18 +8021,18 @@
       </w:tblCellMar>
     </w:tblPr>
   </w:style>
-  <w:style w:type="numbering" w:default="1" w:styleId="a2">
+  <w:style w:type="numbering" w:default="1" w:styleId="a3">
     <w:name w:val="No List"/>
     <w:uiPriority w:val="99"/>
     <w:semiHidden/>
     <w:unhideWhenUsed/>
   </w:style>
-  <w:style w:type="paragraph" w:styleId="a3">
+  <w:style w:type="paragraph" w:styleId="a">
     <w:name w:val="List Paragraph"/>
-    <w:basedOn w:val="a"/>
+    <w:basedOn w:val="a0"/>
     <w:uiPriority w:val="34"/>
     <w:qFormat/>
-    <w:rsid w:val="00C47C37"/>
+    <w:rsid w:val="00C77D2C"/>
     <w:pPr>
       <w:ind w:left="720"/>
       <w:contextualSpacing/>
@@ -5193,135 +8040,135 @@
   </w:style>
   <w:style w:type="character" w:customStyle="1" w:styleId="10">
     <w:name w:val="כותרת 1 תו"/>
-    <w:basedOn w:val="a0"/>
+    <w:basedOn w:val="a1"/>
     <w:link w:val="1"/>
     <w:uiPriority w:val="9"/>
-    <w:rsid w:val="00C47C37"/>
+    <w:rsid w:val="00C77D2C"/>
     <w:rPr>
       <w:rFonts w:asciiTheme="majorHAnsi" w:eastAsiaTheme="majorEastAsia" w:hAnsiTheme="majorHAnsi" w:cstheme="majorBidi"/>
-      <w:color w:val="2E74B5" w:themeColor="accent1" w:themeShade="BF"/>
+      <w:color w:val="7B230C" w:themeColor="accent1" w:themeShade="BF"/>
       <w:sz w:val="30"/>
       <w:szCs w:val="30"/>
     </w:rPr>
   </w:style>
   <w:style w:type="character" w:customStyle="1" w:styleId="20">
     <w:name w:val="כותרת 2 תו"/>
-    <w:basedOn w:val="a0"/>
+    <w:basedOn w:val="a1"/>
     <w:link w:val="2"/>
     <w:uiPriority w:val="9"/>
-    <w:rsid w:val="00C47C37"/>
+    <w:rsid w:val="00C77D2C"/>
     <w:rPr>
       <w:rFonts w:asciiTheme="majorHAnsi" w:eastAsiaTheme="majorEastAsia" w:hAnsiTheme="majorHAnsi" w:cstheme="majorBidi"/>
-      <w:color w:val="C45911" w:themeColor="accent2" w:themeShade="BF"/>
+      <w:color w:val="A65E12" w:themeColor="accent2" w:themeShade="BF"/>
       <w:sz w:val="28"/>
       <w:szCs w:val="28"/>
     </w:rPr>
   </w:style>
   <w:style w:type="character" w:customStyle="1" w:styleId="30">
     <w:name w:val="כותרת 3 תו"/>
-    <w:basedOn w:val="a0"/>
+    <w:basedOn w:val="a1"/>
     <w:link w:val="3"/>
     <w:uiPriority w:val="9"/>
-    <w:rsid w:val="00C47C37"/>
+    <w:rsid w:val="00C77D2C"/>
     <w:rPr>
       <w:rFonts w:asciiTheme="majorHAnsi" w:eastAsiaTheme="majorEastAsia" w:hAnsiTheme="majorHAnsi" w:cstheme="majorBidi"/>
-      <w:color w:val="538135" w:themeColor="accent6" w:themeShade="BF"/>
+      <w:color w:val="4A856D" w:themeColor="accent6" w:themeShade="BF"/>
       <w:sz w:val="26"/>
       <w:szCs w:val="26"/>
     </w:rPr>
   </w:style>
   <w:style w:type="character" w:customStyle="1" w:styleId="40">
     <w:name w:val="כותרת 4 תו"/>
-    <w:basedOn w:val="a0"/>
+    <w:basedOn w:val="a1"/>
     <w:link w:val="4"/>
     <w:uiPriority w:val="9"/>
-    <w:rsid w:val="00C47C37"/>
+    <w:rsid w:val="00C77D2C"/>
     <w:rPr>
       <w:rFonts w:asciiTheme="majorHAnsi" w:eastAsiaTheme="majorEastAsia" w:hAnsiTheme="majorHAnsi" w:cstheme="majorBidi"/>
       <w:i/>
       <w:iCs/>
-      <w:color w:val="2F5496" w:themeColor="accent5" w:themeShade="BF"/>
+      <w:color w:val="6C7F39" w:themeColor="accent5" w:themeShade="BF"/>
       <w:sz w:val="25"/>
       <w:szCs w:val="25"/>
     </w:rPr>
   </w:style>
   <w:style w:type="character" w:customStyle="1" w:styleId="50">
     <w:name w:val="כותרת 5 תו"/>
-    <w:basedOn w:val="a0"/>
+    <w:basedOn w:val="a1"/>
     <w:link w:val="5"/>
     <w:uiPriority w:val="9"/>
-    <w:rsid w:val="00C47C37"/>
+    <w:rsid w:val="00C77D2C"/>
     <w:rPr>
       <w:rFonts w:asciiTheme="majorHAnsi" w:eastAsiaTheme="majorEastAsia" w:hAnsiTheme="majorHAnsi" w:cstheme="majorBidi"/>
       <w:i/>
       <w:iCs/>
-      <w:color w:val="833C0B" w:themeColor="accent2" w:themeShade="80"/>
+      <w:color w:val="6F3F0C" w:themeColor="accent2" w:themeShade="80"/>
       <w:sz w:val="24"/>
       <w:szCs w:val="24"/>
     </w:rPr>
   </w:style>
   <w:style w:type="character" w:customStyle="1" w:styleId="60">
     <w:name w:val="כותרת 6 תו"/>
-    <w:basedOn w:val="a0"/>
+    <w:basedOn w:val="a1"/>
     <w:link w:val="6"/>
     <w:uiPriority w:val="9"/>
-    <w:rsid w:val="00C47C37"/>
+    <w:rsid w:val="00C77D2C"/>
     <w:rPr>
       <w:rFonts w:asciiTheme="majorHAnsi" w:eastAsiaTheme="majorEastAsia" w:hAnsiTheme="majorHAnsi" w:cstheme="majorBidi"/>
       <w:i/>
       <w:iCs/>
-      <w:color w:val="385623" w:themeColor="accent6" w:themeShade="80"/>
+      <w:color w:val="325949" w:themeColor="accent6" w:themeShade="80"/>
       <w:sz w:val="23"/>
       <w:szCs w:val="23"/>
     </w:rPr>
   </w:style>
   <w:style w:type="character" w:customStyle="1" w:styleId="70">
     <w:name w:val="כותרת 7 תו"/>
-    <w:basedOn w:val="a0"/>
+    <w:basedOn w:val="a1"/>
     <w:link w:val="7"/>
     <w:uiPriority w:val="9"/>
     <w:semiHidden/>
-    <w:rsid w:val="00C47C37"/>
+    <w:rsid w:val="00C77D2C"/>
     <w:rPr>
       <w:rFonts w:asciiTheme="majorHAnsi" w:eastAsiaTheme="majorEastAsia" w:hAnsiTheme="majorHAnsi" w:cstheme="majorBidi"/>
-      <w:color w:val="1F4E79" w:themeColor="accent1" w:themeShade="80"/>
+      <w:color w:val="521708" w:themeColor="accent1" w:themeShade="80"/>
     </w:rPr>
   </w:style>
   <w:style w:type="character" w:customStyle="1" w:styleId="80">
     <w:name w:val="כותרת 8 תו"/>
-    <w:basedOn w:val="a0"/>
+    <w:basedOn w:val="a1"/>
     <w:link w:val="8"/>
     <w:uiPriority w:val="9"/>
     <w:semiHidden/>
-    <w:rsid w:val="00C47C37"/>
+    <w:rsid w:val="00C77D2C"/>
     <w:rPr>
       <w:rFonts w:asciiTheme="majorHAnsi" w:eastAsiaTheme="majorEastAsia" w:hAnsiTheme="majorHAnsi" w:cstheme="majorBidi"/>
-      <w:color w:val="833C0B" w:themeColor="accent2" w:themeShade="80"/>
+      <w:color w:val="6F3F0C" w:themeColor="accent2" w:themeShade="80"/>
       <w:sz w:val="21"/>
       <w:szCs w:val="21"/>
     </w:rPr>
   </w:style>
   <w:style w:type="character" w:customStyle="1" w:styleId="90">
     <w:name w:val="כותרת 9 תו"/>
-    <w:basedOn w:val="a0"/>
+    <w:basedOn w:val="a1"/>
     <w:link w:val="9"/>
     <w:uiPriority w:val="9"/>
     <w:semiHidden/>
-    <w:rsid w:val="00C47C37"/>
+    <w:rsid w:val="00C77D2C"/>
     <w:rPr>
       <w:rFonts w:asciiTheme="majorHAnsi" w:eastAsiaTheme="majorEastAsia" w:hAnsiTheme="majorHAnsi" w:cstheme="majorBidi"/>
-      <w:color w:val="385623" w:themeColor="accent6" w:themeShade="80"/>
+      <w:color w:val="325949" w:themeColor="accent6" w:themeShade="80"/>
     </w:rPr>
   </w:style>
   <w:style w:type="paragraph" w:styleId="a4">
     <w:name w:val="caption"/>
-    <w:basedOn w:val="a"/>
-    <w:next w:val="a"/>
+    <w:basedOn w:val="a0"/>
+    <w:next w:val="a0"/>
     <w:uiPriority w:val="35"/>
     <w:semiHidden/>
     <w:unhideWhenUsed/>
     <w:qFormat/>
-    <w:rsid w:val="00C47C37"/>
+    <w:rsid w:val="00C77D2C"/>
     <w:pPr>
       <w:spacing w:line="240" w:lineRule="auto"/>
     </w:pPr>
@@ -5329,25 +8176,25 @@
       <w:b/>
       <w:bCs/>
       <w:smallCaps/>
-      <w:color w:val="5B9BD5" w:themeColor="accent1"/>
+      <w:color w:val="A53010" w:themeColor="accent1"/>
       <w:spacing w:val="6"/>
     </w:rPr>
   </w:style>
   <w:style w:type="paragraph" w:styleId="a5">
     <w:name w:val="Title"/>
-    <w:basedOn w:val="a"/>
-    <w:next w:val="a"/>
+    <w:basedOn w:val="a0"/>
+    <w:next w:val="a0"/>
     <w:link w:val="a6"/>
     <w:uiPriority w:val="10"/>
     <w:qFormat/>
-    <w:rsid w:val="00C47C37"/>
+    <w:rsid w:val="00C77D2C"/>
     <w:pPr>
       <w:spacing w:after="0" w:line="240" w:lineRule="auto"/>
       <w:contextualSpacing/>
     </w:pPr>
     <w:rPr>
       <w:rFonts w:asciiTheme="majorHAnsi" w:eastAsiaTheme="majorEastAsia" w:hAnsiTheme="majorHAnsi" w:cstheme="majorBidi"/>
-      <w:color w:val="2E74B5" w:themeColor="accent1" w:themeShade="BF"/>
+      <w:color w:val="7B230C" w:themeColor="accent1" w:themeShade="BF"/>
       <w:spacing w:val="-10"/>
       <w:sz w:val="52"/>
       <w:szCs w:val="52"/>
@@ -5355,13 +8202,13 @@
   </w:style>
   <w:style w:type="character" w:customStyle="1" w:styleId="a6">
     <w:name w:val="כותרת טקסט תו"/>
-    <w:basedOn w:val="a0"/>
+    <w:basedOn w:val="a1"/>
     <w:link w:val="a5"/>
     <w:uiPriority w:val="10"/>
-    <w:rsid w:val="00C47C37"/>
+    <w:rsid w:val="00C77D2C"/>
     <w:rPr>
       <w:rFonts w:asciiTheme="majorHAnsi" w:eastAsiaTheme="majorEastAsia" w:hAnsiTheme="majorHAnsi" w:cstheme="majorBidi"/>
-      <w:color w:val="2E74B5" w:themeColor="accent1" w:themeShade="BF"/>
+      <w:color w:val="7B230C" w:themeColor="accent1" w:themeShade="BF"/>
       <w:spacing w:val="-10"/>
       <w:sz w:val="52"/>
       <w:szCs w:val="52"/>
@@ -5369,12 +8216,12 @@
   </w:style>
   <w:style w:type="paragraph" w:styleId="a7">
     <w:name w:val="Subtitle"/>
-    <w:basedOn w:val="a"/>
-    <w:next w:val="a"/>
+    <w:basedOn w:val="a0"/>
+    <w:next w:val="a0"/>
     <w:link w:val="a8"/>
     <w:uiPriority w:val="11"/>
     <w:qFormat/>
-    <w:rsid w:val="00C47C37"/>
+    <w:rsid w:val="00C77D2C"/>
     <w:pPr>
       <w:numPr>
         <w:ilvl w:val="1"/>
@@ -5387,20 +8234,20 @@
   </w:style>
   <w:style w:type="character" w:customStyle="1" w:styleId="a8">
     <w:name w:val="כותרת משנה תו"/>
-    <w:basedOn w:val="a0"/>
+    <w:basedOn w:val="a1"/>
     <w:link w:val="a7"/>
     <w:uiPriority w:val="11"/>
-    <w:rsid w:val="00C47C37"/>
+    <w:rsid w:val="00C77D2C"/>
     <w:rPr>
       <w:rFonts w:asciiTheme="majorHAnsi" w:eastAsiaTheme="majorEastAsia" w:hAnsiTheme="majorHAnsi" w:cstheme="majorBidi"/>
     </w:rPr>
   </w:style>
   <w:style w:type="character" w:styleId="a9">
     <w:name w:val="Strong"/>
-    <w:basedOn w:val="a0"/>
+    <w:basedOn w:val="a1"/>
     <w:uiPriority w:val="22"/>
     <w:qFormat/>
-    <w:rsid w:val="00C47C37"/>
+    <w:rsid w:val="00C77D2C"/>
     <w:rPr>
       <w:b/>
       <w:bCs/>
@@ -5408,10 +8255,10 @@
   </w:style>
   <w:style w:type="character" w:styleId="aa">
     <w:name w:val="Emphasis"/>
-    <w:basedOn w:val="a0"/>
+    <w:basedOn w:val="a1"/>
     <w:uiPriority w:val="20"/>
     <w:qFormat/>
-    <w:rsid w:val="00C47C37"/>
+    <w:rsid w:val="00C77D2C"/>
     <w:rPr>
       <w:i/>
       <w:iCs/>
@@ -5422,19 +8269,19 @@
     <w:link w:val="ac"/>
     <w:uiPriority w:val="1"/>
     <w:qFormat/>
-    <w:rsid w:val="00C47C37"/>
+    <w:rsid w:val="00C77D2C"/>
     <w:pPr>
       <w:spacing w:after="0" w:line="240" w:lineRule="auto"/>
     </w:pPr>
   </w:style>
   <w:style w:type="paragraph" w:styleId="ad">
     <w:name w:val="Quote"/>
-    <w:basedOn w:val="a"/>
-    <w:next w:val="a"/>
+    <w:basedOn w:val="a0"/>
+    <w:next w:val="a0"/>
     <w:link w:val="ae"/>
     <w:uiPriority w:val="29"/>
     <w:qFormat/>
-    <w:rsid w:val="00C47C37"/>
+    <w:rsid w:val="00C77D2C"/>
     <w:pPr>
       <w:spacing w:before="120"/>
       <w:ind w:left="720" w:right="720"/>
@@ -5447,10 +8294,10 @@
   </w:style>
   <w:style w:type="character" w:customStyle="1" w:styleId="ae">
     <w:name w:val="ציטוט תו"/>
-    <w:basedOn w:val="a0"/>
+    <w:basedOn w:val="a1"/>
     <w:link w:val="ad"/>
     <w:uiPriority w:val="29"/>
-    <w:rsid w:val="00C47C37"/>
+    <w:rsid w:val="00C77D2C"/>
     <w:rPr>
       <w:i/>
       <w:iCs/>
@@ -5458,12 +8305,12 @@
   </w:style>
   <w:style w:type="paragraph" w:styleId="af">
     <w:name w:val="Intense Quote"/>
-    <w:basedOn w:val="a"/>
-    <w:next w:val="a"/>
+    <w:basedOn w:val="a0"/>
+    <w:next w:val="a0"/>
     <w:link w:val="af0"/>
     <w:uiPriority w:val="30"/>
     <w:qFormat/>
-    <w:rsid w:val="00C47C37"/>
+    <w:rsid w:val="00C77D2C"/>
     <w:pPr>
       <w:spacing w:before="120" w:line="300" w:lineRule="auto"/>
       <w:ind w:left="576" w:right="576"/>
@@ -5471,30 +8318,29 @@
     </w:pPr>
     <w:rPr>
       <w:rFonts w:asciiTheme="majorHAnsi" w:eastAsiaTheme="majorEastAsia" w:hAnsiTheme="majorHAnsi" w:cstheme="majorBidi"/>
-      <w:color w:val="5B9BD5" w:themeColor="accent1"/>
+      <w:color w:val="A53010" w:themeColor="accent1"/>
       <w:sz w:val="24"/>
-      <w:szCs w:val="24"/>
     </w:rPr>
   </w:style>
   <w:style w:type="character" w:customStyle="1" w:styleId="af0">
     <w:name w:val="ציטוט חזק תו"/>
-    <w:basedOn w:val="a0"/>
+    <w:basedOn w:val="a1"/>
     <w:link w:val="af"/>
     <w:uiPriority w:val="30"/>
-    <w:rsid w:val="00C47C37"/>
+    <w:rsid w:val="00C77D2C"/>
     <w:rPr>
       <w:rFonts w:asciiTheme="majorHAnsi" w:eastAsiaTheme="majorEastAsia" w:hAnsiTheme="majorHAnsi" w:cstheme="majorBidi"/>
-      <w:color w:val="5B9BD5" w:themeColor="accent1"/>
+      <w:color w:val="A53010" w:themeColor="accent1"/>
       <w:sz w:val="24"/>
       <w:szCs w:val="24"/>
     </w:rPr>
   </w:style>
   <w:style w:type="character" w:styleId="af1">
     <w:name w:val="Subtle Emphasis"/>
-    <w:basedOn w:val="a0"/>
+    <w:basedOn w:val="a1"/>
     <w:uiPriority w:val="19"/>
     <w:qFormat/>
-    <w:rsid w:val="00C47C37"/>
+    <w:rsid w:val="00C77D2C"/>
     <w:rPr>
       <w:i/>
       <w:iCs/>
@@ -5503,24 +8349,24 @@
   </w:style>
   <w:style w:type="character" w:styleId="af2">
     <w:name w:val="Intense Emphasis"/>
-    <w:basedOn w:val="a0"/>
+    <w:basedOn w:val="a1"/>
     <w:uiPriority w:val="21"/>
     <w:qFormat/>
-    <w:rsid w:val="00C47C37"/>
+    <w:rsid w:val="00C77D2C"/>
     <w:rPr>
       <w:b w:val="0"/>
       <w:bCs w:val="0"/>
       <w:i/>
       <w:iCs/>
-      <w:color w:val="5B9BD5" w:themeColor="accent1"/>
+      <w:color w:val="A53010" w:themeColor="accent1"/>
     </w:rPr>
   </w:style>
   <w:style w:type="character" w:styleId="af3">
     <w:name w:val="Subtle Reference"/>
-    <w:basedOn w:val="a0"/>
+    <w:basedOn w:val="a1"/>
     <w:uiPriority w:val="31"/>
     <w:qFormat/>
-    <w:rsid w:val="00C47C37"/>
+    <w:rsid w:val="00C77D2C"/>
     <w:rPr>
       <w:smallCaps/>
       <w:color w:val="404040" w:themeColor="text1" w:themeTint="BF"/>
@@ -5529,25 +8375,25 @@
   </w:style>
   <w:style w:type="character" w:styleId="af4">
     <w:name w:val="Intense Reference"/>
-    <w:basedOn w:val="a0"/>
+    <w:basedOn w:val="a1"/>
     <w:uiPriority w:val="32"/>
     <w:qFormat/>
-    <w:rsid w:val="00C47C37"/>
+    <w:rsid w:val="00C77D2C"/>
     <w:rPr>
       <w:b/>
       <w:bCs/>
       <w:smallCaps/>
-      <w:color w:val="5B9BD5" w:themeColor="accent1"/>
+      <w:color w:val="A53010" w:themeColor="accent1"/>
       <w:spacing w:val="5"/>
       <w:u w:val="single"/>
     </w:rPr>
   </w:style>
   <w:style w:type="character" w:styleId="af5">
     <w:name w:val="Book Title"/>
-    <w:basedOn w:val="a0"/>
+    <w:basedOn w:val="a1"/>
     <w:uiPriority w:val="33"/>
     <w:qFormat/>
-    <w:rsid w:val="00C47C37"/>
+    <w:rsid w:val="00C77D2C"/>
     <w:rPr>
       <w:b/>
       <w:bCs/>
@@ -5557,26 +8403,26 @@
   <w:style w:type="paragraph" w:styleId="af6">
     <w:name w:val="TOC Heading"/>
     <w:basedOn w:val="1"/>
-    <w:next w:val="a"/>
+    <w:next w:val="a0"/>
     <w:uiPriority w:val="39"/>
     <w:semiHidden/>
     <w:unhideWhenUsed/>
     <w:qFormat/>
-    <w:rsid w:val="00C47C37"/>
+    <w:rsid w:val="00C77D2C"/>
     <w:pPr>
       <w:outlineLvl w:val="9"/>
     </w:pPr>
   </w:style>
   <w:style w:type="character" w:customStyle="1" w:styleId="ac">
     <w:name w:val="ללא מרווח תו"/>
-    <w:basedOn w:val="a0"/>
+    <w:basedOn w:val="a1"/>
     <w:link w:val="ab"/>
     <w:uiPriority w:val="1"/>
-    <w:rsid w:val="00C47C37"/>
+    <w:rsid w:val="00C77D2C"/>
   </w:style>
   <w:style w:type="table" w:styleId="af7">
     <w:name w:val="Table Grid"/>
-    <w:basedOn w:val="a1"/>
+    <w:basedOn w:val="a2"/>
     <w:uiPriority w:val="39"/>
     <w:rsid w:val="00B34352"/>
     <w:pPr>
@@ -5600,13 +8446,43 @@
       </w:tblCellMar>
     </w:tblPr>
   </w:style>
+  <w:style w:type="paragraph" w:styleId="af8">
+    <w:name w:val="Balloon Text"/>
+    <w:basedOn w:val="a0"/>
+    <w:link w:val="af9"/>
+    <w:uiPriority w:val="99"/>
+    <w:semiHidden/>
+    <w:unhideWhenUsed/>
+    <w:rsid w:val="00D36DDD"/>
+    <w:pPr>
+      <w:spacing w:after="0" w:line="240" w:lineRule="auto"/>
+    </w:pPr>
+    <w:rPr>
+      <w:rFonts w:ascii="Tahoma" w:hAnsi="Tahoma" w:cs="Tahoma"/>
+      <w:sz w:val="18"/>
+      <w:szCs w:val="18"/>
+    </w:rPr>
+  </w:style>
+  <w:style w:type="character" w:customStyle="1" w:styleId="af9">
+    <w:name w:val="טקסט בלונים תו"/>
+    <w:basedOn w:val="a1"/>
+    <w:link w:val="af8"/>
+    <w:uiPriority w:val="99"/>
+    <w:semiHidden/>
+    <w:rsid w:val="00D36DDD"/>
+    <w:rPr>
+      <w:rFonts w:ascii="Tahoma" w:hAnsi="Tahoma" w:cs="Tahoma"/>
+      <w:sz w:val="18"/>
+      <w:szCs w:val="18"/>
+    </w:rPr>
+  </w:style>
 </w:styles>
 </file>
 
 <file path=word/theme/theme1.xml><?xml version="1.0" encoding="utf-8"?>
-<a:theme xmlns:a="http://schemas.openxmlformats.org/drawingml/2006/main" name="ערכת נושא Office">
+<a:theme xmlns:a="http://schemas.openxmlformats.org/drawingml/2006/main" name="עשן מתפתל">
   <a:themeElements>
-    <a:clrScheme name="Office">
+    <a:clrScheme name="עשן מתפתל">
       <a:dk1>
         <a:sysClr val="windowText" lastClr="000000"/>
       </a:dk1>
@@ -5614,83 +8490,48 @@
         <a:sysClr val="window" lastClr="FFFFFF"/>
       </a:lt1>
       <a:dk2>
-        <a:srgbClr val="44546A"/>
+        <a:srgbClr val="766F54"/>
       </a:dk2>
       <a:lt2>
-        <a:srgbClr val="E7E6E6"/>
+        <a:srgbClr val="E3EACF"/>
       </a:lt2>
       <a:accent1>
-        <a:srgbClr val="5B9BD5"/>
+        <a:srgbClr val="A53010"/>
       </a:accent1>
       <a:accent2>
-        <a:srgbClr val="ED7D31"/>
+        <a:srgbClr val="DE7E18"/>
       </a:accent2>
       <a:accent3>
-        <a:srgbClr val="A5A5A5"/>
+        <a:srgbClr val="9F8351"/>
       </a:accent3>
       <a:accent4>
-        <a:srgbClr val="FFC000"/>
+        <a:srgbClr val="728653"/>
       </a:accent4>
       <a:accent5>
-        <a:srgbClr val="4472C4"/>
+        <a:srgbClr val="92AA4C"/>
       </a:accent5>
       <a:accent6>
-        <a:srgbClr val="70AD47"/>
+        <a:srgbClr val="6AAC91"/>
       </a:accent6>
       <a:hlink>
-        <a:srgbClr val="0563C1"/>
+        <a:srgbClr val="FB4A18"/>
       </a:hlink>
       <a:folHlink>
-        <a:srgbClr val="954F72"/>
+        <a:srgbClr val="FB9318"/>
       </a:folHlink>
     </a:clrScheme>
-    <a:fontScheme name="Office">
+    <a:fontScheme name="עשן מתפתל">
       <a:majorFont>
-        <a:latin typeface="Calibri Light" panose="020F0302020204030204"/>
+        <a:latin typeface="Century Gothic" panose="020B0502020202020204"/>
         <a:ea typeface=""/>
         <a:cs typeface=""/>
-        <a:font script="Jpan" typeface="ＭＳ ゴシック"/>
-        <a:font script="Hang" typeface="맑은 고딕"/>
-        <a:font script="Hans" typeface="宋体"/>
-        <a:font script="Hant" typeface="新細明體"/>
-        <a:font script="Arab" typeface="Times New Roman"/>
-        <a:font script="Hebr" typeface="Times New Roman"/>
-        <a:font script="Thai" typeface="Angsana New"/>
-        <a:font script="Ethi" typeface="Nyala"/>
-        <a:font script="Beng" typeface="Vrinda"/>
-        <a:font script="Gujr" typeface="Shruti"/>
-        <a:font script="Khmr" typeface="MoolBoran"/>
-        <a:font script="Knda" typeface="Tunga"/>
-        <a:font script="Guru" typeface="Raavi"/>
-        <a:font script="Cans" typeface="Euphemia"/>
-        <a:font script="Cher" typeface="Plantagenet Cherokee"/>
-        <a:font script="Yiii" typeface="Microsoft Yi Baiti"/>
-        <a:font script="Tibt" typeface="Microsoft Himalaya"/>
-        <a:font script="Thaa" typeface="MV Boli"/>
-        <a:font script="Deva" typeface="Mangal"/>
-        <a:font script="Telu" typeface="Gautami"/>
-        <a:font script="Taml" typeface="Latha"/>
-        <a:font script="Syrc" typeface="Estrangelo Edessa"/>
-        <a:font script="Orya" typeface="Kalinga"/>
-        <a:font script="Mlym" typeface="Kartika"/>
-        <a:font script="Laoo" typeface="DokChampa"/>
-        <a:font script="Sinh" typeface="Iskoola Pota"/>
-        <a:font script="Mong" typeface="Mongolian Baiti"/>
-        <a:font script="Viet" typeface="Times New Roman"/>
-        <a:font script="Uigh" typeface="Microsoft Uighur"/>
-        <a:font script="Geor" typeface="Sylfaen"/>
-      </a:majorFont>
-      <a:minorFont>
-        <a:latin typeface="Calibri" panose="020F0502020204030204"/>
-        <a:ea typeface=""/>
-        <a:cs typeface=""/>
-        <a:font script="Jpan" typeface="ＭＳ 明朝"/>
-        <a:font script="Hang" typeface="맑은 고딕"/>
-        <a:font script="Hans" typeface="宋体"/>
-        <a:font script="Hant" typeface="新細明體"/>
-        <a:font script="Arab" typeface="Arial"/>
-        <a:font script="Hebr" typeface="Arial"/>
-        <a:font script="Thai" typeface="Cordia New"/>
+        <a:font script="Jpan" typeface="メイリオ"/>
+        <a:font script="Hang" typeface="HY중고딕"/>
+        <a:font script="Hans" typeface="幼圆"/>
+        <a:font script="Hant" typeface="微軟正黑體"/>
+        <a:font script="Arab" typeface="Tahoma"/>
+        <a:font script="Hebr" typeface="Gisha"/>
+        <a:font script="Thai" typeface="DilleniaUPC"/>
         <a:font script="Ethi" typeface="Nyala"/>
         <a:font script="Beng" typeface="Vrinda"/>
         <a:font script="Gujr" typeface="Shruti"/>
@@ -5711,13 +8552,121 @@
         <a:font script="Laoo" typeface="DokChampa"/>
         <a:font script="Sinh" typeface="Iskoola Pota"/>
         <a:font script="Mong" typeface="Mongolian Baiti"/>
-        <a:font script="Viet" typeface="Arial"/>
+        <a:font script="Viet" typeface="Tahoma"/>
+        <a:font script="Uigh" typeface="Microsoft Uighur"/>
+        <a:font script="Geor" typeface="Sylfaen"/>
+      </a:majorFont>
+      <a:minorFont>
+        <a:latin typeface="Century Gothic" panose="020B0502020202020204"/>
+        <a:ea typeface=""/>
+        <a:cs typeface=""/>
+        <a:font script="Jpan" typeface="メイリオ"/>
+        <a:font script="Hang" typeface="HY중고딕"/>
+        <a:font script="Hans" typeface="幼圆"/>
+        <a:font script="Hant" typeface="微軟正黑體"/>
+        <a:font script="Arab" typeface="Tahoma"/>
+        <a:font script="Hebr" typeface="Gisha"/>
+        <a:font script="Thai" typeface="DilleniaUPC"/>
+        <a:font script="Ethi" typeface="Nyala"/>
+        <a:font script="Beng" typeface="Vrinda"/>
+        <a:font script="Gujr" typeface="Shruti"/>
+        <a:font script="Khmr" typeface="DaunPenh"/>
+        <a:font script="Knda" typeface="Tunga"/>
+        <a:font script="Guru" typeface="Raavi"/>
+        <a:font script="Cans" typeface="Euphemia"/>
+        <a:font script="Cher" typeface="Plantagenet Cherokee"/>
+        <a:font script="Yiii" typeface="Microsoft Yi Baiti"/>
+        <a:font script="Tibt" typeface="Microsoft Himalaya"/>
+        <a:font script="Thaa" typeface="MV Boli"/>
+        <a:font script="Deva" typeface="Mangal"/>
+        <a:font script="Telu" typeface="Gautami"/>
+        <a:font script="Taml" typeface="Latha"/>
+        <a:font script="Syrc" typeface="Estrangelo Edessa"/>
+        <a:font script="Orya" typeface="Kalinga"/>
+        <a:font script="Mlym" typeface="Kartika"/>
+        <a:font script="Laoo" typeface="DokChampa"/>
+        <a:font script="Sinh" typeface="Iskoola Pota"/>
+        <a:font script="Mong" typeface="Mongolian Baiti"/>
+        <a:font script="Viet" typeface="Tahoma"/>
         <a:font script="Uigh" typeface="Microsoft Uighur"/>
         <a:font script="Geor" typeface="Sylfaen"/>
       </a:minorFont>
     </a:fontScheme>
-    <a:fmtScheme name="Office">
+    <a:fmtScheme name="עשן מתפתל">
       <a:fillStyleLst>
+        <a:solidFill>
+          <a:schemeClr val="phClr"/>
+        </a:solidFill>
+        <a:solidFill>
+          <a:schemeClr val="phClr">
+            <a:tint val="70000"/>
+            <a:lumMod val="104000"/>
+          </a:schemeClr>
+        </a:solidFill>
+        <a:gradFill rotWithShape="1">
+          <a:gsLst>
+            <a:gs pos="0">
+              <a:schemeClr val="phClr">
+                <a:tint val="96000"/>
+                <a:lumMod val="104000"/>
+              </a:schemeClr>
+            </a:gs>
+            <a:gs pos="100000">
+              <a:schemeClr val="phClr">
+                <a:shade val="98000"/>
+                <a:lumMod val="94000"/>
+              </a:schemeClr>
+            </a:gs>
+          </a:gsLst>
+          <a:lin ang="5400000" scaled="0"/>
+        </a:gradFill>
+      </a:fillStyleLst>
+      <a:lnStyleLst>
+        <a:ln w="9525" cap="rnd" cmpd="sng" algn="ctr">
+          <a:solidFill>
+            <a:schemeClr val="phClr">
+              <a:shade val="90000"/>
+            </a:schemeClr>
+          </a:solidFill>
+          <a:prstDash val="solid"/>
+        </a:ln>
+        <a:ln w="15875" cap="rnd" cmpd="sng" algn="ctr">
+          <a:solidFill>
+            <a:schemeClr val="phClr"/>
+          </a:solidFill>
+          <a:prstDash val="solid"/>
+        </a:ln>
+        <a:ln w="22225" cap="rnd" cmpd="sng" algn="ctr">
+          <a:solidFill>
+            <a:schemeClr val="phClr"/>
+          </a:solidFill>
+          <a:prstDash val="solid"/>
+        </a:ln>
+      </a:lnStyleLst>
+      <a:effectStyleLst>
+        <a:effectStyle>
+          <a:effectLst/>
+        </a:effectStyle>
+        <a:effectStyle>
+          <a:effectLst>
+            <a:outerShdw blurRad="38100" dist="25400" dir="5400000" rotWithShape="0">
+              <a:srgbClr val="000000">
+                <a:alpha val="25000"/>
+              </a:srgbClr>
+            </a:outerShdw>
+          </a:effectLst>
+        </a:effectStyle>
+        <a:effectStyle>
+          <a:effectLst>
+            <a:outerShdw blurRad="50800" dist="38100" dir="5400000" rotWithShape="0">
+              <a:srgbClr val="000000">
+                <a:alpha val="60000"/>
+              </a:srgbClr>
+            </a:outerShdw>
+          </a:effectLst>
+        </a:effectStyle>
+      </a:effectStyleLst>
+      <a:bgFillStyleLst>
         <a:solidFill>
           <a:schemeClr val="phClr"/>
         </a:solidFill>
@@ -5725,23 +8674,15 @@
           <a:gsLst>
             <a:gs pos="0">
               <a:schemeClr val="phClr">
-                <a:lumMod val="110000"/>
-                <a:satMod val="105000"/>
-                <a:tint val="67000"/>
-              </a:schemeClr>
-            </a:gs>
-            <a:gs pos="50000">
-              <a:schemeClr val="phClr">
-                <a:lumMod val="105000"/>
-                <a:satMod val="103000"/>
-                <a:tint val="73000"/>
+                <a:tint val="90000"/>
+                <a:lumMod val="120000"/>
               </a:schemeClr>
             </a:gs>
             <a:gs pos="100000">
               <a:schemeClr val="phClr">
-                <a:lumMod val="105000"/>
-                <a:satMod val="109000"/>
-                <a:tint val="81000"/>
+                <a:shade val="98000"/>
+                <a:satMod val="120000"/>
+                <a:lumMod val="98000"/>
               </a:schemeClr>
             </a:gs>
           </a:gsLst>
@@ -5751,105 +8692,22 @@
           <a:gsLst>
             <a:gs pos="0">
               <a:schemeClr val="phClr">
-                <a:satMod val="103000"/>
-                <a:lumMod val="102000"/>
-                <a:tint val="94000"/>
-              </a:schemeClr>
-            </a:gs>
-            <a:gs pos="50000">
-              <a:schemeClr val="phClr">
-                <a:satMod val="110000"/>
-                <a:lumMod val="100000"/>
-                <a:shade val="100000"/>
+                <a:tint val="90000"/>
+                <a:satMod val="92000"/>
+                <a:lumMod val="120000"/>
               </a:schemeClr>
             </a:gs>
             <a:gs pos="100000">
               <a:schemeClr val="phClr">
-                <a:lumMod val="99000"/>
+                <a:shade val="98000"/>
                 <a:satMod val="120000"/>
-                <a:shade val="78000"/>
+                <a:lumMod val="98000"/>
               </a:schemeClr>
             </a:gs>
           </a:gsLst>
-          <a:lin ang="5400000" scaled="0"/>
-        </a:gradFill>
-      </a:fillStyleLst>
-      <a:lnStyleLst>
-        <a:ln w="6350" cap="flat" cmpd="sng" algn="ctr">
-          <a:solidFill>
-            <a:schemeClr val="phClr"/>
-          </a:solidFill>
-          <a:prstDash val="solid"/>
-          <a:miter lim="800000"/>
-        </a:ln>
-        <a:ln w="12700" cap="flat" cmpd="sng" algn="ctr">
-          <a:solidFill>
-            <a:schemeClr val="phClr"/>
-          </a:solidFill>
-          <a:prstDash val="solid"/>
-          <a:miter lim="800000"/>
-        </a:ln>
-        <a:ln w="19050" cap="flat" cmpd="sng" algn="ctr">
-          <a:solidFill>
-            <a:schemeClr val="phClr"/>
-          </a:solidFill>
-          <a:prstDash val="solid"/>
-          <a:miter lim="800000"/>
-        </a:ln>
-      </a:lnStyleLst>
-      <a:effectStyleLst>
-        <a:effectStyle>
-          <a:effectLst/>
-        </a:effectStyle>
-        <a:effectStyle>
-          <a:effectLst/>
-        </a:effectStyle>
-        <a:effectStyle>
-          <a:effectLst>
-            <a:outerShdw blurRad="57150" dist="19050" dir="5400000" algn="ctr" rotWithShape="0">
-              <a:srgbClr val="000000">
-                <a:alpha val="63000"/>
-              </a:srgbClr>
-            </a:outerShdw>
-          </a:effectLst>
-        </a:effectStyle>
-      </a:effectStyleLst>
-      <a:bgFillStyleLst>
-        <a:solidFill>
-          <a:schemeClr val="phClr"/>
-        </a:solidFill>
-        <a:solidFill>
-          <a:schemeClr val="phClr">
-            <a:tint val="95000"/>
-            <a:satMod val="170000"/>
-          </a:schemeClr>
-        </a:solidFill>
-        <a:gradFill rotWithShape="1">
-          <a:gsLst>
-            <a:gs pos="0">
-              <a:schemeClr val="phClr">
-                <a:tint val="93000"/>
-                <a:satMod val="150000"/>
-                <a:shade val="98000"/>
-                <a:lumMod val="102000"/>
-              </a:schemeClr>
-            </a:gs>
-            <a:gs pos="50000">
-              <a:schemeClr val="phClr">
-                <a:tint val="98000"/>
-                <a:satMod val="130000"/>
-                <a:shade val="90000"/>
-                <a:lumMod val="103000"/>
-              </a:schemeClr>
-            </a:gs>
-            <a:gs pos="100000">
-              <a:schemeClr val="phClr">
-                <a:shade val="63000"/>
-                <a:satMod val="120000"/>
-              </a:schemeClr>
-            </a:gs>
-          </a:gsLst>
-          <a:lin ang="5400000" scaled="0"/>
+          <a:path path="circle">
+            <a:fillToRect l="50000" t="50000" r="100000" b="100000"/>
+          </a:path>
         </a:gradFill>
       </a:bgFillStyleLst>
     </a:fmtScheme>
@@ -5858,7 +8716,7 @@
   <a:extraClrSchemeLst/>
   <a:extLst>
     <a:ext uri="{05A4C25C-085E-4340-85A3-A5531E510DB2}">
-      <thm15:themeFamily xmlns:thm15="http://schemas.microsoft.com/office/thememl/2012/main" name="Office Theme" id="{62F939B6-93AF-4DB8-9C6B-D6C7DFDC589F}" vid="{4A3C46E8-61CC-4603-A589-7422A47A8E4A}"/>
+      <thm15:themeFamily xmlns:thm15="http://schemas.microsoft.com/office/thememl/2012/main" name="Wisp" id="{7CB32D59-10C0-40DD-B7BD-2E94284A981C}" vid="{24B1A44C-C006-48B2-A4D7-E5549B3D8CD4}"/>
     </a:ext>
   </a:extLst>
 </a:theme>

--- a/Documents/DOC.docx
+++ b/Documents/DOC.docx
@@ -82,7 +82,7 @@
     </w:p>
     <w:p>
       <w:pPr>
-        <w:pStyle w:val="a"/>
+        <w:pStyle w:val="a3"/>
         <w:numPr>
           <w:ilvl w:val="0"/>
           <w:numId w:val="7"/>
@@ -124,7 +124,7 @@
     </w:p>
     <w:p>
       <w:pPr>
-        <w:pStyle w:val="a"/>
+        <w:pStyle w:val="a3"/>
         <w:numPr>
           <w:ilvl w:val="0"/>
           <w:numId w:val="7"/>
@@ -166,7 +166,7 @@
     </w:p>
     <w:p>
       <w:pPr>
-        <w:pStyle w:val="a"/>
+        <w:pStyle w:val="a3"/>
         <w:numPr>
           <w:ilvl w:val="0"/>
           <w:numId w:val="7"/>
@@ -208,7 +208,7 @@
     </w:p>
     <w:p>
       <w:pPr>
-        <w:pStyle w:val="a"/>
+        <w:pStyle w:val="a3"/>
         <w:numPr>
           <w:ilvl w:val="0"/>
           <w:numId w:val="7"/>
@@ -258,7 +258,7 @@
     </w:p>
     <w:p>
       <w:pPr>
-        <w:pStyle w:val="a"/>
+        <w:pStyle w:val="a3"/>
         <w:numPr>
           <w:ilvl w:val="0"/>
           <w:numId w:val="7"/>
@@ -367,7 +367,7 @@
     </w:p>
     <w:p>
       <w:pPr>
-        <w:pStyle w:val="a"/>
+        <w:pStyle w:val="a3"/>
         <w:numPr>
           <w:ilvl w:val="0"/>
           <w:numId w:val="2"/>
@@ -428,7 +428,7 @@
     </w:p>
     <w:p>
       <w:pPr>
-        <w:pStyle w:val="a"/>
+        <w:pStyle w:val="a3"/>
         <w:numPr>
           <w:ilvl w:val="0"/>
           <w:numId w:val="2"/>
@@ -471,7 +471,7 @@
     </w:p>
     <w:p>
       <w:pPr>
-        <w:pStyle w:val="a"/>
+        <w:pStyle w:val="a3"/>
         <w:numPr>
           <w:ilvl w:val="0"/>
           <w:numId w:val="2"/>
@@ -514,7 +514,7 @@
     </w:p>
     <w:p>
       <w:pPr>
-        <w:pStyle w:val="a"/>
+        <w:pStyle w:val="a3"/>
         <w:jc w:val="both"/>
         <w:rPr>
           <w:sz w:val="24"/>
@@ -732,15 +732,16 @@
             <v:path o:extrusionok="f" gradientshapeok="t" o:connecttype="rect"/>
             <o:lock v:ext="edit" aspectratio="t"/>
           </v:shapetype>
-          <v:shape id="_x0000_i1026" type="#_x0000_t75" style="width:415.25pt;height:207.65pt" o:ole="">
+          <v:shape id="_x0000_i1025" type="#_x0000_t75" style="width:415pt;height:207.85pt" o:ole="">
             <v:imagedata r:id="rId5" o:title=""/>
           </v:shape>
-          <o:OLEObject Type="Embed" ProgID="Visio.Drawing.15" ShapeID="_x0000_i1026" DrawAspect="Content" ObjectID="_1450192093" r:id="rId6"/>
+          <o:OLEObject Type="Embed" ProgID="Visio.Drawing.15" ShapeID="_x0000_i1025" DrawAspect="Content" ObjectID="_1450454815" r:id="rId6"/>
         </w:object>
       </w:r>
     </w:p>
     <w:p>
       <w:pPr>
+        <w:jc w:val="both"/>
         <w:rPr>
           <w:rFonts w:asciiTheme="majorHAnsi" w:eastAsiaTheme="majorEastAsia" w:hAnsiTheme="majorHAnsi" w:cstheme="majorBidi"/>
           <w:color w:val="4A856D" w:themeColor="accent6" w:themeShade="BF"/>
@@ -761,8 +762,8 @@
     <w:p>
       <w:pPr>
         <w:pStyle w:val="2"/>
-        <w:rPr>
-          <w:rFonts w:hint="cs"/>
+        <w:jc w:val="both"/>
+        <w:rPr>
           <w:rtl/>
         </w:rPr>
       </w:pPr>
@@ -780,138 +781,140 @@
     </w:p>
     <w:p>
       <w:pPr>
+        <w:jc w:val="both"/>
+        <w:rPr>
+          <w:rFonts w:eastAsiaTheme="majorEastAsia"/>
+          <w:rtl/>
+        </w:rPr>
+      </w:pPr>
+      <w:r>
         <w:rPr>
           <w:rFonts w:eastAsiaTheme="majorEastAsia" w:hint="cs"/>
           <w:rtl/>
         </w:rPr>
-      </w:pPr>
+        <w:t xml:space="preserve">בכדי למקסם את </w:t>
+      </w:r>
       <w:r>
         <w:rPr>
           <w:rFonts w:eastAsiaTheme="majorEastAsia" w:hint="cs"/>
           <w:rtl/>
         </w:rPr>
-        <w:t xml:space="preserve">בכדי למקסם את </w:t>
+        <w:t>ה-</w:t>
+      </w:r>
+      <w:r>
+        <w:rPr>
+          <w:rFonts w:eastAsiaTheme="majorEastAsia"/>
+        </w:rPr>
+        <w:t>Scalability</w:t>
       </w:r>
       <w:r>
         <w:rPr>
           <w:rFonts w:eastAsiaTheme="majorEastAsia" w:hint="cs"/>
           <w:rtl/>
         </w:rPr>
-        <w:t>ה-</w:t>
+        <w:t xml:space="preserve"> </w:t>
+      </w:r>
+      <w:r>
+        <w:rPr>
+          <w:rFonts w:eastAsiaTheme="majorEastAsia" w:hint="cs"/>
+          <w:rtl/>
+        </w:rPr>
+        <w:t xml:space="preserve">המערכת אינה דורשת </w:t>
       </w:r>
       <w:r>
         <w:rPr>
           <w:rFonts w:eastAsiaTheme="majorEastAsia"/>
         </w:rPr>
-        <w:t>Scalability</w:t>
+        <w:t>Leader</w:t>
       </w:r>
       <w:r>
         <w:rPr>
           <w:rFonts w:eastAsiaTheme="majorEastAsia" w:hint="cs"/>
           <w:rtl/>
         </w:rPr>
-        <w:t xml:space="preserve"> </w:t>
+        <w:t xml:space="preserve"> כדי לבצע פעולות תחזוקה בהצטרפות\עזיבת מכונות. כל מכונה שמצטרפת מקבלת תמונת מצב ומתחילה להריץ אלגוריתם </w:t>
       </w:r>
       <w:r>
         <w:rPr>
           <w:rFonts w:eastAsiaTheme="majorEastAsia" w:hint="cs"/>
           <w:rtl/>
         </w:rPr>
-        <w:t xml:space="preserve">המערכת אינה דורשת </w:t>
+        <w:t>דטרמיניסט</w:t>
+      </w:r>
+      <w:r>
+        <w:rPr>
+          <w:rFonts w:eastAsiaTheme="majorEastAsia" w:hint="eastAsia"/>
+          <w:rtl/>
+        </w:rPr>
+        <w:t>י</w:t>
+      </w:r>
+      <w:r>
+        <w:rPr>
+          <w:rFonts w:eastAsiaTheme="majorEastAsia" w:hint="cs"/>
+          <w:rtl/>
+        </w:rPr>
+        <w:t xml:space="preserve"> כך שבכל </w:t>
+      </w:r>
+      <w:r>
+        <w:rPr>
+          <w:rFonts w:eastAsiaTheme="majorEastAsia" w:hint="cs"/>
+          <w:rtl/>
+        </w:rPr>
+        <w:t>שינוי במערכת</w:t>
+      </w:r>
+      <w:r>
+        <w:rPr>
+          <w:rFonts w:eastAsiaTheme="majorEastAsia" w:hint="cs"/>
+          <w:rtl/>
+        </w:rPr>
+        <w:t xml:space="preserve"> כל ה</w:t>
+      </w:r>
+      <w:r>
+        <w:rPr>
+          <w:rFonts w:eastAsiaTheme="majorEastAsia" w:hint="cs"/>
+          <w:rtl/>
+        </w:rPr>
+        <w:t>מכונות רואות את אותה תמונת מצב</w:t>
+      </w:r>
+      <w:r>
+        <w:rPr>
+          <w:rFonts w:eastAsiaTheme="majorEastAsia" w:hint="cs"/>
+          <w:rtl/>
+        </w:rPr>
+        <w:t xml:space="preserve"> ולכן מספיק שכל מכונה תעדכן רק את הרשומות שלה, דבר אשר חוסך מימוש נעילות באופן פרטני עבור מקרי קצה בעץ ה-</w:t>
       </w:r>
       <w:r>
         <w:rPr>
           <w:rFonts w:eastAsiaTheme="majorEastAsia"/>
         </w:rPr>
-        <w:t>Leader</w:t>
+        <w:t>ZooKeeper</w:t>
       </w:r>
       <w:r>
         <w:rPr>
           <w:rFonts w:eastAsiaTheme="majorEastAsia" w:hint="cs"/>
           <w:rtl/>
         </w:rPr>
-        <w:t xml:space="preserve"> כדי לבצע פעולות תחזוקה בהצטרפות\עזיבת מכונות. כל מכונה שמצטרפת מקבלת תמונת מצב ומתחילה להריץ אלגוריתם </w:t>
+        <w:t xml:space="preserve">. המערכת הינה </w:t>
+      </w:r>
+      <w:r>
+        <w:rPr>
+          <w:rFonts w:eastAsiaTheme="majorEastAsia"/>
+        </w:rPr>
+        <w:t>Plug-and-Play</w:t>
       </w:r>
       <w:r>
         <w:rPr>
           <w:rFonts w:eastAsiaTheme="majorEastAsia" w:hint="cs"/>
           <w:rtl/>
         </w:rPr>
-        <w:t>דטרמיניסט</w:t>
-      </w:r>
-      <w:r>
-        <w:rPr>
-          <w:rFonts w:eastAsiaTheme="majorEastAsia" w:hint="eastAsia"/>
-          <w:rtl/>
-        </w:rPr>
-        <w:t>י</w:t>
-      </w:r>
-      <w:r>
-        <w:rPr>
-          <w:rFonts w:eastAsiaTheme="majorEastAsia" w:hint="cs"/>
-          <w:rtl/>
-        </w:rPr>
-        <w:t xml:space="preserve"> כך שבכל </w:t>
-      </w:r>
-      <w:r>
-        <w:rPr>
-          <w:rFonts w:eastAsiaTheme="majorEastAsia" w:hint="cs"/>
-          <w:rtl/>
-        </w:rPr>
-        <w:t>שינוי במערכת</w:t>
-      </w:r>
-      <w:r>
-        <w:rPr>
-          <w:rFonts w:eastAsiaTheme="majorEastAsia" w:hint="cs"/>
-          <w:rtl/>
-        </w:rPr>
-        <w:t xml:space="preserve"> כל ה</w:t>
-      </w:r>
-      <w:r>
-        <w:rPr>
-          <w:rFonts w:eastAsiaTheme="majorEastAsia" w:hint="cs"/>
-          <w:rtl/>
-        </w:rPr>
-        <w:t>מכונות רואות את אותה תמונת מצב</w:t>
-      </w:r>
-      <w:r>
-        <w:rPr>
-          <w:rFonts w:eastAsiaTheme="majorEastAsia" w:hint="cs"/>
-          <w:rtl/>
-        </w:rPr>
-        <w:t xml:space="preserve"> ולכן מספיק שכל מכונה תעדכן רק את הרשומות שלה, דבר אשר חוסך מימוש נעילות באופן פרטני עבור מקרי קצה בעץ ה-</w:t>
-      </w:r>
-      <w:r>
+        <w:t xml:space="preserve"> באופן מלא.</w:t>
+      </w:r>
+    </w:p>
+    <w:p>
+      <w:pPr>
+        <w:jc w:val="both"/>
         <w:rPr>
           <w:rFonts w:eastAsiaTheme="majorEastAsia"/>
-        </w:rPr>
-        <w:t>ZooKeeper</w:t>
-      </w:r>
-      <w:r>
-        <w:rPr>
-          <w:rFonts w:eastAsiaTheme="majorEastAsia" w:hint="cs"/>
-          <w:rtl/>
-        </w:rPr>
-        <w:t xml:space="preserve">. המערכת הינה </w:t>
-      </w:r>
-      <w:r>
-        <w:rPr>
-          <w:rFonts w:eastAsiaTheme="majorEastAsia"/>
-        </w:rPr>
-        <w:t>Plug-and-Play</w:t>
-      </w:r>
-      <w:r>
-        <w:rPr>
-          <w:rFonts w:eastAsiaTheme="majorEastAsia" w:hint="cs"/>
-          <w:rtl/>
-        </w:rPr>
-        <w:t xml:space="preserve"> באופן מלא.</w:t>
-      </w:r>
-    </w:p>
-    <w:p>
-      <w:pPr>
-        <w:rPr>
-          <w:rFonts w:eastAsiaTheme="majorEastAsia" w:hint="cs"/>
           <w:rtl/>
         </w:rPr>
       </w:pPr>
@@ -1124,10 +1127,10 @@
           <w:sz w:val="24"/>
         </w:rPr>
         <w:object w:dxaOrig="10260" w:dyaOrig="8086">
-          <v:shape id="_x0000_i1025" type="#_x0000_t75" style="width:415.25pt;height:327.35pt" o:ole="">
+          <v:shape id="_x0000_i1026" type="#_x0000_t75" style="width:415pt;height:327.4pt" o:ole="">
             <v:imagedata r:id="rId7" o:title=""/>
           </v:shape>
-          <o:OLEObject Type="Embed" ProgID="Visio.Drawing.15" ShapeID="_x0000_i1025" DrawAspect="Content" ObjectID="_1450192094" r:id="rId8"/>
+          <o:OLEObject Type="Embed" ProgID="Visio.Drawing.15" ShapeID="_x0000_i1026" DrawAspect="Content" ObjectID="_1450454816" r:id="rId8"/>
         </w:object>
       </w:r>
     </w:p>
@@ -1135,7 +1138,6 @@
       <w:pPr>
         <w:jc w:val="both"/>
         <w:rPr>
-          <w:rFonts w:hint="cs"/>
           <w:sz w:val="24"/>
           <w:rtl/>
         </w:rPr>
@@ -1271,7 +1273,6 @@
       <w:pPr>
         <w:jc w:val="both"/>
         <w:rPr>
-          <w:rFonts w:hint="cs"/>
           <w:sz w:val="24"/>
           <w:rtl/>
         </w:rPr>
@@ -1526,7 +1527,6 @@
       <w:pPr>
         <w:jc w:val="both"/>
         <w:rPr>
-          <w:rFonts w:hint="cs"/>
           <w:sz w:val="24"/>
           <w:rtl/>
         </w:rPr>
@@ -1553,10 +1553,10 @@
           <w:sz w:val="24"/>
         </w:rPr>
         <w:object w:dxaOrig="9811" w:dyaOrig="3705">
-          <v:shape id="_x0000_i1027" type="#_x0000_t75" style="width:415.25pt;height:156.55pt" o:ole="">
+          <v:shape id="_x0000_i1027" type="#_x0000_t75" style="width:415pt;height:156.25pt" o:ole="">
             <v:imagedata r:id="rId9" o:title=""/>
           </v:shape>
-          <o:OLEObject Type="Embed" ProgID="Visio.Drawing.15" ShapeID="_x0000_i1027" DrawAspect="Content" ObjectID="_1450192095" r:id="rId10"/>
+          <o:OLEObject Type="Embed" ProgID="Visio.Drawing.15" ShapeID="_x0000_i1027" DrawAspect="Content" ObjectID="_1450454817" r:id="rId10"/>
         </w:object>
       </w:r>
     </w:p>
@@ -1564,7 +1564,6 @@
       <w:pPr>
         <w:jc w:val="both"/>
         <w:rPr>
-          <w:rFonts w:hint="cs"/>
           <w:sz w:val="24"/>
           <w:rtl/>
         </w:rPr>
@@ -1582,7 +1581,6 @@
       <w:pPr>
         <w:jc w:val="both"/>
         <w:rPr>
-          <w:rFonts w:hint="cs"/>
           <w:sz w:val="24"/>
           <w:rtl/>
         </w:rPr>
@@ -1592,10 +1590,10 @@
           <w:sz w:val="24"/>
         </w:rPr>
         <w:object w:dxaOrig="10141" w:dyaOrig="3661">
-          <v:shape id="_x0000_i1028" type="#_x0000_t75" style="width:415.25pt;height:149.85pt" o:ole="">
+          <v:shape id="_x0000_i1028" type="#_x0000_t75" style="width:415pt;height:150.1pt" o:ole="">
             <v:imagedata r:id="rId11" o:title=""/>
           </v:shape>
-          <o:OLEObject Type="Embed" ProgID="Visio.Drawing.15" ShapeID="_x0000_i1028" DrawAspect="Content" ObjectID="_1450192096" r:id="rId12"/>
+          <o:OLEObject Type="Embed" ProgID="Visio.Drawing.15" ShapeID="_x0000_i1028" DrawAspect="Content" ObjectID="_1450454818" r:id="rId12"/>
         </w:object>
       </w:r>
     </w:p>
@@ -1603,29 +1601,431 @@
       <w:pPr>
         <w:jc w:val="both"/>
         <w:rPr>
-          <w:rFonts w:hint="cs"/>
-          <w:sz w:val="24"/>
-          <w:rtl/>
-        </w:rPr>
-      </w:pPr>
-    </w:p>
-    <w:p>
-      <w:pPr>
-        <w:pStyle w:val="2"/>
-        <w:jc w:val="both"/>
-        <w:rPr>
+          <w:sz w:val="24"/>
+          <w:rtl/>
+        </w:rPr>
+      </w:pPr>
+    </w:p>
+    <w:p>
+      <w:pPr>
+        <w:jc w:val="both"/>
+        <w:rPr>
+          <w:rFonts w:asciiTheme="majorHAnsi" w:eastAsiaTheme="majorEastAsia" w:hAnsiTheme="majorHAnsi" w:cstheme="majorBidi"/>
+          <w:color w:val="A65E12" w:themeColor="accent2" w:themeShade="BF"/>
           <w:sz w:val="32"/>
           <w:szCs w:val="32"/>
-        </w:rPr>
-      </w:pPr>
-      <w:r>
-        <w:rPr>
-          <w:rFonts w:hint="cs"/>
+          <w:rtl/>
+        </w:rPr>
+      </w:pPr>
+      <w:r>
+        <w:rPr>
           <w:sz w:val="32"/>
           <w:szCs w:val="32"/>
           <w:rtl/>
         </w:rPr>
+        <w:br w:type="page"/>
+      </w:r>
+    </w:p>
+    <w:p>
+      <w:pPr>
+        <w:pStyle w:val="2"/>
+        <w:jc w:val="both"/>
+        <w:rPr>
+          <w:sz w:val="32"/>
+          <w:szCs w:val="32"/>
+          <w:rtl/>
+        </w:rPr>
+      </w:pPr>
+      <w:r>
+        <w:rPr>
+          <w:rFonts w:hint="cs"/>
+          <w:sz w:val="32"/>
+          <w:szCs w:val="32"/>
+          <w:rtl/>
+        </w:rPr>
         <w:lastRenderedPageBreak/>
+        <w:t>טיפול באירועים</w:t>
+      </w:r>
+    </w:p>
+    <w:p>
+      <w:pPr>
+        <w:jc w:val="both"/>
+        <w:rPr>
+          <w:rFonts w:hint="cs"/>
+          <w:rtl/>
+        </w:rPr>
+      </w:pPr>
+      <w:r>
+        <w:rPr>
+          <w:rFonts w:hint="cs"/>
+          <w:rtl/>
+        </w:rPr>
+        <w:t xml:space="preserve">כאשר מכונה חדשה מצטרפת </w:t>
+      </w:r>
+      <w:r>
+        <w:rPr>
+          <w:rFonts w:hint="cs"/>
+          <w:rtl/>
+        </w:rPr>
+        <w:t xml:space="preserve">או עוזבת (או נופלת...) </w:t>
+      </w:r>
+      <w:r>
+        <w:rPr>
+          <w:rFonts w:hint="cs"/>
+          <w:rtl/>
+        </w:rPr>
+        <w:t>המערכת מקבלת גירוי מה-</w:t>
+      </w:r>
+      <w:r>
+        <w:t>ZooKeeper</w:t>
+      </w:r>
+      <w:r>
+        <w:rPr>
+          <w:rFonts w:hint="cs"/>
+          <w:rtl/>
+        </w:rPr>
+        <w:t>. הגירוי גורם להפעלת פונקציית ה-</w:t>
+      </w:r>
+      <w:r>
+        <w:t>Callback</w:t>
+      </w:r>
+      <w:r>
+        <w:rPr>
+          <w:rFonts w:hint="cs"/>
+          <w:rtl/>
+        </w:rPr>
+        <w:t xml:space="preserve"> אשר בוחנת את השינוי שגרם לגירוי מול תמונת הקבוצה הלוקאלית ובוחר להפעיל את הפעולה המתאימה לשינוי, קרי, הצטרפות מכונה או עזיבת מכונה.</w:t>
+      </w:r>
+    </w:p>
+    <w:p>
+      <w:pPr>
+        <w:jc w:val="both"/>
+        <w:rPr>
+          <w:rFonts w:hint="cs"/>
+          <w:rtl/>
+        </w:rPr>
+      </w:pPr>
+      <w:r>
+        <w:rPr>
+          <w:rFonts w:hint="cs"/>
+          <w:rtl/>
+        </w:rPr>
+        <w:t xml:space="preserve">בשני המקרים המערכת מעדכנת את העץ הלוקאלי של הקבוצה וקוראת לאלגוריתם הבקרה המתאים בעזרת </w:t>
+      </w:r>
+      <w:r>
+        <w:t>Callback</w:t>
+      </w:r>
+      <w:r>
+        <w:rPr>
+          <w:rFonts w:hint="cs"/>
+          <w:rtl/>
+        </w:rPr>
+        <w:t>. המערכת מעבירה ל-</w:t>
+      </w:r>
+      <w:r>
+        <w:t>Callback</w:t>
+      </w:r>
+      <w:r>
+        <w:rPr>
+          <w:rFonts w:hint="cs"/>
+          <w:rtl/>
+        </w:rPr>
+        <w:t xml:space="preserve"> את מצב הקבוצה הנוכחי (</w:t>
+      </w:r>
+      <w:r>
+        <w:t>Snapshot</w:t>
+      </w:r>
+      <w:r>
+        <w:rPr>
+          <w:rFonts w:hint="cs"/>
+          <w:rtl/>
+        </w:rPr>
+        <w:t>) וכן את המכונה שגרמה לשינוי.</w:t>
+      </w:r>
+      <w:r>
+        <w:rPr>
+          <w:rFonts w:hint="cs"/>
+          <w:rtl/>
+        </w:rPr>
+        <w:t xml:space="preserve"> </w:t>
+      </w:r>
+    </w:p>
+    <w:p>
+      <w:pPr>
+        <w:jc w:val="both"/>
+        <w:rPr>
+          <w:rFonts w:hint="cs"/>
+          <w:rtl/>
+        </w:rPr>
+      </w:pPr>
+      <w:r>
+        <w:rPr>
+          <w:rFonts w:hint="cs"/>
+          <w:rtl/>
+        </w:rPr>
+        <w:t>בהפעלת האלגוריתם, הוא נכנס ל-</w:t>
+      </w:r>
+      <w:r>
+        <w:t>Barrier</w:t>
+      </w:r>
+      <w:r>
+        <w:rPr>
+          <w:rFonts w:hint="cs"/>
+          <w:rtl/>
+        </w:rPr>
+        <w:t xml:space="preserve"> של ה-</w:t>
+      </w:r>
+      <w:r>
+        <w:t>Alliance</w:t>
+      </w:r>
+      <w:r>
+        <w:rPr>
+          <w:rFonts w:hint="cs"/>
+          <w:rtl/>
+        </w:rPr>
+        <w:t xml:space="preserve"> ומובטח לנו שכל המכונות יגיעו אליו מהר מאחר וה-</w:t>
+      </w:r>
+      <w:r>
+        <w:t>ZooKeeper</w:t>
+      </w:r>
+      <w:r>
+        <w:rPr>
+          <w:rFonts w:hint="cs"/>
+          <w:rtl/>
+        </w:rPr>
+        <w:t xml:space="preserve"> דואג לקונצנזוס.</w:t>
+      </w:r>
+    </w:p>
+    <w:p>
+      <w:pPr>
+        <w:jc w:val="both"/>
+        <w:rPr>
+          <w:rtl/>
+        </w:rPr>
+      </w:pPr>
+      <w:r>
+        <w:rPr>
+          <w:rFonts w:hint="cs"/>
+          <w:rtl/>
+        </w:rPr>
+        <w:t>האלגוריתם מסדר מחדש את ה-</w:t>
+      </w:r>
+      <w:r>
+        <w:t>Snapshot</w:t>
+      </w:r>
+      <w:r>
+        <w:rPr>
+          <w:rFonts w:hint="cs"/>
+          <w:rtl/>
+        </w:rPr>
+        <w:t xml:space="preserve"> ובהתאם לסידור מבקש את המוכרנים הדרושים לו מהמכונות המחזיקות אותן כרגע (ה-</w:t>
+      </w:r>
+      <w:r>
+        <w:t>Snapshot</w:t>
+      </w:r>
+      <w:r>
+        <w:rPr>
+          <w:rFonts w:hint="cs"/>
+          <w:rtl/>
+        </w:rPr>
+        <w:t xml:space="preserve"> הישן). נשים לב שעד כה אף מכונה לא מחקה את המוכרנים אותה היא מחזיקה ולכן המערכת יכולה עדיין לתת שרות לבקשות נכנסות</w:t>
+      </w:r>
+      <w:r>
+        <w:rPr>
+          <w:rFonts w:hint="cs"/>
+          <w:rtl/>
+        </w:rPr>
+        <w:t>, כמו כן המערכת מבצעת שיבוץ אופטימלי כדי למזער את כמות הבקשות הנשלחות.</w:t>
+      </w:r>
+    </w:p>
+    <w:p>
+      <w:pPr>
+        <w:jc w:val="both"/>
+        <w:rPr>
+          <w:rFonts w:hint="cs"/>
+          <w:rtl/>
+        </w:rPr>
+      </w:pPr>
+      <w:r>
+        <w:rPr>
+          <w:rFonts w:hint="cs"/>
+          <w:rtl/>
+        </w:rPr>
+        <w:t>כאשר האלגוריתם מסיים את תהליך הבקשות הוא יוצא מה-</w:t>
+      </w:r>
+      <w:r>
+        <w:t>Barrier</w:t>
+      </w:r>
+      <w:r>
+        <w:rPr>
+          <w:rFonts w:hint="cs"/>
+          <w:rtl/>
+        </w:rPr>
+        <w:t xml:space="preserve"> (כלומר ממתין שכל המכונות האחרות יסיימו פאזה זו), מובטח לנו שכל המכונות יגיעו לנקודה זו מאחר והאלגוריתם שרץ הינו דטרמיניסטי ומתכנס. ביציאה מה-</w:t>
+      </w:r>
+      <w:r>
+        <w:t>Barrier</w:t>
+      </w:r>
+      <w:r>
+        <w:rPr>
+          <w:rFonts w:hint="cs"/>
+          <w:rtl/>
+        </w:rPr>
+        <w:t xml:space="preserve"> ה-</w:t>
+      </w:r>
+      <w:r>
+        <w:t>Callback</w:t>
+      </w:r>
+      <w:r>
+        <w:rPr>
+          <w:rFonts w:hint="cs"/>
+          <w:rtl/>
+        </w:rPr>
+        <w:t xml:space="preserve"> שהריץ את האלגוריתם המתאים מעביר למערכת את ה-</w:t>
+      </w:r>
+      <w:r>
+        <w:t xml:space="preserve">Snapshot </w:t>
+      </w:r>
+      <w:r>
+        <w:rPr>
+          <w:rFonts w:hint="cs"/>
+          <w:rtl/>
+        </w:rPr>
+        <w:t xml:space="preserve"> החדש, המערכת מעדכנת את מצב הקבוצה המקומי ובנוסף מעדכנת ב-</w:t>
+      </w:r>
+      <w:r>
+        <w:t>ZooKeeper</w:t>
+      </w:r>
+      <w:r>
+        <w:rPr>
+          <w:rFonts w:hint="cs"/>
+          <w:rtl/>
+        </w:rPr>
+        <w:t xml:space="preserve"> רק את השינויים שנוגעים אליה, דבר אשר חוסך מאתנו נעילות של ענפי מידע ב-</w:t>
+      </w:r>
+      <w:r>
+        <w:t>ZooKeeper</w:t>
+      </w:r>
+      <w:r>
+        <w:rPr>
+          <w:rFonts w:hint="cs"/>
+          <w:rtl/>
+        </w:rPr>
+        <w:t>. שינויים אלו מתבצעים בפרק זמן קצר מאוד שכן המעבר הוא על משתנה מקומי המחזיק את פרטי הקבוצה והעדכון שנשלח ל-</w:t>
+      </w:r>
+      <w:r>
+        <w:t>ZooKeeper</w:t>
+      </w:r>
+      <w:r>
+        <w:rPr>
+          <w:rFonts w:hint="cs"/>
+          <w:rtl/>
+        </w:rPr>
+        <w:t xml:space="preserve"> מעדכן </w:t>
+      </w:r>
+      <w:r>
+        <w:rPr>
+          <w:rFonts w:hint="cs"/>
+          <w:b/>
+          <w:bCs/>
+          <w:rtl/>
+        </w:rPr>
+        <w:t>רק</w:t>
+      </w:r>
+      <w:r>
+        <w:rPr>
+          <w:rFonts w:hint="cs"/>
+          <w:b/>
+          <w:bCs/>
+          <w:rtl/>
+        </w:rPr>
+        <w:t xml:space="preserve"> </w:t>
+      </w:r>
+      <w:r>
+        <w:rPr>
+          <w:rFonts w:hint="cs"/>
+          <w:rtl/>
+        </w:rPr>
+        <w:t>את הרשומות של המכונה.</w:t>
+      </w:r>
+    </w:p>
+    <w:p>
+      <w:pPr>
+        <w:jc w:val="both"/>
+        <w:rPr>
+          <w:rFonts w:hint="cs"/>
+          <w:rtl/>
+        </w:rPr>
+      </w:pPr>
+      <w:r>
+        <w:rPr>
+          <w:rFonts w:hint="cs"/>
+          <w:rtl/>
+        </w:rPr>
+        <w:t>מאחר והשינוי מהיר ומתבצע ביציאה מה-</w:t>
+      </w:r>
+      <w:r>
+        <w:t>Barrier</w:t>
+      </w:r>
+      <w:r>
+        <w:rPr>
+          <w:rFonts w:hint="cs"/>
+          <w:rtl/>
+        </w:rPr>
+        <w:t xml:space="preserve"> הוא יבוצע באופן כמעט מידי ע"י כל המכונות </w:t>
+      </w:r>
+      <w:r>
+        <w:rPr>
+          <w:rFonts w:hint="cs"/>
+          <w:rtl/>
+        </w:rPr>
+        <w:t xml:space="preserve">יחד </w:t>
+      </w:r>
+      <w:r>
+        <w:rPr>
+          <w:rFonts w:hint="cs"/>
+          <w:rtl/>
+        </w:rPr>
+        <w:t>והמעבר ממצב של נפילה (שעדיין ניתן לקבל ב</w:t>
+      </w:r>
+      <w:r>
+        <w:rPr>
+          <w:rFonts w:hint="cs"/>
+          <w:rtl/>
+        </w:rPr>
+        <w:t>ו שרות) למצב מעודכן הינו מידי.</w:t>
+      </w:r>
+      <w:r>
+        <w:rPr>
+          <w:rFonts w:hint="cs"/>
+          <w:rtl/>
+        </w:rPr>
+        <w:t xml:space="preserve"> בתום תהליך זה </w:t>
+      </w:r>
+      <w:r>
+        <w:rPr>
+          <w:rFonts w:hint="cs"/>
+          <w:rtl/>
+        </w:rPr>
+        <w:t>כל מכונה "זורקת" את המידע שכבר אינו רלוונטי אליה (כזה שהיא אינה אמורה להחזיק) ונרשמת מחדש לקבלת אירועים.</w:t>
+      </w:r>
+    </w:p>
+    <w:p>
+      <w:pPr>
+        <w:pStyle w:val="2"/>
+        <w:jc w:val="both"/>
+        <w:rPr>
+          <w:sz w:val="32"/>
+          <w:szCs w:val="32"/>
+        </w:rPr>
+      </w:pPr>
+      <w:r>
+        <w:rPr>
+          <w:rFonts w:hint="cs"/>
+          <w:sz w:val="32"/>
+          <w:szCs w:val="32"/>
+          <w:rtl/>
+        </w:rPr>
         <w:t xml:space="preserve">תיאור מודולרי של התכנית </w:t>
       </w:r>
     </w:p>
@@ -1663,13 +2063,35 @@
           <w:sz w:val="24"/>
           <w:rtl/>
         </w:rPr>
-        <w:t xml:space="preserve">מאפשר ביצוע שאילתות לטיסות עפ"י מועד יציאה, יעד, מוצא ופרמטר אופציונלי הבוחר את המוכרן אליה יש להפנות את הבקשה. אם הבקשה לא מפנת למכרן מסויים היא תשלח לכל המוכרנים ולכל ה </w:t>
+        <w:t>מאפשר ביצוע שאילתות לטיסות עפ"י מועד יציאה, יעד, מוצא ופרמטר אופציונלי הבוחר את המוכרן אליה יש להפנות את הבק</w:t>
+      </w:r>
+      <w:r>
+        <w:rPr>
+          <w:rFonts w:hint="cs"/>
+          <w:sz w:val="24"/>
+          <w:rtl/>
+        </w:rPr>
+        <w:t>שה. אם הבקשה לא מפנת למכרן מסוי</w:t>
+      </w:r>
+      <w:r>
+        <w:rPr>
+          <w:rFonts w:hint="cs"/>
+          <w:sz w:val="24"/>
+          <w:rtl/>
+        </w:rPr>
+        <w:t xml:space="preserve">ם היא תשלח לכל המוכרנים ולכל ה </w:t>
       </w:r>
       <w:r>
         <w:rPr>
           <w:sz w:val="24"/>
         </w:rPr>
         <w:t>Alliance</w:t>
+      </w:r>
+      <w:r>
+        <w:rPr>
+          <w:sz w:val="24"/>
+        </w:rPr>
+        <w:t>s</w:t>
       </w:r>
       <w:r>
         <w:rPr>
@@ -1752,7 +2174,6 @@
       <w:pPr>
         <w:jc w:val="both"/>
         <w:rPr>
-          <w:rFonts w:hint="cs"/>
           <w:sz w:val="24"/>
           <w:rtl/>
         </w:rPr>
@@ -1791,21 +2212,23 @@
           <w:sz w:val="24"/>
           <w:rtl/>
         </w:rPr>
-        <w:t xml:space="preserve"> עונים לו ומחזירים רשימות של טיסות המתאימות לקריטריון והוא מאחד, ממיין ומחזיר את הרשימות ללקוח תוך כדי הוספת השייכות של התוצאה (כלומר, לאיזה </w:t>
-      </w:r>
-      <w:r>
-        <w:rPr>
-          <w:sz w:val="24"/>
-        </w:rPr>
-        <w:t>Alliance</w:t>
-      </w:r>
-      <w:r>
-        <w:rPr>
-          <w:rFonts w:hint="cs"/>
-          <w:sz w:val="24"/>
-          <w:rtl/>
-        </w:rPr>
-        <w:t xml:space="preserve"> התוצאה שייכת). כאשר </w:t>
+        <w:t xml:space="preserve"> עונים לו ומחזירים רשימות של טיסות המתאימות לקריטריון והוא מאחד, ממיין ומחזיר את הרשימות ללקוח</w:t>
+      </w:r>
+      <w:r>
+        <w:rPr>
+          <w:rFonts w:hint="cs"/>
+          <w:sz w:val="24"/>
+          <w:rtl/>
+        </w:rPr>
+        <w:t>.</w:t>
+      </w:r>
+      <w:r>
+        <w:rPr>
+          <w:rFonts w:hint="cs"/>
+          <w:sz w:val="24"/>
+          <w:rtl/>
+        </w:rPr>
+        <w:t xml:space="preserve"> כאשר </w:t>
       </w:r>
       <w:r>
         <w:rPr>
@@ -1872,7 +2295,6 @@
       <w:pPr>
         <w:jc w:val="both"/>
         <w:rPr>
-          <w:rFonts w:hint="cs"/>
           <w:sz w:val="24"/>
           <w:rtl/>
         </w:rPr>
@@ -1931,6 +2353,7 @@
           <w:szCs w:val="28"/>
           <w:rtl/>
         </w:rPr>
+        <w:lastRenderedPageBreak/>
         <w:t xml:space="preserve">שרת </w:t>
       </w:r>
       <w:r>
@@ -1944,8 +2367,8 @@
     <w:p>
       <w:pPr>
         <w:pStyle w:val="4"/>
-        <w:rPr>
-          <w:rFonts w:hint="cs"/>
+        <w:jc w:val="both"/>
+        <w:rPr>
           <w:rtl/>
         </w:rPr>
       </w:pPr>
@@ -1970,7 +2393,6 @@
       <w:pPr>
         <w:jc w:val="both"/>
         <w:rPr>
-          <w:rFonts w:hint="cs"/>
           <w:sz w:val="24"/>
           <w:rtl/>
         </w:rPr>
@@ -2065,8 +2487,6 @@
         </w:rPr>
         <w:t xml:space="preserve"> באופן סלקטיבי</w:t>
       </w:r>
-      <w:bookmarkStart w:id="0" w:name="_GoBack"/>
-      <w:bookmarkEnd w:id="0"/>
       <w:r>
         <w:rPr>
           <w:rFonts w:hint="cs"/>
@@ -2242,7 +2662,6 @@
       <w:pPr>
         <w:jc w:val="both"/>
         <w:rPr>
-          <w:rFonts w:hint="cs"/>
           <w:sz w:val="24"/>
           <w:rtl/>
         </w:rPr>
@@ -2395,7 +2814,6 @@
       <w:pPr>
         <w:jc w:val="both"/>
         <w:rPr>
-          <w:rFonts w:hint="cs"/>
           <w:sz w:val="24"/>
           <w:rtl/>
         </w:rPr>
@@ -2505,14 +2923,7 @@
         <w:rPr>
           <w:sz w:val="24"/>
         </w:rPr>
-        <w:t xml:space="preserve">Diff </w:t>
-      </w:r>
-      <w:r>
-        <w:rPr>
-          <w:sz w:val="24"/>
-        </w:rPr>
-        <w:lastRenderedPageBreak/>
-        <w:t>Merge</w:t>
+        <w:t>Diff Merge</w:t>
       </w:r>
       <w:r>
         <w:rPr>
@@ -2579,7 +2990,6 @@
       <w:pPr>
         <w:jc w:val="both"/>
         <w:rPr>
-          <w:rFonts w:hint="cs"/>
           <w:sz w:val="24"/>
           <w:rtl/>
         </w:rPr>
@@ -2687,7 +3097,6 @@
       <w:pPr>
         <w:jc w:val="both"/>
         <w:rPr>
-          <w:rFonts w:hint="cs"/>
           <w:sz w:val="24"/>
           <w:rtl/>
         </w:rPr>
@@ -2981,7 +3390,7 @@
     </w:p>
     <w:p>
       <w:pPr>
-        <w:pStyle w:val="a"/>
+        <w:pStyle w:val="a3"/>
         <w:numPr>
           <w:ilvl w:val="0"/>
           <w:numId w:val="10"/>
@@ -2997,6 +3406,7 @@
           <w:sz w:val="24"/>
           <w:rtl/>
         </w:rPr>
+        <w:lastRenderedPageBreak/>
         <w:t>הסרת עלה השייך למכונה בענף המוכרנים (כי אלגוריתם הניתוב החלי</w:t>
       </w:r>
       <w:r>
@@ -3018,7 +3428,7 @@
     </w:p>
     <w:p>
       <w:pPr>
-        <w:pStyle w:val="a"/>
+        <w:pStyle w:val="a3"/>
         <w:numPr>
           <w:ilvl w:val="0"/>
           <w:numId w:val="10"/>
@@ -3091,7 +3501,7 @@
     </w:p>
     <w:p>
       <w:pPr>
-        <w:pStyle w:val="a"/>
+        <w:pStyle w:val="a3"/>
         <w:numPr>
           <w:ilvl w:val="0"/>
           <w:numId w:val="10"/>
@@ -3164,14 +3574,13 @@
     </w:p>
     <w:p>
       <w:pPr>
-        <w:pStyle w:val="a"/>
+        <w:pStyle w:val="a3"/>
         <w:numPr>
           <w:ilvl w:val="0"/>
           <w:numId w:val="10"/>
         </w:numPr>
         <w:jc w:val="both"/>
         <w:rPr>
-          <w:rFonts w:hint="cs"/>
           <w:sz w:val="24"/>
           <w:rtl/>
         </w:rPr>
@@ -3218,14 +3627,13 @@
     </w:p>
     <w:p>
       <w:pPr>
-        <w:pStyle w:val="a"/>
+        <w:pStyle w:val="a3"/>
         <w:numPr>
           <w:ilvl w:val="0"/>
           <w:numId w:val="11"/>
         </w:numPr>
         <w:jc w:val="both"/>
         <w:rPr>
-          <w:rFonts w:hint="cs"/>
           <w:sz w:val="24"/>
         </w:rPr>
       </w:pPr>
@@ -3249,7 +3657,23 @@
           <w:sz w:val="24"/>
           <w:rtl/>
         </w:rPr>
-        <w:t xml:space="preserve"> שבעזרתו מכונות חדשות יכולות תמונת מצב של המערכת ולבנות </w:t>
+        <w:t xml:space="preserve"> שבעזרתו מכונות חדשות יכולות </w:t>
+      </w:r>
+      <w:r>
+        <w:rPr>
+          <w:rFonts w:hint="cs"/>
+          <w:sz w:val="24"/>
+          <w:rtl/>
+        </w:rPr>
+        <w:t xml:space="preserve">לקבל </w:t>
+      </w:r>
+      <w:r>
+        <w:rPr>
+          <w:rFonts w:hint="cs"/>
+          <w:sz w:val="24"/>
+          <w:rtl/>
+        </w:rPr>
+        <w:t xml:space="preserve">תמונת מצב של המערכת ולבנות </w:t>
       </w:r>
       <w:r>
         <w:rPr>
@@ -3268,7 +3692,7 @@
     </w:p>
     <w:p>
       <w:pPr>
-        <w:pStyle w:val="a"/>
+        <w:pStyle w:val="a3"/>
         <w:numPr>
           <w:ilvl w:val="0"/>
           <w:numId w:val="11"/>
@@ -3330,24 +3754,25 @@
     </w:p>
     <w:p>
       <w:pPr>
-        <w:rPr>
-          <w:rFonts w:hint="cs"/>
+        <w:jc w:val="both"/>
+        <w:rPr>
           <w:sz w:val="24"/>
           <w:rtl/>
         </w:rPr>
       </w:pPr>
       <w:r>
         <w:object w:dxaOrig="14041" w:dyaOrig="10306">
-          <v:shape id="_x0000_i1029" type="#_x0000_t75" style="width:415.25pt;height:304.75pt" o:ole="">
+          <v:shape id="_x0000_i1029" type="#_x0000_t75" style="width:415pt;height:304.3pt" o:ole="">
             <v:imagedata r:id="rId13" o:title=""/>
           </v:shape>
-          <o:OLEObject Type="Embed" ProgID="Visio.Drawing.15" ShapeID="_x0000_i1029" DrawAspect="Content" ObjectID="_1450192097" r:id="rId14"/>
+          <o:OLEObject Type="Embed" ProgID="Visio.Drawing.15" ShapeID="_x0000_i1029" DrawAspect="Content" ObjectID="_1450454819" r:id="rId14"/>
         </w:object>
       </w:r>
     </w:p>
     <w:p>
       <w:pPr>
         <w:pStyle w:val="4"/>
+        <w:jc w:val="both"/>
         <w:rPr>
           <w:rtl/>
         </w:rPr>
@@ -3363,6 +3788,7 @@
     <w:p>
       <w:pPr>
         <w:pStyle w:val="5"/>
+        <w:jc w:val="both"/>
         <w:rPr>
           <w:rtl/>
         </w:rPr>
@@ -3380,6 +3806,7 @@
     </w:p>
     <w:p>
       <w:pPr>
+        <w:jc w:val="both"/>
         <w:rPr>
           <w:sz w:val="24"/>
           <w:rtl/>
@@ -3396,6 +3823,7 @@
     </w:p>
     <w:p>
       <w:pPr>
+        <w:jc w:val="both"/>
         <w:rPr>
           <w:sz w:val="24"/>
           <w:rtl/>
@@ -3413,8 +3841,8 @@
     <w:p>
       <w:pPr>
         <w:pStyle w:val="5"/>
-        <w:rPr>
-          <w:rFonts w:hint="cs"/>
+        <w:jc w:val="both"/>
+        <w:rPr>
           <w:rtl/>
         </w:rPr>
       </w:pPr>
@@ -3431,6 +3859,7 @@
     </w:p>
     <w:p>
       <w:pPr>
+        <w:jc w:val="both"/>
         <w:rPr>
           <w:sz w:val="24"/>
           <w:rtl/>
@@ -3447,6 +3876,7 @@
     </w:p>
     <w:p>
       <w:pPr>
+        <w:jc w:val="both"/>
         <w:rPr>
           <w:sz w:val="24"/>
           <w:rtl/>
@@ -3464,21 +3894,249 @@
     <w:p>
       <w:pPr>
         <w:pStyle w:val="1"/>
-        <w:rPr>
-          <w:rtl/>
-        </w:rPr>
-      </w:pPr>
-      <w:r>
-        <w:rPr>
-          <w:rFonts w:hint="cs"/>
-          <w:rtl/>
-        </w:rPr>
+        <w:jc w:val="both"/>
+        <w:rPr>
+          <w:rtl/>
+        </w:rPr>
+      </w:pPr>
+      <w:r>
+        <w:rPr>
+          <w:rFonts w:hint="cs"/>
+          <w:rtl/>
+        </w:rPr>
+        <w:lastRenderedPageBreak/>
         <w:t>ניתוח ביצועים</w:t>
       </w:r>
     </w:p>
     <w:p>
       <w:pPr>
+        <w:pStyle w:val="2"/>
+        <w:rPr>
+          <w:rtl/>
+        </w:rPr>
+      </w:pPr>
+      <w:r>
+        <w:rPr>
+          <w:rFonts w:hint="cs"/>
+          <w:rtl/>
+        </w:rPr>
+        <w:t>חיפוש</w:t>
+      </w:r>
+    </w:p>
+    <w:p>
+      <w:pPr>
+        <w:rPr>
+          <w:rFonts w:hint="cs"/>
+          <w:rtl/>
+        </w:rPr>
+      </w:pPr>
+      <w:r>
+        <w:rPr>
+          <w:rFonts w:hint="cs"/>
+          <w:rtl/>
+        </w:rPr>
+        <w:t>בוגה בוגה בוגה</w:t>
+      </w:r>
+      <w:bookmarkStart w:id="0" w:name="_GoBack"/>
+      <w:bookmarkEnd w:id="0"/>
+    </w:p>
+    <w:p>
+      <w:pPr>
+        <w:pStyle w:val="2"/>
+        <w:rPr>
+          <w:rtl/>
+        </w:rPr>
+      </w:pPr>
+      <w:r>
+        <w:rPr>
+          <w:rFonts w:hint="cs"/>
+          <w:rtl/>
+        </w:rPr>
+        <w:t>שינויים עקב עליה\נפילה</w:t>
+      </w:r>
+    </w:p>
+    <w:p>
+      <w:pPr>
+        <w:rPr>
+          <w:rtl/>
+        </w:rPr>
+      </w:pPr>
+      <w:r>
+        <w:rPr>
+          <w:rFonts w:hint="cs"/>
+          <w:rtl/>
+        </w:rPr>
+        <w:t xml:space="preserve">לא נפריד את הדיון לעליה וירידה מאחר ושני האלגוריתמים מבצעים פעולה </w:t>
+      </w:r>
+      <w:r>
+        <w:rPr>
+          <w:rFonts w:hint="cs"/>
+          <w:rtl/>
+        </w:rPr>
+        <w:t xml:space="preserve">דומה (חישוב מקומי ובקשת העברות). </w:t>
+      </w:r>
+      <w:r>
+        <w:rPr>
+          <w:rFonts w:hint="cs"/>
+          <w:rtl/>
+        </w:rPr>
+        <w:t xml:space="preserve"> </w:t>
+      </w:r>
+    </w:p>
+    <w:p>
+      <w:pPr>
+        <w:rPr>
+          <w:rFonts w:hint="cs"/>
+          <w:rtl/>
+        </w:rPr>
+      </w:pPr>
+      <w:r>
+        <w:rPr>
+          <w:rFonts w:hint="cs"/>
+          <w:rtl/>
+        </w:rPr>
+        <w:t xml:space="preserve">בעת שינוי במערכת </w:t>
+      </w:r>
+      <w:r>
+        <w:rPr>
+          <w:rFonts w:hint="cs"/>
+          <w:rtl/>
+        </w:rPr>
+        <w:t>נכנסים ל-</w:t>
+      </w:r>
+      <w:r>
+        <w:t>Barrier</w:t>
+      </w:r>
+      <w:r>
+        <w:rPr>
+          <w:rFonts w:hint="cs"/>
+          <w:rtl/>
+        </w:rPr>
+        <w:t>, דבר הקורה מהר מאוד מאחר וכל המכונות רואות את השינוי</w:t>
+      </w:r>
+      <w:r>
+        <w:rPr>
+          <w:rFonts w:hint="cs"/>
+          <w:rtl/>
+        </w:rPr>
+        <w:t xml:space="preserve"> (מנגנון ה-</w:t>
+      </w:r>
+      <w:r>
+        <w:t>ZooKeeper</w:t>
+      </w:r>
+      <w:r>
+        <w:rPr>
+          <w:rFonts w:hint="cs"/>
+          <w:rtl/>
+        </w:rPr>
+        <w:t xml:space="preserve"> מבטיח זאת)</w:t>
+      </w:r>
+      <w:r>
+        <w:rPr>
+          <w:rFonts w:hint="cs"/>
+          <w:rtl/>
+        </w:rPr>
+        <w:t>.</w:t>
+      </w:r>
+    </w:p>
+    <w:p>
+      <w:pPr>
+        <w:rPr>
+          <w:rFonts w:hint="cs"/>
+          <w:rtl/>
+        </w:rPr>
+      </w:pPr>
+      <w:r>
+        <w:rPr>
+          <w:rFonts w:hint="cs"/>
+          <w:rtl/>
+        </w:rPr>
+        <w:t xml:space="preserve">עבור כל מוכרן האלגוריתם יבצע לכל היותר </w:t>
+      </w:r>
+      <w:r>
+        <w:rPr>
+          <w:rFonts w:hint="cs"/>
+          <w:rtl/>
+        </w:rPr>
+        <w:t>העברה אחת משרת לשרת</w:t>
+      </w:r>
+      <w:r>
+        <w:rPr>
+          <w:rFonts w:hint="cs"/>
+          <w:rtl/>
+        </w:rPr>
+        <w:t>, כלומר, אין העבר</w:t>
+      </w:r>
+      <w:r>
+        <w:rPr>
+          <w:rFonts w:hint="cs"/>
+          <w:rtl/>
+        </w:rPr>
+        <w:t xml:space="preserve">ת </w:t>
+      </w:r>
+      <w:r>
+        <w:t>n</w:t>
+      </w:r>
+      <w:r>
+        <w:rPr>
+          <w:rFonts w:hint="cs"/>
+          <w:rtl/>
+        </w:rPr>
+        <w:t xml:space="preserve"> העתקים של מוכרן בין כל המכונות ולכן תהליך זה חסום במספר המוכרנים. האלגוריתם הינו דטרמיניסטי והעברת כל המוכרים בסה"כ תבוזר בין כל המכונות באופן זר ולכן החסם העליון המשוערך למכונה הוא לכל היותר </w:t>
+      </w:r>
+      <w:r>
+        <w:rPr>
+          <w:position w:val="-28"/>
+        </w:rPr>
+        <w:object w:dxaOrig="720" w:dyaOrig="680">
+          <v:shape id="_x0000_i1030" type="#_x0000_t75" style="width:36pt;height:33.95pt" o:ole="">
+            <v:imagedata r:id="rId15" o:title=""/>
+          </v:shape>
+          <o:OLEObject Type="Embed" ProgID="Equation.DSMT4" ShapeID="_x0000_i1030" DrawAspect="Content" ObjectID="_1450454820" r:id="rId16"/>
+        </w:object>
+      </w:r>
+      <w:r>
+        <w:rPr>
+          <w:rFonts w:hint="cs"/>
+          <w:rtl/>
+        </w:rPr>
+        <w:t xml:space="preserve"> כאשר </w:t>
+      </w:r>
+      <w:r>
+        <w:t>n</w:t>
+      </w:r>
+      <w:r>
+        <w:rPr>
+          <w:rFonts w:hint="cs"/>
+          <w:rtl/>
+        </w:rPr>
+        <w:t xml:space="preserve"> הוא מספר המוכרנים ו-</w:t>
+      </w:r>
+      <w:r>
+        <w:t>m</w:t>
+      </w:r>
+      <w:r>
+        <w:rPr>
+          <w:rFonts w:hint="cs"/>
+          <w:rtl/>
+        </w:rPr>
+        <w:t xml:space="preserve"> מספר המכונות ב-</w:t>
+      </w:r>
+      <w:r>
+        <w:t>Alliance</w:t>
+      </w:r>
+      <w:r>
+        <w:rPr>
+          <w:rFonts w:hint="cs"/>
+          <w:rtl/>
+        </w:rPr>
+        <w:t>. כמובן שבמימוש האלגוריתם נקטנו באופטימיזציה אגרסיבית כך שבד"כ הסיבוכיות היא נמוכה יותר.</w:t>
+      </w:r>
+    </w:p>
+    <w:p>
+      <w:pPr>
         <w:pStyle w:val="1"/>
+        <w:jc w:val="both"/>
         <w:rPr>
           <w:rtl/>
         </w:rPr>
@@ -3510,6 +4168,7 @@
     <w:p>
       <w:pPr>
         <w:pStyle w:val="3"/>
+        <w:jc w:val="both"/>
         <w:rPr>
           <w:sz w:val="28"/>
           <w:szCs w:val="28"/>
@@ -3529,6 +4188,7 @@
     <w:p>
       <w:pPr>
         <w:pStyle w:val="4"/>
+        <w:jc w:val="both"/>
         <w:rPr>
           <w:sz w:val="28"/>
           <w:szCs w:val="28"/>
@@ -3588,7 +4248,7 @@
     </w:p>
     <w:p>
       <w:pPr>
-        <w:pStyle w:val="a"/>
+        <w:pStyle w:val="a3"/>
         <w:numPr>
           <w:ilvl w:val="0"/>
           <w:numId w:val="6"/>
@@ -3612,7 +4272,7 @@
     </w:p>
     <w:p>
       <w:pPr>
-        <w:pStyle w:val="a"/>
+        <w:pStyle w:val="a3"/>
         <w:numPr>
           <w:ilvl w:val="0"/>
           <w:numId w:val="3"/>
@@ -3633,7 +4293,7 @@
     </w:p>
     <w:p>
       <w:pPr>
-        <w:pStyle w:val="a"/>
+        <w:pStyle w:val="a3"/>
         <w:numPr>
           <w:ilvl w:val="0"/>
           <w:numId w:val="3"/>
@@ -3661,7 +4321,7 @@
     </w:p>
     <w:p>
       <w:pPr>
-        <w:pStyle w:val="a"/>
+        <w:pStyle w:val="a3"/>
         <w:numPr>
           <w:ilvl w:val="0"/>
           <w:numId w:val="3"/>
@@ -3700,7 +4360,7 @@
     </w:p>
     <w:p>
       <w:pPr>
-        <w:pStyle w:val="a"/>
+        <w:pStyle w:val="a3"/>
         <w:numPr>
           <w:ilvl w:val="0"/>
           <w:numId w:val="3"/>
@@ -3719,7 +4379,6 @@
           <w:sz w:val="24"/>
           <w:rtl/>
         </w:rPr>
-        <w:lastRenderedPageBreak/>
         <w:t>תיאור</w:t>
       </w:r>
       <w:r>
@@ -3883,7 +4542,7 @@
     </w:p>
     <w:p>
       <w:pPr>
-        <w:pStyle w:val="a"/>
+        <w:pStyle w:val="a3"/>
         <w:numPr>
           <w:ilvl w:val="0"/>
           <w:numId w:val="6"/>
@@ -3907,7 +4566,7 @@
     </w:p>
     <w:p>
       <w:pPr>
-        <w:pStyle w:val="a"/>
+        <w:pStyle w:val="a3"/>
         <w:numPr>
           <w:ilvl w:val="0"/>
           <w:numId w:val="3"/>
@@ -3955,7 +4614,7 @@
     </w:p>
     <w:p>
       <w:pPr>
-        <w:pStyle w:val="a"/>
+        <w:pStyle w:val="a3"/>
         <w:numPr>
           <w:ilvl w:val="0"/>
           <w:numId w:val="3"/>
@@ -3982,7 +4641,7 @@
     </w:p>
     <w:p>
       <w:pPr>
-        <w:pStyle w:val="a"/>
+        <w:pStyle w:val="a3"/>
         <w:jc w:val="both"/>
         <w:rPr>
           <w:sz w:val="24"/>
@@ -4060,7 +4719,7 @@
     </w:p>
     <w:p>
       <w:pPr>
-        <w:pStyle w:val="a"/>
+        <w:pStyle w:val="a3"/>
         <w:numPr>
           <w:ilvl w:val="0"/>
           <w:numId w:val="6"/>
@@ -4084,7 +4743,7 @@
     </w:p>
     <w:p>
       <w:pPr>
-        <w:pStyle w:val="a"/>
+        <w:pStyle w:val="a3"/>
         <w:numPr>
           <w:ilvl w:val="0"/>
           <w:numId w:val="3"/>
@@ -4105,7 +4764,7 @@
     </w:p>
     <w:p>
       <w:pPr>
-        <w:pStyle w:val="a"/>
+        <w:pStyle w:val="a3"/>
         <w:numPr>
           <w:ilvl w:val="0"/>
           <w:numId w:val="3"/>
@@ -4174,6 +4833,7 @@
           <w:szCs w:val="28"/>
           <w:rtl/>
         </w:rPr>
+        <w:lastRenderedPageBreak/>
         <w:t xml:space="preserve">ממשק שרת </w:t>
       </w:r>
       <w:r>
@@ -4279,7 +4939,7 @@
     </w:p>
     <w:p>
       <w:pPr>
-        <w:pStyle w:val="a"/>
+        <w:pStyle w:val="a3"/>
         <w:numPr>
           <w:ilvl w:val="0"/>
           <w:numId w:val="6"/>
@@ -4303,7 +4963,7 @@
     </w:p>
     <w:p>
       <w:pPr>
-        <w:pStyle w:val="a"/>
+        <w:pStyle w:val="a3"/>
         <w:numPr>
           <w:ilvl w:val="0"/>
           <w:numId w:val="3"/>
@@ -4367,7 +5027,7 @@
     </w:p>
     <w:p>
       <w:pPr>
-        <w:pStyle w:val="a"/>
+        <w:pStyle w:val="a3"/>
         <w:numPr>
           <w:ilvl w:val="0"/>
           <w:numId w:val="3"/>
@@ -4438,7 +5098,7 @@
     </w:p>
     <w:p>
       <w:pPr>
-        <w:pStyle w:val="a"/>
+        <w:pStyle w:val="a3"/>
         <w:numPr>
           <w:ilvl w:val="0"/>
           <w:numId w:val="3"/>
@@ -4494,7 +5154,7 @@
     </w:p>
     <w:p>
       <w:pPr>
-        <w:pStyle w:val="a"/>
+        <w:pStyle w:val="a3"/>
         <w:numPr>
           <w:ilvl w:val="0"/>
           <w:numId w:val="3"/>
@@ -4566,7 +5226,7 @@
     </w:p>
     <w:p>
       <w:pPr>
-        <w:pStyle w:val="a"/>
+        <w:pStyle w:val="a3"/>
         <w:numPr>
           <w:ilvl w:val="0"/>
           <w:numId w:val="3"/>
@@ -4633,7 +5293,7 @@
     </w:p>
     <w:p>
       <w:pPr>
-        <w:pStyle w:val="a"/>
+        <w:pStyle w:val="a3"/>
         <w:numPr>
           <w:ilvl w:val="0"/>
           <w:numId w:val="3"/>
@@ -4792,7 +5452,7 @@
     </w:p>
     <w:p>
       <w:pPr>
-        <w:pStyle w:val="a"/>
+        <w:pStyle w:val="a3"/>
         <w:numPr>
           <w:ilvl w:val="0"/>
           <w:numId w:val="6"/>
@@ -4815,7 +5475,7 @@
     </w:p>
     <w:p>
       <w:pPr>
-        <w:pStyle w:val="a"/>
+        <w:pStyle w:val="a3"/>
         <w:numPr>
           <w:ilvl w:val="0"/>
           <w:numId w:val="3"/>
@@ -4871,7 +5531,7 @@
     </w:p>
     <w:p>
       <w:pPr>
-        <w:pStyle w:val="a"/>
+        <w:pStyle w:val="a3"/>
         <w:numPr>
           <w:ilvl w:val="0"/>
           <w:numId w:val="3"/>
@@ -4902,7 +5562,7 @@
     </w:p>
     <w:p>
       <w:pPr>
-        <w:pStyle w:val="a"/>
+        <w:pStyle w:val="a3"/>
         <w:numPr>
           <w:ilvl w:val="0"/>
           <w:numId w:val="3"/>
@@ -5010,7 +5670,7 @@
     </w:p>
     <w:p>
       <w:pPr>
-        <w:pStyle w:val="a"/>
+        <w:pStyle w:val="a3"/>
         <w:numPr>
           <w:ilvl w:val="0"/>
           <w:numId w:val="6"/>
@@ -5045,7 +5705,7 @@
     </w:p>
     <w:p>
       <w:pPr>
-        <w:pStyle w:val="a"/>
+        <w:pStyle w:val="a3"/>
         <w:numPr>
           <w:ilvl w:val="0"/>
           <w:numId w:val="3"/>
@@ -5101,7 +5761,7 @@
     </w:p>
     <w:p>
       <w:pPr>
-        <w:pStyle w:val="a"/>
+        <w:pStyle w:val="a3"/>
         <w:numPr>
           <w:ilvl w:val="0"/>
           <w:numId w:val="3"/>
@@ -5132,7 +5792,7 @@
     </w:p>
     <w:p>
       <w:pPr>
-        <w:pStyle w:val="a"/>
+        <w:pStyle w:val="a3"/>
         <w:numPr>
           <w:ilvl w:val="0"/>
           <w:numId w:val="3"/>
@@ -5150,7 +5810,6 @@
           <w:sz w:val="24"/>
           <w:rtl/>
         </w:rPr>
-        <w:lastRenderedPageBreak/>
         <w:t xml:space="preserve">תיאור: </w:t>
       </w:r>
       <w:r>
@@ -5202,7 +5861,7 @@
     </w:p>
     <w:p>
       <w:pPr>
-        <w:pStyle w:val="a"/>
+        <w:pStyle w:val="a3"/>
         <w:numPr>
           <w:ilvl w:val="0"/>
           <w:numId w:val="6"/>
@@ -5237,7 +5896,7 @@
     </w:p>
     <w:p>
       <w:pPr>
-        <w:pStyle w:val="a"/>
+        <w:pStyle w:val="a3"/>
         <w:numPr>
           <w:ilvl w:val="0"/>
           <w:numId w:val="3"/>
@@ -5293,7 +5952,7 @@
     </w:p>
     <w:p>
       <w:pPr>
-        <w:pStyle w:val="a"/>
+        <w:pStyle w:val="a3"/>
         <w:numPr>
           <w:ilvl w:val="0"/>
           <w:numId w:val="3"/>
@@ -5349,7 +6008,7 @@
     </w:p>
     <w:p>
       <w:pPr>
-        <w:pStyle w:val="a"/>
+        <w:pStyle w:val="a3"/>
         <w:numPr>
           <w:ilvl w:val="0"/>
           <w:numId w:val="3"/>
@@ -5440,7 +6099,7 @@
     </w:p>
     <w:p>
       <w:pPr>
-        <w:pStyle w:val="a"/>
+        <w:pStyle w:val="a3"/>
         <w:numPr>
           <w:ilvl w:val="0"/>
           <w:numId w:val="3"/>
@@ -5521,7 +6180,7 @@
     </w:p>
     <w:p>
       <w:pPr>
-        <w:pStyle w:val="a"/>
+        <w:pStyle w:val="a3"/>
         <w:numPr>
           <w:ilvl w:val="0"/>
           <w:numId w:val="6"/>
@@ -5556,7 +6215,7 @@
     </w:p>
     <w:p>
       <w:pPr>
-        <w:pStyle w:val="a"/>
+        <w:pStyle w:val="a3"/>
         <w:numPr>
           <w:ilvl w:val="0"/>
           <w:numId w:val="3"/>
@@ -5612,7 +6271,7 @@
     </w:p>
     <w:p>
       <w:pPr>
-        <w:pStyle w:val="a"/>
+        <w:pStyle w:val="a3"/>
         <w:numPr>
           <w:ilvl w:val="0"/>
           <w:numId w:val="3"/>
@@ -5668,7 +6327,7 @@
     </w:p>
     <w:p>
       <w:pPr>
-        <w:pStyle w:val="a"/>
+        <w:pStyle w:val="a3"/>
         <w:numPr>
           <w:ilvl w:val="0"/>
           <w:numId w:val="3"/>
@@ -5743,7 +6402,7 @@
     </w:p>
     <w:p>
       <w:pPr>
-        <w:pStyle w:val="a"/>
+        <w:pStyle w:val="a3"/>
         <w:numPr>
           <w:ilvl w:val="0"/>
           <w:numId w:val="3"/>
@@ -5759,6 +6418,7 @@
           <w:sz w:val="24"/>
           <w:rtl/>
         </w:rPr>
+        <w:lastRenderedPageBreak/>
         <w:t>תיאור: פונקציה זו נקראת ע"י ה-</w:t>
       </w:r>
       <w:r>
@@ -5814,45 +6474,51 @@
     <w:p>
       <w:pPr>
         <w:ind w:left="360"/>
-        <w:rPr>
-          <w:sz w:val="24"/>
-        </w:rPr>
-      </w:pPr>
-    </w:p>
-    <w:p>
-      <w:pPr>
-        <w:rPr>
-          <w:sz w:val="24"/>
-          <w:rtl/>
-        </w:rPr>
-      </w:pPr>
-    </w:p>
-    <w:p>
-      <w:pPr>
-        <w:rPr>
-          <w:sz w:val="24"/>
-          <w:rtl/>
-        </w:rPr>
-      </w:pPr>
-    </w:p>
-    <w:p>
-      <w:pPr>
-        <w:rPr>
-          <w:sz w:val="24"/>
-          <w:rtl/>
-        </w:rPr>
-      </w:pPr>
-    </w:p>
-    <w:p>
-      <w:pPr>
-        <w:rPr>
-          <w:sz w:val="24"/>
-          <w:rtl/>
-        </w:rPr>
-      </w:pPr>
-    </w:p>
-    <w:p>
-      <w:pPr>
+        <w:jc w:val="both"/>
+        <w:rPr>
+          <w:sz w:val="24"/>
+        </w:rPr>
+      </w:pPr>
+    </w:p>
+    <w:p>
+      <w:pPr>
+        <w:jc w:val="both"/>
+        <w:rPr>
+          <w:sz w:val="24"/>
+          <w:rtl/>
+        </w:rPr>
+      </w:pPr>
+    </w:p>
+    <w:p>
+      <w:pPr>
+        <w:jc w:val="both"/>
+        <w:rPr>
+          <w:sz w:val="24"/>
+          <w:rtl/>
+        </w:rPr>
+      </w:pPr>
+    </w:p>
+    <w:p>
+      <w:pPr>
+        <w:jc w:val="both"/>
+        <w:rPr>
+          <w:sz w:val="24"/>
+          <w:rtl/>
+        </w:rPr>
+      </w:pPr>
+    </w:p>
+    <w:p>
+      <w:pPr>
+        <w:jc w:val="both"/>
+        <w:rPr>
+          <w:sz w:val="24"/>
+          <w:rtl/>
+        </w:rPr>
+      </w:pPr>
+    </w:p>
+    <w:p>
+      <w:pPr>
+        <w:jc w:val="both"/>
         <w:rPr>
           <w:sz w:val="24"/>
           <w:rtl/>
@@ -5868,6 +6534,7 @@
     </w:p>
     <w:p>
       <w:pPr>
+        <w:jc w:val="both"/>
         <w:rPr>
           <w:sz w:val="24"/>
           <w:rtl/>
@@ -5885,6 +6552,7 @@
     </w:p>
     <w:p>
       <w:pPr>
+        <w:jc w:val="both"/>
         <w:rPr>
           <w:sz w:val="24"/>
           <w:rtl/>
@@ -5929,6 +6597,7 @@
     </w:p>
     <w:p>
       <w:pPr>
+        <w:jc w:val="both"/>
         <w:rPr>
           <w:sz w:val="24"/>
           <w:rtl/>
@@ -5954,6 +6623,7 @@
     </w:p>
     <w:p>
       <w:pPr>
+        <w:jc w:val="both"/>
         <w:rPr>
           <w:sz w:val="24"/>
           <w:rtl/>
@@ -5998,6 +6668,7 @@
     </w:p>
     <w:p>
       <w:pPr>
+        <w:jc w:val="both"/>
         <w:rPr>
           <w:sz w:val="24"/>
           <w:rtl/>
@@ -6242,6 +6913,7 @@
     </w:p>
     <w:p>
       <w:pPr>
+        <w:jc w:val="both"/>
         <w:rPr>
           <w:sz w:val="24"/>
           <w:rtl/>
@@ -6286,6 +6958,7 @@
     </w:p>
     <w:p>
       <w:pPr>
+        <w:jc w:val="both"/>
         <w:rPr>
           <w:sz w:val="24"/>
           <w:rtl/>
@@ -6302,8 +6975,8 @@
     </w:p>
     <w:p>
       <w:pPr>
-        <w:rPr>
-          <w:rFonts w:hint="cs"/>
+        <w:jc w:val="both"/>
+        <w:rPr>
           <w:sz w:val="24"/>
           <w:rtl/>
         </w:rPr>
@@ -7144,7 +7817,6 @@
     <w:lvl w:ilvl="0" w:tplc="5ED0EE42">
       <w:start w:val="1"/>
       <w:numFmt w:val="bullet"/>
-      <w:pStyle w:val="a"/>
       <w:lvlText w:val=""/>
       <w:lvlJc w:val="left"/>
       <w:pPr>
@@ -7791,7 +8463,7 @@
     <w:lsdException w:name="List Table 6 Colorful Accent 6" w:uiPriority="51"/>
     <w:lsdException w:name="List Table 7 Colorful Accent 6" w:uiPriority="52"/>
   </w:latentStyles>
-  <w:style w:type="paragraph" w:default="1" w:styleId="a0">
+  <w:style w:type="paragraph" w:default="1" w:styleId="a">
     <w:name w:val="Normal"/>
     <w:qFormat/>
     <w:rsid w:val="000E1BB6"/>
@@ -7801,8 +8473,8 @@
   </w:style>
   <w:style w:type="paragraph" w:styleId="1">
     <w:name w:val="heading 1"/>
-    <w:basedOn w:val="a0"/>
-    <w:next w:val="a0"/>
+    <w:basedOn w:val="a"/>
+    <w:next w:val="a"/>
     <w:link w:val="10"/>
     <w:uiPriority w:val="9"/>
     <w:qFormat/>
@@ -7822,8 +8494,8 @@
   </w:style>
   <w:style w:type="paragraph" w:styleId="2">
     <w:name w:val="heading 2"/>
-    <w:basedOn w:val="a0"/>
-    <w:next w:val="a0"/>
+    <w:basedOn w:val="a"/>
+    <w:next w:val="a"/>
     <w:link w:val="20"/>
     <w:uiPriority w:val="9"/>
     <w:unhideWhenUsed/>
@@ -7844,8 +8516,8 @@
   </w:style>
   <w:style w:type="paragraph" w:styleId="3">
     <w:name w:val="heading 3"/>
-    <w:basedOn w:val="a0"/>
-    <w:next w:val="a0"/>
+    <w:basedOn w:val="a"/>
+    <w:next w:val="a"/>
     <w:link w:val="30"/>
     <w:uiPriority w:val="9"/>
     <w:unhideWhenUsed/>
@@ -7866,8 +8538,8 @@
   </w:style>
   <w:style w:type="paragraph" w:styleId="4">
     <w:name w:val="heading 4"/>
-    <w:basedOn w:val="a0"/>
-    <w:next w:val="a0"/>
+    <w:basedOn w:val="a"/>
+    <w:next w:val="a"/>
     <w:link w:val="40"/>
     <w:uiPriority w:val="9"/>
     <w:unhideWhenUsed/>
@@ -7890,8 +8562,8 @@
   </w:style>
   <w:style w:type="paragraph" w:styleId="5">
     <w:name w:val="heading 5"/>
-    <w:basedOn w:val="a0"/>
-    <w:next w:val="a0"/>
+    <w:basedOn w:val="a"/>
+    <w:next w:val="a"/>
     <w:link w:val="50"/>
     <w:uiPriority w:val="9"/>
     <w:unhideWhenUsed/>
@@ -7913,8 +8585,8 @@
   </w:style>
   <w:style w:type="paragraph" w:styleId="6">
     <w:name w:val="heading 6"/>
-    <w:basedOn w:val="a0"/>
-    <w:next w:val="a0"/>
+    <w:basedOn w:val="a"/>
+    <w:next w:val="a"/>
     <w:link w:val="60"/>
     <w:uiPriority w:val="9"/>
     <w:unhideWhenUsed/>
@@ -7937,8 +8609,8 @@
   </w:style>
   <w:style w:type="paragraph" w:styleId="7">
     <w:name w:val="heading 7"/>
-    <w:basedOn w:val="a0"/>
-    <w:next w:val="a0"/>
+    <w:basedOn w:val="a"/>
+    <w:next w:val="a"/>
     <w:link w:val="70"/>
     <w:uiPriority w:val="9"/>
     <w:semiHidden/>
@@ -7958,8 +8630,8 @@
   </w:style>
   <w:style w:type="paragraph" w:styleId="8">
     <w:name w:val="heading 8"/>
-    <w:basedOn w:val="a0"/>
-    <w:next w:val="a0"/>
+    <w:basedOn w:val="a"/>
+    <w:next w:val="a"/>
     <w:link w:val="80"/>
     <w:uiPriority w:val="9"/>
     <w:semiHidden/>
@@ -7981,8 +8653,8 @@
   </w:style>
   <w:style w:type="paragraph" w:styleId="9">
     <w:name w:val="heading 9"/>
-    <w:basedOn w:val="a0"/>
-    <w:next w:val="a0"/>
+    <w:basedOn w:val="a"/>
+    <w:next w:val="a"/>
     <w:link w:val="90"/>
     <w:uiPriority w:val="9"/>
     <w:semiHidden/>
@@ -8000,13 +8672,13 @@
       <w:color w:val="325949" w:themeColor="accent6" w:themeShade="80"/>
     </w:rPr>
   </w:style>
-  <w:style w:type="character" w:default="1" w:styleId="a1">
+  <w:style w:type="character" w:default="1" w:styleId="a0">
     <w:name w:val="Default Paragraph Font"/>
     <w:uiPriority w:val="1"/>
     <w:semiHidden/>
     <w:unhideWhenUsed/>
   </w:style>
-  <w:style w:type="table" w:default="1" w:styleId="a2">
+  <w:style w:type="table" w:default="1" w:styleId="a1">
     <w:name w:val="Normal Table"/>
     <w:uiPriority w:val="99"/>
     <w:semiHidden/>
@@ -8021,15 +8693,15 @@
       </w:tblCellMar>
     </w:tblPr>
   </w:style>
-  <w:style w:type="numbering" w:default="1" w:styleId="a3">
+  <w:style w:type="numbering" w:default="1" w:styleId="a2">
     <w:name w:val="No List"/>
     <w:uiPriority w:val="99"/>
     <w:semiHidden/>
     <w:unhideWhenUsed/>
   </w:style>
-  <w:style w:type="paragraph" w:styleId="a">
+  <w:style w:type="paragraph" w:styleId="a3">
     <w:name w:val="List Paragraph"/>
-    <w:basedOn w:val="a0"/>
+    <w:basedOn w:val="a"/>
     <w:uiPriority w:val="34"/>
     <w:qFormat/>
     <w:rsid w:val="00C77D2C"/>
@@ -8040,7 +8712,7 @@
   </w:style>
   <w:style w:type="character" w:customStyle="1" w:styleId="10">
     <w:name w:val="כותרת 1 תו"/>
-    <w:basedOn w:val="a1"/>
+    <w:basedOn w:val="a0"/>
     <w:link w:val="1"/>
     <w:uiPriority w:val="9"/>
     <w:rsid w:val="00C77D2C"/>
@@ -8053,7 +8725,7 @@
   </w:style>
   <w:style w:type="character" w:customStyle="1" w:styleId="20">
     <w:name w:val="כותרת 2 תו"/>
-    <w:basedOn w:val="a1"/>
+    <w:basedOn w:val="a0"/>
     <w:link w:val="2"/>
     <w:uiPriority w:val="9"/>
     <w:rsid w:val="00C77D2C"/>
@@ -8066,7 +8738,7 @@
   </w:style>
   <w:style w:type="character" w:customStyle="1" w:styleId="30">
     <w:name w:val="כותרת 3 תו"/>
-    <w:basedOn w:val="a1"/>
+    <w:basedOn w:val="a0"/>
     <w:link w:val="3"/>
     <w:uiPriority w:val="9"/>
     <w:rsid w:val="00C77D2C"/>
@@ -8079,7 +8751,7 @@
   </w:style>
   <w:style w:type="character" w:customStyle="1" w:styleId="40">
     <w:name w:val="כותרת 4 תו"/>
-    <w:basedOn w:val="a1"/>
+    <w:basedOn w:val="a0"/>
     <w:link w:val="4"/>
     <w:uiPriority w:val="9"/>
     <w:rsid w:val="00C77D2C"/>
@@ -8094,7 +8766,7 @@
   </w:style>
   <w:style w:type="character" w:customStyle="1" w:styleId="50">
     <w:name w:val="כותרת 5 תו"/>
-    <w:basedOn w:val="a1"/>
+    <w:basedOn w:val="a0"/>
     <w:link w:val="5"/>
     <w:uiPriority w:val="9"/>
     <w:rsid w:val="00C77D2C"/>
@@ -8109,7 +8781,7 @@
   </w:style>
   <w:style w:type="character" w:customStyle="1" w:styleId="60">
     <w:name w:val="כותרת 6 תו"/>
-    <w:basedOn w:val="a1"/>
+    <w:basedOn w:val="a0"/>
     <w:link w:val="6"/>
     <w:uiPriority w:val="9"/>
     <w:rsid w:val="00C77D2C"/>
@@ -8124,7 +8796,7 @@
   </w:style>
   <w:style w:type="character" w:customStyle="1" w:styleId="70">
     <w:name w:val="כותרת 7 תו"/>
-    <w:basedOn w:val="a1"/>
+    <w:basedOn w:val="a0"/>
     <w:link w:val="7"/>
     <w:uiPriority w:val="9"/>
     <w:semiHidden/>
@@ -8136,7 +8808,7 @@
   </w:style>
   <w:style w:type="character" w:customStyle="1" w:styleId="80">
     <w:name w:val="כותרת 8 תו"/>
-    <w:basedOn w:val="a1"/>
+    <w:basedOn w:val="a0"/>
     <w:link w:val="8"/>
     <w:uiPriority w:val="9"/>
     <w:semiHidden/>
@@ -8150,7 +8822,7 @@
   </w:style>
   <w:style w:type="character" w:customStyle="1" w:styleId="90">
     <w:name w:val="כותרת 9 תו"/>
-    <w:basedOn w:val="a1"/>
+    <w:basedOn w:val="a0"/>
     <w:link w:val="9"/>
     <w:uiPriority w:val="9"/>
     <w:semiHidden/>
@@ -8162,8 +8834,8 @@
   </w:style>
   <w:style w:type="paragraph" w:styleId="a4">
     <w:name w:val="caption"/>
-    <w:basedOn w:val="a0"/>
-    <w:next w:val="a0"/>
+    <w:basedOn w:val="a"/>
+    <w:next w:val="a"/>
     <w:uiPriority w:val="35"/>
     <w:semiHidden/>
     <w:unhideWhenUsed/>
@@ -8182,8 +8854,8 @@
   </w:style>
   <w:style w:type="paragraph" w:styleId="a5">
     <w:name w:val="Title"/>
-    <w:basedOn w:val="a0"/>
-    <w:next w:val="a0"/>
+    <w:basedOn w:val="a"/>
+    <w:next w:val="a"/>
     <w:link w:val="a6"/>
     <w:uiPriority w:val="10"/>
     <w:qFormat/>
@@ -8202,7 +8874,7 @@
   </w:style>
   <w:style w:type="character" w:customStyle="1" w:styleId="a6">
     <w:name w:val="כותרת טקסט תו"/>
-    <w:basedOn w:val="a1"/>
+    <w:basedOn w:val="a0"/>
     <w:link w:val="a5"/>
     <w:uiPriority w:val="10"/>
     <w:rsid w:val="00C77D2C"/>
@@ -8216,8 +8888,8 @@
   </w:style>
   <w:style w:type="paragraph" w:styleId="a7">
     <w:name w:val="Subtitle"/>
-    <w:basedOn w:val="a0"/>
-    <w:next w:val="a0"/>
+    <w:basedOn w:val="a"/>
+    <w:next w:val="a"/>
     <w:link w:val="a8"/>
     <w:uiPriority w:val="11"/>
     <w:qFormat/>
@@ -8234,7 +8906,7 @@
   </w:style>
   <w:style w:type="character" w:customStyle="1" w:styleId="a8">
     <w:name w:val="כותרת משנה תו"/>
-    <w:basedOn w:val="a1"/>
+    <w:basedOn w:val="a0"/>
     <w:link w:val="a7"/>
     <w:uiPriority w:val="11"/>
     <w:rsid w:val="00C77D2C"/>
@@ -8244,7 +8916,7 @@
   </w:style>
   <w:style w:type="character" w:styleId="a9">
     <w:name w:val="Strong"/>
-    <w:basedOn w:val="a1"/>
+    <w:basedOn w:val="a0"/>
     <w:uiPriority w:val="22"/>
     <w:qFormat/>
     <w:rsid w:val="00C77D2C"/>
@@ -8255,7 +8927,7 @@
   </w:style>
   <w:style w:type="character" w:styleId="aa">
     <w:name w:val="Emphasis"/>
-    <w:basedOn w:val="a1"/>
+    <w:basedOn w:val="a0"/>
     <w:uiPriority w:val="20"/>
     <w:qFormat/>
     <w:rsid w:val="00C77D2C"/>
@@ -8276,8 +8948,8 @@
   </w:style>
   <w:style w:type="paragraph" w:styleId="ad">
     <w:name w:val="Quote"/>
-    <w:basedOn w:val="a0"/>
-    <w:next w:val="a0"/>
+    <w:basedOn w:val="a"/>
+    <w:next w:val="a"/>
     <w:link w:val="ae"/>
     <w:uiPriority w:val="29"/>
     <w:qFormat/>
@@ -8294,7 +8966,7 @@
   </w:style>
   <w:style w:type="character" w:customStyle="1" w:styleId="ae">
     <w:name w:val="ציטוט תו"/>
-    <w:basedOn w:val="a1"/>
+    <w:basedOn w:val="a0"/>
     <w:link w:val="ad"/>
     <w:uiPriority w:val="29"/>
     <w:rsid w:val="00C77D2C"/>
@@ -8305,8 +8977,8 @@
   </w:style>
   <w:style w:type="paragraph" w:styleId="af">
     <w:name w:val="Intense Quote"/>
-    <w:basedOn w:val="a0"/>
-    <w:next w:val="a0"/>
+    <w:basedOn w:val="a"/>
+    <w:next w:val="a"/>
     <w:link w:val="af0"/>
     <w:uiPriority w:val="30"/>
     <w:qFormat/>
@@ -8324,7 +8996,7 @@
   </w:style>
   <w:style w:type="character" w:customStyle="1" w:styleId="af0">
     <w:name w:val="ציטוט חזק תו"/>
-    <w:basedOn w:val="a1"/>
+    <w:basedOn w:val="a0"/>
     <w:link w:val="af"/>
     <w:uiPriority w:val="30"/>
     <w:rsid w:val="00C77D2C"/>
@@ -8337,7 +9009,7 @@
   </w:style>
   <w:style w:type="character" w:styleId="af1">
     <w:name w:val="Subtle Emphasis"/>
-    <w:basedOn w:val="a1"/>
+    <w:basedOn w:val="a0"/>
     <w:uiPriority w:val="19"/>
     <w:qFormat/>
     <w:rsid w:val="00C77D2C"/>
@@ -8349,7 +9021,7 @@
   </w:style>
   <w:style w:type="character" w:styleId="af2">
     <w:name w:val="Intense Emphasis"/>
-    <w:basedOn w:val="a1"/>
+    <w:basedOn w:val="a0"/>
     <w:uiPriority w:val="21"/>
     <w:qFormat/>
     <w:rsid w:val="00C77D2C"/>
@@ -8363,7 +9035,7 @@
   </w:style>
   <w:style w:type="character" w:styleId="af3">
     <w:name w:val="Subtle Reference"/>
-    <w:basedOn w:val="a1"/>
+    <w:basedOn w:val="a0"/>
     <w:uiPriority w:val="31"/>
     <w:qFormat/>
     <w:rsid w:val="00C77D2C"/>
@@ -8375,7 +9047,7 @@
   </w:style>
   <w:style w:type="character" w:styleId="af4">
     <w:name w:val="Intense Reference"/>
-    <w:basedOn w:val="a1"/>
+    <w:basedOn w:val="a0"/>
     <w:uiPriority w:val="32"/>
     <w:qFormat/>
     <w:rsid w:val="00C77D2C"/>
@@ -8390,7 +9062,7 @@
   </w:style>
   <w:style w:type="character" w:styleId="af5">
     <w:name w:val="Book Title"/>
-    <w:basedOn w:val="a1"/>
+    <w:basedOn w:val="a0"/>
     <w:uiPriority w:val="33"/>
     <w:qFormat/>
     <w:rsid w:val="00C77D2C"/>
@@ -8403,7 +9075,7 @@
   <w:style w:type="paragraph" w:styleId="af6">
     <w:name w:val="TOC Heading"/>
     <w:basedOn w:val="1"/>
-    <w:next w:val="a0"/>
+    <w:next w:val="a"/>
     <w:uiPriority w:val="39"/>
     <w:semiHidden/>
     <w:unhideWhenUsed/>
@@ -8415,14 +9087,14 @@
   </w:style>
   <w:style w:type="character" w:customStyle="1" w:styleId="ac">
     <w:name w:val="ללא מרווח תו"/>
-    <w:basedOn w:val="a1"/>
+    <w:basedOn w:val="a0"/>
     <w:link w:val="ab"/>
     <w:uiPriority w:val="1"/>
     <w:rsid w:val="00C77D2C"/>
   </w:style>
   <w:style w:type="table" w:styleId="af7">
     <w:name w:val="Table Grid"/>
-    <w:basedOn w:val="a2"/>
+    <w:basedOn w:val="a1"/>
     <w:uiPriority w:val="39"/>
     <w:rsid w:val="00B34352"/>
     <w:pPr>
@@ -8448,7 +9120,7 @@
   </w:style>
   <w:style w:type="paragraph" w:styleId="af8">
     <w:name w:val="Balloon Text"/>
-    <w:basedOn w:val="a0"/>
+    <w:basedOn w:val="a"/>
     <w:link w:val="af9"/>
     <w:uiPriority w:val="99"/>
     <w:semiHidden/>
@@ -8465,7 +9137,7 @@
   </w:style>
   <w:style w:type="character" w:customStyle="1" w:styleId="af9">
     <w:name w:val="טקסט בלונים תו"/>
-    <w:basedOn w:val="a1"/>
+    <w:basedOn w:val="a0"/>
     <w:link w:val="af8"/>
     <w:uiPriority w:val="99"/>
     <w:semiHidden/>

--- a/Documents/DOC.docx
+++ b/Documents/DOC.docx
@@ -199,12 +199,14 @@
         </w:rPr>
         <w:t xml:space="preserve"> </w:t>
       </w:r>
+      <w:proofErr w:type="spellStart"/>
       <w:r>
         <w:rPr>
           <w:sz w:val="24"/>
         </w:rPr>
         <w:t>AirlineServer</w:t>
       </w:r>
+      <w:proofErr w:type="spellEnd"/>
     </w:p>
     <w:p>
       <w:pPr>
@@ -733,9 +735,9 @@
             <o:lock v:ext="edit" aspectratio="t"/>
           </v:shapetype>
           <v:shape id="_x0000_i1025" type="#_x0000_t75" style="width:415pt;height:207.85pt" o:ole="">
-            <v:imagedata r:id="rId5" o:title=""/>
+            <v:imagedata r:id="rId6" o:title=""/>
           </v:shape>
-          <o:OLEObject Type="Embed" ProgID="Visio.Drawing.15" ShapeID="_x0000_i1025" DrawAspect="Content" ObjectID="_1450454815" r:id="rId6"/>
+          <o:OLEObject Type="Embed" ProgID="Visio.Drawing.15" ShapeID="_x0000_i1025" DrawAspect="Content" ObjectID="_1450462784" r:id="rId7"/>
         </w:object>
       </w:r>
     </w:p>
@@ -1128,9 +1130,9 @@
         </w:rPr>
         <w:object w:dxaOrig="10260" w:dyaOrig="8086">
           <v:shape id="_x0000_i1026" type="#_x0000_t75" style="width:415pt;height:327.4pt" o:ole="">
-            <v:imagedata r:id="rId7" o:title=""/>
+            <v:imagedata r:id="rId8" o:title=""/>
           </v:shape>
-          <o:OLEObject Type="Embed" ProgID="Visio.Drawing.15" ShapeID="_x0000_i1026" DrawAspect="Content" ObjectID="_1450454816" r:id="rId8"/>
+          <o:OLEObject Type="Embed" ProgID="Visio.Drawing.15" ShapeID="_x0000_i1026" DrawAspect="Content" ObjectID="_1450462785" r:id="rId9"/>
         </w:object>
       </w:r>
     </w:p>
@@ -1319,7 +1321,23 @@
           <w:sz w:val="24"/>
           <w:rtl/>
         </w:rPr>
-        <w:t xml:space="preserve"> כמו כן, אם לא קיים ענף עבור המוכרן איתו היא עלתה היא יוצרת עבורו ענף ורושמת עצמה כבן מסוג </w:t>
+        <w:t xml:space="preserve"> כמו כן, אם לא קיים ענף עבור המוכרן </w:t>
+      </w:r>
+      <w:r>
+        <w:rPr>
+          <w:rFonts w:hint="cs"/>
+          <w:sz w:val="24"/>
+          <w:rtl/>
+        </w:rPr>
+        <w:t>אתו</w:t>
+      </w:r>
+      <w:r>
+        <w:rPr>
+          <w:rFonts w:hint="cs"/>
+          <w:sz w:val="24"/>
+          <w:rtl/>
+        </w:rPr>
+        <w:t xml:space="preserve"> היא עלתה היא יוצרת עבורו ענף ורושמת עצמה כבן מסוג </w:t>
       </w:r>
       <w:r>
         <w:rPr>
@@ -1554,9 +1572,9 @@
         </w:rPr>
         <w:object w:dxaOrig="9811" w:dyaOrig="3705">
           <v:shape id="_x0000_i1027" type="#_x0000_t75" style="width:415pt;height:156.25pt" o:ole="">
-            <v:imagedata r:id="rId9" o:title=""/>
+            <v:imagedata r:id="rId10" o:title=""/>
           </v:shape>
-          <o:OLEObject Type="Embed" ProgID="Visio.Drawing.15" ShapeID="_x0000_i1027" DrawAspect="Content" ObjectID="_1450454817" r:id="rId10"/>
+          <o:OLEObject Type="Embed" ProgID="Visio.Drawing.15" ShapeID="_x0000_i1027" DrawAspect="Content" ObjectID="_1450462786" r:id="rId11"/>
         </w:object>
       </w:r>
     </w:p>
@@ -1591,9 +1609,9 @@
         </w:rPr>
         <w:object w:dxaOrig="10141" w:dyaOrig="3661">
           <v:shape id="_x0000_i1028" type="#_x0000_t75" style="width:415pt;height:150.1pt" o:ole="">
-            <v:imagedata r:id="rId11" o:title=""/>
+            <v:imagedata r:id="rId12" o:title=""/>
           </v:shape>
-          <o:OLEObject Type="Embed" ProgID="Visio.Drawing.15" ShapeID="_x0000_i1028" DrawAspect="Content" ObjectID="_1450454818" r:id="rId12"/>
+          <o:OLEObject Type="Embed" ProgID="Visio.Drawing.15" ShapeID="_x0000_i1028" DrawAspect="Content" ObjectID="_1450462787" r:id="rId13"/>
         </w:object>
       </w:r>
     </w:p>
@@ -1651,30 +1669,15 @@
       <w:pPr>
         <w:jc w:val="both"/>
         <w:rPr>
-          <w:rFonts w:hint="cs"/>
-          <w:rtl/>
-        </w:rPr>
-      </w:pPr>
-      <w:r>
-        <w:rPr>
-          <w:rFonts w:hint="cs"/>
-          <w:rtl/>
-        </w:rPr>
-        <w:t xml:space="preserve">כאשר מכונה חדשה מצטרפת </w:t>
-      </w:r>
-      <w:r>
-        <w:rPr>
-          <w:rFonts w:hint="cs"/>
-          <w:rtl/>
-        </w:rPr>
-        <w:t xml:space="preserve">או עוזבת (או נופלת...) </w:t>
-      </w:r>
-      <w:r>
-        <w:rPr>
-          <w:rFonts w:hint="cs"/>
-          <w:rtl/>
-        </w:rPr>
-        <w:t>המערכת מקבלת גירוי מה-</w:t>
+          <w:rtl/>
+        </w:rPr>
+      </w:pPr>
+      <w:r>
+        <w:rPr>
+          <w:rFonts w:hint="cs"/>
+          <w:rtl/>
+        </w:rPr>
+        <w:t>כאשר מכונה חדשה מצטרפת או עוזבת (או נופלת...) המערכת מקבלת גירוי מה-</w:t>
       </w:r>
       <w:r>
         <w:t>ZooKeeper</w:t>
@@ -1701,7 +1704,6 @@
       <w:pPr>
         <w:jc w:val="both"/>
         <w:rPr>
-          <w:rFonts w:hint="cs"/>
           <w:rtl/>
         </w:rPr>
       </w:pPr>
@@ -1754,7 +1756,6 @@
       <w:pPr>
         <w:jc w:val="both"/>
         <w:rPr>
-          <w:rFonts w:hint="cs"/>
           <w:rtl/>
         </w:rPr>
       </w:pPr>
@@ -1842,7 +1843,6 @@
       <w:pPr>
         <w:jc w:val="both"/>
         <w:rPr>
-          <w:rFonts w:hint="cs"/>
           <w:rtl/>
         </w:rPr>
       </w:pPr>
@@ -1953,7 +1953,6 @@
       <w:pPr>
         <w:jc w:val="both"/>
         <w:rPr>
-          <w:rFonts w:hint="cs"/>
           <w:rtl/>
         </w:rPr>
       </w:pPr>
@@ -2321,12 +2320,14 @@
         </w:rPr>
         <w:t xml:space="preserve"> בזמן שהמערכת מבצעת פעולת איזון אזי ייתכן כי המערכת תחזיר תשובה לא מלאה (יורחב בהסבר על שרת </w:t>
       </w:r>
+      <w:proofErr w:type="spellStart"/>
       <w:r>
         <w:rPr>
           <w:sz w:val="24"/>
         </w:rPr>
         <w:t>AirlineServer</w:t>
       </w:r>
+      <w:proofErr w:type="spellEnd"/>
       <w:r>
         <w:rPr>
           <w:rFonts w:hint="cs"/>
@@ -2356,6 +2357,7 @@
         <w:lastRenderedPageBreak/>
         <w:t xml:space="preserve">שרת </w:t>
       </w:r>
+      <w:proofErr w:type="spellStart"/>
       <w:r>
         <w:rPr>
           <w:sz w:val="28"/>
@@ -2363,6 +2365,7 @@
         </w:rPr>
         <w:t>AirlineServer</w:t>
       </w:r>
+      <w:proofErr w:type="spellEnd"/>
     </w:p>
     <w:p>
       <w:pPr>
@@ -2379,6 +2382,7 @@
         </w:rPr>
         <w:t xml:space="preserve">מודול </w:t>
       </w:r>
+      <w:proofErr w:type="spellStart"/>
       <w:r>
         <w:rPr>
           <w:rFonts w:hint="cs"/>
@@ -2388,6 +2392,7 @@
       <w:r>
         <w:t>reeView</w:t>
       </w:r>
+      <w:proofErr w:type="spellEnd"/>
     </w:p>
     <w:p>
       <w:pPr>
@@ -2503,12 +2508,14 @@
         </w:rPr>
         <w:t>בהם ה-</w:t>
       </w:r>
+      <w:proofErr w:type="spellStart"/>
       <w:r>
         <w:rPr>
           <w:sz w:val="24"/>
         </w:rPr>
         <w:t>TreeView</w:t>
       </w:r>
+      <w:proofErr w:type="spellEnd"/>
       <w:r>
         <w:rPr>
           <w:rFonts w:hint="cs"/>
@@ -2517,12 +2524,14 @@
         </w:rPr>
         <w:t xml:space="preserve"> עצמו שהינו מסד נתונים מקומי המשקף את מצב המערכת ומודול </w:t>
       </w:r>
+      <w:proofErr w:type="spellStart"/>
       <w:r>
         <w:rPr>
           <w:sz w:val="24"/>
         </w:rPr>
         <w:t>AirlineReplicationModule</w:t>
       </w:r>
+      <w:proofErr w:type="spellEnd"/>
       <w:r>
         <w:rPr>
           <w:rFonts w:hint="cs"/>
@@ -2666,12 +2675,14 @@
           <w:rtl/>
         </w:rPr>
       </w:pPr>
+      <w:proofErr w:type="spellStart"/>
       <w:r>
         <w:rPr>
           <w:sz w:val="24"/>
         </w:rPr>
         <w:t>AirlineReplication</w:t>
       </w:r>
+      <w:proofErr w:type="spellEnd"/>
       <w:r>
         <w:rPr>
           <w:rFonts w:hint="cs"/>
@@ -2826,12 +2837,14 @@
         </w:rPr>
         <w:t>כאשר המערכת מתעוררת היא מבצעת אתחול לאובייקט הרפליקציה (</w:t>
       </w:r>
+      <w:proofErr w:type="spellStart"/>
       <w:r>
         <w:rPr>
           <w:sz w:val="24"/>
         </w:rPr>
         <w:t>AirlineReplicationModule</w:t>
       </w:r>
+      <w:proofErr w:type="spellEnd"/>
       <w:r>
         <w:rPr>
           <w:rFonts w:hint="cs"/>
@@ -2846,7 +2859,25 @@
           <w:sz w:val="24"/>
           <w:rtl/>
         </w:rPr>
-        <w:t xml:space="preserve">. כאשר אובייקט הרפליקציה מאותחל הוא מבצע אנומרציה לענפים בעץ הרלוונטיים אליו, מוסיף את המוכרן השייך לו באם לא קיים עבורו ענף, נרשם לאירועי שינוי בעץ ומצטרף בעצמו לענף המכונות והמוכרנים של אותו </w:t>
+        <w:t xml:space="preserve">. כאשר אובייקט הרפליקציה מאותחל הוא מבצע </w:t>
+      </w:r>
+      <w:proofErr w:type="spellStart"/>
+      <w:r>
+        <w:rPr>
+          <w:rFonts w:hint="cs"/>
+          <w:sz w:val="24"/>
+          <w:rtl/>
+        </w:rPr>
+        <w:t>אנומרציה</w:t>
+      </w:r>
+      <w:proofErr w:type="spellEnd"/>
+      <w:r>
+        <w:rPr>
+          <w:rFonts w:hint="cs"/>
+          <w:sz w:val="24"/>
+          <w:rtl/>
+        </w:rPr>
+        <w:t xml:space="preserve"> לענפים בעץ הרלוונטיים אליו, מוסיף את המוכרן השייך לו באם לא קיים עבורו ענף, נרשם לאירועי שינוי בעץ ומצטרף בעצמו לענף המכונות והמוכרנים של אותו </w:t>
       </w:r>
       <w:r>
         <w:rPr>
@@ -2877,7 +2908,31 @@
           <w:sz w:val="24"/>
           <w:rtl/>
         </w:rPr>
-        <w:t>הצטרפות זו גוררת אירוע שינוי בעץ, דבר אשר מפעיל את פונקצית הטיפול בהצטרפות מכונה חדשה</w:t>
+        <w:t xml:space="preserve">הצטרפות זו גוררת אירוע שינוי בעץ, דבר אשר מפעיל את </w:t>
+      </w:r>
+      <w:r>
+        <w:rPr>
+          <w:rFonts w:hint="cs"/>
+          <w:sz w:val="24"/>
+          <w:rtl/>
+        </w:rPr>
+        <w:t>פונקציי</w:t>
+      </w:r>
+      <w:r>
+        <w:rPr>
+          <w:rFonts w:hint="eastAsia"/>
+          <w:sz w:val="24"/>
+          <w:rtl/>
+        </w:rPr>
+        <w:t>ת</w:t>
+      </w:r>
+      <w:r>
+        <w:rPr>
+          <w:rFonts w:hint="cs"/>
+          <w:sz w:val="24"/>
+          <w:rtl/>
+        </w:rPr>
+        <w:t xml:space="preserve"> הטיפול בהצטרפות מכונה חדשה</w:t>
       </w:r>
       <w:r>
         <w:rPr>
@@ -3123,12 +3178,14 @@
         </w:rPr>
         <w:t xml:space="preserve"> להשפיע על מצב המערכת הוא בעזרת פונקציה בשם </w:t>
       </w:r>
+      <w:proofErr w:type="spellStart"/>
       <w:r>
         <w:rPr>
           <w:sz w:val="24"/>
         </w:rPr>
         <w:t>updateMachineData</w:t>
       </w:r>
+      <w:proofErr w:type="spellEnd"/>
       <w:r>
         <w:rPr>
           <w:rFonts w:hint="cs"/>
@@ -3182,12 +3239,14 @@
         </w:rPr>
         <w:t xml:space="preserve">הפונקציה </w:t>
       </w:r>
+      <w:proofErr w:type="spellStart"/>
       <w:r>
         <w:rPr>
           <w:sz w:val="24"/>
         </w:rPr>
         <w:t>updateMachineData</w:t>
       </w:r>
+      <w:proofErr w:type="spellEnd"/>
       <w:r>
         <w:rPr>
           <w:rFonts w:hint="cs"/>
@@ -3763,9 +3822,9 @@
       <w:r>
         <w:object w:dxaOrig="14041" w:dyaOrig="10306">
           <v:shape id="_x0000_i1029" type="#_x0000_t75" style="width:415pt;height:304.3pt" o:ole="">
-            <v:imagedata r:id="rId13" o:title=""/>
+            <v:imagedata r:id="rId14" o:title=""/>
           </v:shape>
-          <o:OLEObject Type="Embed" ProgID="Visio.Drawing.15" ShapeID="_x0000_i1029" DrawAspect="Content" ObjectID="_1450454819" r:id="rId14"/>
+          <o:OLEObject Type="Embed" ProgID="Visio.Drawing.15" ShapeID="_x0000_i1029" DrawAspect="Content" ObjectID="_1450462788" r:id="rId15"/>
         </w:object>
       </w:r>
     </w:p>
@@ -3803,39 +3862,347 @@
       <w:r>
         <w:t>AirSellerRegistration</w:t>
       </w:r>
-    </w:p>
-    <w:p>
-      <w:pPr>
-        <w:jc w:val="both"/>
-        <w:rPr>
-          <w:sz w:val="24"/>
-          <w:rtl/>
-        </w:rPr>
-      </w:pPr>
-      <w:r>
-        <w:rPr>
-          <w:rFonts w:hint="cs"/>
-          <w:sz w:val="24"/>
-          <w:rtl/>
-        </w:rPr>
-        <w:t>מודול זה אחראי על ביצוע אלגוריתם האיזון ובקרת הנפילות</w:t>
-      </w:r>
-    </w:p>
-    <w:p>
-      <w:pPr>
-        <w:jc w:val="both"/>
-        <w:rPr>
-          <w:sz w:val="24"/>
-          <w:rtl/>
-        </w:rPr>
-      </w:pPr>
-      <w:r>
-        <w:rPr>
-          <w:rFonts w:hint="cs"/>
-          <w:sz w:val="24"/>
-          <w:rtl/>
-        </w:rPr>
-        <w:t>להכניס עוד מידע....</w:t>
+      <w:bookmarkStart w:id="0" w:name="_GoBack"/>
+      <w:bookmarkEnd w:id="0"/>
+    </w:p>
+    <w:p>
+      <w:pPr>
+        <w:jc w:val="both"/>
+        <w:rPr>
+          <w:rFonts w:hint="cs"/>
+          <w:sz w:val="24"/>
+          <w:rtl/>
+        </w:rPr>
+      </w:pPr>
+      <w:r>
+        <w:rPr>
+          <w:rFonts w:hint="cs"/>
+          <w:sz w:val="24"/>
+          <w:rtl/>
+        </w:rPr>
+        <w:t xml:space="preserve">מודול זה אחראי על הרשמה של שרת </w:t>
+      </w:r>
+      <w:r>
+        <w:rPr>
+          <w:sz w:val="24"/>
+        </w:rPr>
+        <w:t>airline</w:t>
+      </w:r>
+      <w:r>
+        <w:rPr>
+          <w:rFonts w:hint="cs"/>
+          <w:sz w:val="24"/>
+          <w:rtl/>
+        </w:rPr>
+        <w:t xml:space="preserve"> ל-</w:t>
+      </w:r>
+      <w:r>
+        <w:rPr>
+          <w:sz w:val="24"/>
+        </w:rPr>
+        <w:t xml:space="preserve">search server </w:t>
+      </w:r>
+      <w:r>
+        <w:rPr>
+          <w:rFonts w:hint="cs"/>
+          <w:sz w:val="24"/>
+          <w:rtl/>
+        </w:rPr>
+        <w:t xml:space="preserve"> כ-</w:t>
+      </w:r>
+      <w:r>
+        <w:rPr>
+          <w:sz w:val="24"/>
+        </w:rPr>
+        <w:t>delegate</w:t>
+      </w:r>
+      <w:r>
+        <w:rPr>
+          <w:rFonts w:hint="cs"/>
+          <w:sz w:val="24"/>
+          <w:rtl/>
+        </w:rPr>
+        <w:t>.</w:t>
+      </w:r>
+    </w:p>
+    <w:p>
+      <w:pPr>
+        <w:jc w:val="both"/>
+        <w:rPr>
+          <w:rFonts w:hint="cs"/>
+          <w:sz w:val="24"/>
+          <w:rtl/>
+        </w:rPr>
+      </w:pPr>
+      <w:r>
+        <w:rPr>
+          <w:rFonts w:hint="cs"/>
+          <w:sz w:val="24"/>
+          <w:rtl/>
+        </w:rPr>
+        <w:t xml:space="preserve">הוא מספק 2 פונקציות: </w:t>
+      </w:r>
+      <w:r>
+        <w:rPr>
+          <w:sz w:val="24"/>
+        </w:rPr>
+        <w:t>register, unregister</w:t>
+      </w:r>
+      <w:r>
+        <w:rPr>
+          <w:rFonts w:hint="cs"/>
+          <w:sz w:val="24"/>
+          <w:rtl/>
+        </w:rPr>
+        <w:t>.</w:t>
+      </w:r>
+    </w:p>
+    <w:p>
+      <w:pPr>
+        <w:jc w:val="both"/>
+        <w:rPr>
+          <w:rFonts w:hint="cs"/>
+          <w:sz w:val="24"/>
+          <w:rtl/>
+        </w:rPr>
+      </w:pPr>
+      <w:r>
+        <w:rPr>
+          <w:sz w:val="24"/>
+          <w:u w:val="single"/>
+        </w:rPr>
+        <w:t>Register</w:t>
+      </w:r>
+      <w:r>
+        <w:rPr>
+          <w:rFonts w:hint="cs"/>
+          <w:sz w:val="24"/>
+          <w:rtl/>
+        </w:rPr>
+        <w:t xml:space="preserve">: מקבל שם של </w:t>
+      </w:r>
+      <w:proofErr w:type="spellStart"/>
+      <w:r>
+        <w:rPr>
+          <w:rFonts w:hint="cs"/>
+          <w:sz w:val="24"/>
+          <w:rtl/>
+        </w:rPr>
+        <w:t>קלאסטר</w:t>
+      </w:r>
+      <w:proofErr w:type="spellEnd"/>
+      <w:r>
+        <w:rPr>
+          <w:rFonts w:hint="cs"/>
+          <w:sz w:val="24"/>
+          <w:rtl/>
+        </w:rPr>
+        <w:t xml:space="preserve"> ל-</w:t>
+      </w:r>
+      <w:r>
+        <w:rPr>
+          <w:rFonts w:hint="cs"/>
+          <w:sz w:val="24"/>
+        </w:rPr>
+        <w:t>URI</w:t>
+      </w:r>
+      <w:r>
+        <w:rPr>
+          <w:rFonts w:hint="cs"/>
+          <w:sz w:val="24"/>
+          <w:rtl/>
+        </w:rPr>
+        <w:t xml:space="preserve"> של המכונה שנרשמת </w:t>
+      </w:r>
+      <w:r>
+        <w:rPr>
+          <w:sz w:val="24"/>
+          <w:rtl/>
+        </w:rPr>
+        <w:t>–</w:t>
+      </w:r>
+      <w:r>
+        <w:rPr>
+          <w:rFonts w:hint="cs"/>
+          <w:sz w:val="24"/>
+          <w:rtl/>
+        </w:rPr>
+        <w:t xml:space="preserve"> אם קיימת כבר מכונה </w:t>
+      </w:r>
+      <w:r>
+        <w:rPr>
+          <w:sz w:val="24"/>
+        </w:rPr>
+        <w:t>delegated</w:t>
+      </w:r>
+      <w:r>
+        <w:rPr>
+          <w:rFonts w:hint="cs"/>
+          <w:sz w:val="24"/>
+          <w:rtl/>
+        </w:rPr>
+        <w:t xml:space="preserve"> שרשומה עבור </w:t>
+      </w:r>
+      <w:proofErr w:type="spellStart"/>
+      <w:r>
+        <w:rPr>
+          <w:rFonts w:hint="cs"/>
+          <w:sz w:val="24"/>
+          <w:rtl/>
+        </w:rPr>
+        <w:t>הקלאסטר</w:t>
+      </w:r>
+      <w:proofErr w:type="spellEnd"/>
+      <w:r>
+        <w:rPr>
+          <w:rFonts w:hint="cs"/>
+          <w:sz w:val="24"/>
+          <w:rtl/>
+        </w:rPr>
+        <w:t xml:space="preserve"> </w:t>
+      </w:r>
+      <w:r>
+        <w:rPr>
+          <w:sz w:val="24"/>
+          <w:rtl/>
+        </w:rPr>
+        <w:t>–</w:t>
+      </w:r>
+      <w:r>
+        <w:rPr>
+          <w:rFonts w:hint="cs"/>
+          <w:sz w:val="24"/>
+          <w:rtl/>
+        </w:rPr>
+        <w:t xml:space="preserve"> הסר אותה וסגור את החיבור.</w:t>
+      </w:r>
+    </w:p>
+    <w:p>
+      <w:pPr>
+        <w:jc w:val="both"/>
+        <w:rPr>
+          <w:sz w:val="24"/>
+          <w:rtl/>
+        </w:rPr>
+      </w:pPr>
+      <w:r>
+        <w:rPr>
+          <w:rFonts w:hint="cs"/>
+          <w:sz w:val="24"/>
+          <w:rtl/>
+        </w:rPr>
+        <w:t xml:space="preserve">הפונקציה פותחת חיבור </w:t>
+      </w:r>
+      <w:r>
+        <w:rPr>
+          <w:sz w:val="24"/>
+        </w:rPr>
+        <w:t>SOAP</w:t>
+      </w:r>
+      <w:r>
+        <w:rPr>
+          <w:rFonts w:hint="cs"/>
+          <w:sz w:val="24"/>
+          <w:rtl/>
+        </w:rPr>
+        <w:t xml:space="preserve"> עבור השרת </w:t>
+      </w:r>
+      <w:r>
+        <w:rPr>
+          <w:sz w:val="24"/>
+        </w:rPr>
+        <w:t>delegate</w:t>
+      </w:r>
+      <w:r>
+        <w:rPr>
+          <w:rFonts w:hint="cs"/>
+          <w:sz w:val="24"/>
+          <w:rtl/>
+        </w:rPr>
+        <w:t xml:space="preserve"> עם ה-</w:t>
+      </w:r>
+      <w:r>
+        <w:rPr>
+          <w:sz w:val="24"/>
+        </w:rPr>
+        <w:t>search server</w:t>
+      </w:r>
+      <w:r>
+        <w:rPr>
+          <w:rFonts w:hint="cs"/>
+          <w:sz w:val="24"/>
+          <w:rtl/>
+        </w:rPr>
+        <w:t xml:space="preserve"> על מנת לבצע חיפושים כנדרש.</w:t>
+      </w:r>
+    </w:p>
+    <w:p>
+      <w:pPr>
+        <w:jc w:val="both"/>
+        <w:rPr>
+          <w:rFonts w:hint="cs"/>
+          <w:sz w:val="24"/>
+          <w:rtl/>
+        </w:rPr>
+      </w:pPr>
+      <w:r>
+        <w:rPr>
+          <w:sz w:val="24"/>
+          <w:u w:val="single"/>
+        </w:rPr>
+        <w:lastRenderedPageBreak/>
+        <w:t>Unregister</w:t>
+      </w:r>
+      <w:r>
+        <w:rPr>
+          <w:rFonts w:hint="cs"/>
+          <w:sz w:val="24"/>
+          <w:rtl/>
+        </w:rPr>
+        <w:t xml:space="preserve"> </w:t>
+      </w:r>
+      <w:r>
+        <w:rPr>
+          <w:sz w:val="24"/>
+          <w:rtl/>
+        </w:rPr>
+        <w:t>–</w:t>
+      </w:r>
+      <w:r>
+        <w:rPr>
+          <w:rFonts w:hint="cs"/>
+          <w:sz w:val="24"/>
+          <w:rtl/>
+        </w:rPr>
+        <w:t xml:space="preserve"> מאפשרת הסרה של שרת </w:t>
+      </w:r>
+      <w:r>
+        <w:rPr>
+          <w:sz w:val="24"/>
+        </w:rPr>
+        <w:t>delegate</w:t>
+      </w:r>
+      <w:r>
+        <w:rPr>
+          <w:rFonts w:hint="cs"/>
+          <w:sz w:val="24"/>
+          <w:rtl/>
+        </w:rPr>
+        <w:t xml:space="preserve"> ממערכת ה-</w:t>
+      </w:r>
+      <w:r>
+        <w:rPr>
+          <w:sz w:val="24"/>
+        </w:rPr>
+        <w:t>search server</w:t>
+      </w:r>
+      <w:r>
+        <w:rPr>
+          <w:rFonts w:hint="cs"/>
+          <w:sz w:val="24"/>
+          <w:rtl/>
+        </w:rPr>
+        <w:t>.</w:t>
       </w:r>
     </w:p>
     <w:p>
@@ -3861,34 +4228,2947 @@
       <w:pPr>
         <w:jc w:val="both"/>
         <w:rPr>
-          <w:sz w:val="24"/>
-          <w:rtl/>
-        </w:rPr>
-      </w:pPr>
-      <w:r>
-        <w:rPr>
-          <w:rFonts w:hint="cs"/>
-          <w:sz w:val="24"/>
-          <w:rtl/>
-        </w:rPr>
-        <w:t xml:space="preserve">מודול זה אחראי על מנגנון המטמון </w:t>
-      </w:r>
-    </w:p>
-    <w:p>
-      <w:pPr>
-        <w:jc w:val="both"/>
-        <w:rPr>
-          <w:sz w:val="24"/>
-          <w:rtl/>
-        </w:rPr>
-      </w:pPr>
-      <w:r>
-        <w:rPr>
-          <w:rFonts w:hint="cs"/>
-          <w:sz w:val="24"/>
-          <w:rtl/>
-        </w:rPr>
-        <w:t>להכניס עוד מידע ....</w:t>
+          <w:rFonts w:hint="cs"/>
+          <w:sz w:val="24"/>
+          <w:rtl/>
+        </w:rPr>
+      </w:pPr>
+      <w:r>
+        <w:rPr>
+          <w:rFonts w:hint="cs"/>
+          <w:sz w:val="24"/>
+          <w:rtl/>
+        </w:rPr>
+        <w:t>מ</w:t>
+      </w:r>
+      <w:r>
+        <w:rPr>
+          <w:rFonts w:hint="cs"/>
+          <w:sz w:val="24"/>
+          <w:rtl/>
+        </w:rPr>
+        <w:t>ודול זה אחראי על מנגנון המטמון.</w:t>
+      </w:r>
+    </w:p>
+    <w:p>
+      <w:pPr>
+        <w:jc w:val="both"/>
+        <w:rPr>
+          <w:rFonts w:hint="cs"/>
+          <w:sz w:val="24"/>
+          <w:rtl/>
+        </w:rPr>
+      </w:pPr>
+      <w:r>
+        <w:rPr>
+          <w:rFonts w:hint="cs"/>
+          <w:sz w:val="24"/>
+          <w:rtl/>
+        </w:rPr>
+        <w:t xml:space="preserve">החלטנו להוסיף מנגנון </w:t>
+      </w:r>
+      <w:r>
+        <w:rPr>
+          <w:sz w:val="24"/>
+        </w:rPr>
+        <w:t>cache</w:t>
+      </w:r>
+      <w:r>
+        <w:rPr>
+          <w:rFonts w:hint="cs"/>
+          <w:sz w:val="24"/>
+          <w:rtl/>
+        </w:rPr>
+        <w:t xml:space="preserve"> עבור שרתי ה-</w:t>
+      </w:r>
+      <w:r>
+        <w:rPr>
+          <w:sz w:val="24"/>
+        </w:rPr>
+        <w:t>airline servers</w:t>
+      </w:r>
+      <w:r>
+        <w:rPr>
+          <w:rFonts w:hint="cs"/>
+          <w:sz w:val="24"/>
+          <w:rtl/>
+        </w:rPr>
+        <w:t>. את פעולות ה-</w:t>
+      </w:r>
+      <w:r>
+        <w:rPr>
+          <w:sz w:val="24"/>
+        </w:rPr>
+        <w:t>cache</w:t>
+      </w:r>
+      <w:r>
+        <w:rPr>
+          <w:rFonts w:hint="cs"/>
+          <w:sz w:val="24"/>
+          <w:rtl/>
+        </w:rPr>
+        <w:t xml:space="preserve"> יבצע רק שרת המוגדר כ-</w:t>
+      </w:r>
+      <w:r>
+        <w:rPr>
+          <w:sz w:val="24"/>
+        </w:rPr>
+        <w:t>delegated</w:t>
+      </w:r>
+      <w:r>
+        <w:rPr>
+          <w:rFonts w:hint="cs"/>
+          <w:sz w:val="24"/>
+          <w:rtl/>
+        </w:rPr>
+        <w:t>. ה-</w:t>
+      </w:r>
+      <w:r>
+        <w:rPr>
+          <w:sz w:val="24"/>
+        </w:rPr>
+        <w:t>cache</w:t>
+      </w:r>
+      <w:r>
+        <w:rPr>
+          <w:rFonts w:hint="cs"/>
+          <w:sz w:val="24"/>
+          <w:rtl/>
+        </w:rPr>
+        <w:t xml:space="preserve"> מורכב מאינדוקס שאילתות המגיעות מה-</w:t>
+      </w:r>
+      <w:r>
+        <w:rPr>
+          <w:sz w:val="24"/>
+        </w:rPr>
+        <w:t>search server</w:t>
+      </w:r>
+      <w:r>
+        <w:rPr>
+          <w:rFonts w:hint="cs"/>
+          <w:sz w:val="24"/>
+          <w:rtl/>
+        </w:rPr>
+        <w:t xml:space="preserve"> (יצירת מחרוזת הבנויה </w:t>
+      </w:r>
+      <w:proofErr w:type="spellStart"/>
+      <w:r>
+        <w:rPr>
+          <w:rFonts w:hint="cs"/>
+          <w:sz w:val="24"/>
+          <w:rtl/>
+        </w:rPr>
+        <w:t>חח"ע</w:t>
+      </w:r>
+      <w:proofErr w:type="spellEnd"/>
+      <w:r>
+        <w:rPr>
+          <w:rFonts w:hint="cs"/>
+          <w:sz w:val="24"/>
+          <w:rtl/>
+        </w:rPr>
+        <w:t xml:space="preserve"> מהשאילתה) וערכי ההחזרה של החיפוש. בכל שאילתה המודול בודק האם היא קיימת ב-</w:t>
+      </w:r>
+      <w:r>
+        <w:rPr>
+          <w:sz w:val="24"/>
+        </w:rPr>
+        <w:t>cache</w:t>
+      </w:r>
+      <w:r>
+        <w:rPr>
+          <w:rFonts w:hint="cs"/>
+          <w:sz w:val="24"/>
+          <w:rtl/>
+        </w:rPr>
+        <w:t>, אם כן הוא מחזיר את התוצאה מה-</w:t>
+      </w:r>
+      <w:r>
+        <w:rPr>
+          <w:sz w:val="24"/>
+        </w:rPr>
+        <w:t>cache</w:t>
+      </w:r>
+      <w:r>
+        <w:rPr>
+          <w:rFonts w:hint="cs"/>
+          <w:sz w:val="24"/>
+          <w:rtl/>
+        </w:rPr>
+        <w:t>, אחרת מריץ את החיפוש כרגיל.</w:t>
+      </w:r>
+    </w:p>
+    <w:p>
+      <w:pPr>
+        <w:jc w:val="both"/>
+        <w:rPr>
+          <w:rFonts w:hint="cs"/>
+          <w:sz w:val="24"/>
+          <w:rtl/>
+        </w:rPr>
+      </w:pPr>
+      <w:r>
+        <w:rPr>
+          <w:rFonts w:hint="cs"/>
+          <w:sz w:val="24"/>
+          <w:rtl/>
+        </w:rPr>
+        <w:t>עבור הצטרפות שרת ל-</w:t>
+      </w:r>
+      <w:r>
+        <w:rPr>
+          <w:sz w:val="24"/>
+        </w:rPr>
+        <w:t>Alliance</w:t>
+      </w:r>
+      <w:r>
+        <w:rPr>
+          <w:rFonts w:hint="cs"/>
+          <w:sz w:val="24"/>
+          <w:rtl/>
+        </w:rPr>
+        <w:t xml:space="preserve"> </w:t>
+      </w:r>
+      <w:r>
+        <w:rPr>
+          <w:sz w:val="24"/>
+          <w:rtl/>
+        </w:rPr>
+        <w:t>–</w:t>
+      </w:r>
+      <w:r>
+        <w:rPr>
+          <w:rFonts w:hint="cs"/>
+          <w:sz w:val="24"/>
+          <w:rtl/>
+        </w:rPr>
+        <w:t xml:space="preserve"> מוחקים את ה-</w:t>
+      </w:r>
+      <w:r>
+        <w:rPr>
+          <w:sz w:val="24"/>
+        </w:rPr>
+        <w:t>cache</w:t>
+      </w:r>
+      <w:r>
+        <w:rPr>
+          <w:rFonts w:hint="cs"/>
+          <w:sz w:val="24"/>
+        </w:rPr>
+        <w:t xml:space="preserve"> </w:t>
+      </w:r>
+      <w:r>
+        <w:rPr>
+          <w:rFonts w:hint="cs"/>
+          <w:sz w:val="24"/>
+          <w:rtl/>
+        </w:rPr>
+        <w:t xml:space="preserve"> כי התוצאות הישנות לא רלוונטיות (נוספו עוד מסלולים אפשריים לתוצאה).</w:t>
+      </w:r>
+    </w:p>
+    <w:p>
+      <w:pPr>
+        <w:jc w:val="both"/>
+        <w:rPr>
+          <w:rFonts w:hint="cs"/>
+          <w:sz w:val="24"/>
+          <w:rtl/>
+        </w:rPr>
+      </w:pPr>
+      <w:r>
+        <w:rPr>
+          <w:rFonts w:hint="cs"/>
+          <w:sz w:val="24"/>
+          <w:rtl/>
+        </w:rPr>
+        <w:t xml:space="preserve">עבור נפילה של שרת </w:t>
+      </w:r>
+      <w:r>
+        <w:rPr>
+          <w:sz w:val="24"/>
+          <w:rtl/>
+        </w:rPr>
+        <w:t>–</w:t>
+      </w:r>
+      <w:r>
+        <w:rPr>
+          <w:rFonts w:hint="cs"/>
+          <w:sz w:val="24"/>
+          <w:rtl/>
+        </w:rPr>
+        <w:t xml:space="preserve"> אין שינוי מכיוון שגיבוי שלו מתוחזק </w:t>
+      </w:r>
+      <w:r>
+        <w:rPr>
+          <w:rFonts w:hint="cs"/>
+          <w:sz w:val="24"/>
+          <w:rtl/>
+        </w:rPr>
+        <w:t>ב-</w:t>
+      </w:r>
+      <w:r>
+        <w:rPr>
+          <w:sz w:val="24"/>
+        </w:rPr>
+        <w:t>Cluster</w:t>
+      </w:r>
+      <w:r>
+        <w:rPr>
+          <w:rFonts w:hint="cs"/>
+          <w:sz w:val="24"/>
+          <w:rtl/>
+        </w:rPr>
+        <w:t xml:space="preserve"> (קרי, </w:t>
+      </w:r>
+      <w:r>
+        <w:rPr>
+          <w:sz w:val="24"/>
+        </w:rPr>
+        <w:t>Alliance</w:t>
+      </w:r>
+      <w:r>
+        <w:rPr>
+          <w:rFonts w:hint="cs"/>
+          <w:sz w:val="24"/>
+          <w:rtl/>
+        </w:rPr>
+        <w:t>)</w:t>
+      </w:r>
+      <w:r>
+        <w:rPr>
+          <w:rFonts w:hint="cs"/>
+          <w:sz w:val="24"/>
+          <w:rtl/>
+        </w:rPr>
+        <w:t>.</w:t>
+      </w:r>
+    </w:p>
+    <w:p>
+      <w:pPr>
+        <w:jc w:val="both"/>
+        <w:rPr>
+          <w:rFonts w:hint="cs"/>
+          <w:sz w:val="24"/>
+          <w:rtl/>
+        </w:rPr>
+      </w:pPr>
+      <w:r>
+        <w:rPr>
+          <w:rFonts w:hint="cs"/>
+          <w:sz w:val="24"/>
+          <w:rtl/>
+        </w:rPr>
+        <w:t>החלטנו לממש את מנגנון ה-</w:t>
+      </w:r>
+      <w:r>
+        <w:rPr>
+          <w:sz w:val="24"/>
+        </w:rPr>
+        <w:t>Cache</w:t>
+      </w:r>
+      <w:r>
+        <w:rPr>
+          <w:rFonts w:hint="cs"/>
+          <w:sz w:val="24"/>
+          <w:rtl/>
+        </w:rPr>
+        <w:t xml:space="preserve"> ב-</w:t>
+      </w:r>
+      <w:r>
+        <w:rPr>
+          <w:sz w:val="24"/>
+        </w:rPr>
+        <w:t>delegate</w:t>
+      </w:r>
+      <w:r>
+        <w:rPr>
+          <w:rFonts w:hint="cs"/>
+          <w:sz w:val="24"/>
+          <w:rtl/>
+        </w:rPr>
+        <w:t xml:space="preserve"> מאחר ולדעתנו זו הנקודה הקריטית בה יש לנו "מספי</w:t>
+      </w:r>
+      <w:r>
+        <w:rPr>
+          <w:rFonts w:hint="cs"/>
+          <w:sz w:val="24"/>
+          <w:rtl/>
+        </w:rPr>
+        <w:t>ק אך לא יותר מדי" מידע, הצטרפויות ב-</w:t>
+      </w:r>
+      <w:r>
+        <w:rPr>
+          <w:sz w:val="24"/>
+        </w:rPr>
+        <w:t>Alliance</w:t>
+      </w:r>
+      <w:r>
+        <w:rPr>
+          <w:rFonts w:hint="cs"/>
+          <w:sz w:val="24"/>
+          <w:rtl/>
+        </w:rPr>
+        <w:t xml:space="preserve"> אחר (הגוררות מחיקת מטמון עבור אותו </w:t>
+      </w:r>
+      <w:r>
+        <w:rPr>
+          <w:sz w:val="24"/>
+        </w:rPr>
+        <w:t>Alliance</w:t>
+      </w:r>
+      <w:r>
+        <w:rPr>
+          <w:rFonts w:hint="cs"/>
+          <w:sz w:val="24"/>
+          <w:rtl/>
+        </w:rPr>
+        <w:t>) לא תשפיע על</w:t>
+      </w:r>
+      <w:r>
+        <w:rPr>
+          <w:rFonts w:hint="cs"/>
+          <w:sz w:val="24"/>
+          <w:rtl/>
+        </w:rPr>
+        <w:t xml:space="preserve"> מטמון של-</w:t>
+      </w:r>
+      <w:r>
+        <w:rPr>
+          <w:sz w:val="24"/>
+        </w:rPr>
+        <w:t>Alliance</w:t>
+      </w:r>
+      <w:r>
+        <w:rPr>
+          <w:rFonts w:hint="cs"/>
+          <w:sz w:val="24"/>
+          <w:rtl/>
+        </w:rPr>
+        <w:t xml:space="preserve"> אחר</w:t>
+      </w:r>
+      <w:r>
+        <w:rPr>
+          <w:rFonts w:hint="cs"/>
+          <w:sz w:val="24"/>
+          <w:rtl/>
+        </w:rPr>
+        <w:t>.</w:t>
+      </w:r>
+    </w:p>
+    <w:p>
+      <w:pPr>
+        <w:jc w:val="both"/>
+        <w:rPr>
+          <w:rFonts w:hint="cs"/>
+          <w:sz w:val="24"/>
+          <w:rtl/>
+        </w:rPr>
+      </w:pPr>
+      <w:r>
+        <w:rPr>
+          <w:rFonts w:hint="cs"/>
+          <w:sz w:val="24"/>
+          <w:rtl/>
+        </w:rPr>
+        <w:t>אם היינו בוחרים לממש את המנגנון בשרת החיפוש אזי שרת החיפוש היה צריך לאחסן מידע בנוגע לשינויים ב-</w:t>
+      </w:r>
+      <w:r>
+        <w:rPr>
+          <w:sz w:val="24"/>
+        </w:rPr>
+        <w:t>Alliances</w:t>
+      </w:r>
+      <w:r>
+        <w:rPr>
+          <w:rFonts w:hint="cs"/>
+          <w:sz w:val="24"/>
+          <w:rtl/>
+        </w:rPr>
+        <w:t xml:space="preserve"> (הצטרפות) או להוסיף הודעה ב-</w:t>
+      </w:r>
+      <w:r>
+        <w:rPr>
+          <w:sz w:val="24"/>
+        </w:rPr>
+        <w:t>API</w:t>
+      </w:r>
+      <w:r>
+        <w:rPr>
+          <w:rFonts w:hint="cs"/>
+          <w:sz w:val="24"/>
+          <w:rtl/>
+        </w:rPr>
+        <w:t>. מאחר ואין מספיק מידע לגבי השרתים הספציפיים בשרת החיפוש כל הצטרפות מכונה ל-</w:t>
+      </w:r>
+      <w:r>
+        <w:rPr>
+          <w:sz w:val="24"/>
+        </w:rPr>
+        <w:t>Alliance</w:t>
+      </w:r>
+      <w:r>
+        <w:rPr>
+          <w:rFonts w:hint="cs"/>
+          <w:sz w:val="24"/>
+          <w:rtl/>
+        </w:rPr>
+        <w:t xml:space="preserve"> כלשהו תגרור מחיקת ה-</w:t>
+      </w:r>
+      <w:r>
+        <w:rPr>
+          <w:sz w:val="24"/>
+        </w:rPr>
+        <w:t>Cache</w:t>
+      </w:r>
+      <w:r>
+        <w:rPr>
+          <w:rFonts w:hint="cs"/>
+          <w:sz w:val="24"/>
+          <w:rtl/>
+        </w:rPr>
+        <w:t xml:space="preserve"> הכללי של המערכת, כלומר פגיעה ב-</w:t>
+      </w:r>
+      <w:r>
+        <w:rPr>
+          <w:sz w:val="24"/>
+        </w:rPr>
+        <w:t>Alliances</w:t>
+      </w:r>
+      <w:r>
+        <w:rPr>
+          <w:rFonts w:hint="cs"/>
+          <w:sz w:val="24"/>
+          <w:rtl/>
+        </w:rPr>
+        <w:t xml:space="preserve"> אחרים שהבקשות שלהם במטמון.</w:t>
+      </w:r>
+    </w:p>
+    <w:p>
+      <w:pPr>
+        <w:jc w:val="both"/>
+        <w:rPr>
+          <w:rFonts w:hint="cs"/>
+          <w:sz w:val="24"/>
+          <w:rtl/>
+        </w:rPr>
+      </w:pPr>
+      <w:r>
+        <w:rPr>
+          <w:rFonts w:hint="cs"/>
+          <w:sz w:val="24"/>
+          <w:rtl/>
+        </w:rPr>
+        <w:t>אין משמעות ל-</w:t>
+      </w:r>
+      <w:r>
+        <w:rPr>
+          <w:sz w:val="24"/>
+        </w:rPr>
+        <w:t>Cache</w:t>
+      </w:r>
+      <w:r>
+        <w:rPr>
+          <w:rFonts w:hint="cs"/>
+          <w:sz w:val="24"/>
+          <w:rtl/>
+        </w:rPr>
+        <w:t xml:space="preserve"> בקונטקסט של תקשורת פנימית ב-</w:t>
+      </w:r>
+      <w:r>
+        <w:rPr>
+          <w:sz w:val="24"/>
+        </w:rPr>
+        <w:t>Alliance</w:t>
+      </w:r>
+      <w:r>
+        <w:rPr>
+          <w:rFonts w:hint="cs"/>
+          <w:sz w:val="24"/>
+          <w:rtl/>
+        </w:rPr>
+        <w:t>.</w:t>
+      </w:r>
+    </w:p>
+    <w:p>
+      <w:pPr>
+        <w:pStyle w:val="1"/>
+        <w:jc w:val="both"/>
+        <w:rPr>
+          <w:rtl/>
+        </w:rPr>
+      </w:pPr>
+      <w:r>
+        <w:rPr>
+          <w:rFonts w:hint="cs"/>
+          <w:rtl/>
+        </w:rPr>
+        <w:t>אלגוריתמים</w:t>
+      </w:r>
+    </w:p>
+    <w:p>
+      <w:pPr>
+        <w:pStyle w:val="2"/>
+        <w:jc w:val="both"/>
+        <w:rPr>
+          <w:rtl/>
+        </w:rPr>
+      </w:pPr>
+      <w:r>
+        <w:rPr>
+          <w:rFonts w:hint="cs"/>
+          <w:rtl/>
+        </w:rPr>
+        <w:t>הצטרפות שרת:</w:t>
+      </w:r>
+    </w:p>
+    <w:p>
+      <w:pPr>
+        <w:pStyle w:val="a3"/>
+        <w:numPr>
+          <w:ilvl w:val="0"/>
+          <w:numId w:val="13"/>
+        </w:numPr>
+        <w:jc w:val="both"/>
+      </w:pPr>
+      <w:r>
+        <w:rPr>
+          <w:rFonts w:hint="cs"/>
+          <w:rtl/>
+        </w:rPr>
+        <w:t>היכנס ל-</w:t>
+      </w:r>
+      <w:r>
+        <w:t>barrier</w:t>
+      </w:r>
+      <w:r>
+        <w:rPr>
+          <w:rFonts w:hint="cs"/>
+          <w:rtl/>
+        </w:rPr>
+        <w:t>.</w:t>
+      </w:r>
+    </w:p>
+    <w:p>
+      <w:pPr>
+        <w:pStyle w:val="a3"/>
+        <w:numPr>
+          <w:ilvl w:val="0"/>
+          <w:numId w:val="13"/>
+        </w:numPr>
+        <w:jc w:val="both"/>
+        <w:rPr>
+          <w:rFonts w:hint="cs"/>
+        </w:rPr>
+      </w:pPr>
+      <w:r>
+        <w:rPr>
+          <w:rFonts w:hint="cs"/>
+          <w:rtl/>
+        </w:rPr>
+        <w:t xml:space="preserve">משוך </w:t>
+      </w:r>
+      <w:r>
+        <w:t>snapshot</w:t>
+      </w:r>
+      <w:r>
+        <w:rPr>
+          <w:rFonts w:hint="cs"/>
+          <w:rtl/>
+        </w:rPr>
+        <w:t xml:space="preserve"> עדכני (שרתים + מוכרנים). (הערה: השרת שנוסף יופיע בתמונה והמוכרן שאתו הוא עלה יופיע תחת </w:t>
+      </w:r>
+      <w:r>
+        <w:t>primary</w:t>
+      </w:r>
+      <w:r>
+        <w:rPr>
+          <w:rFonts w:hint="cs"/>
+          <w:rtl/>
+        </w:rPr>
+        <w:t>).</w:t>
+      </w:r>
+    </w:p>
+    <w:p>
+      <w:pPr>
+        <w:pStyle w:val="a3"/>
+        <w:numPr>
+          <w:ilvl w:val="0"/>
+          <w:numId w:val="13"/>
+        </w:numPr>
+        <w:jc w:val="both"/>
+        <w:rPr>
+          <w:rFonts w:hint="cs"/>
+        </w:rPr>
+      </w:pPr>
+      <w:r>
+        <w:rPr>
+          <w:rFonts w:hint="cs"/>
+          <w:rtl/>
+        </w:rPr>
+        <w:t>הסר מה-</w:t>
+      </w:r>
+      <w:r>
+        <w:t xml:space="preserve"> snapshot</w:t>
+      </w:r>
+      <w:r>
+        <w:rPr>
+          <w:rFonts w:hint="cs"/>
+          <w:rtl/>
+        </w:rPr>
+        <w:t xml:space="preserve"> את כל המוכרנים בעלי שם זהה למוכרן שהתווסף (הסרת גרסאות ישנות).</w:t>
+      </w:r>
+    </w:p>
+    <w:p>
+      <w:pPr>
+        <w:pStyle w:val="a3"/>
+        <w:numPr>
+          <w:ilvl w:val="0"/>
+          <w:numId w:val="13"/>
+        </w:numPr>
+        <w:jc w:val="both"/>
+        <w:rPr>
+          <w:rFonts w:hint="cs"/>
+        </w:rPr>
+      </w:pPr>
+      <w:r>
+        <w:rPr>
+          <w:rFonts w:hint="cs"/>
+          <w:rtl/>
+        </w:rPr>
+        <w:t xml:space="preserve">אם השרת הנוכחי מכיל עותקים של מוכרנים בעלי שם זהה לזה שהתווסף </w:t>
+      </w:r>
+      <w:r>
+        <w:rPr>
+          <w:rtl/>
+        </w:rPr>
+        <w:t>–</w:t>
+      </w:r>
+      <w:r>
+        <w:rPr>
+          <w:rFonts w:hint="cs"/>
+          <w:rtl/>
+        </w:rPr>
+        <w:t xml:space="preserve"> הסר אותם.</w:t>
+      </w:r>
+    </w:p>
+    <w:p>
+      <w:pPr>
+        <w:pStyle w:val="a3"/>
+        <w:numPr>
+          <w:ilvl w:val="0"/>
+          <w:numId w:val="13"/>
+        </w:numPr>
+        <w:jc w:val="both"/>
+        <w:rPr>
+          <w:rFonts w:hint="cs"/>
+        </w:rPr>
+      </w:pPr>
+      <w:r>
+        <w:rPr>
+          <w:rFonts w:hint="cs"/>
+          <w:rtl/>
+        </w:rPr>
+        <w:t xml:space="preserve">שמור עותק של </w:t>
+      </w:r>
+      <w:r>
+        <w:t>snapshot</w:t>
+      </w:r>
+      <w:r>
+        <w:rPr>
+          <w:rFonts w:hint="cs"/>
+          <w:rtl/>
+        </w:rPr>
+        <w:t xml:space="preserve"> (ייקרא </w:t>
+      </w:r>
+      <w:proofErr w:type="spellStart"/>
+      <w:r>
+        <w:t>snapshotOld</w:t>
+      </w:r>
+      <w:proofErr w:type="spellEnd"/>
+      <w:r>
+        <w:rPr>
+          <w:rFonts w:hint="cs"/>
+          <w:rtl/>
+        </w:rPr>
+        <w:t xml:space="preserve">) </w:t>
+      </w:r>
+      <w:r>
+        <w:rPr>
+          <w:rtl/>
+        </w:rPr>
+        <w:t>–</w:t>
+      </w:r>
+      <w:r>
+        <w:rPr>
+          <w:rFonts w:hint="cs"/>
+          <w:rtl/>
+        </w:rPr>
+        <w:t xml:space="preserve"> על מנת לקבל תמונת מצב קונסיסטנטית המבטיחה קיום של מוכרן בכל שרת שמצוין בתמונה.</w:t>
+      </w:r>
+    </w:p>
+    <w:p>
+      <w:pPr>
+        <w:pStyle w:val="a3"/>
+        <w:numPr>
+          <w:ilvl w:val="0"/>
+          <w:numId w:val="13"/>
+        </w:numPr>
+        <w:jc w:val="both"/>
+      </w:pPr>
+      <w:r>
+        <w:rPr>
+          <w:rFonts w:hint="cs"/>
+          <w:rtl/>
+        </w:rPr>
+        <w:t xml:space="preserve">אם השרת שעלה הינו הראשון במערכת </w:t>
+      </w:r>
+      <w:r>
+        <w:rPr>
+          <w:rtl/>
+        </w:rPr>
+        <w:t>–</w:t>
+      </w:r>
+      <w:r>
+        <w:rPr>
+          <w:rFonts w:hint="cs"/>
+          <w:rtl/>
+        </w:rPr>
+        <w:t xml:space="preserve"> </w:t>
+      </w:r>
+      <w:r>
+        <w:rPr>
+          <w:rFonts w:hint="cs"/>
+          <w:rtl/>
+        </w:rPr>
+        <w:t>הירשם כ-</w:t>
+      </w:r>
+      <w:r>
+        <w:t>delegate</w:t>
+      </w:r>
+      <w:r>
+        <w:rPr>
+          <w:rFonts w:hint="cs"/>
+          <w:rtl/>
+        </w:rPr>
+        <w:t xml:space="preserve"> ב-</w:t>
+      </w:r>
+      <w:r>
+        <w:t>search server</w:t>
+      </w:r>
+      <w:r>
+        <w:rPr>
+          <w:rFonts w:hint="cs"/>
+          <w:rtl/>
+        </w:rPr>
+        <w:t>.</w:t>
+      </w:r>
+    </w:p>
+    <w:p>
+      <w:pPr>
+        <w:pStyle w:val="a3"/>
+        <w:numPr>
+          <w:ilvl w:val="0"/>
+          <w:numId w:val="13"/>
+        </w:numPr>
+        <w:jc w:val="both"/>
+        <w:rPr>
+          <w:rFonts w:hint="cs"/>
+        </w:rPr>
+      </w:pPr>
+      <w:r>
+        <w:rPr>
+          <w:rFonts w:hint="cs"/>
+          <w:rtl/>
+        </w:rPr>
+        <w:t xml:space="preserve">אם השרת שעלה הינו השני במערכת </w:t>
+      </w:r>
+      <w:r>
+        <w:rPr>
+          <w:rtl/>
+        </w:rPr>
+        <w:t>–</w:t>
+      </w:r>
+      <w:r>
+        <w:rPr>
+          <w:rFonts w:hint="cs"/>
+          <w:rtl/>
+        </w:rPr>
+        <w:t xml:space="preserve"> הבא את כל ה-</w:t>
+      </w:r>
+      <w:r>
+        <w:t>primaries</w:t>
+      </w:r>
+      <w:r>
+        <w:rPr>
+          <w:rFonts w:hint="cs"/>
+          <w:rtl/>
+        </w:rPr>
+        <w:t xml:space="preserve"> של השרת הראשון כ-</w:t>
+      </w:r>
+      <w:r>
+        <w:t>backups</w:t>
+      </w:r>
+      <w:r>
+        <w:rPr>
+          <w:rFonts w:hint="cs"/>
+          <w:rtl/>
+        </w:rPr>
+        <w:t xml:space="preserve"> בשרת השני ולהפך.</w:t>
+      </w:r>
+    </w:p>
+    <w:p>
+      <w:pPr>
+        <w:pStyle w:val="a3"/>
+        <w:numPr>
+          <w:ilvl w:val="0"/>
+          <w:numId w:val="13"/>
+        </w:numPr>
+        <w:jc w:val="both"/>
+        <w:rPr>
+          <w:rFonts w:hint="cs"/>
+        </w:rPr>
+      </w:pPr>
+      <w:r>
+        <w:rPr>
+          <w:rFonts w:hint="cs"/>
+          <w:rtl/>
+        </w:rPr>
+        <w:t xml:space="preserve">אחרת </w:t>
+      </w:r>
+      <w:r>
+        <w:rPr>
+          <w:rtl/>
+        </w:rPr>
+        <w:t>–</w:t>
+      </w:r>
+      <w:r>
+        <w:rPr>
+          <w:rFonts w:hint="cs"/>
+          <w:rtl/>
+        </w:rPr>
+        <w:t xml:space="preserve"> מיין את השרתים בסדר הפוך לפי עומס, שבץ את המוכרן שעלה כ-</w:t>
+      </w:r>
+      <w:r>
+        <w:t>backup</w:t>
+      </w:r>
+      <w:r>
+        <w:rPr>
+          <w:rFonts w:hint="cs"/>
+          <w:rtl/>
+        </w:rPr>
+        <w:t xml:space="preserve"> בשרת הכי פחות עמוס.</w:t>
+      </w:r>
+    </w:p>
+    <w:p>
+      <w:pPr>
+        <w:pStyle w:val="a3"/>
+        <w:numPr>
+          <w:ilvl w:val="0"/>
+          <w:numId w:val="13"/>
+        </w:numPr>
+        <w:jc w:val="both"/>
+      </w:pPr>
+      <w:r>
+        <w:rPr>
+          <w:rFonts w:hint="cs"/>
+          <w:rtl/>
+        </w:rPr>
+        <w:t>הרץ את אלגוריתם איזון העומסים (לאחר עליה של שרת).</w:t>
+      </w:r>
+    </w:p>
+    <w:p>
+      <w:pPr>
+        <w:pStyle w:val="a3"/>
+        <w:numPr>
+          <w:ilvl w:val="0"/>
+          <w:numId w:val="13"/>
+        </w:numPr>
+        <w:jc w:val="both"/>
+        <w:rPr>
+          <w:rFonts w:hint="cs"/>
+        </w:rPr>
+      </w:pPr>
+      <w:r>
+        <w:rPr>
+          <w:rFonts w:hint="cs"/>
+          <w:rtl/>
+        </w:rPr>
+        <w:t>צא מה-</w:t>
+      </w:r>
+      <w:r>
+        <w:t>barrier</w:t>
+      </w:r>
+      <w:r>
+        <w:rPr>
+          <w:rFonts w:hint="cs"/>
+          <w:rtl/>
+        </w:rPr>
+        <w:t>.</w:t>
+      </w:r>
+    </w:p>
+    <w:p>
+      <w:pPr>
+        <w:pStyle w:val="a3"/>
+        <w:numPr>
+          <w:ilvl w:val="0"/>
+          <w:numId w:val="13"/>
+        </w:numPr>
+        <w:jc w:val="both"/>
+        <w:rPr>
+          <w:rFonts w:hint="cs"/>
+        </w:rPr>
+      </w:pPr>
+      <w:r>
+        <w:rPr>
+          <w:rFonts w:hint="cs"/>
+          <w:rtl/>
+        </w:rPr>
+        <w:t>עדכן את ה-</w:t>
+      </w:r>
+      <w:r>
+        <w:t>zoo keeper</w:t>
+      </w:r>
+      <w:r>
+        <w:rPr>
+          <w:rFonts w:hint="cs"/>
+          <w:rtl/>
+        </w:rPr>
+        <w:t xml:space="preserve"> (לפי ה-</w:t>
+      </w:r>
+      <w:r>
+        <w:t>snapshot</w:t>
+      </w:r>
+      <w:r>
+        <w:rPr>
+          <w:rFonts w:hint="cs"/>
+          <w:rtl/>
+        </w:rPr>
+        <w:t xml:space="preserve"> שנערך).</w:t>
+      </w:r>
+    </w:p>
+    <w:p>
+      <w:pPr>
+        <w:pStyle w:val="a3"/>
+        <w:numPr>
+          <w:ilvl w:val="0"/>
+          <w:numId w:val="13"/>
+        </w:numPr>
+        <w:jc w:val="both"/>
+        <w:rPr>
+          <w:rFonts w:hint="cs"/>
+        </w:rPr>
+      </w:pPr>
+      <w:r>
+        <w:rPr>
+          <w:rFonts w:hint="cs"/>
+          <w:rtl/>
+        </w:rPr>
+        <w:lastRenderedPageBreak/>
+        <w:t>הסר את כל העותקים של המוכרנים שלא מוגדרים כשייכים לשרת לפי ה-</w:t>
+      </w:r>
+      <w:r>
+        <w:rPr>
+          <w:rFonts w:hint="cs"/>
+        </w:rPr>
+        <w:t>ZK</w:t>
+      </w:r>
+      <w:r>
+        <w:rPr>
+          <w:rFonts w:hint="cs"/>
+          <w:rtl/>
+        </w:rPr>
+        <w:t>.</w:t>
+      </w:r>
+    </w:p>
+    <w:p>
+      <w:pPr>
+        <w:pStyle w:val="2"/>
+        <w:jc w:val="both"/>
+        <w:rPr>
+          <w:rtl/>
+        </w:rPr>
+      </w:pPr>
+      <w:r>
+        <w:rPr>
+          <w:rFonts w:hint="cs"/>
+          <w:rtl/>
+        </w:rPr>
+        <w:t>איזון העומסי</w:t>
+      </w:r>
+      <w:r>
+        <w:rPr>
+          <w:rFonts w:hint="cs"/>
+          <w:rtl/>
+        </w:rPr>
+        <w:t>ם לאחר עליה של שרת</w:t>
+      </w:r>
+      <w:r>
+        <w:rPr>
+          <w:rFonts w:hint="cs"/>
+          <w:rtl/>
+        </w:rPr>
+        <w:t>:</w:t>
+      </w:r>
+    </w:p>
+    <w:p>
+      <w:pPr>
+        <w:pStyle w:val="a3"/>
+        <w:numPr>
+          <w:ilvl w:val="0"/>
+          <w:numId w:val="14"/>
+        </w:numPr>
+        <w:jc w:val="both"/>
+        <w:rPr>
+          <w:rFonts w:hint="cs"/>
+        </w:rPr>
+      </w:pPr>
+      <w:r>
+        <w:rPr>
+          <w:rFonts w:hint="cs"/>
+          <w:rtl/>
+        </w:rPr>
+        <w:t>חשב את הממוצע הרצוי של מס' המוכרנים בכל שרת (</w:t>
+      </w:r>
+      <w:r>
+        <w:t>primary</w:t>
+      </w:r>
+      <w:r>
+        <w:rPr>
+          <w:rFonts w:hint="cs"/>
+          <w:rtl/>
+        </w:rPr>
+        <w:t xml:space="preserve"> ו-</w:t>
+      </w:r>
+      <w:r>
+        <w:t>backup</w:t>
+      </w:r>
+      <w:r>
+        <w:rPr>
+          <w:rFonts w:hint="cs"/>
+          <w:rtl/>
+        </w:rPr>
+        <w:t xml:space="preserve"> בנפרד).</w:t>
+      </w:r>
+    </w:p>
+    <w:p>
+      <w:pPr>
+        <w:pStyle w:val="a3"/>
+        <w:numPr>
+          <w:ilvl w:val="0"/>
+          <w:numId w:val="14"/>
+        </w:numPr>
+        <w:jc w:val="both"/>
+      </w:pPr>
+      <w:r>
+        <w:rPr>
+          <w:rFonts w:hint="cs"/>
+          <w:rtl/>
+        </w:rPr>
+        <w:t>מיין את השרתים לפי העומס של ה-</w:t>
+      </w:r>
+      <w:r>
+        <w:t>primaries</w:t>
+      </w:r>
+      <w:r>
+        <w:rPr>
+          <w:rFonts w:hint="cs"/>
+          <w:rtl/>
+        </w:rPr>
+        <w:t xml:space="preserve"> עליהם. עבור כל שרת לפי הסדר:</w:t>
+      </w:r>
+    </w:p>
+    <w:p>
+      <w:pPr>
+        <w:pStyle w:val="a3"/>
+        <w:numPr>
+          <w:ilvl w:val="1"/>
+          <w:numId w:val="14"/>
+        </w:numPr>
+        <w:jc w:val="both"/>
+      </w:pPr>
+      <w:r>
+        <w:rPr>
+          <w:rFonts w:hint="cs"/>
+          <w:rtl/>
+        </w:rPr>
+        <w:t>כל עוד מספר השרתים כ-</w:t>
+      </w:r>
+      <w:r>
+        <w:t>primary</w:t>
+      </w:r>
+      <w:r>
+        <w:rPr>
+          <w:rFonts w:hint="cs"/>
+          <w:rtl/>
+        </w:rPr>
+        <w:t xml:space="preserve"> גדול מהממוצע, השרת שהצטרף יבקש מוכרן כלשהו (דטרמיניסטי </w:t>
+      </w:r>
+      <w:r>
+        <w:rPr>
+          <w:rtl/>
+        </w:rPr>
+        <w:t>–</w:t>
+      </w:r>
+      <w:r>
+        <w:rPr>
+          <w:rFonts w:hint="cs"/>
+          <w:rtl/>
+        </w:rPr>
+        <w:t xml:space="preserve"> הבחירה </w:t>
+      </w:r>
+      <w:r>
+        <w:rPr>
+          <w:rFonts w:hint="cs"/>
+          <w:rtl/>
+        </w:rPr>
+        <w:t>מסתמכת על מיון בכל רגע נתון) ויעביר אותו אליו (יעדכן את המעבר ב-</w:t>
+      </w:r>
+      <w:r>
+        <w:t>snapshot</w:t>
+      </w:r>
+      <w:r>
+        <w:rPr>
+          <w:rFonts w:hint="cs"/>
+          <w:rtl/>
+        </w:rPr>
+        <w:t>).</w:t>
+      </w:r>
+    </w:p>
+    <w:p>
+      <w:pPr>
+        <w:pStyle w:val="a3"/>
+        <w:numPr>
+          <w:ilvl w:val="1"/>
+          <w:numId w:val="14"/>
+        </w:numPr>
+        <w:jc w:val="both"/>
+      </w:pPr>
+      <w:r>
+        <w:rPr>
+          <w:rFonts w:hint="cs"/>
+          <w:rtl/>
+        </w:rPr>
+        <w:t>אם השרת שאמור לקבל את ה-</w:t>
+      </w:r>
+      <w:r>
+        <w:t>Primary</w:t>
+      </w:r>
+      <w:r>
+        <w:rPr>
+          <w:rFonts w:hint="cs"/>
+          <w:rtl/>
+        </w:rPr>
+        <w:t xml:space="preserve"> הוא השרת הנוכחי </w:t>
+      </w:r>
+      <w:r>
+        <w:rPr>
+          <w:rtl/>
+        </w:rPr>
+        <w:t>–</w:t>
+      </w:r>
+      <w:r>
+        <w:rPr>
+          <w:rFonts w:hint="cs"/>
+          <w:rtl/>
+        </w:rPr>
+        <w:t xml:space="preserve"> בקש אותו משרת שידוע שהוא מחזיק את המוכרן לפי ה-</w:t>
+      </w:r>
+      <w:r>
+        <w:t xml:space="preserve"> </w:t>
+      </w:r>
+      <w:proofErr w:type="spellStart"/>
+      <w:r>
+        <w:t>snapshotOld</w:t>
+      </w:r>
+      <w:proofErr w:type="spellEnd"/>
+    </w:p>
+    <w:p>
+      <w:pPr>
+        <w:pStyle w:val="a3"/>
+        <w:numPr>
+          <w:ilvl w:val="0"/>
+          <w:numId w:val="14"/>
+        </w:numPr>
+        <w:jc w:val="both"/>
+      </w:pPr>
+      <w:r>
+        <w:rPr>
+          <w:rFonts w:hint="cs"/>
+          <w:rtl/>
+        </w:rPr>
+        <w:t>מיין את השרתים לפי העומס של ה-</w:t>
+      </w:r>
+      <w:r>
+        <w:t>backups</w:t>
+      </w:r>
+      <w:r>
+        <w:rPr>
+          <w:rFonts w:hint="cs"/>
+          <w:rtl/>
+        </w:rPr>
+        <w:t xml:space="preserve"> עליהם. עבור כל שרת לפי הסדר:</w:t>
+      </w:r>
+    </w:p>
+    <w:p>
+      <w:pPr>
+        <w:pStyle w:val="a3"/>
+        <w:numPr>
+          <w:ilvl w:val="1"/>
+          <w:numId w:val="14"/>
+        </w:numPr>
+        <w:jc w:val="both"/>
+      </w:pPr>
+      <w:r>
+        <w:rPr>
+          <w:rFonts w:hint="cs"/>
+          <w:rtl/>
+        </w:rPr>
+        <w:t>כל עוד מספר השרתים כ-</w:t>
+      </w:r>
+      <w:r>
+        <w:t>backups</w:t>
+      </w:r>
+      <w:r>
+        <w:rPr>
+          <w:rFonts w:hint="cs"/>
+          <w:rtl/>
+        </w:rPr>
+        <w:t xml:space="preserve"> גדול מהממוצע, השרת שהצטרף יבקש מוכרן כלשהו</w:t>
+      </w:r>
+      <w:r>
+        <w:rPr>
+          <w:rFonts w:hint="cs"/>
+          <w:rtl/>
+        </w:rPr>
+        <w:t xml:space="preserve"> שאינו נמצא ב-</w:t>
+      </w:r>
+      <w:r>
+        <w:t>primaries</w:t>
+      </w:r>
+      <w:r>
+        <w:rPr>
+          <w:rFonts w:hint="cs"/>
+          <w:rtl/>
+        </w:rPr>
+        <w:t xml:space="preserve"> שלו</w:t>
+      </w:r>
+      <w:r>
+        <w:rPr>
+          <w:rFonts w:hint="cs"/>
+          <w:rtl/>
+        </w:rPr>
+        <w:t xml:space="preserve"> (דטרמיניסטי </w:t>
+      </w:r>
+      <w:r>
+        <w:rPr>
+          <w:rtl/>
+        </w:rPr>
+        <w:t>–</w:t>
+      </w:r>
+      <w:r>
+        <w:rPr>
+          <w:rFonts w:hint="cs"/>
+          <w:rtl/>
+        </w:rPr>
+        <w:t xml:space="preserve"> הבחירה מסתמכת על מיון בכל רגע נתון) ויעביר אותו אליו (יעדכן את המעבר ב-</w:t>
+      </w:r>
+      <w:r>
+        <w:t>snapshot</w:t>
+      </w:r>
+      <w:r>
+        <w:rPr>
+          <w:rFonts w:hint="cs"/>
+          <w:rtl/>
+        </w:rPr>
+        <w:t>).</w:t>
+      </w:r>
+    </w:p>
+    <w:p>
+      <w:pPr>
+        <w:pStyle w:val="a3"/>
+        <w:numPr>
+          <w:ilvl w:val="1"/>
+          <w:numId w:val="14"/>
+        </w:numPr>
+        <w:jc w:val="both"/>
+        <w:rPr>
+          <w:rtl/>
+        </w:rPr>
+      </w:pPr>
+      <w:r>
+        <w:rPr>
+          <w:rFonts w:hint="cs"/>
+          <w:rtl/>
+        </w:rPr>
+        <w:t>אם השרת שאמור לקבל את ה-</w:t>
+      </w:r>
+      <w:r>
+        <w:t>backup</w:t>
+      </w:r>
+      <w:r>
+        <w:rPr>
+          <w:rFonts w:hint="cs"/>
+          <w:rtl/>
+        </w:rPr>
+        <w:t xml:space="preserve"> הוא השרת הנוכחי </w:t>
+      </w:r>
+      <w:r>
+        <w:rPr>
+          <w:rtl/>
+        </w:rPr>
+        <w:t>–</w:t>
+      </w:r>
+      <w:r>
+        <w:rPr>
+          <w:rFonts w:hint="cs"/>
+          <w:rtl/>
+        </w:rPr>
+        <w:t xml:space="preserve"> בקש אותו משרת שידוע שהוא מחזיק את המוכרן לפי ה-</w:t>
+      </w:r>
+      <w:r>
+        <w:t xml:space="preserve"> </w:t>
+      </w:r>
+      <w:proofErr w:type="spellStart"/>
+      <w:r>
+        <w:t>snapshotOld</w:t>
+      </w:r>
+      <w:proofErr w:type="spellEnd"/>
+    </w:p>
+    <w:p>
+      <w:pPr>
+        <w:pStyle w:val="2"/>
+        <w:jc w:val="both"/>
+        <w:rPr>
+          <w:rtl/>
+        </w:rPr>
+      </w:pPr>
+      <w:r>
+        <w:rPr>
+          <w:rFonts w:hint="cs"/>
+          <w:rtl/>
+        </w:rPr>
+        <w:t>נפילת</w:t>
+      </w:r>
+      <w:r>
+        <w:rPr>
+          <w:rFonts w:hint="cs"/>
+          <w:rtl/>
+        </w:rPr>
+        <w:t xml:space="preserve"> שרת:</w:t>
+      </w:r>
+    </w:p>
+    <w:p>
+      <w:pPr>
+        <w:pStyle w:val="a3"/>
+        <w:numPr>
+          <w:ilvl w:val="0"/>
+          <w:numId w:val="16"/>
+        </w:numPr>
+        <w:jc w:val="both"/>
+      </w:pPr>
+      <w:r>
+        <w:rPr>
+          <w:rFonts w:hint="cs"/>
+          <w:rtl/>
+        </w:rPr>
+        <w:t>היכנס ל-</w:t>
+      </w:r>
+      <w:r>
+        <w:t>barrier</w:t>
+      </w:r>
+      <w:r>
+        <w:rPr>
+          <w:rFonts w:hint="cs"/>
+          <w:rtl/>
+        </w:rPr>
+        <w:t>.</w:t>
+      </w:r>
+    </w:p>
+    <w:p>
+      <w:pPr>
+        <w:pStyle w:val="a3"/>
+        <w:numPr>
+          <w:ilvl w:val="0"/>
+          <w:numId w:val="16"/>
+        </w:numPr>
+        <w:jc w:val="both"/>
+      </w:pPr>
+      <w:r>
+        <w:rPr>
+          <w:rFonts w:hint="cs"/>
+          <w:rtl/>
+        </w:rPr>
+        <w:t xml:space="preserve">אם השרת לא היה </w:t>
+      </w:r>
+      <w:r>
+        <w:t>delegated</w:t>
+      </w:r>
+      <w:r>
+        <w:rPr>
+          <w:rFonts w:hint="cs"/>
+          <w:rtl/>
+        </w:rPr>
+        <w:t xml:space="preserve"> עד עכשיו, אבל ה-</w:t>
+      </w:r>
+      <w:proofErr w:type="spellStart"/>
+      <w:r>
+        <w:t>machineName</w:t>
+      </w:r>
+      <w:proofErr w:type="spellEnd"/>
+      <w:r>
+        <w:rPr>
+          <w:rFonts w:hint="cs"/>
+          <w:rtl/>
+        </w:rPr>
+        <w:t xml:space="preserve"> שלו הכי קטן לקסיקוגרפית </w:t>
+      </w:r>
+      <w:r>
+        <w:rPr>
+          <w:rtl/>
+        </w:rPr>
+        <w:t>–</w:t>
+      </w:r>
+      <w:r>
+        <w:rPr>
+          <w:rFonts w:hint="cs"/>
+          <w:rtl/>
+        </w:rPr>
+        <w:t xml:space="preserve"> סמנו כ-</w:t>
+      </w:r>
+      <w:r>
+        <w:t>delegated</w:t>
+      </w:r>
+      <w:r>
+        <w:rPr>
+          <w:rFonts w:hint="cs"/>
+          <w:rtl/>
+        </w:rPr>
+        <w:t xml:space="preserve"> ו</w:t>
+      </w:r>
+      <w:r>
+        <w:rPr>
+          <w:rFonts w:hint="cs"/>
+          <w:rtl/>
+        </w:rPr>
+        <w:t>הירשם כ-</w:t>
+      </w:r>
+      <w:r>
+        <w:t>delegate</w:t>
+      </w:r>
+      <w:r>
+        <w:rPr>
+          <w:rFonts w:hint="cs"/>
+          <w:rtl/>
+        </w:rPr>
+        <w:t xml:space="preserve"> ב-</w:t>
+      </w:r>
+      <w:r>
+        <w:t>search server</w:t>
+      </w:r>
+      <w:r>
+        <w:rPr>
+          <w:rFonts w:hint="cs"/>
+          <w:rtl/>
+        </w:rPr>
+        <w:t>.</w:t>
+      </w:r>
+    </w:p>
+    <w:p>
+      <w:pPr>
+        <w:pStyle w:val="a3"/>
+        <w:numPr>
+          <w:ilvl w:val="0"/>
+          <w:numId w:val="16"/>
+        </w:numPr>
+        <w:jc w:val="both"/>
+        <w:rPr>
+          <w:rFonts w:hint="cs"/>
+        </w:rPr>
+      </w:pPr>
+      <w:r>
+        <w:rPr>
+          <w:rFonts w:hint="cs"/>
+          <w:rtl/>
+        </w:rPr>
+        <w:t xml:space="preserve">משוך </w:t>
+      </w:r>
+      <w:r>
+        <w:t>snapshot</w:t>
+      </w:r>
+      <w:r>
+        <w:rPr>
+          <w:rFonts w:hint="cs"/>
+          <w:rtl/>
+        </w:rPr>
+        <w:t xml:space="preserve"> עדכני (שרתים + מוכרנים). (</w:t>
+      </w:r>
+      <w:r>
+        <w:rPr>
+          <w:rFonts w:hint="cs"/>
+          <w:rtl/>
+        </w:rPr>
+        <w:t>ללא השרת שנפל).</w:t>
+      </w:r>
+    </w:p>
+    <w:p>
+      <w:pPr>
+        <w:pStyle w:val="a3"/>
+        <w:numPr>
+          <w:ilvl w:val="0"/>
+          <w:numId w:val="16"/>
+        </w:numPr>
+        <w:jc w:val="both"/>
+        <w:rPr>
+          <w:rFonts w:hint="cs"/>
+        </w:rPr>
+      </w:pPr>
+      <w:r>
+        <w:rPr>
+          <w:rFonts w:hint="cs"/>
+          <w:rtl/>
+        </w:rPr>
+        <w:t xml:space="preserve">שמור עותק של </w:t>
+      </w:r>
+      <w:r>
+        <w:t>snapshot</w:t>
+      </w:r>
+      <w:r>
+        <w:rPr>
+          <w:rFonts w:hint="cs"/>
+          <w:rtl/>
+        </w:rPr>
+        <w:t xml:space="preserve"> (ייקרא </w:t>
+      </w:r>
+      <w:proofErr w:type="spellStart"/>
+      <w:r>
+        <w:t>snapshotOld</w:t>
+      </w:r>
+      <w:proofErr w:type="spellEnd"/>
+      <w:r>
+        <w:rPr>
+          <w:rFonts w:hint="cs"/>
+          <w:rtl/>
+        </w:rPr>
+        <w:t xml:space="preserve">) </w:t>
+      </w:r>
+      <w:r>
+        <w:rPr>
+          <w:rtl/>
+        </w:rPr>
+        <w:t>–</w:t>
+      </w:r>
+      <w:r>
+        <w:rPr>
+          <w:rFonts w:hint="cs"/>
+          <w:rtl/>
+        </w:rPr>
+        <w:t xml:space="preserve"> על מנת לקבל תמונת מצב קונסיסטנטית המבטיחה קיום של מוכרן בכל שרת שמצוין בתמונה.</w:t>
+      </w:r>
+    </w:p>
+    <w:p>
+      <w:pPr>
+        <w:pStyle w:val="a3"/>
+        <w:numPr>
+          <w:ilvl w:val="0"/>
+          <w:numId w:val="16"/>
+        </w:numPr>
+        <w:jc w:val="both"/>
+      </w:pPr>
+      <w:r>
+        <w:rPr>
+          <w:rFonts w:hint="cs"/>
+          <w:rtl/>
+        </w:rPr>
+        <w:t xml:space="preserve">הרץ את אלגוריתם איזון העומסים (לאחר </w:t>
+      </w:r>
+      <w:r>
+        <w:rPr>
+          <w:rFonts w:hint="cs"/>
+          <w:rtl/>
+        </w:rPr>
+        <w:t>נפילה</w:t>
+      </w:r>
+      <w:r>
+        <w:rPr>
+          <w:rFonts w:hint="cs"/>
+          <w:rtl/>
+        </w:rPr>
+        <w:t xml:space="preserve"> של שרת).</w:t>
+      </w:r>
+    </w:p>
+    <w:p>
+      <w:pPr>
+        <w:pStyle w:val="a3"/>
+        <w:numPr>
+          <w:ilvl w:val="0"/>
+          <w:numId w:val="16"/>
+        </w:numPr>
+        <w:jc w:val="both"/>
+        <w:rPr>
+          <w:rFonts w:hint="cs"/>
+        </w:rPr>
+      </w:pPr>
+      <w:r>
+        <w:rPr>
+          <w:rFonts w:hint="cs"/>
+          <w:rtl/>
+        </w:rPr>
+        <w:t>צא מה-</w:t>
+      </w:r>
+      <w:r>
+        <w:t>barrier</w:t>
+      </w:r>
+      <w:r>
+        <w:rPr>
+          <w:rFonts w:hint="cs"/>
+          <w:rtl/>
+        </w:rPr>
+        <w:t>.</w:t>
+      </w:r>
+    </w:p>
+    <w:p>
+      <w:pPr>
+        <w:pStyle w:val="a3"/>
+        <w:numPr>
+          <w:ilvl w:val="0"/>
+          <w:numId w:val="16"/>
+        </w:numPr>
+        <w:jc w:val="both"/>
+        <w:rPr>
+          <w:rFonts w:hint="cs"/>
+        </w:rPr>
+      </w:pPr>
+      <w:r>
+        <w:rPr>
+          <w:rFonts w:hint="cs"/>
+          <w:rtl/>
+        </w:rPr>
+        <w:t>עדכן את ה-</w:t>
+      </w:r>
+      <w:r>
+        <w:t>zoo keeper</w:t>
+      </w:r>
+      <w:r>
+        <w:rPr>
+          <w:rFonts w:hint="cs"/>
+          <w:rtl/>
+        </w:rPr>
+        <w:t xml:space="preserve"> (לפי ה-</w:t>
+      </w:r>
+      <w:r>
+        <w:t>snapshot</w:t>
+      </w:r>
+      <w:r>
+        <w:rPr>
+          <w:rFonts w:hint="cs"/>
+          <w:rtl/>
+        </w:rPr>
+        <w:t xml:space="preserve"> שנערך).</w:t>
+      </w:r>
+    </w:p>
+    <w:p>
+      <w:pPr>
+        <w:pStyle w:val="a3"/>
+        <w:numPr>
+          <w:ilvl w:val="0"/>
+          <w:numId w:val="16"/>
+        </w:numPr>
+        <w:jc w:val="both"/>
+        <w:rPr>
+          <w:rFonts w:hint="cs"/>
+        </w:rPr>
+      </w:pPr>
+      <w:r>
+        <w:rPr>
+          <w:rFonts w:hint="cs"/>
+          <w:rtl/>
+        </w:rPr>
+        <w:t>הסר את כל העותקים של המוכרנים שלא מוגדרים כשייכים לשרת לפי ה-</w:t>
+      </w:r>
+      <w:r>
+        <w:rPr>
+          <w:rFonts w:hint="cs"/>
+        </w:rPr>
+        <w:t>ZK</w:t>
+      </w:r>
+      <w:r>
+        <w:rPr>
+          <w:rFonts w:hint="cs"/>
+          <w:rtl/>
+        </w:rPr>
+        <w:t>.</w:t>
+      </w:r>
+    </w:p>
+    <w:p>
+      <w:pPr>
+        <w:pStyle w:val="2"/>
+        <w:jc w:val="both"/>
+        <w:rPr>
+          <w:rtl/>
+        </w:rPr>
+      </w:pPr>
+      <w:r>
+        <w:rPr>
+          <w:rFonts w:hint="cs"/>
+          <w:rtl/>
+        </w:rPr>
+        <w:t>איזון העומסים לאחר עליה של שרת:</w:t>
+      </w:r>
+    </w:p>
+    <w:p>
+      <w:pPr>
+        <w:jc w:val="both"/>
+        <w:rPr>
+          <w:rFonts w:hint="cs"/>
+          <w:rtl/>
+        </w:rPr>
+      </w:pPr>
+      <w:r>
+        <w:rPr>
+          <w:rFonts w:hint="cs"/>
+          <w:rtl/>
+        </w:rPr>
+        <w:t xml:space="preserve">קלט האלגוריתם: רשימת המוכרנים שאיבדו את השרת </w:t>
+      </w:r>
+      <w:r>
+        <w:t>primary</w:t>
+      </w:r>
+      <w:r>
+        <w:rPr>
+          <w:rFonts w:hint="cs"/>
+          <w:rtl/>
+        </w:rPr>
+        <w:t xml:space="preserve"> שלהם וכן </w:t>
+      </w:r>
+      <w:r>
+        <w:rPr>
+          <w:rFonts w:hint="cs"/>
+          <w:rtl/>
+        </w:rPr>
+        <w:t xml:space="preserve">רשימת המוכרנים שאיבדו את השרת </w:t>
+      </w:r>
+      <w:r>
+        <w:t>backup</w:t>
+      </w:r>
+      <w:r>
+        <w:rPr>
+          <w:rFonts w:hint="cs"/>
+          <w:rtl/>
+        </w:rPr>
+        <w:t xml:space="preserve"> שלהם</w:t>
+      </w:r>
+      <w:r>
+        <w:rPr>
+          <w:rFonts w:hint="cs"/>
+          <w:rtl/>
+        </w:rPr>
+        <w:t>.</w:t>
+      </w:r>
+    </w:p>
+    <w:p>
+      <w:pPr>
+        <w:pStyle w:val="a3"/>
+        <w:numPr>
+          <w:ilvl w:val="0"/>
+          <w:numId w:val="17"/>
+        </w:numPr>
+        <w:jc w:val="both"/>
+        <w:rPr>
+          <w:rFonts w:hint="cs"/>
+        </w:rPr>
+      </w:pPr>
+      <w:r>
+        <w:rPr>
+          <w:rFonts w:hint="cs"/>
+          <w:rtl/>
+        </w:rPr>
+        <w:t>חשב את הממוצע הרצוי של מס' המוכרנים בכל שרת (</w:t>
+      </w:r>
+      <w:r>
+        <w:t>primary</w:t>
+      </w:r>
+      <w:r>
+        <w:rPr>
+          <w:rFonts w:hint="cs"/>
+          <w:rtl/>
+        </w:rPr>
+        <w:t xml:space="preserve"> ו-</w:t>
+      </w:r>
+      <w:r>
+        <w:t>backup</w:t>
+      </w:r>
+      <w:r>
+        <w:rPr>
+          <w:rFonts w:hint="cs"/>
+          <w:rtl/>
+        </w:rPr>
+        <w:t xml:space="preserve"> בנפרד).</w:t>
+      </w:r>
+    </w:p>
+    <w:p>
+      <w:pPr>
+        <w:pStyle w:val="a3"/>
+        <w:numPr>
+          <w:ilvl w:val="0"/>
+          <w:numId w:val="17"/>
+        </w:numPr>
+        <w:jc w:val="both"/>
+      </w:pPr>
+      <w:r>
+        <w:rPr>
+          <w:rFonts w:hint="cs"/>
+          <w:rtl/>
+        </w:rPr>
+        <w:t xml:space="preserve">מיין את השרתים לפי </w:t>
+      </w:r>
+      <w:r>
+        <w:rPr>
+          <w:rFonts w:hint="cs"/>
+          <w:rtl/>
+        </w:rPr>
+        <w:t>הזמינות (ההפך מעומס)</w:t>
+      </w:r>
+      <w:r>
+        <w:rPr>
+          <w:rFonts w:hint="cs"/>
+          <w:rtl/>
+        </w:rPr>
+        <w:t xml:space="preserve"> של ה-</w:t>
+      </w:r>
+      <w:r>
+        <w:t>primaries</w:t>
+      </w:r>
+      <w:r>
+        <w:rPr>
+          <w:rFonts w:hint="cs"/>
+          <w:rtl/>
+        </w:rPr>
+        <w:t xml:space="preserve"> עליהם. עבור </w:t>
+      </w:r>
+      <w:r>
+        <w:rPr>
+          <w:rFonts w:hint="cs"/>
+          <w:rtl/>
+        </w:rPr>
+        <w:t xml:space="preserve">על </w:t>
+      </w:r>
+      <w:r>
+        <w:rPr>
+          <w:rFonts w:hint="cs"/>
+          <w:rtl/>
+        </w:rPr>
+        <w:t>כל שרת לפי הסדר:</w:t>
+      </w:r>
+    </w:p>
+    <w:p>
+      <w:pPr>
+        <w:pStyle w:val="a3"/>
+        <w:numPr>
+          <w:ilvl w:val="1"/>
+          <w:numId w:val="17"/>
+        </w:numPr>
+        <w:jc w:val="both"/>
+        <w:rPr>
+          <w:rFonts w:hint="cs"/>
+        </w:rPr>
+      </w:pPr>
+      <w:r>
+        <w:rPr>
+          <w:rFonts w:hint="cs"/>
+          <w:rtl/>
+        </w:rPr>
+        <w:t>כל עוד מס' המוכרנים המוגדרים כ-</w:t>
+      </w:r>
+      <w:r>
+        <w:t>primaries</w:t>
+      </w:r>
+      <w:r>
+        <w:rPr>
+          <w:rFonts w:hint="cs"/>
+          <w:rtl/>
+        </w:rPr>
+        <w:t xml:space="preserve"> עבור השרת קטן מהממוצע </w:t>
+      </w:r>
+      <w:r>
+        <w:rPr>
+          <w:rtl/>
+        </w:rPr>
+        <w:t>–</w:t>
+      </w:r>
+      <w:r>
+        <w:rPr>
+          <w:rFonts w:hint="cs"/>
+          <w:rtl/>
+        </w:rPr>
+        <w:t xml:space="preserve"> הוסף אליו מוכרן כלשהו </w:t>
+      </w:r>
+      <w:r>
+        <w:rPr>
+          <w:rFonts w:hint="cs"/>
+          <w:rtl/>
+        </w:rPr>
+        <w:t>מ "שרתים שאיבדו את ה-</w:t>
+      </w:r>
+      <w:r>
+        <w:t>Primary</w:t>
+      </w:r>
+      <w:r>
+        <w:rPr>
+          <w:rFonts w:hint="cs"/>
+          <w:rtl/>
+        </w:rPr>
+        <w:t xml:space="preserve"> שלהם" </w:t>
+      </w:r>
+      <w:r>
+        <w:rPr>
+          <w:rFonts w:hint="cs"/>
+          <w:rtl/>
+        </w:rPr>
+        <w:t>(דטרמיניסטי לפי מיון לקסיקוגרפי).</w:t>
+      </w:r>
+    </w:p>
+    <w:p>
+      <w:pPr>
+        <w:pStyle w:val="a3"/>
+        <w:numPr>
+          <w:ilvl w:val="1"/>
+          <w:numId w:val="17"/>
+        </w:numPr>
+        <w:jc w:val="both"/>
+        <w:rPr>
+          <w:rFonts w:hint="cs"/>
+        </w:rPr>
+      </w:pPr>
+      <w:r>
+        <w:rPr>
+          <w:rFonts w:hint="cs"/>
+          <w:rtl/>
+        </w:rPr>
+        <w:t>אם המוכרן שהוסף נמצא ברשימת ה-</w:t>
+      </w:r>
+      <w:r>
+        <w:t>backups</w:t>
+      </w:r>
+      <w:r>
+        <w:rPr>
+          <w:rFonts w:hint="cs"/>
+          <w:rtl/>
+        </w:rPr>
+        <w:t xml:space="preserve">, הסר את המוכרן מרשימה זו והוסף אותו לרשימת </w:t>
+      </w:r>
+      <w:proofErr w:type="spellStart"/>
+      <w:r>
+        <w:t>shouldBeMoved</w:t>
+      </w:r>
+      <w:proofErr w:type="spellEnd"/>
+      <w:r>
+        <w:rPr>
+          <w:rFonts w:hint="cs"/>
+          <w:rtl/>
+        </w:rPr>
+        <w:t xml:space="preserve"> וגם</w:t>
+      </w:r>
+      <w:r>
+        <w:rPr>
+          <w:rFonts w:hint="cs"/>
+          <w:rtl/>
+        </w:rPr>
+        <w:t xml:space="preserve"> "שרתים שאיבדו את ה-</w:t>
+      </w:r>
+      <w:r>
+        <w:t>backup</w:t>
+      </w:r>
+      <w:r>
+        <w:rPr>
+          <w:rFonts w:hint="cs"/>
+          <w:rtl/>
+        </w:rPr>
+        <w:t xml:space="preserve"> שלהם"</w:t>
+      </w:r>
+      <w:r>
+        <w:rPr>
+          <w:rFonts w:hint="cs"/>
+          <w:rtl/>
+        </w:rPr>
+        <w:t>.</w:t>
+      </w:r>
+    </w:p>
+    <w:p>
+      <w:pPr>
+        <w:pStyle w:val="a3"/>
+        <w:numPr>
+          <w:ilvl w:val="1"/>
+          <w:numId w:val="17"/>
+        </w:numPr>
+        <w:jc w:val="both"/>
+      </w:pPr>
+      <w:r>
+        <w:rPr>
+          <w:rFonts w:hint="cs"/>
+          <w:rtl/>
+        </w:rPr>
+        <w:t>אם השרת שאמור לקבל את ה-</w:t>
+      </w:r>
+      <w:r>
+        <w:t>Primary</w:t>
+      </w:r>
+      <w:r>
+        <w:rPr>
+          <w:rFonts w:hint="cs"/>
+          <w:rtl/>
+        </w:rPr>
+        <w:t xml:space="preserve"> הוא השרת הנוכחי </w:t>
+      </w:r>
+      <w:r>
+        <w:rPr>
+          <w:rtl/>
+        </w:rPr>
+        <w:t>–</w:t>
+      </w:r>
+      <w:r>
+        <w:rPr>
+          <w:rFonts w:hint="cs"/>
+          <w:rtl/>
+        </w:rPr>
+        <w:t xml:space="preserve"> בקש אותו משרת שידוע שהוא מחזיק את המוכרן לפי ה-</w:t>
+      </w:r>
+      <w:r>
+        <w:t xml:space="preserve"> </w:t>
+      </w:r>
+      <w:proofErr w:type="spellStart"/>
+      <w:r>
+        <w:t>snapshotOld</w:t>
+      </w:r>
+      <w:proofErr w:type="spellEnd"/>
+      <w:r>
+        <w:rPr>
+          <w:rFonts w:hint="cs"/>
+          <w:rtl/>
+        </w:rPr>
+        <w:t>.</w:t>
+      </w:r>
+    </w:p>
+    <w:p>
+      <w:pPr>
+        <w:pStyle w:val="a3"/>
+        <w:numPr>
+          <w:ilvl w:val="1"/>
+          <w:numId w:val="17"/>
+        </w:numPr>
+        <w:jc w:val="both"/>
+        <w:rPr>
+          <w:rFonts w:hint="cs"/>
+        </w:rPr>
+      </w:pPr>
+      <w:r>
+        <w:rPr>
+          <w:rFonts w:hint="cs"/>
+          <w:rtl/>
+        </w:rPr>
+        <w:lastRenderedPageBreak/>
+        <w:t>אם "</w:t>
+      </w:r>
+      <w:r>
+        <w:rPr>
+          <w:rFonts w:hint="cs"/>
+          <w:rtl/>
+        </w:rPr>
+        <w:t xml:space="preserve">רשימת המוכרנים שאיבדו את השרת </w:t>
+      </w:r>
+      <w:r>
+        <w:t>primary</w:t>
+      </w:r>
+      <w:r>
+        <w:rPr>
+          <w:rFonts w:hint="cs"/>
+          <w:rtl/>
+        </w:rPr>
+        <w:t xml:space="preserve"> שלהם</w:t>
+      </w:r>
+      <w:r>
+        <w:rPr>
+          <w:rFonts w:hint="cs"/>
+          <w:rtl/>
+        </w:rPr>
+        <w:t xml:space="preserve">" התרוקנה </w:t>
+      </w:r>
+      <w:r>
+        <w:rPr>
+          <w:rtl/>
+        </w:rPr>
+        <w:t>–</w:t>
+      </w:r>
+      <w:r>
+        <w:rPr>
+          <w:rFonts w:hint="cs"/>
+          <w:rtl/>
+        </w:rPr>
+        <w:t xml:space="preserve"> המשך הלאה.</w:t>
+      </w:r>
+    </w:p>
+    <w:p>
+      <w:pPr>
+        <w:pStyle w:val="a3"/>
+        <w:numPr>
+          <w:ilvl w:val="0"/>
+          <w:numId w:val="17"/>
+        </w:numPr>
+        <w:jc w:val="both"/>
+      </w:pPr>
+      <w:r>
+        <w:rPr>
+          <w:rFonts w:hint="cs"/>
+          <w:rtl/>
+        </w:rPr>
+        <w:t>מיין את השרתים לפי הזמינות (ההפך מעומס) של ה-</w:t>
+      </w:r>
+      <w:r>
+        <w:t>backups</w:t>
+      </w:r>
+      <w:r>
+        <w:rPr>
+          <w:rFonts w:hint="cs"/>
+          <w:rtl/>
+        </w:rPr>
+        <w:t xml:space="preserve"> עליהם. עבור על כל שרת לפי הסדר:</w:t>
+      </w:r>
+    </w:p>
+    <w:p>
+      <w:pPr>
+        <w:pStyle w:val="a3"/>
+        <w:numPr>
+          <w:ilvl w:val="1"/>
+          <w:numId w:val="17"/>
+        </w:numPr>
+        <w:jc w:val="both"/>
+        <w:rPr>
+          <w:rFonts w:hint="cs"/>
+        </w:rPr>
+      </w:pPr>
+      <w:r>
+        <w:rPr>
+          <w:rFonts w:hint="cs"/>
+          <w:rtl/>
+        </w:rPr>
+        <w:t>כל עוד מס' המוכרנים המוגדרים כ-</w:t>
+      </w:r>
+      <w:r>
+        <w:t>backups</w:t>
+      </w:r>
+      <w:r>
+        <w:rPr>
+          <w:rFonts w:hint="cs"/>
+          <w:rtl/>
+        </w:rPr>
+        <w:t xml:space="preserve"> עבור השרת קטן מהממוצע </w:t>
+      </w:r>
+      <w:r>
+        <w:rPr>
+          <w:rtl/>
+        </w:rPr>
+        <w:t>–</w:t>
+      </w:r>
+      <w:r>
+        <w:rPr>
+          <w:rFonts w:hint="cs"/>
+          <w:rtl/>
+        </w:rPr>
+        <w:t xml:space="preserve"> הוסף אליו מוכרן כלשהו </w:t>
+      </w:r>
+      <w:r>
+        <w:rPr>
+          <w:rFonts w:hint="cs"/>
+          <w:rtl/>
+        </w:rPr>
+        <w:t>מ "שרתים שאיבדו את ה-</w:t>
+      </w:r>
+      <w:r>
+        <w:t>backup</w:t>
+      </w:r>
+      <w:r>
+        <w:rPr>
+          <w:rFonts w:hint="cs"/>
+          <w:rtl/>
+        </w:rPr>
+        <w:t xml:space="preserve"> שלהם" </w:t>
+      </w:r>
+      <w:r>
+        <w:rPr>
+          <w:rFonts w:hint="cs"/>
+          <w:rtl/>
+        </w:rPr>
+        <w:t>(</w:t>
+      </w:r>
+      <w:r>
+        <w:rPr>
+          <w:rFonts w:hint="cs"/>
+          <w:rtl/>
+        </w:rPr>
+        <w:t>דטרמיניסטי לפי מיון לקסיקוגרפי), בתנאי שאינו נמצא ב-</w:t>
+      </w:r>
+      <w:r>
+        <w:t>Primaries</w:t>
+      </w:r>
+      <w:r>
+        <w:rPr>
+          <w:rFonts w:hint="cs"/>
+          <w:rtl/>
+        </w:rPr>
+        <w:t xml:space="preserve"> שלא אותו שרת.</w:t>
+      </w:r>
+      <w:r>
+        <w:rPr>
+          <w:rFonts w:hint="cs"/>
+          <w:rtl/>
+        </w:rPr>
+        <w:t xml:space="preserve"> (אם אין כזה </w:t>
+      </w:r>
+      <w:r>
+        <w:rPr>
+          <w:rtl/>
+        </w:rPr>
+        <w:t>–</w:t>
+      </w:r>
+      <w:r>
+        <w:rPr>
+          <w:rFonts w:hint="cs"/>
+          <w:rtl/>
+        </w:rPr>
+        <w:t xml:space="preserve"> עבור לשרת הבא לפי הסדר).</w:t>
+      </w:r>
+    </w:p>
+    <w:p>
+      <w:pPr>
+        <w:pStyle w:val="a3"/>
+        <w:numPr>
+          <w:ilvl w:val="1"/>
+          <w:numId w:val="17"/>
+        </w:numPr>
+        <w:jc w:val="both"/>
+      </w:pPr>
+      <w:r>
+        <w:rPr>
+          <w:rFonts w:hint="cs"/>
+          <w:rtl/>
+        </w:rPr>
+        <w:t>אם השרת שאמור לקבל את ה-</w:t>
+      </w:r>
+      <w:r>
+        <w:t>backup</w:t>
+      </w:r>
+      <w:r>
+        <w:rPr>
+          <w:rFonts w:hint="cs"/>
+          <w:rtl/>
+        </w:rPr>
+        <w:t xml:space="preserve"> הוא השרת הנוכחי</w:t>
+      </w:r>
+      <w:r>
+        <w:rPr>
+          <w:rFonts w:hint="cs"/>
+          <w:rtl/>
+        </w:rPr>
+        <w:t>:</w:t>
+      </w:r>
+    </w:p>
+    <w:p>
+      <w:pPr>
+        <w:pStyle w:val="a3"/>
+        <w:numPr>
+          <w:ilvl w:val="2"/>
+          <w:numId w:val="17"/>
+        </w:numPr>
+        <w:jc w:val="both"/>
+        <w:rPr>
+          <w:rFonts w:hint="cs"/>
+        </w:rPr>
+      </w:pPr>
+      <w:r>
+        <w:rPr>
+          <w:rFonts w:hint="cs"/>
+          <w:rtl/>
+        </w:rPr>
+        <w:t>אם המוכרן שהוסף נמצא ברשימת ה-</w:t>
+      </w:r>
+      <w:r>
+        <w:t xml:space="preserve"> </w:t>
+      </w:r>
+      <w:proofErr w:type="spellStart"/>
+      <w:r>
+        <w:t>shouldBeMove</w:t>
+      </w:r>
+      <w:proofErr w:type="spellEnd"/>
+      <w:r>
+        <w:rPr>
+          <w:rFonts w:hint="cs"/>
+          <w:rtl/>
+        </w:rPr>
+        <w:t xml:space="preserve">, </w:t>
+      </w:r>
+      <w:r>
+        <w:rPr>
+          <w:rFonts w:hint="cs"/>
+          <w:rtl/>
+        </w:rPr>
+        <w:t xml:space="preserve">בקש אותו משרת שידוע שהוא מחזיק את המוכרן </w:t>
+      </w:r>
+      <w:r>
+        <w:rPr>
+          <w:rFonts w:hint="cs"/>
+          <w:rtl/>
+        </w:rPr>
+        <w:t>כ-</w:t>
+      </w:r>
+      <w:r>
+        <w:t>backup</w:t>
+      </w:r>
+      <w:r>
+        <w:rPr>
+          <w:rFonts w:hint="cs"/>
+          <w:rtl/>
+        </w:rPr>
+        <w:t xml:space="preserve"> </w:t>
+      </w:r>
+      <w:r>
+        <w:rPr>
+          <w:rFonts w:hint="cs"/>
+          <w:rtl/>
+        </w:rPr>
+        <w:t>לפי ה-</w:t>
+      </w:r>
+      <w:r>
+        <w:t xml:space="preserve"> </w:t>
+      </w:r>
+      <w:proofErr w:type="spellStart"/>
+      <w:r>
+        <w:t>snapshotOld</w:t>
+      </w:r>
+      <w:proofErr w:type="spellEnd"/>
+      <w:r>
+        <w:rPr>
+          <w:rFonts w:hint="cs"/>
+          <w:rtl/>
+        </w:rPr>
+        <w:t xml:space="preserve"> (מכיוון שדרשנו העברה שלו משרת אחר שהחזיק אותו כ-</w:t>
+      </w:r>
+      <w:r>
+        <w:t>backup</w:t>
+      </w:r>
+      <w:r>
+        <w:rPr>
+          <w:rFonts w:hint="cs"/>
+          <w:rtl/>
+        </w:rPr>
+        <w:t>).</w:t>
+      </w:r>
+    </w:p>
+    <w:p>
+      <w:pPr>
+        <w:pStyle w:val="a3"/>
+        <w:numPr>
+          <w:ilvl w:val="2"/>
+          <w:numId w:val="17"/>
+        </w:numPr>
+        <w:jc w:val="both"/>
+      </w:pPr>
+      <w:r>
+        <w:rPr>
+          <w:rFonts w:hint="cs"/>
+          <w:rtl/>
+        </w:rPr>
+        <w:t xml:space="preserve">אחרת - </w:t>
+      </w:r>
+      <w:r>
+        <w:rPr>
+          <w:rFonts w:hint="cs"/>
+          <w:rtl/>
+        </w:rPr>
+        <w:t>בקש אותו משרת שידוע שהוא מחזיק את המוכרן כ-</w:t>
+      </w:r>
+      <w:r>
+        <w:t>primary</w:t>
+      </w:r>
+      <w:r>
+        <w:rPr>
+          <w:rFonts w:hint="cs"/>
+          <w:rtl/>
+        </w:rPr>
+        <w:t xml:space="preserve"> לפי ה-</w:t>
+      </w:r>
+      <w:r>
+        <w:t xml:space="preserve"> </w:t>
+      </w:r>
+      <w:proofErr w:type="spellStart"/>
+      <w:r>
+        <w:t>snapshotOld</w:t>
+      </w:r>
+      <w:proofErr w:type="spellEnd"/>
+      <w:r>
+        <w:rPr>
+          <w:rFonts w:hint="cs"/>
+          <w:rtl/>
+        </w:rPr>
+        <w:t xml:space="preserve"> (מכיוון </w:t>
+      </w:r>
+      <w:r>
+        <w:rPr>
+          <w:rFonts w:hint="cs"/>
+          <w:rtl/>
+        </w:rPr>
+        <w:t xml:space="preserve">שאין לו </w:t>
+      </w:r>
+      <w:r>
+        <w:t>backup</w:t>
+      </w:r>
+      <w:r>
+        <w:rPr>
+          <w:rFonts w:hint="cs"/>
+          <w:rtl/>
+        </w:rPr>
+        <w:t xml:space="preserve"> עדין</w:t>
+      </w:r>
+      <w:r>
+        <w:rPr>
+          <w:rFonts w:hint="cs"/>
+          <w:rtl/>
+        </w:rPr>
+        <w:t>).</w:t>
+      </w:r>
+    </w:p>
+    <w:p>
+      <w:pPr>
+        <w:pStyle w:val="a3"/>
+        <w:numPr>
+          <w:ilvl w:val="1"/>
+          <w:numId w:val="17"/>
+        </w:numPr>
+        <w:jc w:val="both"/>
+        <w:rPr>
+          <w:rFonts w:hint="cs"/>
+        </w:rPr>
+      </w:pPr>
+      <w:r>
+        <w:rPr>
+          <w:rFonts w:hint="cs"/>
+          <w:rtl/>
+        </w:rPr>
+        <w:t xml:space="preserve">אם "רשימת המוכרנים שאיבדו את השרת </w:t>
+      </w:r>
+      <w:r>
+        <w:t>backup</w:t>
+      </w:r>
+      <w:r>
+        <w:rPr>
+          <w:rFonts w:hint="cs"/>
+          <w:rtl/>
+        </w:rPr>
+        <w:t xml:space="preserve"> שלהם" התרוקנה </w:t>
+      </w:r>
+      <w:r>
+        <w:rPr>
+          <w:rtl/>
+        </w:rPr>
+        <w:t>–</w:t>
+      </w:r>
+      <w:r>
+        <w:rPr>
+          <w:rFonts w:hint="cs"/>
+          <w:rtl/>
+        </w:rPr>
+        <w:t xml:space="preserve"> </w:t>
+      </w:r>
+      <w:r>
+        <w:rPr>
+          <w:rFonts w:hint="cs"/>
+          <w:rtl/>
+        </w:rPr>
+        <w:t>סיים</w:t>
+      </w:r>
+      <w:r>
+        <w:rPr>
+          <w:rFonts w:hint="cs"/>
+          <w:rtl/>
+        </w:rPr>
+        <w:t>.</w:t>
+      </w:r>
+    </w:p>
+    <w:p>
+      <w:pPr>
+        <w:pStyle w:val="2"/>
+        <w:jc w:val="both"/>
+        <w:rPr>
+          <w:rtl/>
+        </w:rPr>
+      </w:pPr>
+      <w:r>
+        <w:rPr>
+          <w:rFonts w:hint="cs"/>
+          <w:rtl/>
+        </w:rPr>
+        <w:t>הערות:</w:t>
+      </w:r>
+    </w:p>
+    <w:p>
+      <w:pPr>
+        <w:pStyle w:val="a3"/>
+        <w:numPr>
+          <w:ilvl w:val="0"/>
+          <w:numId w:val="18"/>
+        </w:numPr>
+        <w:jc w:val="both"/>
+      </w:pPr>
+      <w:r>
+        <w:rPr>
+          <w:rFonts w:hint="cs"/>
+          <w:rtl/>
+        </w:rPr>
+        <w:t>לכל אחד מהשרתים קלט זהה (באמצעות ה-</w:t>
+      </w:r>
+      <w:r>
+        <w:rPr>
+          <w:rFonts w:hint="cs"/>
+        </w:rPr>
+        <w:t>ZK</w:t>
+      </w:r>
+      <w:r>
+        <w:rPr>
+          <w:rFonts w:hint="cs"/>
+          <w:rtl/>
+        </w:rPr>
+        <w:t xml:space="preserve">). כל אחד מהשרתים מריץ עצמאית אלגוריתם דטרמיניסטי שמבטיח </w:t>
+      </w:r>
+      <w:proofErr w:type="spellStart"/>
+      <w:r>
+        <w:rPr>
+          <w:rFonts w:hint="cs"/>
+          <w:rtl/>
+        </w:rPr>
+        <w:t>שבה</w:t>
+      </w:r>
+      <w:r>
+        <w:rPr>
+          <w:rFonts w:hint="cs"/>
+          <w:rtl/>
+        </w:rPr>
+        <w:t>נתן</w:t>
+      </w:r>
+      <w:proofErr w:type="spellEnd"/>
+      <w:r>
+        <w:rPr>
+          <w:rFonts w:hint="cs"/>
+          <w:rtl/>
+        </w:rPr>
+        <w:t xml:space="preserve"> קלט זהה נקבל פלט זהה ובכך שומרים על קונצנזוס.</w:t>
+      </w:r>
+    </w:p>
+    <w:p>
+      <w:pPr>
+        <w:pStyle w:val="a3"/>
+        <w:numPr>
+          <w:ilvl w:val="0"/>
+          <w:numId w:val="18"/>
+        </w:numPr>
+        <w:jc w:val="both"/>
+      </w:pPr>
+      <w:r>
+        <w:rPr>
+          <w:rFonts w:hint="cs"/>
+          <w:rtl/>
+        </w:rPr>
+        <w:t>הדטרמיניזם נובע מכך שכל בחירה נקבעת באופן יחיד על סמך מיון.</w:t>
+      </w:r>
+    </w:p>
+    <w:p>
+      <w:pPr>
+        <w:pStyle w:val="a3"/>
+        <w:numPr>
+          <w:ilvl w:val="0"/>
+          <w:numId w:val="18"/>
+        </w:numPr>
+        <w:jc w:val="both"/>
+      </w:pPr>
+      <w:r>
+        <w:rPr>
+          <w:rFonts w:hint="cs"/>
+          <w:rtl/>
+        </w:rPr>
+        <w:t>על מנת להבטיח שמנגנון העברת ה-</w:t>
+      </w:r>
+      <w:r>
+        <w:t>data</w:t>
+      </w:r>
+      <w:r>
+        <w:rPr>
+          <w:rFonts w:hint="cs"/>
+          <w:rtl/>
+        </w:rPr>
+        <w:t xml:space="preserve"> של המוכרנים לא יכשל בגלל בעיות סנכרון, כל שרת שמבקש מוכרן משרת אחר "מגלה" איזה שרת מחזיק איזה מוכרן על סמך ה-</w:t>
+      </w:r>
+      <w:r>
+        <w:t xml:space="preserve"> </w:t>
+      </w:r>
+      <w:proofErr w:type="spellStart"/>
+      <w:r>
+        <w:t>snapshotOld</w:t>
+      </w:r>
+      <w:proofErr w:type="spellEnd"/>
+      <w:r>
+        <w:rPr>
+          <w:rFonts w:hint="cs"/>
+          <w:rtl/>
+        </w:rPr>
+        <w:t>.</w:t>
+      </w:r>
+    </w:p>
+    <w:p>
+      <w:pPr>
+        <w:pStyle w:val="a3"/>
+        <w:numPr>
+          <w:ilvl w:val="0"/>
+          <w:numId w:val="18"/>
+        </w:numPr>
+        <w:jc w:val="both"/>
+        <w:rPr>
+          <w:rFonts w:hint="cs"/>
+        </w:rPr>
+      </w:pPr>
+      <w:r>
+        <w:rPr>
+          <w:rFonts w:hint="cs"/>
+          <w:rtl/>
+        </w:rPr>
+        <w:t xml:space="preserve">כל שרת ידאג לא להסיר </w:t>
+      </w:r>
+      <w:r>
+        <w:t>data</w:t>
+      </w:r>
+      <w:r>
+        <w:rPr>
+          <w:rFonts w:hint="cs"/>
+          <w:rtl/>
+        </w:rPr>
+        <w:t xml:space="preserve"> של מוכרנים ממבנה הנתונים שלו עד שכל שאר השרתים התייצבו ובכך מבטיח זמינות של </w:t>
+      </w:r>
+      <w:r>
+        <w:t>data</w:t>
+      </w:r>
+      <w:r>
+        <w:rPr>
+          <w:rFonts w:hint="cs"/>
+          <w:rtl/>
+        </w:rPr>
+        <w:t xml:space="preserve"> עבור כל בקשה משרת שאחר.</w:t>
+      </w:r>
+    </w:p>
+    <w:p>
+      <w:pPr>
+        <w:pStyle w:val="a3"/>
+        <w:numPr>
+          <w:ilvl w:val="0"/>
+          <w:numId w:val="18"/>
+        </w:numPr>
+        <w:jc w:val="both"/>
+      </w:pPr>
+      <w:r>
+        <w:rPr>
+          <w:rFonts w:hint="cs"/>
+          <w:rtl/>
+        </w:rPr>
+        <w:t>ברגע ששרת סיים את אלגוריתם ההתאוששות</w:t>
+      </w:r>
+      <w:r>
+        <w:rPr>
+          <w:rFonts w:hint="cs"/>
+          <w:rtl/>
+        </w:rPr>
+        <w:t xml:space="preserve"> הוא יבקש לצאת מה-</w:t>
+      </w:r>
+      <w:r>
+        <w:t>barrier</w:t>
+      </w:r>
+      <w:r>
+        <w:rPr>
+          <w:rFonts w:hint="cs"/>
+          <w:rtl/>
+        </w:rPr>
+        <w:t>. באמצעות ה-</w:t>
+      </w:r>
+      <w:r>
+        <w:t>barrier</w:t>
+      </w:r>
+      <w:r>
+        <w:rPr>
+          <w:rFonts w:hint="cs"/>
+          <w:rtl/>
+        </w:rPr>
+        <w:t xml:space="preserve"> כל השרתים ידעו שכולם סיימו "להעביר הודעות" מאחד לשני ולכן אפשר לעדכן את ה-</w:t>
+      </w:r>
+      <w:r>
+        <w:rPr>
+          <w:rFonts w:hint="cs"/>
+        </w:rPr>
+        <w:t>ZK</w:t>
+      </w:r>
+      <w:r>
+        <w:rPr>
+          <w:rFonts w:hint="cs"/>
+          <w:rtl/>
+        </w:rPr>
+        <w:t xml:space="preserve"> לפי פלט האלגוריתם וכן להסיר את כל ה-</w:t>
+      </w:r>
+      <w:r>
+        <w:t>data</w:t>
+      </w:r>
+      <w:r>
+        <w:rPr>
+          <w:rFonts w:hint="cs"/>
+          <w:rtl/>
+        </w:rPr>
+        <w:t xml:space="preserve"> של המוכרנים שאינם נחוצים יותר לפי האלגוריתם.</w:t>
+      </w:r>
+    </w:p>
+    <w:p>
+      <w:pPr>
+        <w:pStyle w:val="a3"/>
+        <w:numPr>
+          <w:ilvl w:val="0"/>
+          <w:numId w:val="18"/>
+        </w:numPr>
+        <w:jc w:val="both"/>
+      </w:pPr>
+      <w:r>
+        <w:rPr>
+          <w:rFonts w:hint="cs"/>
+          <w:rtl/>
+        </w:rPr>
+        <w:t>ה-</w:t>
+      </w:r>
+      <w:r>
+        <w:t>load balancing</w:t>
+      </w:r>
+      <w:r>
+        <w:rPr>
+          <w:rFonts w:hint="cs"/>
+          <w:rtl/>
+        </w:rPr>
+        <w:t xml:space="preserve"> מובטח עבור </w:t>
+      </w:r>
+      <w:r>
+        <w:t>primaries</w:t>
+      </w:r>
+      <w:r>
+        <w:rPr>
+          <w:rFonts w:hint="cs"/>
+          <w:rtl/>
+        </w:rPr>
+        <w:t xml:space="preserve"> ו-</w:t>
+      </w:r>
+      <w:r>
+        <w:t>backups</w:t>
+      </w:r>
+      <w:r>
+        <w:rPr>
+          <w:rFonts w:hint="cs"/>
+          <w:rtl/>
+        </w:rPr>
+        <w:t xml:space="preserve"> בנפרד וזאת מכיוון שלכל אחד תפקיד אחר. תכונה זו מובעת מאופן פעולת האלגוריתם. כלומר, חישוב ממוצע ובחירות דטרמיניסטיות של שרתי למוכרנים. כמו כן, בנפילות נדרשות העברות של מוכרנים </w:t>
+      </w:r>
+      <w:r>
+        <w:rPr>
+          <w:rFonts w:hint="cs"/>
+          <w:rtl/>
+        </w:rPr>
+        <w:t>בין שרתים כדי להבטיח איזון עומס</w:t>
+      </w:r>
+      <w:r>
+        <w:rPr>
+          <w:rFonts w:hint="cs"/>
+          <w:rtl/>
+        </w:rPr>
+        <w:t>ים אופטימלי.</w:t>
+      </w:r>
+    </w:p>
+    <w:p>
+      <w:pPr>
+        <w:pStyle w:val="a3"/>
+        <w:numPr>
+          <w:ilvl w:val="0"/>
+          <w:numId w:val="18"/>
+        </w:numPr>
+        <w:jc w:val="both"/>
+        <w:rPr>
+          <w:rFonts w:hint="cs"/>
+        </w:rPr>
+      </w:pPr>
+      <w:r>
+        <w:rPr>
+          <w:rFonts w:hint="cs"/>
+          <w:rtl/>
+        </w:rPr>
+        <w:t>ה-</w:t>
+      </w:r>
+      <w:r>
+        <w:t>delegate</w:t>
+      </w:r>
+      <w:r>
+        <w:rPr>
+          <w:rFonts w:hint="cs"/>
+          <w:rtl/>
+        </w:rPr>
+        <w:t xml:space="preserve"> ב-</w:t>
+      </w:r>
+      <w:r>
+        <w:t>search server</w:t>
+      </w:r>
+      <w:r>
+        <w:rPr>
+          <w:rFonts w:hint="cs"/>
+          <w:rtl/>
+        </w:rPr>
+        <w:t xml:space="preserve"> נבחר על אותו עיקרון של </w:t>
+      </w:r>
+      <w:r>
+        <w:t>leader</w:t>
+      </w:r>
+      <w:r>
+        <w:rPr>
+          <w:rFonts w:hint="cs"/>
+          <w:rtl/>
+        </w:rPr>
+        <w:t xml:space="preserve"> שנלמד בשיעור (מינימום לקסיקוגרפי עבור שם השרת).</w:t>
+      </w:r>
+    </w:p>
+    <w:p>
+      <w:pPr>
+        <w:pStyle w:val="a3"/>
+        <w:numPr>
+          <w:ilvl w:val="0"/>
+          <w:numId w:val="18"/>
+        </w:numPr>
+        <w:jc w:val="both"/>
+      </w:pPr>
+      <w:r>
+        <w:rPr>
+          <w:rFonts w:hint="cs"/>
+          <w:rtl/>
+        </w:rPr>
+        <w:t xml:space="preserve">אנו מבטיחים סילוק גרסאות ישנות בכך שהאלגוריתמים מוחקים </w:t>
+      </w:r>
+      <w:proofErr w:type="spellStart"/>
+      <w:r>
+        <w:rPr>
+          <w:rFonts w:hint="cs"/>
+          <w:rtl/>
+        </w:rPr>
+        <w:t>מייד</w:t>
+      </w:r>
+      <w:proofErr w:type="spellEnd"/>
+      <w:r>
+        <w:rPr>
+          <w:rFonts w:hint="cs"/>
+          <w:rtl/>
+        </w:rPr>
+        <w:t xml:space="preserve"> כל "גרסה ישנה" של מוכרן שזה עתה עלה.</w:t>
       </w:r>
     </w:p>
     <w:p>
@@ -3911,6 +7191,7 @@
     <w:p>
       <w:pPr>
         <w:pStyle w:val="2"/>
+        <w:jc w:val="both"/>
         <w:rPr>
           <w:rtl/>
         </w:rPr>
@@ -3925,24 +7206,262 @@
     </w:p>
     <w:p>
       <w:pPr>
-        <w:rPr>
-          <w:rFonts w:hint="cs"/>
-          <w:rtl/>
-        </w:rPr>
-      </w:pPr>
-      <w:r>
-        <w:rPr>
-          <w:rFonts w:hint="cs"/>
-          <w:rtl/>
-        </w:rPr>
-        <w:t>בוגה בוגה בוגה</w:t>
-      </w:r>
-      <w:bookmarkStart w:id="0" w:name="_GoBack"/>
-      <w:bookmarkEnd w:id="0"/>
+        <w:jc w:val="both"/>
+        <w:rPr>
+          <w:rFonts w:hint="cs"/>
+          <w:rtl/>
+        </w:rPr>
+      </w:pPr>
+      <w:r>
+        <w:rPr>
+          <w:rFonts w:hint="cs"/>
+          <w:rtl/>
+        </w:rPr>
+        <w:t>הבקשה שמגיעה ל-</w:t>
+      </w:r>
+      <w:r>
+        <w:t xml:space="preserve"> </w:t>
+      </w:r>
+      <w:r>
+        <w:t>FlightSearchServer</w:t>
+      </w:r>
+      <w:r>
+        <w:rPr>
+          <w:rFonts w:hint="cs"/>
+          <w:rtl/>
+        </w:rPr>
+        <w:t>נשלחת לכל ה-</w:t>
+      </w:r>
+      <w:r>
+        <w:t>Delegates</w:t>
+      </w:r>
+      <w:r>
+        <w:rPr>
+          <w:rFonts w:hint="cs"/>
+          <w:rtl/>
+        </w:rPr>
+        <w:t xml:space="preserve"> במערכת (נסמנם </w:t>
+      </w:r>
+      <w:r>
+        <w:t>d</w:t>
+      </w:r>
+      <w:r>
+        <w:rPr>
+          <w:rFonts w:hint="cs"/>
+          <w:rtl/>
+        </w:rPr>
+        <w:t xml:space="preserve">). אם הלקוח פירט מוכרנים כל </w:t>
+      </w:r>
+      <w:r>
+        <w:t>Delegate</w:t>
+      </w:r>
+      <w:r>
+        <w:rPr>
+          <w:rFonts w:hint="cs"/>
+          <w:rtl/>
+        </w:rPr>
+        <w:t xml:space="preserve"> יבחן את רשימת המוכרנים שלו וישלח ל-</w:t>
+      </w:r>
+      <w:r>
+        <w:t>Primary</w:t>
+      </w:r>
+      <w:r>
+        <w:rPr>
+          <w:rFonts w:hint="cs"/>
+          <w:rtl/>
+        </w:rPr>
+        <w:t xml:space="preserve"> של המוכרן והתשובות יוחזרו באותו מסלול ללקוח.</w:t>
+      </w:r>
+    </w:p>
+    <w:p>
+      <w:pPr>
+        <w:jc w:val="both"/>
+        <w:rPr>
+          <w:rFonts w:hint="cs"/>
+          <w:rtl/>
+        </w:rPr>
+      </w:pPr>
+      <w:r>
+        <w:rPr>
+          <w:rFonts w:hint="cs"/>
+          <w:rtl/>
+        </w:rPr>
+        <w:t>אם הלקוח לא פירט מוכרנים ה-</w:t>
+      </w:r>
+      <w:r>
+        <w:t>Delegate</w:t>
+      </w:r>
+      <w:r>
+        <w:rPr>
+          <w:rFonts w:hint="cs"/>
+          <w:rtl/>
+        </w:rPr>
+        <w:t xml:space="preserve"> ישלח את הבקשה לכל השרתים פעמיים, פעם שאילתה לפי מוצא ותאריך ופעם נוספת לפי תאריך ויעד וזאת כדי להרכיב טיסות </w:t>
+      </w:r>
+      <w:r>
+        <w:t>Connection</w:t>
+      </w:r>
+      <w:r>
+        <w:rPr>
+          <w:rFonts w:hint="cs"/>
+          <w:rtl/>
+        </w:rPr>
+        <w:t>.</w:t>
+      </w:r>
+    </w:p>
+    <w:p>
+      <w:pPr>
+        <w:jc w:val="both"/>
+        <w:rPr>
+          <w:rFonts w:hint="cs"/>
+          <w:rtl/>
+        </w:rPr>
+      </w:pPr>
+      <w:r>
+        <w:rPr>
+          <w:rFonts w:hint="cs"/>
+          <w:rtl/>
+        </w:rPr>
+        <w:t>התלבטנו האם ה-</w:t>
+      </w:r>
+      <w:r>
+        <w:t>Delegate</w:t>
+      </w:r>
+      <w:r>
+        <w:rPr>
+          <w:rFonts w:hint="cs"/>
+          <w:rtl/>
+        </w:rPr>
+        <w:t xml:space="preserve"> יתשאל בעצמו כל אחד ואחד מהשרתים עבור טיסות לפי מוצא ויעד ויבצע את ההתאמה בין טיסות (בכדי לבנות </w:t>
+      </w:r>
+      <w:r>
+        <w:t>Connection</w:t>
+      </w:r>
+      <w:r>
+        <w:rPr>
+          <w:rFonts w:hint="cs"/>
+          <w:rtl/>
+        </w:rPr>
+        <w:t xml:space="preserve"> ) </w:t>
+      </w:r>
+      <w:r>
+        <w:rPr>
+          <w:rFonts w:hint="cs"/>
+          <w:rtl/>
+        </w:rPr>
+        <w:t>לבין האפשרות שה-</w:t>
+      </w:r>
+      <w:r>
+        <w:t>Delegate</w:t>
+      </w:r>
+      <w:r>
+        <w:rPr>
+          <w:rFonts w:hint="cs"/>
+          <w:rtl/>
+        </w:rPr>
+        <w:t xml:space="preserve"> ישלח הנחייה לכל השרתים הרלוונטיים ב-</w:t>
+      </w:r>
+      <w:r>
+        <w:t>Alliance</w:t>
+      </w:r>
+      <w:r>
+        <w:rPr>
+          <w:rFonts w:hint="cs"/>
+          <w:rtl/>
+        </w:rPr>
+        <w:t xml:space="preserve"> כך שכל אחד מהם מחפש טיסה לפי יעד בשרת אחר ויבצע את ההתאמה בעצמו.</w:t>
+      </w:r>
+    </w:p>
+    <w:p>
+      <w:pPr>
+        <w:jc w:val="both"/>
+        <w:rPr>
+          <w:rFonts w:hint="cs"/>
+          <w:rtl/>
+        </w:rPr>
+      </w:pPr>
+      <w:r>
+        <w:rPr>
+          <w:rFonts w:hint="cs"/>
+          <w:rtl/>
+        </w:rPr>
+        <w:t>יתרון האפשרות הראשונה הוא חיסכון בתקשורת, סיבוכיות ליניארית לעומת סיבוכיות ריבועית במחיר העמסת ה-</w:t>
+      </w:r>
+      <w:r>
+        <w:t>Delegate</w:t>
+      </w:r>
+      <w:r>
+        <w:rPr>
+          <w:rFonts w:hint="cs"/>
+          <w:rtl/>
+        </w:rPr>
+        <w:t xml:space="preserve">. אנו בחרנו באפשרות הראשונה. ובסה"כ הסיבוכיות עבור כל </w:t>
+      </w:r>
+      <w:r>
+        <w:t>Alliance</w:t>
+      </w:r>
+      <w:r>
+        <w:rPr>
+          <w:rFonts w:hint="cs"/>
+          <w:rtl/>
+        </w:rPr>
+        <w:t xml:space="preserve"> ליניארית במספר השרתים ובסה"כ</w:t>
+      </w:r>
+      <w:r>
+        <w:rPr>
+          <w:rFonts w:hint="cs"/>
+          <w:rtl/>
+        </w:rPr>
+        <w:t xml:space="preserve"> עבור כלל המערכת</w:t>
+      </w:r>
+      <w:r>
+        <w:rPr>
+          <w:rFonts w:hint="cs"/>
+          <w:rtl/>
+        </w:rPr>
+        <w:t xml:space="preserve"> </w:t>
+      </w:r>
+      <w:r>
+        <w:rPr>
+          <w:position w:val="-14"/>
+        </w:rPr>
+        <w:object w:dxaOrig="639" w:dyaOrig="400">
+          <v:shape id="_x0000_i1034" type="#_x0000_t75" style="width:31.9pt;height:19.7pt" o:ole="">
+            <v:imagedata r:id="rId16" o:title=""/>
+          </v:shape>
+          <o:OLEObject Type="Embed" ProgID="Equation.DSMT4" ShapeID="_x0000_i1034" DrawAspect="Content" ObjectID="_1450462789" r:id="rId17"/>
+        </w:object>
+      </w:r>
+      <w:r>
+        <w:rPr>
+          <w:rFonts w:hint="cs"/>
+          <w:rtl/>
+        </w:rPr>
+        <w:t xml:space="preserve"> כאשר </w:t>
+      </w:r>
+      <w:r>
+        <w:rPr>
+          <w:position w:val="-6"/>
+        </w:rPr>
+        <w:object w:dxaOrig="260" w:dyaOrig="279">
+          <v:shape id="_x0000_i1035" type="#_x0000_t75" style="width:12.9pt;height:14.25pt" o:ole="">
+            <v:imagedata r:id="rId18" o:title=""/>
+          </v:shape>
+          <o:OLEObject Type="Embed" ProgID="Equation.DSMT4" ShapeID="_x0000_i1035" DrawAspect="Content" ObjectID="_1450462790" r:id="rId19"/>
+        </w:object>
+      </w:r>
+      <w:r>
+        <w:rPr>
+          <w:rFonts w:hint="cs"/>
+          <w:rtl/>
+        </w:rPr>
+        <w:t xml:space="preserve"> הוא סך כל השרתים במערכת.</w:t>
+      </w:r>
     </w:p>
     <w:p>
       <w:pPr>
         <w:pStyle w:val="2"/>
+        <w:jc w:val="both"/>
         <w:rPr>
           <w:rtl/>
         </w:rPr>
@@ -3957,6 +7476,7 @@
     </w:p>
     <w:p>
       <w:pPr>
+        <w:jc w:val="both"/>
         <w:rPr>
           <w:rtl/>
         </w:rPr>
@@ -3985,8 +7505,8 @@
     </w:p>
     <w:p>
       <w:pPr>
-        <w:rPr>
-          <w:rFonts w:hint="cs"/>
+        <w:jc w:val="both"/>
+        <w:rPr>
           <w:rtl/>
         </w:rPr>
       </w:pPr>
@@ -4036,13 +7556,31 @@
           <w:rFonts w:hint="cs"/>
           <w:rtl/>
         </w:rPr>
+        <w:t xml:space="preserve">, נסמן זמן זה ב- </w:t>
+      </w:r>
+      <w:r>
+        <w:rPr>
+          <w:position w:val="-6"/>
+        </w:rPr>
+        <w:object w:dxaOrig="200" w:dyaOrig="220">
+          <v:shape id="_x0000_i1031" type="#_x0000_t75" style="width:10.2pt;height:10.85pt" o:ole="">
+            <v:imagedata r:id="rId20" o:title=""/>
+          </v:shape>
+          <o:OLEObject Type="Embed" ProgID="Equation.DSMT4" ShapeID="_x0000_i1031" DrawAspect="Content" ObjectID="_1450462791" r:id="rId21"/>
+        </w:object>
+      </w:r>
+      <w:r>
+        <w:rPr>
+          <w:rFonts w:hint="cs"/>
+          <w:rtl/>
+        </w:rPr>
         <w:t>.</w:t>
       </w:r>
     </w:p>
     <w:p>
       <w:pPr>
-        <w:rPr>
-          <w:rFonts w:hint="cs"/>
+        <w:jc w:val="both"/>
+        <w:rPr>
           <w:rtl/>
         </w:rPr>
       </w:pPr>
@@ -4082,7 +7620,7 @@
           <w:rFonts w:hint="cs"/>
           <w:rtl/>
         </w:rPr>
-        <w:t xml:space="preserve"> העתקים של מוכרן בין כל המכונות ולכן תהליך זה חסום במספר המוכרנים. האלגוריתם הינו דטרמיניסטי והעברת כל המוכרים בסה"כ תבוזר בין כל המכונות באופן זר ולכן החסם העליון המשוערך למכונה הוא לכל היותר </w:t>
+        <w:t xml:space="preserve"> העתקים של מוכרן בין כל המכונות ולכן תהליך זה חסום במספר המוכרנים. האלגוריתם הינו דטרמיניסטי והעברת כל המוכרים בסה"כ תבוזר בין כל המכונות באופן זר ולכן החסם העליון למכונה הוא </w:t>
       </w:r>
       <w:r>
         <w:rPr>
@@ -4090,9 +7628,9 @@
         </w:rPr>
         <w:object w:dxaOrig="720" w:dyaOrig="680">
           <v:shape id="_x0000_i1030" type="#_x0000_t75" style="width:36pt;height:33.95pt" o:ole="">
-            <v:imagedata r:id="rId15" o:title=""/>
+            <v:imagedata r:id="rId22" o:title=""/>
           </v:shape>
-          <o:OLEObject Type="Embed" ProgID="Equation.DSMT4" ShapeID="_x0000_i1030" DrawAspect="Content" ObjectID="_1450454820" r:id="rId16"/>
+          <o:OLEObject Type="Embed" ProgID="Equation.DSMT4" ShapeID="_x0000_i1030" DrawAspect="Content" ObjectID="_1450462792" r:id="rId23"/>
         </w:object>
       </w:r>
       <w:r>
@@ -4131,6 +7669,100 @@
           <w:rtl/>
         </w:rPr>
         <w:t>. כמובן שבמימוש האלגוריתם נקטנו באופטימיזציה אגרסיבית כך שבד"כ הסיבוכיות היא נמוכה יותר.</w:t>
+      </w:r>
+    </w:p>
+    <w:p>
+      <w:pPr>
+        <w:jc w:val="both"/>
+        <w:rPr>
+          <w:rtl/>
+        </w:rPr>
+      </w:pPr>
+      <w:r>
+        <w:rPr>
+          <w:rFonts w:hint="cs"/>
+          <w:rtl/>
+        </w:rPr>
+        <w:t xml:space="preserve">לאחר הרצת האלגוריתם, המכונה מעדכנת את תתי עצי המוכרנים של הרשומות בהן היא הופיעה או מופיעה כעת וגם את הכניסה המתאימה לה בתת עץ המכונות, ובסה"כ </w:t>
+      </w:r>
+      <w:r>
+        <w:rPr>
+          <w:rFonts w:hint="cs"/>
+          <w:rtl/>
+        </w:rPr>
+        <w:t>מהחסם</w:t>
+      </w:r>
+      <w:r>
+        <w:rPr>
+          <w:rFonts w:hint="cs"/>
+          <w:rtl/>
+        </w:rPr>
+        <w:t xml:space="preserve"> על סיבוכיות האלגוריתם נקבל - </w:t>
+      </w:r>
+      <w:r>
+        <w:rPr>
+          <w:position w:val="-28"/>
+        </w:rPr>
+        <w:object w:dxaOrig="1020" w:dyaOrig="680">
+          <v:shape id="_x0000_i1032" type="#_x0000_t75" style="width:50.95pt;height:33.95pt" o:ole="">
+            <v:imagedata r:id="rId24" o:title=""/>
+          </v:shape>
+          <o:OLEObject Type="Embed" ProgID="Equation.DSMT4" ShapeID="_x0000_i1032" DrawAspect="Content" ObjectID="_1450462793" r:id="rId25"/>
+        </w:object>
+      </w:r>
+    </w:p>
+    <w:p>
+      <w:pPr>
+        <w:jc w:val="both"/>
+        <w:rPr>
+          <w:rFonts w:hint="cs"/>
+          <w:rtl/>
+        </w:rPr>
+      </w:pPr>
+      <w:r>
+        <w:rPr>
+          <w:rFonts w:hint="cs"/>
+          <w:rtl/>
+        </w:rPr>
+        <w:t>ובסה"כ</w:t>
+      </w:r>
+      <w:r>
+        <w:rPr>
+          <w:rFonts w:hint="cs"/>
+          <w:rtl/>
+        </w:rPr>
+        <w:t>, האלגוריתם חסום מלמעלה</w:t>
+      </w:r>
+      <w:r>
+        <w:rPr>
+          <w:rFonts w:hint="cs"/>
+          <w:rtl/>
+        </w:rPr>
+        <w:t xml:space="preserve"> - </w:t>
+      </w:r>
+      <w:r>
+        <w:rPr>
+          <w:rFonts w:hint="cs"/>
+        </w:rPr>
+        <w:t xml:space="preserve"> </w:t>
+      </w:r>
+      <w:r>
+        <w:rPr>
+          <w:position w:val="-28"/>
+        </w:rPr>
+        <w:object w:dxaOrig="720" w:dyaOrig="680">
+          <v:shape id="_x0000_i1033" type="#_x0000_t75" style="width:36pt;height:33.95pt" o:ole="">
+            <v:imagedata r:id="rId22" o:title=""/>
+          </v:shape>
+          <o:OLEObject Type="Embed" ProgID="Equation.DSMT4" ShapeID="_x0000_i1033" DrawAspect="Content" ObjectID="_1450462794" r:id="rId26"/>
+        </w:object>
+      </w:r>
+      <w:r>
+        <w:rPr>
+          <w:rFonts w:hint="cs"/>
+          <w:rtl/>
+        </w:rPr>
+        <w:t>.</w:t>
       </w:r>
     </w:p>
     <w:p>
@@ -4267,6 +7899,7 @@
           <w:bCs/>
           <w:sz w:val="24"/>
         </w:rPr>
+        <w:lastRenderedPageBreak/>
         <w:t>/Services/FlightsSearch/flight?src={src}&amp;dst={dst}&amp;date={date}&amp;servers={servers}</w:t>
       </w:r>
     </w:p>
@@ -4415,12 +8048,14 @@
         </w:rPr>
         <w:t xml:space="preserve">החיפוש. הפונקציה תחזיר רשימה של טיסות (כולל טיסות עם קונקשן) ממקור </w:t>
       </w:r>
+      <w:proofErr w:type="spellStart"/>
       <w:r>
         <w:rPr>
           <w:sz w:val="24"/>
         </w:rPr>
         <w:t>src</w:t>
       </w:r>
+      <w:proofErr w:type="spellEnd"/>
       <w:r>
         <w:rPr>
           <w:rFonts w:hint="cs"/>
@@ -4429,12 +8064,14 @@
         </w:rPr>
         <w:t xml:space="preserve"> ליעד </w:t>
       </w:r>
+      <w:proofErr w:type="spellStart"/>
       <w:r>
         <w:rPr>
           <w:sz w:val="24"/>
         </w:rPr>
         <w:t>dst</w:t>
       </w:r>
+      <w:proofErr w:type="spellEnd"/>
       <w:r>
         <w:rPr>
           <w:rFonts w:hint="cs"/>
@@ -4609,8 +8246,16 @@
         <w:rPr>
           <w:sz w:val="24"/>
         </w:rPr>
-        <w:t>Cluster uri</w:t>
-      </w:r>
+        <w:t xml:space="preserve">Cluster </w:t>
+      </w:r>
+      <w:proofErr w:type="spellStart"/>
+      <w:r>
+        <w:rPr>
+          <w:sz w:val="24"/>
+        </w:rPr>
+        <w:t>uri</w:t>
+      </w:r>
+      <w:proofErr w:type="spellEnd"/>
     </w:p>
     <w:p>
       <w:pPr>
@@ -4833,7 +8478,6 @@
           <w:szCs w:val="28"/>
           <w:rtl/>
         </w:rPr>
-        <w:lastRenderedPageBreak/>
         <w:t xml:space="preserve">ממשק שרת </w:t>
       </w:r>
       <w:r>
@@ -4958,8 +8602,36 @@
           <w:bCs/>
           <w:sz w:val="24"/>
         </w:rPr>
-        <w:t>/Services/SellerService/getTrips</w:t>
-      </w:r>
+        <w:t>/Services/</w:t>
+      </w:r>
+      <w:proofErr w:type="spellStart"/>
+      <w:r>
+        <w:rPr>
+          <w:b/>
+          <w:bCs/>
+          <w:sz w:val="24"/>
+        </w:rPr>
+        <w:t>SellerService</w:t>
+      </w:r>
+      <w:proofErr w:type="spellEnd"/>
+      <w:r>
+        <w:rPr>
+          <w:b/>
+          <w:bCs/>
+          <w:sz w:val="24"/>
+        </w:rPr>
+        <w:t>/</w:t>
+      </w:r>
+      <w:proofErr w:type="spellStart"/>
+      <w:r>
+        <w:rPr>
+          <w:b/>
+          <w:bCs/>
+          <w:sz w:val="24"/>
+        </w:rPr>
+        <w:t>getTrips</w:t>
+      </w:r>
+      <w:proofErr w:type="spellEnd"/>
     </w:p>
     <w:p>
       <w:pPr>
@@ -4973,12 +8645,14 @@
           <w:sz w:val="24"/>
         </w:rPr>
       </w:pPr>
+      <w:proofErr w:type="spellStart"/>
       <w:r>
         <w:rPr>
           <w:sz w:val="24"/>
         </w:rPr>
         <w:t>Src</w:t>
       </w:r>
+      <w:proofErr w:type="spellEnd"/>
       <w:r>
         <w:rPr>
           <w:rFonts w:hint="cs"/>
@@ -5037,12 +8711,14 @@
           <w:sz w:val="24"/>
         </w:rPr>
       </w:pPr>
+      <w:proofErr w:type="spellStart"/>
       <w:r>
         <w:rPr>
           <w:sz w:val="24"/>
         </w:rPr>
         <w:t>Dst</w:t>
       </w:r>
+      <w:proofErr w:type="spellEnd"/>
       <w:r>
         <w:rPr>
           <w:rFonts w:hint="cs"/>
@@ -5470,8 +9146,36 @@
           <w:bCs/>
           <w:sz w:val="24"/>
         </w:rPr>
-        <w:t>/Services/IntraClusterService/sendPrimarySeller</w:t>
-      </w:r>
+        <w:t>/Services/</w:t>
+      </w:r>
+      <w:proofErr w:type="spellStart"/>
+      <w:r>
+        <w:rPr>
+          <w:b/>
+          <w:bCs/>
+          <w:sz w:val="24"/>
+        </w:rPr>
+        <w:t>IntraClusterService</w:t>
+      </w:r>
+      <w:proofErr w:type="spellEnd"/>
+      <w:r>
+        <w:rPr>
+          <w:b/>
+          <w:bCs/>
+          <w:sz w:val="24"/>
+        </w:rPr>
+        <w:t>/</w:t>
+      </w:r>
+      <w:proofErr w:type="spellStart"/>
+      <w:r>
+        <w:rPr>
+          <w:b/>
+          <w:bCs/>
+          <w:sz w:val="24"/>
+        </w:rPr>
+        <w:t>sendPrimarySeller</w:t>
+      </w:r>
+      <w:proofErr w:type="spellEnd"/>
     </w:p>
     <w:p>
       <w:pPr>
@@ -5485,12 +9189,14 @@
           <w:sz w:val="24"/>
         </w:rPr>
       </w:pPr>
+      <w:proofErr w:type="spellStart"/>
       <w:r>
         <w:rPr>
           <w:sz w:val="24"/>
         </w:rPr>
         <w:t>sellerName</w:t>
       </w:r>
+      <w:proofErr w:type="spellEnd"/>
       <w:r>
         <w:rPr>
           <w:rFonts w:hint="cs"/>
@@ -5657,7 +9363,14 @@
         <w:rPr>
           <w:sz w:val="24"/>
         </w:rPr>
-        <w:t>Load Balancing</w:t>
+        <w:t xml:space="preserve">Load </w:t>
+      </w:r>
+      <w:r>
+        <w:rPr>
+          <w:sz w:val="24"/>
+        </w:rPr>
+        <w:lastRenderedPageBreak/>
+        <w:t>Balancing</w:t>
       </w:r>
       <w:r>
         <w:rPr>
@@ -5688,8 +9401,27 @@
           <w:bCs/>
           <w:sz w:val="24"/>
         </w:rPr>
-        <w:t>/Services/IntraClusterService/</w:t>
-      </w:r>
+        <w:t>/Services/</w:t>
+      </w:r>
+      <w:proofErr w:type="spellStart"/>
+      <w:r>
+        <w:rPr>
+          <w:b/>
+          <w:bCs/>
+          <w:sz w:val="24"/>
+        </w:rPr>
+        <w:t>IntraClusterService</w:t>
+      </w:r>
+      <w:proofErr w:type="spellEnd"/>
+      <w:r>
+        <w:rPr>
+          <w:b/>
+          <w:bCs/>
+          <w:sz w:val="24"/>
+        </w:rPr>
+        <w:t>/</w:t>
+      </w:r>
+      <w:proofErr w:type="spellStart"/>
       <w:r>
         <w:rPr>
           <w:rFonts w:ascii="Consolas" w:hAnsi="Consolas" w:cs="Consolas"/>
@@ -5702,6 +9434,7 @@
         </w:rPr>
         <w:t>sendBackupSeller</w:t>
       </w:r>
+      <w:proofErr w:type="spellEnd"/>
     </w:p>
     <w:p>
       <w:pPr>
@@ -5715,12 +9448,14 @@
           <w:sz w:val="24"/>
         </w:rPr>
       </w:pPr>
+      <w:proofErr w:type="spellStart"/>
       <w:r>
         <w:rPr>
           <w:sz w:val="24"/>
         </w:rPr>
         <w:t>sellerName</w:t>
       </w:r>
+      <w:proofErr w:type="spellEnd"/>
       <w:r>
         <w:rPr>
           <w:rFonts w:hint="cs"/>
@@ -5879,8 +9614,27 @@
           <w:bCs/>
           <w:sz w:val="24"/>
         </w:rPr>
-        <w:t>/Services/IntraClusterService/</w:t>
-      </w:r>
+        <w:t>/Services/</w:t>
+      </w:r>
+      <w:proofErr w:type="spellStart"/>
+      <w:r>
+        <w:rPr>
+          <w:b/>
+          <w:bCs/>
+          <w:sz w:val="24"/>
+        </w:rPr>
+        <w:t>IntraClusterService</w:t>
+      </w:r>
+      <w:proofErr w:type="spellEnd"/>
+      <w:r>
+        <w:rPr>
+          <w:b/>
+          <w:bCs/>
+          <w:sz w:val="24"/>
+        </w:rPr>
+        <w:t>/</w:t>
+      </w:r>
+      <w:proofErr w:type="spellStart"/>
       <w:r>
         <w:rPr>
           <w:rFonts w:ascii="Consolas" w:hAnsi="Consolas" w:cs="Consolas"/>
@@ -5893,6 +9647,7 @@
         </w:rPr>
         <w:t>getRelevantFlightsBySrc</w:t>
       </w:r>
+      <w:proofErr w:type="spellEnd"/>
     </w:p>
     <w:p>
       <w:pPr>
@@ -5906,12 +9661,14 @@
           <w:sz w:val="24"/>
         </w:rPr>
       </w:pPr>
+      <w:proofErr w:type="spellStart"/>
       <w:r>
         <w:rPr>
           <w:sz w:val="24"/>
         </w:rPr>
         <w:t>Src</w:t>
       </w:r>
+      <w:proofErr w:type="spellEnd"/>
       <w:r>
         <w:rPr>
           <w:rFonts w:hint="cs"/>
@@ -6060,12 +9817,14 @@
         </w:rPr>
         <w:t>מ-</w:t>
       </w:r>
+      <w:proofErr w:type="spellStart"/>
       <w:r>
         <w:rPr>
           <w:sz w:val="24"/>
         </w:rPr>
         <w:t>src</w:t>
       </w:r>
+      <w:proofErr w:type="spellEnd"/>
       <w:r>
         <w:rPr>
           <w:rFonts w:hint="cs"/>
@@ -6198,8 +9957,27 @@
           <w:bCs/>
           <w:sz w:val="24"/>
         </w:rPr>
-        <w:t>/Services/IntraClusterService/</w:t>
-      </w:r>
+        <w:t>/Services/</w:t>
+      </w:r>
+      <w:proofErr w:type="spellStart"/>
+      <w:r>
+        <w:rPr>
+          <w:b/>
+          <w:bCs/>
+          <w:sz w:val="24"/>
+        </w:rPr>
+        <w:t>IntraClusterService</w:t>
+      </w:r>
+      <w:proofErr w:type="spellEnd"/>
+      <w:r>
+        <w:rPr>
+          <w:b/>
+          <w:bCs/>
+          <w:sz w:val="24"/>
+        </w:rPr>
+        <w:t>/</w:t>
+      </w:r>
+      <w:proofErr w:type="spellStart"/>
       <w:r>
         <w:rPr>
           <w:rFonts w:ascii="Consolas" w:hAnsi="Consolas" w:cs="Consolas"/>
@@ -6212,6 +9990,7 @@
         </w:rPr>
         <w:t>getRelevantFlightsByDst</w:t>
       </w:r>
+      <w:proofErr w:type="spellEnd"/>
     </w:p>
     <w:p>
       <w:pPr>
@@ -6225,12 +10004,14 @@
           <w:sz w:val="24"/>
         </w:rPr>
       </w:pPr>
+      <w:proofErr w:type="spellStart"/>
       <w:r>
         <w:rPr>
           <w:sz w:val="24"/>
         </w:rPr>
         <w:t>Dst</w:t>
       </w:r>
+      <w:proofErr w:type="spellEnd"/>
       <w:r>
         <w:rPr>
           <w:rFonts w:hint="cs"/>
@@ -6371,12 +10152,14 @@
         </w:rPr>
         <w:t xml:space="preserve"> המגיעות ל-</w:t>
       </w:r>
+      <w:proofErr w:type="spellStart"/>
       <w:r>
         <w:rPr>
           <w:sz w:val="24"/>
         </w:rPr>
         <w:t>Dst</w:t>
       </w:r>
+      <w:proofErr w:type="spellEnd"/>
       <w:r>
         <w:rPr>
           <w:rFonts w:hint="cs"/>
@@ -6418,8 +10201,765 @@
           <w:sz w:val="24"/>
           <w:rtl/>
         </w:rPr>
+        <w:t>תיאור: פונקציה זו נקראת ע"י ה-</w:t>
+      </w:r>
+      <w:r>
+        <w:rPr>
+          <w:sz w:val="24"/>
+        </w:rPr>
+        <w:t>Delegate</w:t>
+      </w:r>
+      <w:r>
+        <w:rPr>
+          <w:rFonts w:hint="cs"/>
+          <w:sz w:val="24"/>
+          <w:rtl/>
+        </w:rPr>
+        <w:t xml:space="preserve"> של ה-</w:t>
+      </w:r>
+      <w:r>
+        <w:rPr>
+          <w:sz w:val="24"/>
+        </w:rPr>
+        <w:t>Alliance</w:t>
+      </w:r>
+      <w:r>
+        <w:rPr>
+          <w:rFonts w:hint="cs"/>
+          <w:sz w:val="24"/>
+          <w:rtl/>
+        </w:rPr>
+        <w:t xml:space="preserve"> במטרה לנסות להרכיב טיסות היוצאות בתאריך ה-</w:t>
+      </w:r>
+      <w:r>
+        <w:rPr>
+          <w:rFonts w:hint="cs"/>
+          <w:sz w:val="24"/>
+        </w:rPr>
+        <w:t>D</w:t>
+      </w:r>
+      <w:r>
+        <w:rPr>
+          <w:sz w:val="24"/>
+        </w:rPr>
+        <w:t>ate</w:t>
+      </w:r>
+      <w:r>
+        <w:rPr>
+          <w:rFonts w:hint="cs"/>
+          <w:sz w:val="24"/>
+          <w:rtl/>
+        </w:rPr>
+        <w:t xml:space="preserve"> (הרכבת קונקשן).</w:t>
+      </w:r>
+    </w:p>
+    <w:p>
+      <w:pPr>
+        <w:ind w:left="360"/>
+        <w:jc w:val="both"/>
+        <w:rPr>
+          <w:sz w:val="24"/>
+        </w:rPr>
+      </w:pPr>
+    </w:p>
+    <w:p>
+      <w:pPr>
+        <w:jc w:val="both"/>
+        <w:rPr>
+          <w:sz w:val="24"/>
+          <w:rtl/>
+        </w:rPr>
+      </w:pPr>
+    </w:p>
+    <w:p>
+      <w:pPr>
+        <w:jc w:val="both"/>
+        <w:rPr>
+          <w:sz w:val="24"/>
+          <w:rtl/>
+        </w:rPr>
+      </w:pPr>
+    </w:p>
+    <w:p>
+      <w:pPr>
+        <w:jc w:val="both"/>
+        <w:rPr>
+          <w:sz w:val="24"/>
+          <w:rtl/>
+        </w:rPr>
+      </w:pPr>
+    </w:p>
+    <w:p>
+      <w:pPr>
+        <w:jc w:val="both"/>
+        <w:rPr>
+          <w:sz w:val="24"/>
+          <w:rtl/>
+        </w:rPr>
+      </w:pPr>
+    </w:p>
+    <w:p>
+      <w:pPr>
+        <w:jc w:val="both"/>
+        <w:rPr>
+          <w:sz w:val="24"/>
+          <w:rtl/>
+        </w:rPr>
+      </w:pPr>
+      <w:r>
+        <w:rPr>
+          <w:sz w:val="24"/>
+          <w:rtl/>
+        </w:rPr>
+        <w:br w:type="page"/>
+      </w:r>
+    </w:p>
+    <w:p>
+      <w:pPr>
+        <w:pStyle w:val="1"/>
+        <w:jc w:val="both"/>
+        <w:rPr>
+          <w:rtl/>
+        </w:rPr>
+      </w:pPr>
+      <w:r>
+        <w:rPr>
+          <w:rFonts w:hint="cs"/>
+          <w:rtl/>
+        </w:rPr>
         <w:lastRenderedPageBreak/>
-        <w:t>תיאור: פונקציה זו נקראת ע"י ה-</w:t>
+        <w:t>חלק יבש</w:t>
+      </w:r>
+    </w:p>
+    <w:p>
+      <w:pPr>
+        <w:pStyle w:val="2"/>
+        <w:jc w:val="both"/>
+        <w:rPr>
+          <w:rtl/>
+        </w:rPr>
+      </w:pPr>
+      <w:r>
+        <w:rPr>
+          <w:rtl/>
+        </w:rPr>
+        <w:t>שינוי פונקציונלי:</w:t>
+      </w:r>
+    </w:p>
+    <w:p>
+      <w:pPr>
+        <w:widowControl w:val="0"/>
+        <w:autoSpaceDE w:val="0"/>
+        <w:autoSpaceDN w:val="0"/>
+        <w:adjustRightInd w:val="0"/>
+        <w:spacing w:line="252" w:lineRule="auto"/>
+        <w:jc w:val="both"/>
+        <w:rPr>
+          <w:sz w:val="24"/>
+        </w:rPr>
+      </w:pPr>
+      <w:r>
+        <w:rPr>
+          <w:sz w:val="24"/>
+          <w:rtl/>
+        </w:rPr>
+        <w:t xml:space="preserve">נציע מימוש לפעולות </w:t>
+      </w:r>
+      <w:r>
+        <w:rPr>
+          <w:sz w:val="24"/>
+        </w:rPr>
+        <w:t xml:space="preserve">reserve </w:t>
+      </w:r>
+      <w:r>
+        <w:rPr>
+          <w:sz w:val="24"/>
+          <w:rtl/>
+        </w:rPr>
+        <w:t xml:space="preserve"> ו-</w:t>
+      </w:r>
+      <w:r>
+        <w:rPr>
+          <w:sz w:val="24"/>
+        </w:rPr>
+        <w:t>cancel</w:t>
+      </w:r>
+      <w:r>
+        <w:rPr>
+          <w:sz w:val="24"/>
+          <w:rtl/>
+        </w:rPr>
+        <w:t xml:space="preserve"> אך לפני כן נניח כי עבור טיסות עם קונקשן הלקוח ישלח בשאילתה את מספרי הטיסות (מקור-קונקשן, קונקשן-יעד).</w:t>
+      </w:r>
+    </w:p>
+    <w:p>
+      <w:pPr>
+        <w:widowControl w:val="0"/>
+        <w:autoSpaceDE w:val="0"/>
+        <w:autoSpaceDN w:val="0"/>
+        <w:adjustRightInd w:val="0"/>
+        <w:spacing w:line="252" w:lineRule="auto"/>
+        <w:jc w:val="both"/>
+        <w:rPr>
+          <w:sz w:val="24"/>
+        </w:rPr>
+      </w:pPr>
+      <w:r>
+        <w:rPr>
+          <w:sz w:val="24"/>
+          <w:rtl/>
+        </w:rPr>
+        <w:t>אין שינוי בפרדיגמת התקשורת בין הלקוח לבין שרת החיפוש ובין שרת החיפוש לבין ה</w:t>
+      </w:r>
+      <w:r>
+        <w:rPr>
+          <w:sz w:val="24"/>
+        </w:rPr>
+        <w:t>delegate</w:t>
+      </w:r>
+      <w:r>
+        <w:rPr>
+          <w:sz w:val="24"/>
+          <w:rtl/>
+        </w:rPr>
+        <w:t xml:space="preserve"> של ה-</w:t>
+      </w:r>
+      <w:r>
+        <w:rPr>
+          <w:sz w:val="24"/>
+        </w:rPr>
+        <w:t>cluster</w:t>
+      </w:r>
+      <w:r>
+        <w:rPr>
+          <w:sz w:val="24"/>
+          <w:rtl/>
+        </w:rPr>
+        <w:t xml:space="preserve"> (הלקוח ישלח את הבקשה ושאר הישויות בדרך ישמשו כ"נתב מסובך").</w:t>
+      </w:r>
+    </w:p>
+    <w:p>
+      <w:pPr>
+        <w:widowControl w:val="0"/>
+        <w:autoSpaceDE w:val="0"/>
+        <w:autoSpaceDN w:val="0"/>
+        <w:adjustRightInd w:val="0"/>
+        <w:spacing w:line="252" w:lineRule="auto"/>
+        <w:jc w:val="both"/>
+        <w:rPr>
+          <w:sz w:val="24"/>
+          <w:rtl/>
+        </w:rPr>
+      </w:pPr>
+      <w:r>
+        <w:rPr>
+          <w:sz w:val="24"/>
+          <w:rtl/>
+        </w:rPr>
+        <w:t>אם מדובר בהזמנה המערבת 2 מוכרנים שונים נבצע את הפעולות הבאות:</w:t>
+      </w:r>
+    </w:p>
+    <w:p>
+      <w:pPr>
+        <w:widowControl w:val="0"/>
+        <w:autoSpaceDE w:val="0"/>
+        <w:autoSpaceDN w:val="0"/>
+        <w:adjustRightInd w:val="0"/>
+        <w:spacing w:line="252" w:lineRule="auto"/>
+        <w:jc w:val="both"/>
+        <w:rPr>
+          <w:sz w:val="24"/>
+        </w:rPr>
+      </w:pPr>
+      <w:r>
+        <w:rPr>
+          <w:sz w:val="24"/>
+          <w:rtl/>
+        </w:rPr>
+        <w:t>מאחר ושרת ה</w:t>
+      </w:r>
+      <w:r>
+        <w:rPr>
+          <w:sz w:val="24"/>
+        </w:rPr>
+        <w:t>delegate</w:t>
+      </w:r>
+      <w:r>
+        <w:rPr>
+          <w:sz w:val="24"/>
+          <w:rtl/>
+        </w:rPr>
+        <w:t xml:space="preserve"> הוא נקודת הכניסה והיחידה היציאה ל-</w:t>
+      </w:r>
+      <w:r>
+        <w:rPr>
+          <w:sz w:val="24"/>
+        </w:rPr>
+        <w:t>cluster</w:t>
+      </w:r>
+      <w:r>
+        <w:rPr>
+          <w:sz w:val="24"/>
+          <w:rtl/>
+        </w:rPr>
+        <w:t xml:space="preserve"> ומאחר ושרתים ב-</w:t>
+      </w:r>
+      <w:r>
+        <w:rPr>
+          <w:sz w:val="24"/>
+        </w:rPr>
+        <w:t>cluster</w:t>
+      </w:r>
+      <w:r>
+        <w:rPr>
+          <w:sz w:val="24"/>
+          <w:rtl/>
+        </w:rPr>
+        <w:t xml:space="preserve"> אינם משפיעים זה על זה כאשר מקבלים בקשת </w:t>
+      </w:r>
+      <w:r>
+        <w:rPr>
+          <w:sz w:val="24"/>
+        </w:rPr>
+        <w:t>cancel/reserve</w:t>
+      </w:r>
+      <w:r>
+        <w:rPr>
+          <w:sz w:val="24"/>
+          <w:rtl/>
+        </w:rPr>
+        <w:t xml:space="preserve"> מספיק לנעול את זוג המוכרנים לבקשות נוספות מסוג זה. הנעילה תתבצע ע"י הגדרת </w:t>
+      </w:r>
+      <w:r>
+        <w:rPr>
+          <w:sz w:val="24"/>
+        </w:rPr>
+        <w:t>watch</w:t>
+      </w:r>
+      <w:r>
+        <w:rPr>
+          <w:sz w:val="24"/>
+          <w:rtl/>
+        </w:rPr>
+        <w:t xml:space="preserve"> בכל שרת על מסלול אפשרי למנעול עבור מוכרן </w:t>
+      </w:r>
+      <w:r>
+        <w:rPr>
+          <w:sz w:val="24"/>
+        </w:rPr>
+        <w:t>primary</w:t>
+      </w:r>
+      <w:r>
+        <w:rPr>
+          <w:sz w:val="24"/>
+          <w:rtl/>
+        </w:rPr>
+        <w:t xml:space="preserve"> אותו הוא מחזיק (</w:t>
+      </w:r>
+      <w:r>
+        <w:rPr>
+          <w:sz w:val="24"/>
+        </w:rPr>
+        <w:t>znode</w:t>
+      </w:r>
+      <w:r>
+        <w:rPr>
+          <w:sz w:val="24"/>
+          <w:rtl/>
+        </w:rPr>
+        <w:t xml:space="preserve"> מסוג </w:t>
+      </w:r>
+      <w:r>
+        <w:rPr>
+          <w:sz w:val="24"/>
+        </w:rPr>
+        <w:t>persistent</w:t>
+      </w:r>
+      <w:r>
+        <w:rPr>
+          <w:sz w:val="24"/>
+          <w:rtl/>
+        </w:rPr>
+        <w:t xml:space="preserve">). מוכרן נעול יכול לענות לשאילתות </w:t>
+      </w:r>
+      <w:r>
+        <w:rPr>
+          <w:sz w:val="24"/>
+        </w:rPr>
+        <w:t>Query</w:t>
+      </w:r>
+      <w:r>
+        <w:rPr>
+          <w:sz w:val="24"/>
+          <w:rtl/>
+        </w:rPr>
+        <w:t xml:space="preserve"> אך אינו עונה לשאילתות </w:t>
+      </w:r>
+      <w:r>
+        <w:rPr>
+          <w:sz w:val="24"/>
+        </w:rPr>
+        <w:t>cancel/reserve</w:t>
+      </w:r>
+      <w:r>
+        <w:rPr>
+          <w:sz w:val="24"/>
+          <w:rtl/>
+        </w:rPr>
+        <w:t>.</w:t>
+      </w:r>
+    </w:p>
+    <w:p>
+      <w:pPr>
+        <w:widowControl w:val="0"/>
+        <w:autoSpaceDE w:val="0"/>
+        <w:autoSpaceDN w:val="0"/>
+        <w:adjustRightInd w:val="0"/>
+        <w:spacing w:line="252" w:lineRule="auto"/>
+        <w:jc w:val="both"/>
+        <w:rPr>
+          <w:sz w:val="24"/>
+          <w:rtl/>
+        </w:rPr>
+      </w:pPr>
+      <w:r>
+        <w:rPr>
+          <w:rFonts w:hint="cs"/>
+          <w:sz w:val="24"/>
+          <w:rtl/>
+        </w:rPr>
+        <w:t>מוכרן</w:t>
+      </w:r>
+      <w:r>
+        <w:rPr>
+          <w:sz w:val="24"/>
+          <w:rtl/>
+        </w:rPr>
+        <w:t xml:space="preserve"> הטיסה הראשונה ינסה לבצע הזמנה </w:t>
+      </w:r>
+      <w:r>
+        <w:rPr>
+          <w:rFonts w:hint="cs"/>
+          <w:sz w:val="24"/>
+          <w:rtl/>
+        </w:rPr>
+        <w:t>במוכרן</w:t>
+      </w:r>
+      <w:r>
+        <w:rPr>
+          <w:sz w:val="24"/>
+          <w:rtl/>
+        </w:rPr>
+        <w:t xml:space="preserve"> הטיסה </w:t>
+      </w:r>
+      <w:r>
+        <w:rPr>
+          <w:rFonts w:hint="cs"/>
+          <w:sz w:val="24"/>
+          <w:rtl/>
+        </w:rPr>
+        <w:t>השניי</w:t>
+      </w:r>
+      <w:r>
+        <w:rPr>
+          <w:rFonts w:hint="eastAsia"/>
+          <w:sz w:val="24"/>
+          <w:rtl/>
+        </w:rPr>
+        <w:t>ה</w:t>
+      </w:r>
+      <w:r>
+        <w:rPr>
+          <w:sz w:val="24"/>
+          <w:rtl/>
+        </w:rPr>
+        <w:t>, ובמידה ו</w:t>
+      </w:r>
+      <w:r>
+        <w:rPr>
+          <w:rFonts w:hint="cs"/>
+          <w:sz w:val="24"/>
+          <w:rtl/>
+        </w:rPr>
+        <w:t>י</w:t>
+      </w:r>
+      <w:r>
+        <w:rPr>
+          <w:sz w:val="24"/>
+          <w:rtl/>
+        </w:rPr>
+        <w:t>צליח יבצע הזמנ</w:t>
+      </w:r>
+      <w:r>
+        <w:rPr>
+          <w:rFonts w:hint="cs"/>
+          <w:sz w:val="24"/>
+          <w:rtl/>
+        </w:rPr>
+        <w:t>ה</w:t>
+      </w:r>
+      <w:r>
+        <w:rPr>
+          <w:sz w:val="24"/>
+          <w:rtl/>
+        </w:rPr>
+        <w:t xml:space="preserve"> על עצמו</w:t>
+      </w:r>
+      <w:r>
+        <w:rPr>
+          <w:rFonts w:hint="cs"/>
+          <w:sz w:val="24"/>
+          <w:rtl/>
+        </w:rPr>
+        <w:t xml:space="preserve">, </w:t>
+      </w:r>
+      <w:r>
+        <w:rPr>
+          <w:sz w:val="24"/>
+          <w:rtl/>
+        </w:rPr>
+        <w:t>יחזיר תשובה ל-</w:t>
+      </w:r>
+      <w:r>
+        <w:rPr>
+          <w:sz w:val="24"/>
+        </w:rPr>
+        <w:t>delegate</w:t>
+      </w:r>
+      <w:r>
+        <w:rPr>
+          <w:sz w:val="24"/>
+          <w:rtl/>
+        </w:rPr>
+        <w:t xml:space="preserve"> ו</w:t>
+      </w:r>
+      <w:r>
+        <w:rPr>
+          <w:rFonts w:hint="cs"/>
+          <w:sz w:val="24"/>
+          <w:rtl/>
+        </w:rPr>
+        <w:t>י</w:t>
+      </w:r>
+      <w:r>
+        <w:rPr>
+          <w:sz w:val="24"/>
+          <w:rtl/>
+        </w:rPr>
+        <w:t>מח</w:t>
+      </w:r>
+      <w:r>
+        <w:rPr>
+          <w:sz w:val="24"/>
+          <w:rtl/>
+        </w:rPr>
+        <w:t>ק את המנעול שהוגדר לזוג השרתים.</w:t>
+      </w:r>
+    </w:p>
+    <w:p>
+      <w:pPr>
+        <w:widowControl w:val="0"/>
+        <w:autoSpaceDE w:val="0"/>
+        <w:autoSpaceDN w:val="0"/>
+        <w:adjustRightInd w:val="0"/>
+        <w:spacing w:line="252" w:lineRule="auto"/>
+        <w:jc w:val="both"/>
+        <w:rPr>
+          <w:sz w:val="24"/>
+          <w:rtl/>
+        </w:rPr>
+      </w:pPr>
+      <w:r>
+        <w:rPr>
+          <w:sz w:val="24"/>
+          <w:rtl/>
+        </w:rPr>
+        <w:t xml:space="preserve">אם מדובר בהזמנה המערכת מוכרן יחיד ננעל אותו גם כן וזאת בכדי שלא יהיה ניתן לבצע הזמנות\ביטולים כאשר המוכרן שמנסים לעבוד </w:t>
+      </w:r>
+      <w:r>
+        <w:rPr>
+          <w:rFonts w:hint="cs"/>
+          <w:sz w:val="24"/>
+          <w:rtl/>
+        </w:rPr>
+        <w:t>אתו</w:t>
+      </w:r>
+      <w:r>
+        <w:rPr>
+          <w:sz w:val="24"/>
+          <w:rtl/>
+        </w:rPr>
+        <w:t xml:space="preserve"> הוא קונקשן של בקשה אחרת. אם הצלחנו נמחק את המנעול ונשלח חיווי.</w:t>
+      </w:r>
+    </w:p>
+    <w:p>
+      <w:pPr>
+        <w:widowControl w:val="0"/>
+        <w:autoSpaceDE w:val="0"/>
+        <w:autoSpaceDN w:val="0"/>
+        <w:adjustRightInd w:val="0"/>
+        <w:spacing w:line="252" w:lineRule="auto"/>
+        <w:jc w:val="both"/>
+        <w:rPr>
+          <w:sz w:val="24"/>
+          <w:rtl/>
+        </w:rPr>
+      </w:pPr>
+      <w:r>
+        <w:rPr>
+          <w:sz w:val="24"/>
+          <w:rtl/>
+        </w:rPr>
+        <w:t xml:space="preserve">בנפילה המכונה שמחזיקה </w:t>
+      </w:r>
+      <w:r>
+        <w:rPr>
+          <w:sz w:val="24"/>
+        </w:rPr>
+        <w:t>Backup</w:t>
+      </w:r>
+      <w:r>
+        <w:rPr>
+          <w:sz w:val="24"/>
+          <w:rtl/>
+        </w:rPr>
+        <w:t xml:space="preserve"> של מוכרן שהיה באמצע </w:t>
+      </w:r>
+      <w:r>
+        <w:rPr>
+          <w:rFonts w:hint="cs"/>
+          <w:sz w:val="24"/>
+          <w:rtl/>
+        </w:rPr>
+        <w:t>טרנסאקציה</w:t>
+      </w:r>
+      <w:r>
+        <w:rPr>
+          <w:sz w:val="24"/>
+          <w:rtl/>
+        </w:rPr>
+        <w:t xml:space="preserve"> תמחק את המנעול שלה.</w:t>
+      </w:r>
+    </w:p>
+    <w:p>
+      <w:pPr>
+        <w:pStyle w:val="2"/>
+        <w:jc w:val="both"/>
+        <w:rPr>
+          <w:rtl/>
+        </w:rPr>
+      </w:pPr>
+      <w:r>
+        <w:rPr>
+          <w:rtl/>
+        </w:rPr>
+        <w:t>שינוי במנגנון הרפליקציה:</w:t>
+      </w:r>
+    </w:p>
+    <w:p>
+      <w:pPr>
+        <w:widowControl w:val="0"/>
+        <w:autoSpaceDE w:val="0"/>
+        <w:autoSpaceDN w:val="0"/>
+        <w:adjustRightInd w:val="0"/>
+        <w:spacing w:line="252" w:lineRule="auto"/>
+        <w:jc w:val="both"/>
+        <w:rPr>
+          <w:sz w:val="24"/>
+          <w:rtl/>
+        </w:rPr>
+      </w:pPr>
+      <w:r>
+        <w:rPr>
+          <w:sz w:val="24"/>
+          <w:rtl/>
+        </w:rPr>
+        <w:t xml:space="preserve">מעתה והלאה נתייחס להזמנה\ביטול כאותה פעולה ונכנה אותה </w:t>
+      </w:r>
+      <w:r>
+        <w:rPr>
+          <w:rFonts w:hint="cs"/>
+          <w:sz w:val="24"/>
+          <w:rtl/>
+        </w:rPr>
+        <w:t>טרנסאקציה</w:t>
+      </w:r>
+      <w:r>
+        <w:rPr>
+          <w:sz w:val="24"/>
+          <w:rtl/>
+        </w:rPr>
+        <w:t>.</w:t>
+      </w:r>
+    </w:p>
+    <w:p>
+      <w:pPr>
+        <w:widowControl w:val="0"/>
+        <w:autoSpaceDE w:val="0"/>
+        <w:autoSpaceDN w:val="0"/>
+        <w:adjustRightInd w:val="0"/>
+        <w:spacing w:line="252" w:lineRule="auto"/>
+        <w:jc w:val="both"/>
+        <w:rPr>
+          <w:sz w:val="24"/>
+          <w:rtl/>
+        </w:rPr>
+      </w:pPr>
+      <w:r>
+        <w:rPr>
+          <w:sz w:val="24"/>
+          <w:rtl/>
+        </w:rPr>
+        <w:t xml:space="preserve">נציע 2 פתרונות - </w:t>
+      </w:r>
+    </w:p>
+    <w:p>
+      <w:pPr>
+        <w:widowControl w:val="0"/>
+        <w:autoSpaceDE w:val="0"/>
+        <w:autoSpaceDN w:val="0"/>
+        <w:adjustRightInd w:val="0"/>
+        <w:spacing w:line="252" w:lineRule="auto"/>
+        <w:jc w:val="both"/>
+        <w:rPr>
+          <w:b/>
+          <w:bCs/>
+          <w:sz w:val="24"/>
+          <w:u w:val="single"/>
+          <w:rtl/>
+        </w:rPr>
+      </w:pPr>
+      <w:r>
+        <w:rPr>
+          <w:rFonts w:hint="cs"/>
+          <w:b/>
+          <w:bCs/>
+          <w:sz w:val="24"/>
+          <w:u w:val="single"/>
+          <w:rtl/>
+        </w:rPr>
+        <w:t>גישה 1:</w:t>
+      </w:r>
+    </w:p>
+    <w:p>
+      <w:pPr>
+        <w:widowControl w:val="0"/>
+        <w:autoSpaceDE w:val="0"/>
+        <w:autoSpaceDN w:val="0"/>
+        <w:adjustRightInd w:val="0"/>
+        <w:spacing w:line="252" w:lineRule="auto"/>
+        <w:jc w:val="both"/>
+        <w:rPr>
+          <w:sz w:val="24"/>
+          <w:rtl/>
+        </w:rPr>
+      </w:pPr>
+      <w:r>
+        <w:rPr>
+          <w:sz w:val="24"/>
+          <w:rtl/>
+        </w:rPr>
+        <w:t>כאשר ה-</w:t>
       </w:r>
       <w:r>
         <w:rPr>
@@ -6429,549 +10969,325 @@
       </w:r>
       <w:r>
         <w:rPr>
-          <w:rFonts w:hint="cs"/>
-          <w:sz w:val="24"/>
-          <w:rtl/>
-        </w:rPr>
-        <w:t xml:space="preserve"> של ה-</w:t>
-      </w:r>
-      <w:r>
-        <w:rPr>
-          <w:sz w:val="24"/>
-        </w:rPr>
-        <w:t>Alliance</w:t>
-      </w:r>
-      <w:r>
-        <w:rPr>
-          <w:rFonts w:hint="cs"/>
-          <w:sz w:val="24"/>
-          <w:rtl/>
-        </w:rPr>
-        <w:t xml:space="preserve"> במטרה לנסות להרכיב טיסות היוצאות בתאריך ה-</w:t>
-      </w:r>
-      <w:r>
-        <w:rPr>
-          <w:rFonts w:hint="cs"/>
-          <w:sz w:val="24"/>
-        </w:rPr>
-        <w:t>D</w:t>
-      </w:r>
-      <w:r>
-        <w:rPr>
-          <w:sz w:val="24"/>
-        </w:rPr>
-        <w:t>ate</w:t>
-      </w:r>
-      <w:r>
-        <w:rPr>
-          <w:rFonts w:hint="cs"/>
-          <w:sz w:val="24"/>
-          <w:rtl/>
-        </w:rPr>
-        <w:t xml:space="preserve"> (הרכבת קונקשן).</w:t>
-      </w:r>
-    </w:p>
-    <w:p>
-      <w:pPr>
-        <w:ind w:left="360"/>
-        <w:jc w:val="both"/>
-        <w:rPr>
-          <w:sz w:val="24"/>
-        </w:rPr>
-      </w:pPr>
-    </w:p>
-    <w:p>
-      <w:pPr>
-        <w:jc w:val="both"/>
-        <w:rPr>
-          <w:sz w:val="24"/>
-          <w:rtl/>
-        </w:rPr>
-      </w:pPr>
-    </w:p>
-    <w:p>
-      <w:pPr>
-        <w:jc w:val="both"/>
-        <w:rPr>
-          <w:sz w:val="24"/>
-          <w:rtl/>
-        </w:rPr>
-      </w:pPr>
-    </w:p>
-    <w:p>
-      <w:pPr>
-        <w:jc w:val="both"/>
-        <w:rPr>
-          <w:sz w:val="24"/>
-          <w:rtl/>
-        </w:rPr>
-      </w:pPr>
-    </w:p>
-    <w:p>
-      <w:pPr>
-        <w:jc w:val="both"/>
-        <w:rPr>
-          <w:sz w:val="24"/>
-          <w:rtl/>
-        </w:rPr>
-      </w:pPr>
-    </w:p>
-    <w:p>
-      <w:pPr>
-        <w:jc w:val="both"/>
-        <w:rPr>
-          <w:sz w:val="24"/>
-          <w:rtl/>
-        </w:rPr>
-      </w:pPr>
-      <w:r>
-        <w:rPr>
-          <w:sz w:val="24"/>
-          <w:rtl/>
-        </w:rPr>
-        <w:br w:type="page"/>
-      </w:r>
-    </w:p>
-    <w:p>
-      <w:pPr>
-        <w:jc w:val="both"/>
-        <w:rPr>
-          <w:sz w:val="24"/>
-          <w:rtl/>
-        </w:rPr>
-      </w:pPr>
-      <w:r>
-        <w:rPr>
-          <w:rFonts w:hint="cs"/>
+          <w:sz w:val="24"/>
+          <w:rtl/>
+        </w:rPr>
+        <w:t xml:space="preserve"> מקבל בקשת </w:t>
+      </w:r>
+      <w:r>
+        <w:rPr>
+          <w:rFonts w:hint="cs"/>
+          <w:sz w:val="24"/>
+          <w:rtl/>
+        </w:rPr>
+        <w:t>טרנסאקציה</w:t>
+      </w:r>
+      <w:r>
+        <w:rPr>
+          <w:sz w:val="24"/>
+          <w:rtl/>
+        </w:rPr>
+        <w:t xml:space="preserve"> הוא ישלח את הבקשה למכונה הראשית וגם למכונת הגיבוי. באופן זה כל שינוי יתבצע על כל ההעתקים בו</w:t>
+      </w:r>
+      <w:r>
+        <w:rPr>
+          <w:rFonts w:hint="cs"/>
+          <w:sz w:val="24"/>
+          <w:rtl/>
+        </w:rPr>
+        <w:t>-זמנית.</w:t>
+      </w:r>
+    </w:p>
+    <w:p>
+      <w:pPr>
+        <w:widowControl w:val="0"/>
+        <w:autoSpaceDE w:val="0"/>
+        <w:autoSpaceDN w:val="0"/>
+        <w:adjustRightInd w:val="0"/>
+        <w:spacing w:line="252" w:lineRule="auto"/>
+        <w:jc w:val="both"/>
+        <w:rPr>
+          <w:sz w:val="24"/>
+          <w:rtl/>
+        </w:rPr>
+      </w:pPr>
+      <w:r>
+        <w:rPr>
+          <w:sz w:val="24"/>
+          <w:rtl/>
+        </w:rPr>
+        <w:t>היתרון בגישה זו הוא שהתאוששות מנפילה הינה מהירה ביותר אך החיסרון הוא שהמכונות "חמות" ויש פי-2 תקשורת.</w:t>
+      </w:r>
+    </w:p>
+    <w:p>
+      <w:pPr>
+        <w:widowControl w:val="0"/>
+        <w:autoSpaceDE w:val="0"/>
+        <w:autoSpaceDN w:val="0"/>
+        <w:adjustRightInd w:val="0"/>
+        <w:spacing w:line="252" w:lineRule="auto"/>
+        <w:jc w:val="both"/>
+        <w:rPr>
+          <w:b/>
+          <w:bCs/>
+          <w:sz w:val="24"/>
+          <w:u w:val="single"/>
+          <w:rtl/>
+        </w:rPr>
+      </w:pPr>
+      <w:r>
+        <w:rPr>
+          <w:rFonts w:hint="cs"/>
+          <w:b/>
+          <w:bCs/>
+          <w:sz w:val="24"/>
+          <w:u w:val="single"/>
+          <w:rtl/>
+        </w:rPr>
+        <w:t>גישה</w:t>
+      </w:r>
+      <w:r>
+        <w:rPr>
+          <w:b/>
+          <w:bCs/>
+          <w:sz w:val="24"/>
+          <w:u w:val="single"/>
+          <w:rtl/>
+        </w:rPr>
+        <w:t xml:space="preserve"> 2:</w:t>
+      </w:r>
+    </w:p>
+    <w:p>
+      <w:pPr>
+        <w:widowControl w:val="0"/>
+        <w:autoSpaceDE w:val="0"/>
+        <w:autoSpaceDN w:val="0"/>
+        <w:adjustRightInd w:val="0"/>
+        <w:spacing w:line="252" w:lineRule="auto"/>
+        <w:jc w:val="both"/>
+        <w:rPr>
+          <w:sz w:val="24"/>
+          <w:rtl/>
+        </w:rPr>
+      </w:pPr>
+      <w:r>
+        <w:rPr>
+          <w:sz w:val="24"/>
+          <w:rtl/>
+        </w:rPr>
+        <w:t xml:space="preserve">כאשר </w:t>
+      </w:r>
+      <w:r>
+        <w:rPr>
+          <w:rFonts w:hint="cs"/>
+          <w:sz w:val="24"/>
+          <w:rtl/>
+        </w:rPr>
+        <w:t>טרנסאקציה</w:t>
+      </w:r>
+      <w:r>
+        <w:rPr>
+          <w:sz w:val="24"/>
+          <w:rtl/>
+        </w:rPr>
+        <w:t xml:space="preserve"> מצליחה המוכרנים המעורבים ישמרו בעץ ה-</w:t>
+      </w:r>
+      <w:r>
+        <w:rPr>
+          <w:sz w:val="24"/>
+        </w:rPr>
+        <w:t>ZooKeeper</w:t>
+      </w:r>
+      <w:r>
+        <w:rPr>
+          <w:sz w:val="24"/>
+          <w:rtl/>
+        </w:rPr>
+        <w:t xml:space="preserve"> תחת המוכרן כמות </w:t>
+      </w:r>
+      <w:r>
+        <w:rPr>
+          <w:rFonts w:hint="cs"/>
+          <w:sz w:val="24"/>
+          <w:rtl/>
+        </w:rPr>
+        <w:t>מסוימת</w:t>
+      </w:r>
+      <w:r>
+        <w:rPr>
+          <w:sz w:val="24"/>
+          <w:rtl/>
+        </w:rPr>
+        <w:t xml:space="preserve"> של </w:t>
+      </w:r>
+      <w:r>
+        <w:rPr>
+          <w:rFonts w:hint="cs"/>
+          <w:sz w:val="24"/>
+          <w:rtl/>
+        </w:rPr>
+        <w:t>טרנסאקציות</w:t>
+      </w:r>
+      <w:r>
+        <w:rPr>
+          <w:sz w:val="24"/>
+          <w:rtl/>
+        </w:rPr>
+        <w:t xml:space="preserve"> אחרונות (ניתן לתת סדר על בנים עפ"י ה-</w:t>
+      </w:r>
+      <w:r>
+        <w:rPr>
+          <w:sz w:val="24"/>
+        </w:rPr>
+        <w:t>API</w:t>
+      </w:r>
+      <w:r>
+        <w:rPr>
+          <w:sz w:val="24"/>
+          <w:rtl/>
+        </w:rPr>
+        <w:t xml:space="preserve"> של </w:t>
+      </w:r>
+      <w:r>
+        <w:rPr>
+          <w:sz w:val="24"/>
+        </w:rPr>
+        <w:t>ZooKeeper</w:t>
+      </w:r>
+      <w:r>
+        <w:rPr>
+          <w:sz w:val="24"/>
+          <w:rtl/>
+        </w:rPr>
+        <w:t xml:space="preserve">) וכשנגיע לכמות המקסימלי המוכרן יזום עדכון בגיבויים שלו וינקה את היסטורית </w:t>
+      </w:r>
+      <w:r>
+        <w:rPr>
+          <w:rFonts w:hint="cs"/>
+          <w:sz w:val="24"/>
+          <w:rtl/>
+        </w:rPr>
+        <w:t>הטרנסאקציות</w:t>
+      </w:r>
+      <w:r>
+        <w:rPr>
+          <w:sz w:val="24"/>
+          <w:rtl/>
+        </w:rPr>
+        <w:t>.</w:t>
+      </w:r>
+    </w:p>
+    <w:p>
+      <w:pPr>
+        <w:widowControl w:val="0"/>
+        <w:autoSpaceDE w:val="0"/>
+        <w:autoSpaceDN w:val="0"/>
+        <w:adjustRightInd w:val="0"/>
+        <w:spacing w:line="252" w:lineRule="auto"/>
+        <w:jc w:val="both"/>
+        <w:rPr>
+          <w:sz w:val="24"/>
+          <w:rtl/>
+        </w:rPr>
+      </w:pPr>
+      <w:r>
+        <w:rPr>
+          <w:sz w:val="24"/>
+          <w:rtl/>
+        </w:rPr>
+        <w:t>השינוי באלגוריתם השכפול יבא לידי ביטוי בכך שבשלב השכפול וההעברות כל מכונה שמחזיקה מוכרן גיבוי תעדכן את המידע שהוא מחזיק בעזרת המידע בעץ ובתום שלב ההעברות (ביציאה מה-</w:t>
+      </w:r>
+      <w:r>
+        <w:rPr>
+          <w:sz w:val="24"/>
+        </w:rPr>
+        <w:t>Barrier</w:t>
+      </w:r>
+      <w:r>
+        <w:rPr>
+          <w:sz w:val="24"/>
+          <w:rtl/>
+        </w:rPr>
+        <w:t xml:space="preserve">) המכונה שמוגדרת כראשית עבור המוכרן </w:t>
+      </w:r>
+      <w:r>
+        <w:rPr>
+          <w:rFonts w:hint="cs"/>
+          <w:sz w:val="24"/>
+          <w:rtl/>
+        </w:rPr>
+        <w:t>תמחק</w:t>
+      </w:r>
+      <w:r>
+        <w:rPr>
+          <w:sz w:val="24"/>
+          <w:rtl/>
+        </w:rPr>
+        <w:t xml:space="preserve"> את </w:t>
+      </w:r>
+      <w:r>
+        <w:rPr>
+          <w:rFonts w:hint="cs"/>
+          <w:sz w:val="24"/>
+          <w:rtl/>
+        </w:rPr>
+        <w:t>הטרנסאקציות</w:t>
+      </w:r>
+      <w:r>
+        <w:rPr>
+          <w:sz w:val="24"/>
+          <w:rtl/>
+        </w:rPr>
+        <w:t xml:space="preserve"> מהעץ. </w:t>
+      </w:r>
+    </w:p>
+    <w:p>
+      <w:pPr>
+        <w:widowControl w:val="0"/>
+        <w:autoSpaceDE w:val="0"/>
+        <w:autoSpaceDN w:val="0"/>
+        <w:adjustRightInd w:val="0"/>
+        <w:spacing w:line="252" w:lineRule="auto"/>
+        <w:jc w:val="both"/>
+        <w:rPr>
+          <w:sz w:val="24"/>
+          <w:rtl/>
+        </w:rPr>
+      </w:pPr>
+      <w:r>
+        <w:rPr>
           <w:sz w:val="24"/>
           <w:rtl/>
         </w:rPr>
         <w:lastRenderedPageBreak/>
-        <w:t>שאלה יבשה 5</w:t>
-      </w:r>
-    </w:p>
-    <w:p>
-      <w:pPr>
-        <w:jc w:val="both"/>
-        <w:rPr>
-          <w:sz w:val="24"/>
-          <w:rtl/>
-        </w:rPr>
-      </w:pPr>
-      <w:r>
-        <w:rPr>
-          <w:rFonts w:hint="cs"/>
-          <w:sz w:val="24"/>
-          <w:rtl/>
-        </w:rPr>
-        <w:t xml:space="preserve">נציע מימוש לפעולות </w:t>
-      </w:r>
-      <w:r>
-        <w:rPr>
-          <w:sz w:val="24"/>
-        </w:rPr>
-        <w:t xml:space="preserve">reserve </w:t>
-      </w:r>
-      <w:r>
-        <w:rPr>
-          <w:rFonts w:hint="cs"/>
-          <w:sz w:val="24"/>
-          <w:rtl/>
-        </w:rPr>
-        <w:t xml:space="preserve"> ו-</w:t>
-      </w:r>
-      <w:r>
-        <w:rPr>
-          <w:sz w:val="24"/>
-        </w:rPr>
-        <w:t>cancel</w:t>
-      </w:r>
-      <w:r>
-        <w:rPr>
-          <w:rFonts w:hint="cs"/>
-          <w:sz w:val="24"/>
-          <w:rtl/>
-        </w:rPr>
-        <w:t xml:space="preserve"> אך לפני כן נניח כי עבור טיסות עם קונקשן הלקוח ישלח בשאילתה את מספרי הטיסות (מקור-קונקשן, קונקשן-יעד).</w:t>
-      </w:r>
-    </w:p>
-    <w:p>
-      <w:pPr>
-        <w:jc w:val="both"/>
-        <w:rPr>
-          <w:sz w:val="24"/>
-          <w:rtl/>
-        </w:rPr>
-      </w:pPr>
-      <w:r>
-        <w:rPr>
-          <w:rFonts w:hint="cs"/>
-          <w:sz w:val="24"/>
-          <w:u w:val="single"/>
-          <w:rtl/>
-        </w:rPr>
-        <w:t>שיטה 1:</w:t>
-      </w:r>
-      <w:r>
-        <w:rPr>
-          <w:rFonts w:hint="cs"/>
-          <w:sz w:val="24"/>
-          <w:rtl/>
-        </w:rPr>
-        <w:t xml:space="preserve"> </w:t>
-      </w:r>
-    </w:p>
-    <w:p>
-      <w:pPr>
-        <w:jc w:val="both"/>
-        <w:rPr>
-          <w:sz w:val="24"/>
-          <w:rtl/>
-        </w:rPr>
-      </w:pPr>
-      <w:r>
-        <w:rPr>
-          <w:rFonts w:hint="cs"/>
-          <w:sz w:val="24"/>
-          <w:rtl/>
-        </w:rPr>
-        <w:t>אין שינוי בפרדיגמת התקשורת בין הלקוח לבין שרת החיפוש ובין שרת החיפוש לבין ה</w:t>
-      </w:r>
-      <w:r>
-        <w:rPr>
-          <w:sz w:val="24"/>
-        </w:rPr>
-        <w:t>delegate</w:t>
-      </w:r>
-      <w:r>
-        <w:rPr>
-          <w:rFonts w:hint="cs"/>
-          <w:sz w:val="24"/>
-          <w:rtl/>
-        </w:rPr>
-        <w:t xml:space="preserve"> של ה-</w:t>
-      </w:r>
-      <w:r>
-        <w:rPr>
-          <w:sz w:val="24"/>
-        </w:rPr>
-        <w:t>cluster</w:t>
-      </w:r>
-      <w:r>
-        <w:rPr>
-          <w:rFonts w:hint="cs"/>
-          <w:sz w:val="24"/>
-          <w:rtl/>
-        </w:rPr>
-        <w:t xml:space="preserve"> (הלקוח ישלח את הבקשה ושאר הישויות בדרך ישמשו כ"נתב מסובך").</w:t>
-      </w:r>
-    </w:p>
-    <w:p>
-      <w:pPr>
-        <w:jc w:val="both"/>
-        <w:rPr>
-          <w:sz w:val="24"/>
-          <w:rtl/>
-        </w:rPr>
-      </w:pPr>
-      <w:r>
-        <w:rPr>
-          <w:rFonts w:hint="cs"/>
-          <w:sz w:val="24"/>
-          <w:rtl/>
-        </w:rPr>
-        <w:t>מאחר ושרת ה</w:t>
-      </w:r>
-      <w:r>
-        <w:rPr>
-          <w:sz w:val="24"/>
-        </w:rPr>
-        <w:t>delegate</w:t>
-      </w:r>
-      <w:r>
-        <w:rPr>
-          <w:rFonts w:hint="cs"/>
-          <w:sz w:val="24"/>
-          <w:rtl/>
-        </w:rPr>
-        <w:t xml:space="preserve"> הוא נקודת הכניסה והיחידה היציאה ל-</w:t>
-      </w:r>
-      <w:r>
-        <w:rPr>
-          <w:sz w:val="24"/>
-        </w:rPr>
-        <w:t>cluster</w:t>
-      </w:r>
-      <w:r>
-        <w:rPr>
-          <w:rFonts w:hint="cs"/>
-          <w:sz w:val="24"/>
-          <w:rtl/>
-        </w:rPr>
-        <w:t xml:space="preserve"> ומאחר ושרתים ב-</w:t>
-      </w:r>
-      <w:r>
-        <w:rPr>
-          <w:sz w:val="24"/>
-        </w:rPr>
-        <w:t>cluster</w:t>
-      </w:r>
-      <w:r>
-        <w:rPr>
-          <w:rFonts w:hint="cs"/>
-          <w:sz w:val="24"/>
-          <w:rtl/>
-        </w:rPr>
-        <w:t xml:space="preserve"> אינם משפיעים זה על זה </w:t>
-      </w:r>
-      <w:r>
-        <w:rPr>
-          <w:rFonts w:hint="cs"/>
-          <w:sz w:val="24"/>
-          <w:rtl/>
-        </w:rPr>
-        <w:t xml:space="preserve">כאשר מקבלים בקשת </w:t>
-      </w:r>
-      <w:r>
-        <w:rPr>
-          <w:sz w:val="24"/>
-        </w:rPr>
-        <w:t>cancel/reserve</w:t>
-      </w:r>
-      <w:r>
-        <w:rPr>
-          <w:rFonts w:hint="cs"/>
-          <w:sz w:val="24"/>
-          <w:rtl/>
-        </w:rPr>
-        <w:t xml:space="preserve"> מספיק לנעול את זוג </w:t>
-      </w:r>
-      <w:r>
-        <w:rPr>
-          <w:rFonts w:hint="cs"/>
-          <w:sz w:val="24"/>
-          <w:rtl/>
-        </w:rPr>
-        <w:t xml:space="preserve">המוכרנים </w:t>
-      </w:r>
-      <w:r>
-        <w:rPr>
-          <w:rFonts w:hint="cs"/>
-          <w:sz w:val="24"/>
-          <w:rtl/>
-        </w:rPr>
-        <w:t xml:space="preserve">לבקשות נוספות מסוג זה. הנעילה תתבצע ע"י הגדרת </w:t>
-      </w:r>
-      <w:r>
-        <w:rPr>
-          <w:sz w:val="24"/>
-        </w:rPr>
-        <w:t>watch</w:t>
-      </w:r>
-      <w:r>
-        <w:rPr>
-          <w:rFonts w:hint="cs"/>
-          <w:sz w:val="24"/>
-          <w:rtl/>
-        </w:rPr>
-        <w:t xml:space="preserve"> בכל שרת על מסלול אפשרי למנעול עבור מוכרן </w:t>
-      </w:r>
-      <w:r>
-        <w:rPr>
-          <w:sz w:val="24"/>
-        </w:rPr>
-        <w:t>primary</w:t>
-      </w:r>
-      <w:r>
-        <w:rPr>
-          <w:rFonts w:hint="cs"/>
-          <w:sz w:val="24"/>
-          <w:rtl/>
-        </w:rPr>
-        <w:t xml:space="preserve"> אותו הוא מחזיק (</w:t>
-      </w:r>
-      <w:r>
-        <w:rPr>
-          <w:sz w:val="24"/>
-        </w:rPr>
-        <w:t>znode</w:t>
-      </w:r>
-      <w:r>
-        <w:rPr>
-          <w:rFonts w:hint="cs"/>
-          <w:sz w:val="24"/>
-          <w:rtl/>
-        </w:rPr>
-        <w:t xml:space="preserve"> מסוג </w:t>
-      </w:r>
-      <w:r>
-        <w:rPr>
-          <w:sz w:val="24"/>
-        </w:rPr>
-        <w:t>persistent</w:t>
-      </w:r>
-      <w:r>
-        <w:rPr>
-          <w:rFonts w:hint="cs"/>
-          <w:sz w:val="24"/>
-          <w:rtl/>
-        </w:rPr>
-        <w:t>)</w:t>
-      </w:r>
-      <w:r>
-        <w:rPr>
-          <w:rFonts w:hint="cs"/>
-          <w:sz w:val="24"/>
-          <w:rtl/>
-        </w:rPr>
-        <w:t xml:space="preserve">. </w:t>
-      </w:r>
-      <w:r>
-        <w:rPr>
-          <w:rFonts w:hint="cs"/>
-          <w:sz w:val="24"/>
-          <w:rtl/>
-        </w:rPr>
-        <w:t>מוכרן</w:t>
-      </w:r>
-      <w:r>
-        <w:rPr>
-          <w:rFonts w:hint="cs"/>
-          <w:sz w:val="24"/>
-          <w:rtl/>
-        </w:rPr>
-        <w:t xml:space="preserve"> נעול יכ</w:t>
-      </w:r>
-      <w:r>
-        <w:rPr>
-          <w:rFonts w:hint="cs"/>
-          <w:sz w:val="24"/>
-          <w:rtl/>
-        </w:rPr>
-        <w:t>ו</w:t>
-      </w:r>
-      <w:r>
-        <w:rPr>
-          <w:rFonts w:hint="cs"/>
-          <w:sz w:val="24"/>
-          <w:rtl/>
-        </w:rPr>
-        <w:t xml:space="preserve">ל לענות לשאילתות </w:t>
-      </w:r>
-      <w:r>
-        <w:rPr>
-          <w:sz w:val="24"/>
-        </w:rPr>
-        <w:t>Query</w:t>
-      </w:r>
-      <w:r>
-        <w:rPr>
-          <w:rFonts w:hint="cs"/>
-          <w:sz w:val="24"/>
-          <w:rtl/>
-        </w:rPr>
-        <w:t xml:space="preserve"> אך </w:t>
-      </w:r>
-      <w:r>
-        <w:rPr>
-          <w:rFonts w:hint="cs"/>
-          <w:sz w:val="24"/>
-          <w:rtl/>
-        </w:rPr>
-        <w:t xml:space="preserve">אינו </w:t>
-      </w:r>
-      <w:r>
-        <w:rPr>
-          <w:rFonts w:hint="cs"/>
-          <w:sz w:val="24"/>
-          <w:rtl/>
-        </w:rPr>
-        <w:t>עונה</w:t>
-      </w:r>
-      <w:r>
-        <w:rPr>
-          <w:rFonts w:hint="cs"/>
-          <w:sz w:val="24"/>
-          <w:rtl/>
-        </w:rPr>
-        <w:t xml:space="preserve"> לשאילתות </w:t>
-      </w:r>
-      <w:r>
-        <w:rPr>
-          <w:sz w:val="24"/>
-        </w:rPr>
-        <w:t>cancel/reserve</w:t>
-      </w:r>
-      <w:r>
-        <w:rPr>
-          <w:rFonts w:hint="cs"/>
-          <w:sz w:val="24"/>
-          <w:rtl/>
-        </w:rPr>
-        <w:t>.</w:t>
-      </w:r>
-    </w:p>
-    <w:p>
-      <w:pPr>
-        <w:jc w:val="both"/>
-        <w:rPr>
-          <w:sz w:val="24"/>
-          <w:rtl/>
-        </w:rPr>
-      </w:pPr>
-      <w:r>
-        <w:rPr>
-          <w:rFonts w:hint="cs"/>
-          <w:sz w:val="24"/>
-          <w:rtl/>
-        </w:rPr>
-        <w:t>כאשר ה-</w:t>
-      </w:r>
-      <w:r>
-        <w:rPr>
-          <w:sz w:val="24"/>
-        </w:rPr>
-        <w:t>delegate</w:t>
-      </w:r>
-      <w:r>
-        <w:rPr>
-          <w:rFonts w:hint="cs"/>
-          <w:sz w:val="24"/>
-          <w:rtl/>
-        </w:rPr>
-        <w:t xml:space="preserve"> יקבל הודעה מסוג </w:t>
-      </w:r>
-      <w:r>
-        <w:rPr>
-          <w:sz w:val="24"/>
-        </w:rPr>
-        <w:t>cancel/reserve</w:t>
-      </w:r>
-      <w:r>
-        <w:rPr>
-          <w:rFonts w:hint="cs"/>
-          <w:sz w:val="24"/>
-          <w:rtl/>
-        </w:rPr>
-        <w:t xml:space="preserve"> הוא יבדוק האם המוכרנים אליהם הבקשה מיועדת </w:t>
-      </w:r>
-    </w:p>
-    <w:p>
-      <w:pPr>
-        <w:jc w:val="both"/>
-        <w:rPr>
-          <w:sz w:val="24"/>
-          <w:rtl/>
-        </w:rPr>
-      </w:pPr>
-      <w:r>
-        <w:rPr>
-          <w:rFonts w:hint="cs"/>
-          <w:sz w:val="24"/>
-          <w:rtl/>
-        </w:rPr>
-        <w:t xml:space="preserve">מכאן ניתן לפתור את הבעיה בשני אופנים שונים כאשר לכל </w:t>
-      </w:r>
+        <w:t>היתרון בגישה זו שהוא חוסך בתקשורת ובפעילות המכונות אך החיסרון הוא שהתאוששות תארך יותר זמן ושאנו מעמיסים את ה-</w:t>
+      </w:r>
+      <w:r>
+        <w:rPr>
+          <w:sz w:val="24"/>
+        </w:rPr>
+        <w:t>ZooKeeper</w:t>
+      </w:r>
+      <w:r>
+        <w:rPr>
+          <w:sz w:val="24"/>
+          <w:rtl/>
+        </w:rPr>
+        <w:t xml:space="preserve"> בבנים.</w:t>
+      </w:r>
+    </w:p>
+    <w:p>
+      <w:pPr>
+        <w:widowControl w:val="0"/>
+        <w:autoSpaceDE w:val="0"/>
+        <w:autoSpaceDN w:val="0"/>
+        <w:adjustRightInd w:val="0"/>
+        <w:spacing w:line="252" w:lineRule="auto"/>
+        <w:jc w:val="both"/>
+        <w:rPr>
+          <w:sz w:val="24"/>
+        </w:rPr>
+      </w:pPr>
     </w:p>
     <w:p>
       <w:pPr>
@@ -7116,6 +11432,411 @@
     </w:lvl>
   </w:abstractNum>
   <w:abstractNum w:abstractNumId="1">
+    <w:nsid w:val="0CA40EF6"/>
+    <w:multiLevelType w:val="hybridMultilevel"/>
+    <w:tmpl w:val="651C47CA"/>
+    <w:lvl w:ilvl="0" w:tplc="0409000F">
+      <w:start w:val="1"/>
+      <w:numFmt w:val="decimal"/>
+      <w:lvlText w:val="%1."/>
+      <w:lvlJc w:val="left"/>
+      <w:pPr>
+        <w:ind w:left="720" w:hanging="360"/>
+      </w:pPr>
+      <w:rPr>
+        <w:rFonts w:hint="default"/>
+      </w:rPr>
+    </w:lvl>
+    <w:lvl w:ilvl="1" w:tplc="04090019">
+      <w:start w:val="1"/>
+      <w:numFmt w:val="lowerLetter"/>
+      <w:lvlText w:val="%2."/>
+      <w:lvlJc w:val="left"/>
+      <w:pPr>
+        <w:ind w:left="1440" w:hanging="360"/>
+      </w:pPr>
+    </w:lvl>
+    <w:lvl w:ilvl="2" w:tplc="0409001B" w:tentative="1">
+      <w:start w:val="1"/>
+      <w:numFmt w:val="lowerRoman"/>
+      <w:lvlText w:val="%3."/>
+      <w:lvlJc w:val="right"/>
+      <w:pPr>
+        <w:ind w:left="2160" w:hanging="180"/>
+      </w:pPr>
+    </w:lvl>
+    <w:lvl w:ilvl="3" w:tplc="0409000F" w:tentative="1">
+      <w:start w:val="1"/>
+      <w:numFmt w:val="decimal"/>
+      <w:lvlText w:val="%4."/>
+      <w:lvlJc w:val="left"/>
+      <w:pPr>
+        <w:ind w:left="2880" w:hanging="360"/>
+      </w:pPr>
+    </w:lvl>
+    <w:lvl w:ilvl="4" w:tplc="04090019" w:tentative="1">
+      <w:start w:val="1"/>
+      <w:numFmt w:val="lowerLetter"/>
+      <w:lvlText w:val="%5."/>
+      <w:lvlJc w:val="left"/>
+      <w:pPr>
+        <w:ind w:left="3600" w:hanging="360"/>
+      </w:pPr>
+    </w:lvl>
+    <w:lvl w:ilvl="5" w:tplc="0409001B" w:tentative="1">
+      <w:start w:val="1"/>
+      <w:numFmt w:val="lowerRoman"/>
+      <w:lvlText w:val="%6."/>
+      <w:lvlJc w:val="right"/>
+      <w:pPr>
+        <w:ind w:left="4320" w:hanging="180"/>
+      </w:pPr>
+    </w:lvl>
+    <w:lvl w:ilvl="6" w:tplc="0409000F" w:tentative="1">
+      <w:start w:val="1"/>
+      <w:numFmt w:val="decimal"/>
+      <w:lvlText w:val="%7."/>
+      <w:lvlJc w:val="left"/>
+      <w:pPr>
+        <w:ind w:left="5040" w:hanging="360"/>
+      </w:pPr>
+    </w:lvl>
+    <w:lvl w:ilvl="7" w:tplc="04090019" w:tentative="1">
+      <w:start w:val="1"/>
+      <w:numFmt w:val="lowerLetter"/>
+      <w:lvlText w:val="%8."/>
+      <w:lvlJc w:val="left"/>
+      <w:pPr>
+        <w:ind w:left="5760" w:hanging="360"/>
+      </w:pPr>
+    </w:lvl>
+    <w:lvl w:ilvl="8" w:tplc="0409001B" w:tentative="1">
+      <w:start w:val="1"/>
+      <w:numFmt w:val="lowerRoman"/>
+      <w:lvlText w:val="%9."/>
+      <w:lvlJc w:val="right"/>
+      <w:pPr>
+        <w:ind w:left="6480" w:hanging="180"/>
+      </w:pPr>
+    </w:lvl>
+  </w:abstractNum>
+  <w:abstractNum w:abstractNumId="2">
+    <w:nsid w:val="0E881DB3"/>
+    <w:multiLevelType w:val="hybridMultilevel"/>
+    <w:tmpl w:val="FAB0F4CC"/>
+    <w:lvl w:ilvl="0" w:tplc="5CD609EC">
+      <w:start w:val="1"/>
+      <w:numFmt w:val="bullet"/>
+      <w:lvlText w:val="-"/>
+      <w:lvlJc w:val="left"/>
+      <w:pPr>
+        <w:ind w:left="720" w:hanging="360"/>
+      </w:pPr>
+      <w:rPr>
+        <w:rFonts w:ascii="Gisha" w:eastAsiaTheme="minorEastAsia" w:hAnsi="Gisha" w:cs="Gisha" w:hint="default"/>
+        <w:sz w:val="24"/>
+      </w:rPr>
+    </w:lvl>
+    <w:lvl w:ilvl="1" w:tplc="04090003" w:tentative="1">
+      <w:start w:val="1"/>
+      <w:numFmt w:val="bullet"/>
+      <w:lvlText w:val="o"/>
+      <w:lvlJc w:val="left"/>
+      <w:pPr>
+        <w:ind w:left="1440" w:hanging="360"/>
+      </w:pPr>
+      <w:rPr>
+        <w:rFonts w:ascii="Courier New" w:hAnsi="Courier New" w:cs="Courier New" w:hint="default"/>
+      </w:rPr>
+    </w:lvl>
+    <w:lvl w:ilvl="2" w:tplc="04090005" w:tentative="1">
+      <w:start w:val="1"/>
+      <w:numFmt w:val="bullet"/>
+      <w:lvlText w:val=""/>
+      <w:lvlJc w:val="left"/>
+      <w:pPr>
+        <w:ind w:left="2160" w:hanging="360"/>
+      </w:pPr>
+      <w:rPr>
+        <w:rFonts w:ascii="Wingdings" w:hAnsi="Wingdings" w:hint="default"/>
+      </w:rPr>
+    </w:lvl>
+    <w:lvl w:ilvl="3" w:tplc="04090001" w:tentative="1">
+      <w:start w:val="1"/>
+      <w:numFmt w:val="bullet"/>
+      <w:lvlText w:val=""/>
+      <w:lvlJc w:val="left"/>
+      <w:pPr>
+        <w:ind w:left="2880" w:hanging="360"/>
+      </w:pPr>
+      <w:rPr>
+        <w:rFonts w:ascii="Symbol" w:hAnsi="Symbol" w:hint="default"/>
+      </w:rPr>
+    </w:lvl>
+    <w:lvl w:ilvl="4" w:tplc="04090003" w:tentative="1">
+      <w:start w:val="1"/>
+      <w:numFmt w:val="bullet"/>
+      <w:lvlText w:val="o"/>
+      <w:lvlJc w:val="left"/>
+      <w:pPr>
+        <w:ind w:left="3600" w:hanging="360"/>
+      </w:pPr>
+      <w:rPr>
+        <w:rFonts w:ascii="Courier New" w:hAnsi="Courier New" w:cs="Courier New" w:hint="default"/>
+      </w:rPr>
+    </w:lvl>
+    <w:lvl w:ilvl="5" w:tplc="04090005" w:tentative="1">
+      <w:start w:val="1"/>
+      <w:numFmt w:val="bullet"/>
+      <w:lvlText w:val=""/>
+      <w:lvlJc w:val="left"/>
+      <w:pPr>
+        <w:ind w:left="4320" w:hanging="360"/>
+      </w:pPr>
+      <w:rPr>
+        <w:rFonts w:ascii="Wingdings" w:hAnsi="Wingdings" w:hint="default"/>
+      </w:rPr>
+    </w:lvl>
+    <w:lvl w:ilvl="6" w:tplc="04090001" w:tentative="1">
+      <w:start w:val="1"/>
+      <w:numFmt w:val="bullet"/>
+      <w:lvlText w:val=""/>
+      <w:lvlJc w:val="left"/>
+      <w:pPr>
+        <w:ind w:left="5040" w:hanging="360"/>
+      </w:pPr>
+      <w:rPr>
+        <w:rFonts w:ascii="Symbol" w:hAnsi="Symbol" w:hint="default"/>
+      </w:rPr>
+    </w:lvl>
+    <w:lvl w:ilvl="7" w:tplc="04090003" w:tentative="1">
+      <w:start w:val="1"/>
+      <w:numFmt w:val="bullet"/>
+      <w:lvlText w:val="o"/>
+      <w:lvlJc w:val="left"/>
+      <w:pPr>
+        <w:ind w:left="5760" w:hanging="360"/>
+      </w:pPr>
+      <w:rPr>
+        <w:rFonts w:ascii="Courier New" w:hAnsi="Courier New" w:cs="Courier New" w:hint="default"/>
+      </w:rPr>
+    </w:lvl>
+    <w:lvl w:ilvl="8" w:tplc="04090005" w:tentative="1">
+      <w:start w:val="1"/>
+      <w:numFmt w:val="bullet"/>
+      <w:lvlText w:val=""/>
+      <w:lvlJc w:val="left"/>
+      <w:pPr>
+        <w:ind w:left="6480" w:hanging="360"/>
+      </w:pPr>
+      <w:rPr>
+        <w:rFonts w:ascii="Wingdings" w:hAnsi="Wingdings" w:hint="default"/>
+      </w:rPr>
+    </w:lvl>
+  </w:abstractNum>
+  <w:abstractNum w:abstractNumId="3">
+    <w:nsid w:val="11663130"/>
+    <w:multiLevelType w:val="hybridMultilevel"/>
+    <w:tmpl w:val="0EC61D1C"/>
+    <w:lvl w:ilvl="0" w:tplc="D882B67A">
+      <w:start w:val="1"/>
+      <w:numFmt w:val="decimal"/>
+      <w:lvlText w:val="%1."/>
+      <w:lvlJc w:val="left"/>
+      <w:pPr>
+        <w:ind w:left="720" w:hanging="360"/>
+      </w:pPr>
+      <w:rPr>
+        <w:rFonts w:hint="default"/>
+        <w:sz w:val="24"/>
+      </w:rPr>
+    </w:lvl>
+    <w:lvl w:ilvl="1" w:tplc="04090019">
+      <w:start w:val="1"/>
+      <w:numFmt w:val="lowerLetter"/>
+      <w:lvlText w:val="%2."/>
+      <w:lvlJc w:val="left"/>
+      <w:pPr>
+        <w:ind w:left="1440" w:hanging="360"/>
+      </w:pPr>
+    </w:lvl>
+    <w:lvl w:ilvl="2" w:tplc="0409001B">
+      <w:start w:val="1"/>
+      <w:numFmt w:val="lowerRoman"/>
+      <w:lvlText w:val="%3."/>
+      <w:lvlJc w:val="right"/>
+      <w:pPr>
+        <w:ind w:left="2160" w:hanging="180"/>
+      </w:pPr>
+    </w:lvl>
+    <w:lvl w:ilvl="3" w:tplc="0409000F" w:tentative="1">
+      <w:start w:val="1"/>
+      <w:numFmt w:val="decimal"/>
+      <w:lvlText w:val="%4."/>
+      <w:lvlJc w:val="left"/>
+      <w:pPr>
+        <w:ind w:left="2880" w:hanging="360"/>
+      </w:pPr>
+    </w:lvl>
+    <w:lvl w:ilvl="4" w:tplc="04090019" w:tentative="1">
+      <w:start w:val="1"/>
+      <w:numFmt w:val="lowerLetter"/>
+      <w:lvlText w:val="%5."/>
+      <w:lvlJc w:val="left"/>
+      <w:pPr>
+        <w:ind w:left="3600" w:hanging="360"/>
+      </w:pPr>
+    </w:lvl>
+    <w:lvl w:ilvl="5" w:tplc="0409001B" w:tentative="1">
+      <w:start w:val="1"/>
+      <w:numFmt w:val="lowerRoman"/>
+      <w:lvlText w:val="%6."/>
+      <w:lvlJc w:val="right"/>
+      <w:pPr>
+        <w:ind w:left="4320" w:hanging="180"/>
+      </w:pPr>
+    </w:lvl>
+    <w:lvl w:ilvl="6" w:tplc="0409000F" w:tentative="1">
+      <w:start w:val="1"/>
+      <w:numFmt w:val="decimal"/>
+      <w:lvlText w:val="%7."/>
+      <w:lvlJc w:val="left"/>
+      <w:pPr>
+        <w:ind w:left="5040" w:hanging="360"/>
+      </w:pPr>
+    </w:lvl>
+    <w:lvl w:ilvl="7" w:tplc="04090019" w:tentative="1">
+      <w:start w:val="1"/>
+      <w:numFmt w:val="lowerLetter"/>
+      <w:lvlText w:val="%8."/>
+      <w:lvlJc w:val="left"/>
+      <w:pPr>
+        <w:ind w:left="5760" w:hanging="360"/>
+      </w:pPr>
+    </w:lvl>
+    <w:lvl w:ilvl="8" w:tplc="0409001B" w:tentative="1">
+      <w:start w:val="1"/>
+      <w:numFmt w:val="lowerRoman"/>
+      <w:lvlText w:val="%9."/>
+      <w:lvlJc w:val="right"/>
+      <w:pPr>
+        <w:ind w:left="6480" w:hanging="180"/>
+      </w:pPr>
+    </w:lvl>
+  </w:abstractNum>
+  <w:abstractNum w:abstractNumId="4">
+    <w:nsid w:val="22C232FF"/>
+    <w:multiLevelType w:val="hybridMultilevel"/>
+    <w:tmpl w:val="4B4E7D9C"/>
+    <w:lvl w:ilvl="0" w:tplc="B92681BA">
+      <w:numFmt w:val="bullet"/>
+      <w:lvlText w:val="-"/>
+      <w:lvlJc w:val="left"/>
+      <w:pPr>
+        <w:ind w:left="720" w:hanging="360"/>
+      </w:pPr>
+      <w:rPr>
+        <w:rFonts w:ascii="Gisha" w:eastAsiaTheme="minorEastAsia" w:hAnsi="Gisha" w:cs="Gisha" w:hint="default"/>
+      </w:rPr>
+    </w:lvl>
+    <w:lvl w:ilvl="1" w:tplc="04090003" w:tentative="1">
+      <w:start w:val="1"/>
+      <w:numFmt w:val="bullet"/>
+      <w:lvlText w:val="o"/>
+      <w:lvlJc w:val="left"/>
+      <w:pPr>
+        <w:ind w:left="1440" w:hanging="360"/>
+      </w:pPr>
+      <w:rPr>
+        <w:rFonts w:ascii="Courier New" w:hAnsi="Courier New" w:cs="Courier New" w:hint="default"/>
+      </w:rPr>
+    </w:lvl>
+    <w:lvl w:ilvl="2" w:tplc="04090005" w:tentative="1">
+      <w:start w:val="1"/>
+      <w:numFmt w:val="bullet"/>
+      <w:lvlText w:val=""/>
+      <w:lvlJc w:val="left"/>
+      <w:pPr>
+        <w:ind w:left="2160" w:hanging="360"/>
+      </w:pPr>
+      <w:rPr>
+        <w:rFonts w:ascii="Wingdings" w:hAnsi="Wingdings" w:hint="default"/>
+      </w:rPr>
+    </w:lvl>
+    <w:lvl w:ilvl="3" w:tplc="04090001" w:tentative="1">
+      <w:start w:val="1"/>
+      <w:numFmt w:val="bullet"/>
+      <w:lvlText w:val=""/>
+      <w:lvlJc w:val="left"/>
+      <w:pPr>
+        <w:ind w:left="2880" w:hanging="360"/>
+      </w:pPr>
+      <w:rPr>
+        <w:rFonts w:ascii="Symbol" w:hAnsi="Symbol" w:hint="default"/>
+      </w:rPr>
+    </w:lvl>
+    <w:lvl w:ilvl="4" w:tplc="04090003" w:tentative="1">
+      <w:start w:val="1"/>
+      <w:numFmt w:val="bullet"/>
+      <w:lvlText w:val="o"/>
+      <w:lvlJc w:val="left"/>
+      <w:pPr>
+        <w:ind w:left="3600" w:hanging="360"/>
+      </w:pPr>
+      <w:rPr>
+        <w:rFonts w:ascii="Courier New" w:hAnsi="Courier New" w:cs="Courier New" w:hint="default"/>
+      </w:rPr>
+    </w:lvl>
+    <w:lvl w:ilvl="5" w:tplc="04090005" w:tentative="1">
+      <w:start w:val="1"/>
+      <w:numFmt w:val="bullet"/>
+      <w:lvlText w:val=""/>
+      <w:lvlJc w:val="left"/>
+      <w:pPr>
+        <w:ind w:left="4320" w:hanging="360"/>
+      </w:pPr>
+      <w:rPr>
+        <w:rFonts w:ascii="Wingdings" w:hAnsi="Wingdings" w:hint="default"/>
+      </w:rPr>
+    </w:lvl>
+    <w:lvl w:ilvl="6" w:tplc="04090001" w:tentative="1">
+      <w:start w:val="1"/>
+      <w:numFmt w:val="bullet"/>
+      <w:lvlText w:val=""/>
+      <w:lvlJc w:val="left"/>
+      <w:pPr>
+        <w:ind w:left="5040" w:hanging="360"/>
+      </w:pPr>
+      <w:rPr>
+        <w:rFonts w:ascii="Symbol" w:hAnsi="Symbol" w:hint="default"/>
+      </w:rPr>
+    </w:lvl>
+    <w:lvl w:ilvl="7" w:tplc="04090003" w:tentative="1">
+      <w:start w:val="1"/>
+      <w:numFmt w:val="bullet"/>
+      <w:lvlText w:val="o"/>
+      <w:lvlJc w:val="left"/>
+      <w:pPr>
+        <w:ind w:left="5760" w:hanging="360"/>
+      </w:pPr>
+      <w:rPr>
+        <w:rFonts w:ascii="Courier New" w:hAnsi="Courier New" w:cs="Courier New" w:hint="default"/>
+      </w:rPr>
+    </w:lvl>
+    <w:lvl w:ilvl="8" w:tplc="04090005" w:tentative="1">
+      <w:start w:val="1"/>
+      <w:numFmt w:val="bullet"/>
+      <w:lvlText w:val=""/>
+      <w:lvlJc w:val="left"/>
+      <w:pPr>
+        <w:ind w:left="6480" w:hanging="360"/>
+      </w:pPr>
+      <w:rPr>
+        <w:rFonts w:ascii="Wingdings" w:hAnsi="Wingdings" w:hint="default"/>
+      </w:rPr>
+    </w:lvl>
+  </w:abstractNum>
+  <w:abstractNum w:abstractNumId="5">
     <w:nsid w:val="268C72B9"/>
     <w:multiLevelType w:val="hybridMultilevel"/>
     <w:tmpl w:val="7D8C025A"/>
@@ -7204,7 +11925,7 @@
       </w:pPr>
     </w:lvl>
   </w:abstractNum>
-  <w:abstractNum w:abstractNumId="2">
+  <w:abstractNum w:abstractNumId="6">
     <w:nsid w:val="2F4D51EA"/>
     <w:multiLevelType w:val="hybridMultilevel"/>
     <w:tmpl w:val="18802EA8"/>
@@ -7293,7 +12014,96 @@
       </w:pPr>
     </w:lvl>
   </w:abstractNum>
-  <w:abstractNum w:abstractNumId="3">
+  <w:abstractNum w:abstractNumId="7">
+    <w:nsid w:val="30917522"/>
+    <w:multiLevelType w:val="hybridMultilevel"/>
+    <w:tmpl w:val="BBE03378"/>
+    <w:lvl w:ilvl="0" w:tplc="0409000F">
+      <w:start w:val="1"/>
+      <w:numFmt w:val="decimal"/>
+      <w:lvlText w:val="%1."/>
+      <w:lvlJc w:val="left"/>
+      <w:pPr>
+        <w:ind w:left="720" w:hanging="360"/>
+      </w:pPr>
+      <w:rPr>
+        <w:rFonts w:hint="default"/>
+      </w:rPr>
+    </w:lvl>
+    <w:lvl w:ilvl="1" w:tplc="04090019">
+      <w:start w:val="1"/>
+      <w:numFmt w:val="lowerLetter"/>
+      <w:lvlText w:val="%2."/>
+      <w:lvlJc w:val="left"/>
+      <w:pPr>
+        <w:ind w:left="1440" w:hanging="360"/>
+      </w:pPr>
+    </w:lvl>
+    <w:lvl w:ilvl="2" w:tplc="0409001B" w:tentative="1">
+      <w:start w:val="1"/>
+      <w:numFmt w:val="lowerRoman"/>
+      <w:lvlText w:val="%3."/>
+      <w:lvlJc w:val="right"/>
+      <w:pPr>
+        <w:ind w:left="2160" w:hanging="180"/>
+      </w:pPr>
+    </w:lvl>
+    <w:lvl w:ilvl="3" w:tplc="0409000F" w:tentative="1">
+      <w:start w:val="1"/>
+      <w:numFmt w:val="decimal"/>
+      <w:lvlText w:val="%4."/>
+      <w:lvlJc w:val="left"/>
+      <w:pPr>
+        <w:ind w:left="2880" w:hanging="360"/>
+      </w:pPr>
+    </w:lvl>
+    <w:lvl w:ilvl="4" w:tplc="04090019" w:tentative="1">
+      <w:start w:val="1"/>
+      <w:numFmt w:val="lowerLetter"/>
+      <w:lvlText w:val="%5."/>
+      <w:lvlJc w:val="left"/>
+      <w:pPr>
+        <w:ind w:left="3600" w:hanging="360"/>
+      </w:pPr>
+    </w:lvl>
+    <w:lvl w:ilvl="5" w:tplc="0409001B" w:tentative="1">
+      <w:start w:val="1"/>
+      <w:numFmt w:val="lowerRoman"/>
+      <w:lvlText w:val="%6."/>
+      <w:lvlJc w:val="right"/>
+      <w:pPr>
+        <w:ind w:left="4320" w:hanging="180"/>
+      </w:pPr>
+    </w:lvl>
+    <w:lvl w:ilvl="6" w:tplc="0409000F" w:tentative="1">
+      <w:start w:val="1"/>
+      <w:numFmt w:val="decimal"/>
+      <w:lvlText w:val="%7."/>
+      <w:lvlJc w:val="left"/>
+      <w:pPr>
+        <w:ind w:left="5040" w:hanging="360"/>
+      </w:pPr>
+    </w:lvl>
+    <w:lvl w:ilvl="7" w:tplc="04090019" w:tentative="1">
+      <w:start w:val="1"/>
+      <w:numFmt w:val="lowerLetter"/>
+      <w:lvlText w:val="%8."/>
+      <w:lvlJc w:val="left"/>
+      <w:pPr>
+        <w:ind w:left="5760" w:hanging="360"/>
+      </w:pPr>
+    </w:lvl>
+    <w:lvl w:ilvl="8" w:tplc="0409001B" w:tentative="1">
+      <w:start w:val="1"/>
+      <w:numFmt w:val="lowerRoman"/>
+      <w:lvlText w:val="%9."/>
+      <w:lvlJc w:val="right"/>
+      <w:pPr>
+        <w:ind w:left="6480" w:hanging="180"/>
+      </w:pPr>
+    </w:lvl>
+  </w:abstractNum>
+  <w:abstractNum w:abstractNumId="8">
     <w:nsid w:val="36215D95"/>
     <w:multiLevelType w:val="hybridMultilevel"/>
     <w:tmpl w:val="4112C60A"/>
@@ -7406,7 +12216,7 @@
       </w:rPr>
     </w:lvl>
   </w:abstractNum>
-  <w:abstractNum w:abstractNumId="4">
+  <w:abstractNum w:abstractNumId="9">
     <w:nsid w:val="42074294"/>
     <w:multiLevelType w:val="hybridMultilevel"/>
     <w:tmpl w:val="32569460"/>
@@ -7495,7 +12305,7 @@
       </w:pPr>
     </w:lvl>
   </w:abstractNum>
-  <w:abstractNum w:abstractNumId="5">
+  <w:abstractNum w:abstractNumId="10">
     <w:nsid w:val="58D249FF"/>
     <w:multiLevelType w:val="hybridMultilevel"/>
     <w:tmpl w:val="A32430EA"/>
@@ -7584,7 +12394,7 @@
       </w:pPr>
     </w:lvl>
   </w:abstractNum>
-  <w:abstractNum w:abstractNumId="6">
+  <w:abstractNum w:abstractNumId="11">
     <w:nsid w:val="5C492754"/>
     <w:multiLevelType w:val="hybridMultilevel"/>
     <w:tmpl w:val="911EA8DA"/>
@@ -7697,7 +12507,96 @@
       </w:rPr>
     </w:lvl>
   </w:abstractNum>
-  <w:abstractNum w:abstractNumId="7">
+  <w:abstractNum w:abstractNumId="12">
+    <w:nsid w:val="6A300665"/>
+    <w:multiLevelType w:val="hybridMultilevel"/>
+    <w:tmpl w:val="651C47CA"/>
+    <w:lvl w:ilvl="0" w:tplc="0409000F">
+      <w:start w:val="1"/>
+      <w:numFmt w:val="decimal"/>
+      <w:lvlText w:val="%1."/>
+      <w:lvlJc w:val="left"/>
+      <w:pPr>
+        <w:ind w:left="644" w:hanging="360"/>
+      </w:pPr>
+      <w:rPr>
+        <w:rFonts w:hint="default"/>
+      </w:rPr>
+    </w:lvl>
+    <w:lvl w:ilvl="1" w:tplc="04090019">
+      <w:start w:val="1"/>
+      <w:numFmt w:val="lowerLetter"/>
+      <w:lvlText w:val="%2."/>
+      <w:lvlJc w:val="left"/>
+      <w:pPr>
+        <w:ind w:left="1440" w:hanging="360"/>
+      </w:pPr>
+    </w:lvl>
+    <w:lvl w:ilvl="2" w:tplc="0409001B" w:tentative="1">
+      <w:start w:val="1"/>
+      <w:numFmt w:val="lowerRoman"/>
+      <w:lvlText w:val="%3."/>
+      <w:lvlJc w:val="right"/>
+      <w:pPr>
+        <w:ind w:left="2160" w:hanging="180"/>
+      </w:pPr>
+    </w:lvl>
+    <w:lvl w:ilvl="3" w:tplc="0409000F" w:tentative="1">
+      <w:start w:val="1"/>
+      <w:numFmt w:val="decimal"/>
+      <w:lvlText w:val="%4."/>
+      <w:lvlJc w:val="left"/>
+      <w:pPr>
+        <w:ind w:left="2880" w:hanging="360"/>
+      </w:pPr>
+    </w:lvl>
+    <w:lvl w:ilvl="4" w:tplc="04090019" w:tentative="1">
+      <w:start w:val="1"/>
+      <w:numFmt w:val="lowerLetter"/>
+      <w:lvlText w:val="%5."/>
+      <w:lvlJc w:val="left"/>
+      <w:pPr>
+        <w:ind w:left="3600" w:hanging="360"/>
+      </w:pPr>
+    </w:lvl>
+    <w:lvl w:ilvl="5" w:tplc="0409001B" w:tentative="1">
+      <w:start w:val="1"/>
+      <w:numFmt w:val="lowerRoman"/>
+      <w:lvlText w:val="%6."/>
+      <w:lvlJc w:val="right"/>
+      <w:pPr>
+        <w:ind w:left="4320" w:hanging="180"/>
+      </w:pPr>
+    </w:lvl>
+    <w:lvl w:ilvl="6" w:tplc="0409000F" w:tentative="1">
+      <w:start w:val="1"/>
+      <w:numFmt w:val="decimal"/>
+      <w:lvlText w:val="%7."/>
+      <w:lvlJc w:val="left"/>
+      <w:pPr>
+        <w:ind w:left="5040" w:hanging="360"/>
+      </w:pPr>
+    </w:lvl>
+    <w:lvl w:ilvl="7" w:tplc="04090019" w:tentative="1">
+      <w:start w:val="1"/>
+      <w:numFmt w:val="lowerLetter"/>
+      <w:lvlText w:val="%8."/>
+      <w:lvlJc w:val="left"/>
+      <w:pPr>
+        <w:ind w:left="5760" w:hanging="360"/>
+      </w:pPr>
+    </w:lvl>
+    <w:lvl w:ilvl="8" w:tplc="0409001B" w:tentative="1">
+      <w:start w:val="1"/>
+      <w:numFmt w:val="lowerRoman"/>
+      <w:lvlText w:val="%9."/>
+      <w:lvlJc w:val="right"/>
+      <w:pPr>
+        <w:ind w:left="6480" w:hanging="180"/>
+      </w:pPr>
+    </w:lvl>
+  </w:abstractNum>
+  <w:abstractNum w:abstractNumId="13">
     <w:nsid w:val="76C242EE"/>
     <w:multiLevelType w:val="hybridMultilevel"/>
     <w:tmpl w:val="5A7A5550"/>
@@ -7810,7 +12709,7 @@
       </w:rPr>
     </w:lvl>
   </w:abstractNum>
-  <w:abstractNum w:abstractNumId="8">
+  <w:abstractNum w:abstractNumId="14">
     <w:nsid w:val="79911088"/>
     <w:multiLevelType w:val="hybridMultilevel"/>
     <w:tmpl w:val="B89254AA"/>
@@ -7923,7 +12822,7 @@
       </w:rPr>
     </w:lvl>
   </w:abstractNum>
-  <w:abstractNum w:abstractNumId="9">
+  <w:abstractNum w:abstractNumId="15">
     <w:nsid w:val="7AB128B3"/>
     <w:multiLevelType w:val="hybridMultilevel"/>
     <w:tmpl w:val="9822D8C2"/>
@@ -8036,37 +12935,147 @@
       </w:rPr>
     </w:lvl>
   </w:abstractNum>
+  <w:abstractNum w:abstractNumId="16">
+    <w:nsid w:val="7B5C4B31"/>
+    <w:multiLevelType w:val="hybridMultilevel"/>
+    <w:tmpl w:val="F5B489A8"/>
+    <w:lvl w:ilvl="0" w:tplc="0409000F">
+      <w:start w:val="1"/>
+      <w:numFmt w:val="decimal"/>
+      <w:lvlText w:val="%1."/>
+      <w:lvlJc w:val="left"/>
+      <w:pPr>
+        <w:ind w:left="720" w:hanging="360"/>
+      </w:pPr>
+      <w:rPr>
+        <w:rFonts w:hint="default"/>
+      </w:rPr>
+    </w:lvl>
+    <w:lvl w:ilvl="1" w:tplc="04090019" w:tentative="1">
+      <w:start w:val="1"/>
+      <w:numFmt w:val="lowerLetter"/>
+      <w:lvlText w:val="%2."/>
+      <w:lvlJc w:val="left"/>
+      <w:pPr>
+        <w:ind w:left="1440" w:hanging="360"/>
+      </w:pPr>
+    </w:lvl>
+    <w:lvl w:ilvl="2" w:tplc="0409001B" w:tentative="1">
+      <w:start w:val="1"/>
+      <w:numFmt w:val="lowerRoman"/>
+      <w:lvlText w:val="%3."/>
+      <w:lvlJc w:val="right"/>
+      <w:pPr>
+        <w:ind w:left="2160" w:hanging="180"/>
+      </w:pPr>
+    </w:lvl>
+    <w:lvl w:ilvl="3" w:tplc="0409000F" w:tentative="1">
+      <w:start w:val="1"/>
+      <w:numFmt w:val="decimal"/>
+      <w:lvlText w:val="%4."/>
+      <w:lvlJc w:val="left"/>
+      <w:pPr>
+        <w:ind w:left="2880" w:hanging="360"/>
+      </w:pPr>
+    </w:lvl>
+    <w:lvl w:ilvl="4" w:tplc="04090019" w:tentative="1">
+      <w:start w:val="1"/>
+      <w:numFmt w:val="lowerLetter"/>
+      <w:lvlText w:val="%5."/>
+      <w:lvlJc w:val="left"/>
+      <w:pPr>
+        <w:ind w:left="3600" w:hanging="360"/>
+      </w:pPr>
+    </w:lvl>
+    <w:lvl w:ilvl="5" w:tplc="0409001B" w:tentative="1">
+      <w:start w:val="1"/>
+      <w:numFmt w:val="lowerRoman"/>
+      <w:lvlText w:val="%6."/>
+      <w:lvlJc w:val="right"/>
+      <w:pPr>
+        <w:ind w:left="4320" w:hanging="180"/>
+      </w:pPr>
+    </w:lvl>
+    <w:lvl w:ilvl="6" w:tplc="0409000F" w:tentative="1">
+      <w:start w:val="1"/>
+      <w:numFmt w:val="decimal"/>
+      <w:lvlText w:val="%7."/>
+      <w:lvlJc w:val="left"/>
+      <w:pPr>
+        <w:ind w:left="5040" w:hanging="360"/>
+      </w:pPr>
+    </w:lvl>
+    <w:lvl w:ilvl="7" w:tplc="04090019" w:tentative="1">
+      <w:start w:val="1"/>
+      <w:numFmt w:val="lowerLetter"/>
+      <w:lvlText w:val="%8."/>
+      <w:lvlJc w:val="left"/>
+      <w:pPr>
+        <w:ind w:left="5760" w:hanging="360"/>
+      </w:pPr>
+    </w:lvl>
+    <w:lvl w:ilvl="8" w:tplc="0409001B" w:tentative="1">
+      <w:start w:val="1"/>
+      <w:numFmt w:val="lowerRoman"/>
+      <w:lvlText w:val="%9."/>
+      <w:lvlJc w:val="right"/>
+      <w:pPr>
+        <w:ind w:left="6480" w:hanging="180"/>
+      </w:pPr>
+    </w:lvl>
+  </w:abstractNum>
   <w:num w:numId="1">
-    <w:abstractNumId w:val="4"/>
+    <w:abstractNumId w:val="9"/>
   </w:num>
   <w:num w:numId="2">
-    <w:abstractNumId w:val="1"/>
+    <w:abstractNumId w:val="5"/>
   </w:num>
   <w:num w:numId="3">
-    <w:abstractNumId w:val="7"/>
+    <w:abstractNumId w:val="13"/>
   </w:num>
   <w:num w:numId="4">
-    <w:abstractNumId w:val="3"/>
+    <w:abstractNumId w:val="8"/>
   </w:num>
   <w:num w:numId="5">
-    <w:abstractNumId w:val="9"/>
+    <w:abstractNumId w:val="15"/>
   </w:num>
   <w:num w:numId="6">
-    <w:abstractNumId w:val="6"/>
+    <w:abstractNumId w:val="11"/>
   </w:num>
   <w:num w:numId="7">
     <w:abstractNumId w:val="0"/>
   </w:num>
   <w:num w:numId="8">
-    <w:abstractNumId w:val="8"/>
+    <w:abstractNumId w:val="14"/>
   </w:num>
   <w:num w:numId="9">
-    <w:abstractNumId w:val="8"/>
+    <w:abstractNumId w:val="14"/>
   </w:num>
   <w:num w:numId="10">
-    <w:abstractNumId w:val="5"/>
+    <w:abstractNumId w:val="10"/>
   </w:num>
   <w:num w:numId="11">
+    <w:abstractNumId w:val="6"/>
+  </w:num>
+  <w:num w:numId="12">
+    <w:abstractNumId w:val="4"/>
+  </w:num>
+  <w:num w:numId="13">
+    <w:abstractNumId w:val="12"/>
+  </w:num>
+  <w:num w:numId="14">
+    <w:abstractNumId w:val="7"/>
+  </w:num>
+  <w:num w:numId="15">
+    <w:abstractNumId w:val="16"/>
+  </w:num>
+  <w:num w:numId="16">
+    <w:abstractNumId w:val="1"/>
+  </w:num>
+  <w:num w:numId="17">
+    <w:abstractNumId w:val="3"/>
+  </w:num>
+  <w:num w:numId="18">
     <w:abstractNumId w:val="2"/>
   </w:num>
 </w:numbering>
@@ -9392,4 +14401,16 @@
     </a:ext>
   </a:extLst>
 </a:theme>
+</file>
+
+<file path=customXml/item1.xml><?xml version="1.0" encoding="utf-8"?>
+<b:Sources xmlns:b="http://schemas.openxmlformats.org/officeDocument/2006/bibliography" xmlns="http://schemas.openxmlformats.org/officeDocument/2006/bibliography" SelectedStyle="\APASixthEditionOfficeOnline.xsl" StyleName="APA" Version="6"/>
+</file>
+
+<file path=customXml/itemProps1.xml><?xml version="1.0" encoding="utf-8"?>
+<ds:datastoreItem xmlns:ds="http://schemas.openxmlformats.org/officeDocument/2006/customXml" ds:itemID="{F64B2AA4-68F4-4CC2-8072-896625BEEA16}">
+  <ds:schemaRefs>
+    <ds:schemaRef ds:uri="http://schemas.openxmlformats.org/officeDocument/2006/bibliography"/>
+  </ds:schemaRefs>
+</ds:datastoreItem>
 </file>